--- a/doc/Briefing Dra. Ana Maria.docx
+++ b/doc/Briefing Dra. Ana Maria.docx
@@ -1,6 +1,6 @@
 
 <file path=word/document.xml><?xml version="1.0" encoding="utf-8"?>
-<w:document xmlns:wpc="http://schemas.microsoft.com/office/word/2010/wordprocessingCanvas" xmlns:cx="http://schemas.microsoft.com/office/drawing/2014/chartex" xmlns:cx1="http://schemas.microsoft.com/office/drawing/2015/9/8/chartex" xmlns:cx2="http://schemas.microsoft.com/office/drawing/2015/10/21/chartex" xmlns:cx3="http://schemas.microsoft.com/office/drawing/2016/5/9/chartex" xmlns:cx4="http://schemas.microsoft.com/office/drawing/2016/5/10/chartex" xmlns:cx5="http://schemas.microsoft.com/office/drawing/2016/5/11/chartex" xmlns:cx6="http://schemas.microsoft.com/office/drawing/2016/5/12/chartex" xmlns:cx7="http://schemas.microsoft.com/office/drawing/2016/5/13/chartex" xmlns:cx8="http://schemas.microsoft.com/office/drawing/2016/5/14/chartex" xmlns:mc="http://schemas.openxmlformats.org/markup-compatibility/2006" xmlns:aink="http://schemas.microsoft.com/office/drawing/2016/ink" xmlns:am3d="http://schemas.microsoft.com/office/drawing/2017/model3d" xmlns:o="urn:schemas-microsoft-com:office:office" xmlns:oel="http://schemas.microsoft.com/office/2019/extlst" xmlns:r="http://schemas.openxmlformats.org/officeDocument/2006/relationships" xmlns:m="http://schemas.openxmlformats.org/officeDocument/2006/math" xmlns:v="urn:schemas-microsoft-com:vml" xmlns:wp14="http://schemas.microsoft.com/office/word/2010/wordprocessingDrawing" xmlns:wp="http://schemas.openxmlformats.org/drawingml/2006/wordprocessingDrawing" xmlns:w10="urn:schemas-microsoft-com:office:word" xmlns:w="http://schemas.openxmlformats.org/wordprocessingml/2006/main" xmlns:w14="http://schemas.microsoft.com/office/word/2010/wordml" xmlns:w15="http://schemas.microsoft.com/office/word/2012/wordml" xmlns:w16cex="http://schemas.microsoft.com/office/word/2018/wordml/cex" xmlns:w16cid="http://schemas.microsoft.com/office/word/2016/wordml/cid" xmlns:w16="http://schemas.microsoft.com/office/word/2018/wordml" xmlns:w16du="http://schemas.microsoft.com/office/word/2023/wordml/word16du" xmlns:w16sdtdh="http://schemas.microsoft.com/office/word/2020/wordml/sdtdatahash" xmlns:w16se="http://schemas.microsoft.com/office/word/2015/wordml/symex" xmlns:wpg="http://schemas.microsoft.com/office/word/2010/wordprocessingGroup" xmlns:wpi="http://schemas.microsoft.com/office/word/2010/wordprocessingInk" xmlns:wne="http://schemas.microsoft.com/office/word/2006/wordml" xmlns:wps="http://schemas.microsoft.com/office/word/2010/wordprocessingShape" mc:Ignorable="w14 w15 w16se w16cid w16 w16cex w16sdtdh w16du wp14">
+<w:document xmlns:wpc="http://schemas.microsoft.com/office/word/2010/wordprocessingCanvas" xmlns:cx="http://schemas.microsoft.com/office/drawing/2014/chartex" xmlns:cx1="http://schemas.microsoft.com/office/drawing/2015/9/8/chartex" xmlns:cx2="http://schemas.microsoft.com/office/drawing/2015/10/21/chartex" xmlns:cx3="http://schemas.microsoft.com/office/drawing/2016/5/9/chartex" xmlns:cx4="http://schemas.microsoft.com/office/drawing/2016/5/10/chartex" xmlns:cx5="http://schemas.microsoft.com/office/drawing/2016/5/11/chartex" xmlns:cx6="http://schemas.microsoft.com/office/drawing/2016/5/12/chartex" xmlns:cx7="http://schemas.microsoft.com/office/drawing/2016/5/13/chartex" xmlns:cx8="http://schemas.microsoft.com/office/drawing/2016/5/14/chartex" xmlns:mc="http://schemas.openxmlformats.org/markup-compatibility/2006" xmlns:aink="http://schemas.microsoft.com/office/drawing/2016/ink" xmlns:am3d="http://schemas.microsoft.com/office/drawing/2017/model3d" xmlns:o="urn:schemas-microsoft-com:office:office" xmlns:r="http://schemas.openxmlformats.org/officeDocument/2006/relationships" xmlns:m="http://schemas.openxmlformats.org/officeDocument/2006/math" xmlns:v="urn:schemas-microsoft-com:vml" xmlns:wp14="http://schemas.microsoft.com/office/word/2010/wordprocessingDrawing" xmlns:wp="http://schemas.openxmlformats.org/drawingml/2006/wordprocessingDrawing" xmlns:w10="urn:schemas-microsoft-com:office:word" xmlns:w="http://schemas.openxmlformats.org/wordprocessingml/2006/main" xmlns:w14="http://schemas.microsoft.com/office/word/2010/wordml" xmlns:w15="http://schemas.microsoft.com/office/word/2012/wordml" xmlns:w16cex="http://schemas.microsoft.com/office/word/2018/wordml/cex" xmlns:w16cid="http://schemas.microsoft.com/office/word/2016/wordml/cid" xmlns:w16="http://schemas.microsoft.com/office/word/2018/wordml" xmlns:w16sdtdh="http://schemas.microsoft.com/office/word/2020/wordml/sdtdatahash" xmlns:w16se="http://schemas.microsoft.com/office/word/2015/wordml/symex" xmlns:wpg="http://schemas.microsoft.com/office/word/2010/wordprocessingGroup" xmlns:wpi="http://schemas.microsoft.com/office/word/2010/wordprocessingInk" xmlns:wne="http://schemas.microsoft.com/office/word/2006/wordml" xmlns:wps="http://schemas.microsoft.com/office/word/2010/wordprocessingShape" mc:Ignorable="w14 w15 w16se w16cid w16 w16cex w16sdtdh wp14">
   <w:body>
     <w:p>
       <w:pPr>
@@ -1380,12 +1380,68 @@
           <w:szCs w:val="28"/>
         </w:rPr>
       </w:pPr>
-      <w:r>
+    </w:p>
+    <w:p>
+      <w:pPr>
+        <w:spacing w:line="360" w:lineRule="auto"/>
+        <w:jc w:val="both"/>
         <w:rPr>
           <w:rFonts w:ascii="Arial" w:hAnsi="Arial" w:cs="Arial"/>
           <w:sz w:val="28"/>
           <w:szCs w:val="28"/>
         </w:rPr>
+      </w:pPr>
+    </w:p>
+    <w:p>
+      <w:pPr>
+        <w:spacing w:line="360" w:lineRule="auto"/>
+        <w:jc w:val="both"/>
+        <w:rPr>
+          <w:rFonts w:ascii="Arial" w:hAnsi="Arial" w:cs="Arial"/>
+          <w:sz w:val="28"/>
+          <w:szCs w:val="28"/>
+        </w:rPr>
+      </w:pPr>
+    </w:p>
+    <w:p>
+      <w:pPr>
+        <w:spacing w:line="360" w:lineRule="auto"/>
+        <w:jc w:val="both"/>
+        <w:rPr>
+          <w:rFonts w:ascii="Arial" w:hAnsi="Arial" w:cs="Arial"/>
+          <w:sz w:val="28"/>
+          <w:szCs w:val="28"/>
+        </w:rPr>
+      </w:pPr>
+    </w:p>
+    <w:p>
+      <w:pPr>
+        <w:spacing w:line="360" w:lineRule="auto"/>
+        <w:jc w:val="both"/>
+        <w:rPr>
+          <w:rFonts w:ascii="Arial" w:hAnsi="Arial" w:cs="Arial"/>
+          <w:sz w:val="28"/>
+          <w:szCs w:val="28"/>
+        </w:rPr>
+      </w:pPr>
+    </w:p>
+    <w:p>
+      <w:pPr>
+        <w:spacing w:line="360" w:lineRule="auto"/>
+        <w:jc w:val="both"/>
+        <w:rPr>
+          <w:rFonts w:ascii="Arial" w:hAnsi="Arial" w:cs="Arial"/>
+          <w:sz w:val="28"/>
+          <w:szCs w:val="28"/>
+        </w:rPr>
+      </w:pPr>
+      <w:r>
+        <w:rPr>
+          <w:rFonts w:ascii="Arial" w:hAnsi="Arial" w:cs="Arial"/>
+          <w:sz w:val="28"/>
+          <w:szCs w:val="28"/>
+        </w:rPr>
+        <w:lastRenderedPageBreak/>
         <w:t>Há alguma preferência de design?</w:t>
       </w:r>
     </w:p>
@@ -1402,7 +1458,6 @@
           <w:rFonts w:ascii="Arial" w:hAnsi="Arial" w:cs="Arial"/>
           <w:noProof/>
         </w:rPr>
-        <w:lastRenderedPageBreak/>
         <w:drawing>
           <wp:inline distT="0" distB="0" distL="0" distR="0" wp14:anchorId="5C093090" wp14:editId="46AE176F">
             <wp:extent cx="5943600" cy="2951480"/>
@@ -1567,202 +1622,213 @@
           <w:szCs w:val="28"/>
         </w:rPr>
       </w:pPr>
-      <w:r>
+    </w:p>
+    <w:p>
+      <w:pPr>
+        <w:spacing w:line="360" w:lineRule="auto"/>
+        <w:jc w:val="both"/>
         <w:rPr>
           <w:rFonts w:ascii="Arial" w:hAnsi="Arial" w:cs="Arial"/>
           <w:sz w:val="28"/>
           <w:szCs w:val="28"/>
         </w:rPr>
-        <w:t>SEO e Marketing Digital</w:t>
-      </w:r>
-    </w:p>
-    <w:p>
-      <w:pPr>
-        <w:spacing w:line="360" w:lineRule="auto"/>
-        <w:jc w:val="both"/>
-        <w:rPr>
-          <w:rFonts w:ascii="Arial" w:hAnsi="Arial" w:cs="Arial"/>
-          <w:sz w:val="24"/>
-          <w:szCs w:val="24"/>
-        </w:rPr>
-      </w:pPr>
-      <w:r>
-        <w:rPr>
-          <w:rFonts w:ascii="Arial" w:hAnsi="Arial" w:cs="Arial"/>
-          <w:sz w:val="24"/>
-          <w:szCs w:val="24"/>
-        </w:rPr>
-        <w:t>O cliente já tem uma estratégia de SEO em mente?</w:t>
-      </w:r>
-    </w:p>
-    <w:p>
-      <w:pPr>
-        <w:spacing w:line="360" w:lineRule="auto"/>
-        <w:jc w:val="both"/>
-        <w:rPr>
-          <w:rFonts w:ascii="Arial" w:hAnsi="Arial" w:cs="Arial"/>
-          <w:sz w:val="24"/>
-          <w:szCs w:val="24"/>
-        </w:rPr>
-      </w:pPr>
-      <w:r>
-        <w:rPr>
-          <w:rFonts w:ascii="Arial" w:hAnsi="Arial" w:cs="Arial"/>
-          <w:sz w:val="24"/>
-          <w:szCs w:val="24"/>
-        </w:rPr>
-        <w:lastRenderedPageBreak/>
-        <w:t>Não aplicável, pois o objetivo é voltado apenas à satisfação dos pacientes e não à busca de novos clientes.</w:t>
-      </w:r>
-    </w:p>
-    <w:p>
-      <w:pPr>
-        <w:spacing w:line="360" w:lineRule="auto"/>
-        <w:jc w:val="both"/>
-        <w:rPr>
-          <w:rFonts w:ascii="Arial" w:hAnsi="Arial" w:cs="Arial"/>
-          <w:sz w:val="24"/>
-          <w:szCs w:val="24"/>
-        </w:rPr>
-      </w:pPr>
-      <w:r>
-        <w:rPr>
-          <w:rFonts w:ascii="Arial" w:hAnsi="Arial" w:cs="Arial"/>
-          <w:sz w:val="24"/>
-          <w:szCs w:val="24"/>
-        </w:rPr>
-        <w:t>Quais são as palavras-chave principais?</w:t>
-      </w:r>
-    </w:p>
-    <w:p>
-      <w:pPr>
-        <w:spacing w:line="360" w:lineRule="auto"/>
-        <w:jc w:val="both"/>
-        <w:rPr>
-          <w:rFonts w:ascii="Arial" w:hAnsi="Arial" w:cs="Arial"/>
-          <w:sz w:val="24"/>
-          <w:szCs w:val="24"/>
-        </w:rPr>
-      </w:pPr>
-      <w:r>
-        <w:rPr>
-          <w:rFonts w:ascii="Arial" w:hAnsi="Arial" w:cs="Arial"/>
-          <w:sz w:val="24"/>
-          <w:szCs w:val="24"/>
-        </w:rPr>
-        <w:t>Não aplicável.</w:t>
-      </w:r>
-    </w:p>
-    <w:p>
-      <w:pPr>
-        <w:spacing w:line="360" w:lineRule="auto"/>
-        <w:jc w:val="both"/>
-        <w:rPr>
-          <w:rFonts w:ascii="Arial" w:hAnsi="Arial" w:cs="Arial"/>
-          <w:sz w:val="24"/>
-          <w:szCs w:val="24"/>
-        </w:rPr>
-      </w:pPr>
-      <w:r>
-        <w:rPr>
-          <w:rFonts w:ascii="Arial" w:hAnsi="Arial" w:cs="Arial"/>
-          <w:sz w:val="24"/>
-          <w:szCs w:val="24"/>
-        </w:rPr>
-        <w:t>Há necessidade de integração com ferramentas de marketing digital?</w:t>
-      </w:r>
-    </w:p>
-    <w:p>
-      <w:pPr>
-        <w:spacing w:line="360" w:lineRule="auto"/>
-        <w:jc w:val="both"/>
-        <w:rPr>
-          <w:rFonts w:ascii="Arial" w:hAnsi="Arial" w:cs="Arial"/>
-          <w:sz w:val="24"/>
-          <w:szCs w:val="24"/>
-        </w:rPr>
-      </w:pPr>
-      <w:r>
-        <w:rPr>
-          <w:rFonts w:ascii="Arial" w:hAnsi="Arial" w:cs="Arial"/>
-          <w:sz w:val="24"/>
-          <w:szCs w:val="24"/>
-        </w:rPr>
-        <w:t>Não aplicável.</w:t>
-      </w:r>
-    </w:p>
-    <w:p>
-      <w:pPr>
-        <w:spacing w:line="360" w:lineRule="auto"/>
-        <w:jc w:val="both"/>
-        <w:rPr>
-          <w:rFonts w:ascii="Arial" w:hAnsi="Arial" w:cs="Arial"/>
-        </w:rPr>
-      </w:pPr>
-    </w:p>
-    <w:p>
-      <w:pPr>
-        <w:spacing w:line="360" w:lineRule="auto"/>
-        <w:jc w:val="both"/>
+      </w:pPr>
+      <w:r>
         <w:rPr>
           <w:rFonts w:ascii="Arial" w:hAnsi="Arial" w:cs="Arial"/>
           <w:sz w:val="28"/>
           <w:szCs w:val="28"/>
         </w:rPr>
-      </w:pPr>
-      <w:r>
+        <w:lastRenderedPageBreak/>
+        <w:t>SEO e Marketing Digital</w:t>
+      </w:r>
+    </w:p>
+    <w:p>
+      <w:pPr>
+        <w:spacing w:line="360" w:lineRule="auto"/>
+        <w:jc w:val="both"/>
+        <w:rPr>
+          <w:rFonts w:ascii="Arial" w:hAnsi="Arial" w:cs="Arial"/>
+          <w:sz w:val="24"/>
+          <w:szCs w:val="24"/>
+        </w:rPr>
+      </w:pPr>
+      <w:r>
+        <w:rPr>
+          <w:rFonts w:ascii="Arial" w:hAnsi="Arial" w:cs="Arial"/>
+          <w:sz w:val="24"/>
+          <w:szCs w:val="24"/>
+        </w:rPr>
+        <w:t>O cliente já tem uma estratégia de SEO em mente?</w:t>
+      </w:r>
+    </w:p>
+    <w:p>
+      <w:pPr>
+        <w:spacing w:line="360" w:lineRule="auto"/>
+        <w:jc w:val="both"/>
+        <w:rPr>
+          <w:rFonts w:ascii="Arial" w:hAnsi="Arial" w:cs="Arial"/>
+          <w:sz w:val="24"/>
+          <w:szCs w:val="24"/>
+        </w:rPr>
+      </w:pPr>
+      <w:r>
+        <w:rPr>
+          <w:rFonts w:ascii="Arial" w:hAnsi="Arial" w:cs="Arial"/>
+          <w:sz w:val="24"/>
+          <w:szCs w:val="24"/>
+        </w:rPr>
+        <w:t>Não aplicável, pois o objetivo é voltado apenas à satisfação dos pacientes e não à busca de novos clientes.</w:t>
+      </w:r>
+    </w:p>
+    <w:p>
+      <w:pPr>
+        <w:spacing w:line="360" w:lineRule="auto"/>
+        <w:jc w:val="both"/>
+        <w:rPr>
+          <w:rFonts w:ascii="Arial" w:hAnsi="Arial" w:cs="Arial"/>
+          <w:sz w:val="24"/>
+          <w:szCs w:val="24"/>
+        </w:rPr>
+      </w:pPr>
+      <w:r>
+        <w:rPr>
+          <w:rFonts w:ascii="Arial" w:hAnsi="Arial" w:cs="Arial"/>
+          <w:sz w:val="24"/>
+          <w:szCs w:val="24"/>
+        </w:rPr>
+        <w:t>Quais são as palavras-chave principais?</w:t>
+      </w:r>
+    </w:p>
+    <w:p>
+      <w:pPr>
+        <w:spacing w:line="360" w:lineRule="auto"/>
+        <w:jc w:val="both"/>
+        <w:rPr>
+          <w:rFonts w:ascii="Arial" w:hAnsi="Arial" w:cs="Arial"/>
+          <w:sz w:val="24"/>
+          <w:szCs w:val="24"/>
+        </w:rPr>
+      </w:pPr>
+      <w:r>
+        <w:rPr>
+          <w:rFonts w:ascii="Arial" w:hAnsi="Arial" w:cs="Arial"/>
+          <w:sz w:val="24"/>
+          <w:szCs w:val="24"/>
+        </w:rPr>
+        <w:t>Não aplicável.</w:t>
+      </w:r>
+    </w:p>
+    <w:p>
+      <w:pPr>
+        <w:spacing w:line="360" w:lineRule="auto"/>
+        <w:jc w:val="both"/>
+        <w:rPr>
+          <w:rFonts w:ascii="Arial" w:hAnsi="Arial" w:cs="Arial"/>
+          <w:sz w:val="24"/>
+          <w:szCs w:val="24"/>
+        </w:rPr>
+      </w:pPr>
+      <w:r>
+        <w:rPr>
+          <w:rFonts w:ascii="Arial" w:hAnsi="Arial" w:cs="Arial"/>
+          <w:sz w:val="24"/>
+          <w:szCs w:val="24"/>
+        </w:rPr>
+        <w:t>Há necessidade de integração com ferramentas de marketing digital?</w:t>
+      </w:r>
+    </w:p>
+    <w:p>
+      <w:pPr>
+        <w:spacing w:line="360" w:lineRule="auto"/>
+        <w:jc w:val="both"/>
+        <w:rPr>
+          <w:rFonts w:ascii="Arial" w:hAnsi="Arial" w:cs="Arial"/>
+          <w:sz w:val="24"/>
+          <w:szCs w:val="24"/>
+        </w:rPr>
+      </w:pPr>
+      <w:r>
+        <w:rPr>
+          <w:rFonts w:ascii="Arial" w:hAnsi="Arial" w:cs="Arial"/>
+          <w:sz w:val="24"/>
+          <w:szCs w:val="24"/>
+        </w:rPr>
+        <w:t>Não aplicável.</w:t>
+      </w:r>
+    </w:p>
+    <w:p>
+      <w:pPr>
+        <w:spacing w:line="360" w:lineRule="auto"/>
+        <w:jc w:val="both"/>
+        <w:rPr>
+          <w:rFonts w:ascii="Arial" w:hAnsi="Arial" w:cs="Arial"/>
+        </w:rPr>
+      </w:pPr>
+    </w:p>
+    <w:p>
+      <w:pPr>
+        <w:spacing w:line="360" w:lineRule="auto"/>
+        <w:jc w:val="both"/>
         <w:rPr>
           <w:rFonts w:ascii="Arial" w:hAnsi="Arial" w:cs="Arial"/>
           <w:sz w:val="28"/>
           <w:szCs w:val="28"/>
         </w:rPr>
-        <w:t>O que não deve ter no site?</w:t>
-      </w:r>
-    </w:p>
-    <w:p>
-      <w:pPr>
-        <w:spacing w:line="360" w:lineRule="auto"/>
-        <w:jc w:val="both"/>
-        <w:rPr>
-          <w:rFonts w:ascii="Arial" w:hAnsi="Arial" w:cs="Arial"/>
-          <w:sz w:val="24"/>
-          <w:szCs w:val="24"/>
-        </w:rPr>
-      </w:pPr>
-      <w:r>
-        <w:rPr>
-          <w:rFonts w:ascii="Arial" w:hAnsi="Arial" w:cs="Arial"/>
-          <w:sz w:val="24"/>
-          <w:szCs w:val="24"/>
-        </w:rPr>
-        <w:t>O cliente não deseja que o site tenha conteúdo comercial ou promocional.</w:t>
-      </w:r>
-    </w:p>
-    <w:p>
-      <w:pPr>
-        <w:spacing w:line="360" w:lineRule="auto"/>
-        <w:jc w:val="both"/>
-        <w:rPr>
-          <w:rFonts w:ascii="Arial" w:hAnsi="Arial" w:cs="Arial"/>
-        </w:rPr>
-      </w:pPr>
-    </w:p>
-    <w:p>
-      <w:pPr>
-        <w:spacing w:line="360" w:lineRule="auto"/>
-        <w:jc w:val="both"/>
+      </w:pPr>
+      <w:r>
         <w:rPr>
           <w:rFonts w:ascii="Arial" w:hAnsi="Arial" w:cs="Arial"/>
           <w:sz w:val="28"/>
           <w:szCs w:val="28"/>
         </w:rPr>
-      </w:pPr>
-      <w:r>
+        <w:t>O que não deve ter no site?</w:t>
+      </w:r>
+    </w:p>
+    <w:p>
+      <w:pPr>
+        <w:spacing w:line="360" w:lineRule="auto"/>
+        <w:jc w:val="both"/>
+        <w:rPr>
+          <w:rFonts w:ascii="Arial" w:hAnsi="Arial" w:cs="Arial"/>
+          <w:sz w:val="24"/>
+          <w:szCs w:val="24"/>
+        </w:rPr>
+      </w:pPr>
+      <w:r>
+        <w:rPr>
+          <w:rFonts w:ascii="Arial" w:hAnsi="Arial" w:cs="Arial"/>
+          <w:sz w:val="24"/>
+          <w:szCs w:val="24"/>
+        </w:rPr>
+        <w:t>O cliente não deseja que o site tenha conteúdo comercial ou promocional.</w:t>
+      </w:r>
+    </w:p>
+    <w:p>
+      <w:pPr>
+        <w:spacing w:line="360" w:lineRule="auto"/>
+        <w:jc w:val="both"/>
+        <w:rPr>
+          <w:rFonts w:ascii="Arial" w:hAnsi="Arial" w:cs="Arial"/>
+        </w:rPr>
+      </w:pPr>
+    </w:p>
+    <w:p>
+      <w:pPr>
+        <w:spacing w:line="360" w:lineRule="auto"/>
+        <w:jc w:val="both"/>
         <w:rPr>
           <w:rFonts w:ascii="Arial" w:hAnsi="Arial" w:cs="Arial"/>
           <w:sz w:val="28"/>
           <w:szCs w:val="28"/>
         </w:rPr>
+      </w:pPr>
+      <w:r>
+        <w:rPr>
+          <w:rFonts w:ascii="Arial" w:hAnsi="Arial" w:cs="Arial"/>
+          <w:sz w:val="28"/>
+          <w:szCs w:val="28"/>
+        </w:rPr>
         <w:t>Considerações finais</w:t>
       </w:r>
     </w:p>
@@ -1977,6 +2043,7 @@
           <w:sz w:val="24"/>
           <w:szCs w:val="24"/>
         </w:rPr>
+        <w:lastRenderedPageBreak/>
         <w:t>Dia 08/09: 2hr (1 dia)</w:t>
       </w:r>
     </w:p>
@@ -2015,7 +2082,6 @@
           <w:sz w:val="24"/>
           <w:szCs w:val="24"/>
         </w:rPr>
-        <w:lastRenderedPageBreak/>
         <w:t xml:space="preserve">Dia 11/09: </w:t>
       </w:r>
       <w:r>
@@ -2078,6 +2144,25 @@
           <w:sz w:val="24"/>
           <w:szCs w:val="24"/>
         </w:rPr>
+        <w:t>Dia 14/09: 1hr (1 dia)</w:t>
+      </w:r>
+    </w:p>
+    <w:p>
+      <w:pPr>
+        <w:spacing w:line="360" w:lineRule="auto"/>
+        <w:jc w:val="both"/>
+        <w:rPr>
+          <w:rFonts w:ascii="Arial" w:hAnsi="Arial" w:cs="Arial"/>
+          <w:sz w:val="24"/>
+          <w:szCs w:val="24"/>
+        </w:rPr>
+      </w:pPr>
+      <w:r>
+        <w:rPr>
+          <w:rFonts w:ascii="Arial" w:hAnsi="Arial" w:cs="Arial"/>
+          <w:sz w:val="24"/>
+          <w:szCs w:val="24"/>
+        </w:rPr>
         <w:t>Documentação</w:t>
       </w:r>
     </w:p>
@@ -2117,6 +2202,44 @@
           <w:szCs w:val="24"/>
         </w:rPr>
         <w:t>Dia 08/09: 1hr (1 dia)</w:t>
+      </w:r>
+    </w:p>
+    <w:p>
+      <w:pPr>
+        <w:spacing w:line="360" w:lineRule="auto"/>
+        <w:jc w:val="both"/>
+        <w:rPr>
+          <w:rFonts w:ascii="Arial" w:hAnsi="Arial" w:cs="Arial"/>
+          <w:sz w:val="24"/>
+          <w:szCs w:val="24"/>
+        </w:rPr>
+      </w:pPr>
+      <w:r>
+        <w:rPr>
+          <w:rFonts w:ascii="Arial" w:hAnsi="Arial" w:cs="Arial"/>
+          <w:sz w:val="24"/>
+          <w:szCs w:val="24"/>
+        </w:rPr>
+        <w:t>Desenvolvimento</w:t>
+      </w:r>
+    </w:p>
+    <w:p>
+      <w:pPr>
+        <w:spacing w:line="360" w:lineRule="auto"/>
+        <w:jc w:val="both"/>
+        <w:rPr>
+          <w:rFonts w:ascii="Arial" w:hAnsi="Arial" w:cs="Arial"/>
+          <w:sz w:val="24"/>
+          <w:szCs w:val="24"/>
+        </w:rPr>
+      </w:pPr>
+      <w:r>
+        <w:rPr>
+          <w:rFonts w:ascii="Arial" w:hAnsi="Arial" w:cs="Arial"/>
+          <w:sz w:val="24"/>
+          <w:szCs w:val="24"/>
+        </w:rPr>
+        <w:t>Dia 15/09: 1hr 24min (1 dia)</w:t>
       </w:r>
     </w:p>
     <w:sectPr>
@@ -2130,7 +2253,7 @@
 </file>
 
 <file path=word/numbering.xml><?xml version="1.0" encoding="utf-8"?>
-<w:numbering xmlns:wpc="http://schemas.microsoft.com/office/word/2010/wordprocessingCanvas" xmlns:cx="http://schemas.microsoft.com/office/drawing/2014/chartex" xmlns:cx1="http://schemas.microsoft.com/office/drawing/2015/9/8/chartex" xmlns:cx2="http://schemas.microsoft.com/office/drawing/2015/10/21/chartex" xmlns:cx3="http://schemas.microsoft.com/office/drawing/2016/5/9/chartex" xmlns:cx4="http://schemas.microsoft.com/office/drawing/2016/5/10/chartex" xmlns:cx5="http://schemas.microsoft.com/office/drawing/2016/5/11/chartex" xmlns:cx6="http://schemas.microsoft.com/office/drawing/2016/5/12/chartex" xmlns:cx7="http://schemas.microsoft.com/office/drawing/2016/5/13/chartex" xmlns:cx8="http://schemas.microsoft.com/office/drawing/2016/5/14/chartex" xmlns:mc="http://schemas.openxmlformats.org/markup-compatibility/2006" xmlns:aink="http://schemas.microsoft.com/office/drawing/2016/ink" xmlns:am3d="http://schemas.microsoft.com/office/drawing/2017/model3d" xmlns:o="urn:schemas-microsoft-com:office:office" xmlns:oel="http://schemas.microsoft.com/office/2019/extlst" xmlns:r="http://schemas.openxmlformats.org/officeDocument/2006/relationships" xmlns:m="http://schemas.openxmlformats.org/officeDocument/2006/math" xmlns:v="urn:schemas-microsoft-com:vml" xmlns:wp14="http://schemas.microsoft.com/office/word/2010/wordprocessingDrawing" xmlns:wp="http://schemas.openxmlformats.org/drawingml/2006/wordprocessingDrawing" xmlns:w10="urn:schemas-microsoft-com:office:word" xmlns:w="http://schemas.openxmlformats.org/wordprocessingml/2006/main" xmlns:w14="http://schemas.microsoft.com/office/word/2010/wordml" xmlns:w15="http://schemas.microsoft.com/office/word/2012/wordml" xmlns:w16cex="http://schemas.microsoft.com/office/word/2018/wordml/cex" xmlns:w16cid="http://schemas.microsoft.com/office/word/2016/wordml/cid" xmlns:w16="http://schemas.microsoft.com/office/word/2018/wordml" xmlns:w16du="http://schemas.microsoft.com/office/word/2023/wordml/word16du" xmlns:w16sdtdh="http://schemas.microsoft.com/office/word/2020/wordml/sdtdatahash" xmlns:w16se="http://schemas.microsoft.com/office/word/2015/wordml/symex" xmlns:wpg="http://schemas.microsoft.com/office/word/2010/wordprocessingGroup" xmlns:wpi="http://schemas.microsoft.com/office/word/2010/wordprocessingInk" xmlns:wne="http://schemas.microsoft.com/office/word/2006/wordml" xmlns:wps="http://schemas.microsoft.com/office/word/2010/wordprocessingShape" mc:Ignorable="w14 w15 w16se w16cid w16 w16cex w16sdtdh w16du wp14">
+<w:numbering xmlns:wpc="http://schemas.microsoft.com/office/word/2010/wordprocessingCanvas" xmlns:cx="http://schemas.microsoft.com/office/drawing/2014/chartex" xmlns:cx1="http://schemas.microsoft.com/office/drawing/2015/9/8/chartex" xmlns:cx2="http://schemas.microsoft.com/office/drawing/2015/10/21/chartex" xmlns:cx3="http://schemas.microsoft.com/office/drawing/2016/5/9/chartex" xmlns:cx4="http://schemas.microsoft.com/office/drawing/2016/5/10/chartex" xmlns:cx5="http://schemas.microsoft.com/office/drawing/2016/5/11/chartex" xmlns:cx6="http://schemas.microsoft.com/office/drawing/2016/5/12/chartex" xmlns:cx7="http://schemas.microsoft.com/office/drawing/2016/5/13/chartex" xmlns:cx8="http://schemas.microsoft.com/office/drawing/2016/5/14/chartex" xmlns:mc="http://schemas.openxmlformats.org/markup-compatibility/2006" xmlns:aink="http://schemas.microsoft.com/office/drawing/2016/ink" xmlns:am3d="http://schemas.microsoft.com/office/drawing/2017/model3d" xmlns:o="urn:schemas-microsoft-com:office:office" xmlns:r="http://schemas.openxmlformats.org/officeDocument/2006/relationships" xmlns:m="http://schemas.openxmlformats.org/officeDocument/2006/math" xmlns:v="urn:schemas-microsoft-com:vml" xmlns:wp14="http://schemas.microsoft.com/office/word/2010/wordprocessingDrawing" xmlns:wp="http://schemas.openxmlformats.org/drawingml/2006/wordprocessingDrawing" xmlns:w10="urn:schemas-microsoft-com:office:word" xmlns:w="http://schemas.openxmlformats.org/wordprocessingml/2006/main" xmlns:w14="http://schemas.microsoft.com/office/word/2010/wordml" xmlns:w15="http://schemas.microsoft.com/office/word/2012/wordml" xmlns:w16cex="http://schemas.microsoft.com/office/word/2018/wordml/cex" xmlns:w16cid="http://schemas.microsoft.com/office/word/2016/wordml/cid" xmlns:w16="http://schemas.microsoft.com/office/word/2018/wordml" xmlns:w16sdtdh="http://schemas.microsoft.com/office/word/2020/wordml/sdtdatahash" xmlns:w16se="http://schemas.microsoft.com/office/word/2015/wordml/symex" xmlns:wpg="http://schemas.microsoft.com/office/word/2010/wordprocessingGroup" xmlns:wpi="http://schemas.microsoft.com/office/word/2010/wordprocessingInk" xmlns:wne="http://schemas.microsoft.com/office/word/2006/wordml" xmlns:wps="http://schemas.microsoft.com/office/word/2010/wordprocessingShape" mc:Ignorable="w14 w15 w16se w16cid w16 w16cex w16sdtdh wp14">
   <w:abstractNum w:abstractNumId="0" w15:restartNumberingAfterBreak="0">
     <w:nsid w:val="05776268"/>
     <w:multiLevelType w:val="hybridMultilevel"/>
@@ -3438,41 +3561,41 @@
       </w:rPr>
     </w:lvl>
   </w:abstractNum>
-  <w:num w:numId="1" w16cid:durableId="587882180">
+  <w:num w:numId="1">
     <w:abstractNumId w:val="1"/>
   </w:num>
-  <w:num w:numId="2" w16cid:durableId="440150241">
+  <w:num w:numId="2">
     <w:abstractNumId w:val="6"/>
   </w:num>
-  <w:num w:numId="3" w16cid:durableId="1290237421">
+  <w:num w:numId="3">
     <w:abstractNumId w:val="4"/>
   </w:num>
-  <w:num w:numId="4" w16cid:durableId="1498153829">
+  <w:num w:numId="4">
     <w:abstractNumId w:val="0"/>
   </w:num>
-  <w:num w:numId="5" w16cid:durableId="1958676214">
+  <w:num w:numId="5">
     <w:abstractNumId w:val="2"/>
   </w:num>
-  <w:num w:numId="6" w16cid:durableId="550387446">
+  <w:num w:numId="6">
     <w:abstractNumId w:val="5"/>
   </w:num>
-  <w:num w:numId="7" w16cid:durableId="997851251">
+  <w:num w:numId="7">
     <w:abstractNumId w:val="7"/>
   </w:num>
-  <w:num w:numId="8" w16cid:durableId="1637296343">
+  <w:num w:numId="8">
     <w:abstractNumId w:val="3"/>
   </w:num>
-  <w:num w:numId="9" w16cid:durableId="813718773">
+  <w:num w:numId="9">
     <w:abstractNumId w:val="9"/>
   </w:num>
-  <w:num w:numId="10" w16cid:durableId="313918493">
+  <w:num w:numId="10">
     <w:abstractNumId w:val="8"/>
   </w:num>
 </w:numbering>
 </file>
 
 <file path=word/styles.xml><?xml version="1.0" encoding="utf-8"?>
-<w:styles xmlns:mc="http://schemas.openxmlformats.org/markup-compatibility/2006" xmlns:r="http://schemas.openxmlformats.org/officeDocument/2006/relationships" xmlns:w="http://schemas.openxmlformats.org/wordprocessingml/2006/main" xmlns:w14="http://schemas.microsoft.com/office/word/2010/wordml" xmlns:w15="http://schemas.microsoft.com/office/word/2012/wordml" xmlns:w16cex="http://schemas.microsoft.com/office/word/2018/wordml/cex" xmlns:w16cid="http://schemas.microsoft.com/office/word/2016/wordml/cid" xmlns:w16="http://schemas.microsoft.com/office/word/2018/wordml" xmlns:w16du="http://schemas.microsoft.com/office/word/2023/wordml/word16du" xmlns:w16sdtdh="http://schemas.microsoft.com/office/word/2020/wordml/sdtdatahash" xmlns:w16se="http://schemas.microsoft.com/office/word/2015/wordml/symex" mc:Ignorable="w14 w15 w16se w16cid w16 w16cex w16sdtdh w16du">
+<w:styles xmlns:mc="http://schemas.openxmlformats.org/markup-compatibility/2006" xmlns:r="http://schemas.openxmlformats.org/officeDocument/2006/relationships" xmlns:w="http://schemas.openxmlformats.org/wordprocessingml/2006/main" xmlns:w14="http://schemas.microsoft.com/office/word/2010/wordml" xmlns:w15="http://schemas.microsoft.com/office/word/2012/wordml" xmlns:w16cex="http://schemas.microsoft.com/office/word/2018/wordml/cex" xmlns:w16cid="http://schemas.microsoft.com/office/word/2016/wordml/cid" xmlns:w16="http://schemas.microsoft.com/office/word/2018/wordml" xmlns:w16sdtdh="http://schemas.microsoft.com/office/word/2020/wordml/sdtdatahash" xmlns:w16se="http://schemas.microsoft.com/office/word/2015/wordml/symex" mc:Ignorable="w14 w15 w16se w16cid w16 w16cex w16sdtdh">
   <w:docDefaults>
     <w:rPrDefault>
       <w:rPr>

--- a/doc/Briefing Dra. Ana Maria.docx
+++ b/doc/Briefing Dra. Ana Maria.docx
@@ -1,6 +1,6 @@
 
 <file path=word/document.xml><?xml version="1.0" encoding="utf-8"?>
-<w:document xmlns:wpc="http://schemas.microsoft.com/office/word/2010/wordprocessingCanvas" xmlns:cx="http://schemas.microsoft.com/office/drawing/2014/chartex" xmlns:cx1="http://schemas.microsoft.com/office/drawing/2015/9/8/chartex" xmlns:cx2="http://schemas.microsoft.com/office/drawing/2015/10/21/chartex" xmlns:cx3="http://schemas.microsoft.com/office/drawing/2016/5/9/chartex" xmlns:cx4="http://schemas.microsoft.com/office/drawing/2016/5/10/chartex" xmlns:cx5="http://schemas.microsoft.com/office/drawing/2016/5/11/chartex" xmlns:cx6="http://schemas.microsoft.com/office/drawing/2016/5/12/chartex" xmlns:cx7="http://schemas.microsoft.com/office/drawing/2016/5/13/chartex" xmlns:cx8="http://schemas.microsoft.com/office/drawing/2016/5/14/chartex" xmlns:mc="http://schemas.openxmlformats.org/markup-compatibility/2006" xmlns:aink="http://schemas.microsoft.com/office/drawing/2016/ink" xmlns:am3d="http://schemas.microsoft.com/office/drawing/2017/model3d" xmlns:o="urn:schemas-microsoft-com:office:office" xmlns:r="http://schemas.openxmlformats.org/officeDocument/2006/relationships" xmlns:m="http://schemas.openxmlformats.org/officeDocument/2006/math" xmlns:v="urn:schemas-microsoft-com:vml" xmlns:wp14="http://schemas.microsoft.com/office/word/2010/wordprocessingDrawing" xmlns:wp="http://schemas.openxmlformats.org/drawingml/2006/wordprocessingDrawing" xmlns:w10="urn:schemas-microsoft-com:office:word" xmlns:w="http://schemas.openxmlformats.org/wordprocessingml/2006/main" xmlns:w14="http://schemas.microsoft.com/office/word/2010/wordml" xmlns:w15="http://schemas.microsoft.com/office/word/2012/wordml" xmlns:w16cex="http://schemas.microsoft.com/office/word/2018/wordml/cex" xmlns:w16cid="http://schemas.microsoft.com/office/word/2016/wordml/cid" xmlns:w16="http://schemas.microsoft.com/office/word/2018/wordml" xmlns:w16sdtdh="http://schemas.microsoft.com/office/word/2020/wordml/sdtdatahash" xmlns:w16se="http://schemas.microsoft.com/office/word/2015/wordml/symex" xmlns:wpg="http://schemas.microsoft.com/office/word/2010/wordprocessingGroup" xmlns:wpi="http://schemas.microsoft.com/office/word/2010/wordprocessingInk" xmlns:wne="http://schemas.microsoft.com/office/word/2006/wordml" xmlns:wps="http://schemas.microsoft.com/office/word/2010/wordprocessingShape" mc:Ignorable="w14 w15 w16se w16cid w16 w16cex w16sdtdh wp14">
+<w:document xmlns:wpc="http://schemas.microsoft.com/office/word/2010/wordprocessingCanvas" xmlns:cx="http://schemas.microsoft.com/office/drawing/2014/chartex" xmlns:cx1="http://schemas.microsoft.com/office/drawing/2015/9/8/chartex" xmlns:cx2="http://schemas.microsoft.com/office/drawing/2015/10/21/chartex" xmlns:cx3="http://schemas.microsoft.com/office/drawing/2016/5/9/chartex" xmlns:cx4="http://schemas.microsoft.com/office/drawing/2016/5/10/chartex" xmlns:cx5="http://schemas.microsoft.com/office/drawing/2016/5/11/chartex" xmlns:cx6="http://schemas.microsoft.com/office/drawing/2016/5/12/chartex" xmlns:cx7="http://schemas.microsoft.com/office/drawing/2016/5/13/chartex" xmlns:cx8="http://schemas.microsoft.com/office/drawing/2016/5/14/chartex" xmlns:mc="http://schemas.openxmlformats.org/markup-compatibility/2006" xmlns:aink="http://schemas.microsoft.com/office/drawing/2016/ink" xmlns:am3d="http://schemas.microsoft.com/office/drawing/2017/model3d" xmlns:o="urn:schemas-microsoft-com:office:office" xmlns:oel="http://schemas.microsoft.com/office/2019/extlst" xmlns:r="http://schemas.openxmlformats.org/officeDocument/2006/relationships" xmlns:m="http://schemas.openxmlformats.org/officeDocument/2006/math" xmlns:v="urn:schemas-microsoft-com:vml" xmlns:wp14="http://schemas.microsoft.com/office/word/2010/wordprocessingDrawing" xmlns:wp="http://schemas.openxmlformats.org/drawingml/2006/wordprocessingDrawing" xmlns:w10="urn:schemas-microsoft-com:office:word" xmlns:w="http://schemas.openxmlformats.org/wordprocessingml/2006/main" xmlns:w14="http://schemas.microsoft.com/office/word/2010/wordml" xmlns:w15="http://schemas.microsoft.com/office/word/2012/wordml" xmlns:w16cex="http://schemas.microsoft.com/office/word/2018/wordml/cex" xmlns:w16cid="http://schemas.microsoft.com/office/word/2016/wordml/cid" xmlns:w16="http://schemas.microsoft.com/office/word/2018/wordml" xmlns:w16du="http://schemas.microsoft.com/office/word/2023/wordml/word16du" xmlns:w16sdtdh="http://schemas.microsoft.com/office/word/2020/wordml/sdtdatahash" xmlns:w16se="http://schemas.microsoft.com/office/word/2015/wordml/symex" xmlns:wpg="http://schemas.microsoft.com/office/word/2010/wordprocessingGroup" xmlns:wpi="http://schemas.microsoft.com/office/word/2010/wordprocessingInk" xmlns:wne="http://schemas.microsoft.com/office/word/2006/wordml" xmlns:wps="http://schemas.microsoft.com/office/word/2010/wordprocessingShape" mc:Ignorable="w14 w15 w16se w16cid w16 w16cex w16sdtdh w16du wp14">
   <w:body>
     <w:p>
       <w:pPr>
@@ -298,7 +298,25 @@
           <w:sz w:val="24"/>
           <w:szCs w:val="24"/>
         </w:rPr>
-        <w:t>Oferecer conteúdo informativo sobre sáude mental</w:t>
+        <w:t xml:space="preserve">Oferecer conteúdo informativo sobre </w:t>
+      </w:r>
+      <w:proofErr w:type="spellStart"/>
+      <w:r>
+        <w:rPr>
+          <w:rFonts w:ascii="Arial" w:hAnsi="Arial" w:cs="Arial"/>
+          <w:sz w:val="24"/>
+          <w:szCs w:val="24"/>
+        </w:rPr>
+        <w:t>sáude</w:t>
+      </w:r>
+      <w:proofErr w:type="spellEnd"/>
+      <w:r>
+        <w:rPr>
+          <w:rFonts w:ascii="Arial" w:hAnsi="Arial" w:cs="Arial"/>
+          <w:sz w:val="24"/>
+          <w:szCs w:val="24"/>
+        </w:rPr>
+        <w:t xml:space="preserve"> mental</w:t>
       </w:r>
     </w:p>
     <w:p>
@@ -384,7 +402,25 @@
           <w:sz w:val="24"/>
           <w:szCs w:val="24"/>
         </w:rPr>
-        <w:t>Gênero: Predominamente Feminino</w:t>
+        <w:t xml:space="preserve">Gênero: </w:t>
+      </w:r>
+      <w:proofErr w:type="spellStart"/>
+      <w:r>
+        <w:rPr>
+          <w:rFonts w:ascii="Arial" w:hAnsi="Arial" w:cs="Arial"/>
+          <w:sz w:val="24"/>
+          <w:szCs w:val="24"/>
+        </w:rPr>
+        <w:t>Predominamente</w:t>
+      </w:r>
+      <w:proofErr w:type="spellEnd"/>
+      <w:r>
+        <w:rPr>
+          <w:rFonts w:ascii="Arial" w:hAnsi="Arial" w:cs="Arial"/>
+          <w:sz w:val="24"/>
+          <w:szCs w:val="24"/>
+        </w:rPr>
+        <w:t xml:space="preserve"> Feminino</w:t>
       </w:r>
     </w:p>
     <w:p>
@@ -456,7 +492,25 @@
           <w:sz w:val="24"/>
           <w:szCs w:val="24"/>
         </w:rPr>
-        <w:t>Comportamento online: Uso frequente de redes sociais, busca por informações sobre sáude mental, interesse em conteúdos de autoajuda e psicologia</w:t>
+        <w:t xml:space="preserve">Comportamento online: Uso frequente de redes sociais, busca por informações sobre </w:t>
+      </w:r>
+      <w:proofErr w:type="spellStart"/>
+      <w:r>
+        <w:rPr>
+          <w:rFonts w:ascii="Arial" w:hAnsi="Arial" w:cs="Arial"/>
+          <w:sz w:val="24"/>
+          <w:szCs w:val="24"/>
+        </w:rPr>
+        <w:t>sáude</w:t>
+      </w:r>
+      <w:proofErr w:type="spellEnd"/>
+      <w:r>
+        <w:rPr>
+          <w:rFonts w:ascii="Arial" w:hAnsi="Arial" w:cs="Arial"/>
+          <w:sz w:val="24"/>
+          <w:szCs w:val="24"/>
+        </w:rPr>
+        <w:t xml:space="preserve"> mental, interesse em conteúdos de autoajuda e psicologia</w:t>
       </w:r>
     </w:p>
     <w:p>
@@ -757,7 +811,25 @@
           <w:sz w:val="24"/>
           <w:szCs w:val="24"/>
         </w:rPr>
-        <w:t>O cliente ja possui identidade visual?</w:t>
+        <w:t xml:space="preserve">O cliente </w:t>
+      </w:r>
+      <w:proofErr w:type="spellStart"/>
+      <w:r>
+        <w:rPr>
+          <w:rFonts w:ascii="Arial" w:hAnsi="Arial" w:cs="Arial"/>
+          <w:sz w:val="24"/>
+          <w:szCs w:val="24"/>
+        </w:rPr>
+        <w:t>ja</w:t>
+      </w:r>
+      <w:proofErr w:type="spellEnd"/>
+      <w:r>
+        <w:rPr>
+          <w:rFonts w:ascii="Arial" w:hAnsi="Arial" w:cs="Arial"/>
+          <w:sz w:val="24"/>
+          <w:szCs w:val="24"/>
+        </w:rPr>
+        <w:t xml:space="preserve"> possui identidade visual?</w:t>
       </w:r>
     </w:p>
     <w:p>
@@ -861,6 +933,7 @@
           <w:lang w:eastAsia="pt-BR"/>
         </w:rPr>
       </w:pPr>
+      <w:proofErr w:type="spellStart"/>
       <w:r>
         <w:rPr>
           <w:rFonts w:ascii="Arial" w:eastAsia="Times New Roman" w:hAnsi="Arial" w:cs="Arial"/>
@@ -868,7 +941,17 @@
           <w:szCs w:val="24"/>
           <w:lang w:eastAsia="pt-BR"/>
         </w:rPr>
-        <w:t xml:space="preserve">Hex: </w:t>
+        <w:t>Hex</w:t>
+      </w:r>
+      <w:proofErr w:type="spellEnd"/>
+      <w:r>
+        <w:rPr>
+          <w:rFonts w:ascii="Arial" w:eastAsia="Times New Roman" w:hAnsi="Arial" w:cs="Arial"/>
+          <w:sz w:val="24"/>
+          <w:szCs w:val="24"/>
+          <w:lang w:eastAsia="pt-BR"/>
+        </w:rPr>
+        <w:t xml:space="preserve">: </w:t>
       </w:r>
       <w:r>
         <w:rPr>
@@ -952,6 +1035,7 @@
           <w:lang w:eastAsia="pt-BR"/>
         </w:rPr>
       </w:pPr>
+      <w:proofErr w:type="spellStart"/>
       <w:r>
         <w:rPr>
           <w:rFonts w:ascii="Arial" w:eastAsia="Times New Roman" w:hAnsi="Arial" w:cs="Arial"/>
@@ -959,7 +1043,17 @@
           <w:szCs w:val="24"/>
           <w:lang w:eastAsia="pt-BR"/>
         </w:rPr>
-        <w:t xml:space="preserve">Hex: </w:t>
+        <w:t>Hex</w:t>
+      </w:r>
+      <w:proofErr w:type="spellEnd"/>
+      <w:r>
+        <w:rPr>
+          <w:rFonts w:ascii="Arial" w:eastAsia="Times New Roman" w:hAnsi="Arial" w:cs="Arial"/>
+          <w:sz w:val="24"/>
+          <w:szCs w:val="24"/>
+          <w:lang w:eastAsia="pt-BR"/>
+        </w:rPr>
+        <w:t xml:space="preserve">: </w:t>
       </w:r>
       <w:r>
         <w:rPr>
@@ -1044,6 +1138,7 @@
           <w:lang w:eastAsia="pt-BR"/>
         </w:rPr>
       </w:pPr>
+      <w:proofErr w:type="spellStart"/>
       <w:r>
         <w:rPr>
           <w:rFonts w:ascii="Arial" w:eastAsia="Times New Roman" w:hAnsi="Arial" w:cs="Arial"/>
@@ -1051,7 +1146,17 @@
           <w:szCs w:val="24"/>
           <w:lang w:eastAsia="pt-BR"/>
         </w:rPr>
-        <w:t xml:space="preserve">Hex: </w:t>
+        <w:t>Hex</w:t>
+      </w:r>
+      <w:proofErr w:type="spellEnd"/>
+      <w:r>
+        <w:rPr>
+          <w:rFonts w:ascii="Arial" w:eastAsia="Times New Roman" w:hAnsi="Arial" w:cs="Arial"/>
+          <w:sz w:val="24"/>
+          <w:szCs w:val="24"/>
+          <w:lang w:eastAsia="pt-BR"/>
+        </w:rPr>
+        <w:t xml:space="preserve">: </w:t>
       </w:r>
       <w:r>
         <w:rPr>
@@ -1135,6 +1240,7 @@
           <w:lang w:eastAsia="pt-BR"/>
         </w:rPr>
       </w:pPr>
+      <w:proofErr w:type="spellStart"/>
       <w:r>
         <w:rPr>
           <w:rFonts w:ascii="Arial" w:eastAsia="Times New Roman" w:hAnsi="Arial" w:cs="Arial"/>
@@ -1142,7 +1248,17 @@
           <w:szCs w:val="24"/>
           <w:lang w:eastAsia="pt-BR"/>
         </w:rPr>
-        <w:t xml:space="preserve">Hex: </w:t>
+        <w:t>Hex</w:t>
+      </w:r>
+      <w:proofErr w:type="spellEnd"/>
+      <w:r>
+        <w:rPr>
+          <w:rFonts w:ascii="Arial" w:eastAsia="Times New Roman" w:hAnsi="Arial" w:cs="Arial"/>
+          <w:sz w:val="24"/>
+          <w:szCs w:val="24"/>
+          <w:lang w:eastAsia="pt-BR"/>
+        </w:rPr>
+        <w:t xml:space="preserve">: </w:t>
       </w:r>
       <w:r>
         <w:rPr>
@@ -1226,6 +1342,7 @@
           <w:lang w:eastAsia="pt-BR"/>
         </w:rPr>
       </w:pPr>
+      <w:proofErr w:type="spellStart"/>
       <w:r>
         <w:rPr>
           <w:rFonts w:ascii="Arial" w:eastAsia="Times New Roman" w:hAnsi="Arial" w:cs="Arial"/>
@@ -1233,7 +1350,17 @@
           <w:szCs w:val="24"/>
           <w:lang w:eastAsia="pt-BR"/>
         </w:rPr>
-        <w:t xml:space="preserve">Hex: </w:t>
+        <w:t>Hex</w:t>
+      </w:r>
+      <w:proofErr w:type="spellEnd"/>
+      <w:r>
+        <w:rPr>
+          <w:rFonts w:ascii="Arial" w:eastAsia="Times New Roman" w:hAnsi="Arial" w:cs="Arial"/>
+          <w:sz w:val="24"/>
+          <w:szCs w:val="24"/>
+          <w:lang w:eastAsia="pt-BR"/>
+        </w:rPr>
+        <w:t xml:space="preserve">: </w:t>
       </w:r>
       <w:r>
         <w:rPr>
@@ -1299,7 +1426,79 @@
           <w:sz w:val="24"/>
           <w:szCs w:val="24"/>
         </w:rPr>
-        <w:t>Fontes: Utilizar uma fonte sans-serif como “Roboto” para o texto geral, que é moderna e de facil leitura. Para títulos, uma fonte serifada elegante como “Merriweather” pode ser usada para adicionar um toque de sofisticação.</w:t>
+        <w:t xml:space="preserve">Fontes: Utilizar uma fonte </w:t>
+      </w:r>
+      <w:proofErr w:type="spellStart"/>
+      <w:r>
+        <w:rPr>
+          <w:rFonts w:ascii="Arial" w:hAnsi="Arial" w:cs="Arial"/>
+          <w:sz w:val="24"/>
+          <w:szCs w:val="24"/>
+        </w:rPr>
+        <w:t>sans-serif</w:t>
+      </w:r>
+      <w:proofErr w:type="spellEnd"/>
+      <w:r>
+        <w:rPr>
+          <w:rFonts w:ascii="Arial" w:hAnsi="Arial" w:cs="Arial"/>
+          <w:sz w:val="24"/>
+          <w:szCs w:val="24"/>
+        </w:rPr>
+        <w:t xml:space="preserve"> como “</w:t>
+      </w:r>
+      <w:proofErr w:type="spellStart"/>
+      <w:r>
+        <w:rPr>
+          <w:rFonts w:ascii="Arial" w:hAnsi="Arial" w:cs="Arial"/>
+          <w:sz w:val="24"/>
+          <w:szCs w:val="24"/>
+        </w:rPr>
+        <w:t>Roboto</w:t>
+      </w:r>
+      <w:proofErr w:type="spellEnd"/>
+      <w:r>
+        <w:rPr>
+          <w:rFonts w:ascii="Arial" w:hAnsi="Arial" w:cs="Arial"/>
+          <w:sz w:val="24"/>
+          <w:szCs w:val="24"/>
+        </w:rPr>
+        <w:t xml:space="preserve">” para o texto geral, que é moderna e de </w:t>
+      </w:r>
+      <w:proofErr w:type="spellStart"/>
+      <w:r>
+        <w:rPr>
+          <w:rFonts w:ascii="Arial" w:hAnsi="Arial" w:cs="Arial"/>
+          <w:sz w:val="24"/>
+          <w:szCs w:val="24"/>
+        </w:rPr>
+        <w:t>facil</w:t>
+      </w:r>
+      <w:proofErr w:type="spellEnd"/>
+      <w:r>
+        <w:rPr>
+          <w:rFonts w:ascii="Arial" w:hAnsi="Arial" w:cs="Arial"/>
+          <w:sz w:val="24"/>
+          <w:szCs w:val="24"/>
+        </w:rPr>
+        <w:t xml:space="preserve"> leitura. Para títulos, uma fonte serifada elegante como “</w:t>
+      </w:r>
+      <w:proofErr w:type="spellStart"/>
+      <w:r>
+        <w:rPr>
+          <w:rFonts w:ascii="Arial" w:hAnsi="Arial" w:cs="Arial"/>
+          <w:sz w:val="24"/>
+          <w:szCs w:val="24"/>
+        </w:rPr>
+        <w:t>Merriweather</w:t>
+      </w:r>
+      <w:proofErr w:type="spellEnd"/>
+      <w:r>
+        <w:rPr>
+          <w:rFonts w:ascii="Arial" w:hAnsi="Arial" w:cs="Arial"/>
+          <w:sz w:val="24"/>
+          <w:szCs w:val="24"/>
+        </w:rPr>
+        <w:t>” pode ser usada para adicionar um toque de sofisticação.</w:t>
       </w:r>
     </w:p>
     <w:p>
@@ -2239,7 +2438,23 @@
           <w:sz w:val="24"/>
           <w:szCs w:val="24"/>
         </w:rPr>
-        <w:t>Dia 15/09: 1hr 24min (1 dia)</w:t>
+        <w:t xml:space="preserve">Dia 15/09: </w:t>
+      </w:r>
+      <w:r>
+        <w:rPr>
+          <w:rFonts w:ascii="Arial" w:hAnsi="Arial" w:cs="Arial"/>
+          <w:sz w:val="24"/>
+          <w:szCs w:val="24"/>
+        </w:rPr>
+        <w:t>2hr</w:t>
+      </w:r>
+      <w:r>
+        <w:rPr>
+          <w:rFonts w:ascii="Arial" w:hAnsi="Arial" w:cs="Arial"/>
+          <w:sz w:val="24"/>
+          <w:szCs w:val="24"/>
+        </w:rPr>
+        <w:t xml:space="preserve"> (1 dia)</w:t>
       </w:r>
     </w:p>
     <w:sectPr>
@@ -2253,7 +2468,7 @@
 </file>
 
 <file path=word/numbering.xml><?xml version="1.0" encoding="utf-8"?>
-<w:numbering xmlns:wpc="http://schemas.microsoft.com/office/word/2010/wordprocessingCanvas" xmlns:cx="http://schemas.microsoft.com/office/drawing/2014/chartex" xmlns:cx1="http://schemas.microsoft.com/office/drawing/2015/9/8/chartex" xmlns:cx2="http://schemas.microsoft.com/office/drawing/2015/10/21/chartex" xmlns:cx3="http://schemas.microsoft.com/office/drawing/2016/5/9/chartex" xmlns:cx4="http://schemas.microsoft.com/office/drawing/2016/5/10/chartex" xmlns:cx5="http://schemas.microsoft.com/office/drawing/2016/5/11/chartex" xmlns:cx6="http://schemas.microsoft.com/office/drawing/2016/5/12/chartex" xmlns:cx7="http://schemas.microsoft.com/office/drawing/2016/5/13/chartex" xmlns:cx8="http://schemas.microsoft.com/office/drawing/2016/5/14/chartex" xmlns:mc="http://schemas.openxmlformats.org/markup-compatibility/2006" xmlns:aink="http://schemas.microsoft.com/office/drawing/2016/ink" xmlns:am3d="http://schemas.microsoft.com/office/drawing/2017/model3d" xmlns:o="urn:schemas-microsoft-com:office:office" xmlns:r="http://schemas.openxmlformats.org/officeDocument/2006/relationships" xmlns:m="http://schemas.openxmlformats.org/officeDocument/2006/math" xmlns:v="urn:schemas-microsoft-com:vml" xmlns:wp14="http://schemas.microsoft.com/office/word/2010/wordprocessingDrawing" xmlns:wp="http://schemas.openxmlformats.org/drawingml/2006/wordprocessingDrawing" xmlns:w10="urn:schemas-microsoft-com:office:word" xmlns:w="http://schemas.openxmlformats.org/wordprocessingml/2006/main" xmlns:w14="http://schemas.microsoft.com/office/word/2010/wordml" xmlns:w15="http://schemas.microsoft.com/office/word/2012/wordml" xmlns:w16cex="http://schemas.microsoft.com/office/word/2018/wordml/cex" xmlns:w16cid="http://schemas.microsoft.com/office/word/2016/wordml/cid" xmlns:w16="http://schemas.microsoft.com/office/word/2018/wordml" xmlns:w16sdtdh="http://schemas.microsoft.com/office/word/2020/wordml/sdtdatahash" xmlns:w16se="http://schemas.microsoft.com/office/word/2015/wordml/symex" xmlns:wpg="http://schemas.microsoft.com/office/word/2010/wordprocessingGroup" xmlns:wpi="http://schemas.microsoft.com/office/word/2010/wordprocessingInk" xmlns:wne="http://schemas.microsoft.com/office/word/2006/wordml" xmlns:wps="http://schemas.microsoft.com/office/word/2010/wordprocessingShape" mc:Ignorable="w14 w15 w16se w16cid w16 w16cex w16sdtdh wp14">
+<w:numbering xmlns:wpc="http://schemas.microsoft.com/office/word/2010/wordprocessingCanvas" xmlns:cx="http://schemas.microsoft.com/office/drawing/2014/chartex" xmlns:cx1="http://schemas.microsoft.com/office/drawing/2015/9/8/chartex" xmlns:cx2="http://schemas.microsoft.com/office/drawing/2015/10/21/chartex" xmlns:cx3="http://schemas.microsoft.com/office/drawing/2016/5/9/chartex" xmlns:cx4="http://schemas.microsoft.com/office/drawing/2016/5/10/chartex" xmlns:cx5="http://schemas.microsoft.com/office/drawing/2016/5/11/chartex" xmlns:cx6="http://schemas.microsoft.com/office/drawing/2016/5/12/chartex" xmlns:cx7="http://schemas.microsoft.com/office/drawing/2016/5/13/chartex" xmlns:cx8="http://schemas.microsoft.com/office/drawing/2016/5/14/chartex" xmlns:mc="http://schemas.openxmlformats.org/markup-compatibility/2006" xmlns:aink="http://schemas.microsoft.com/office/drawing/2016/ink" xmlns:am3d="http://schemas.microsoft.com/office/drawing/2017/model3d" xmlns:o="urn:schemas-microsoft-com:office:office" xmlns:oel="http://schemas.microsoft.com/office/2019/extlst" xmlns:r="http://schemas.openxmlformats.org/officeDocument/2006/relationships" xmlns:m="http://schemas.openxmlformats.org/officeDocument/2006/math" xmlns:v="urn:schemas-microsoft-com:vml" xmlns:wp14="http://schemas.microsoft.com/office/word/2010/wordprocessingDrawing" xmlns:wp="http://schemas.openxmlformats.org/drawingml/2006/wordprocessingDrawing" xmlns:w10="urn:schemas-microsoft-com:office:word" xmlns:w="http://schemas.openxmlformats.org/wordprocessingml/2006/main" xmlns:w14="http://schemas.microsoft.com/office/word/2010/wordml" xmlns:w15="http://schemas.microsoft.com/office/word/2012/wordml" xmlns:w16cex="http://schemas.microsoft.com/office/word/2018/wordml/cex" xmlns:w16cid="http://schemas.microsoft.com/office/word/2016/wordml/cid" xmlns:w16="http://schemas.microsoft.com/office/word/2018/wordml" xmlns:w16du="http://schemas.microsoft.com/office/word/2023/wordml/word16du" xmlns:w16sdtdh="http://schemas.microsoft.com/office/word/2020/wordml/sdtdatahash" xmlns:w16se="http://schemas.microsoft.com/office/word/2015/wordml/symex" xmlns:wpg="http://schemas.microsoft.com/office/word/2010/wordprocessingGroup" xmlns:wpi="http://schemas.microsoft.com/office/word/2010/wordprocessingInk" xmlns:wne="http://schemas.microsoft.com/office/word/2006/wordml" xmlns:wps="http://schemas.microsoft.com/office/word/2010/wordprocessingShape" mc:Ignorable="w14 w15 w16se w16cid w16 w16cex w16sdtdh w16du wp14">
   <w:abstractNum w:abstractNumId="0" w15:restartNumberingAfterBreak="0">
     <w:nsid w:val="05776268"/>
     <w:multiLevelType w:val="hybridMultilevel"/>
@@ -3561,41 +3776,41 @@
       </w:rPr>
     </w:lvl>
   </w:abstractNum>
-  <w:num w:numId="1">
+  <w:num w:numId="1" w16cid:durableId="1791704339">
     <w:abstractNumId w:val="1"/>
   </w:num>
-  <w:num w:numId="2">
+  <w:num w:numId="2" w16cid:durableId="1457215377">
     <w:abstractNumId w:val="6"/>
   </w:num>
-  <w:num w:numId="3">
+  <w:num w:numId="3" w16cid:durableId="2072651554">
     <w:abstractNumId w:val="4"/>
   </w:num>
-  <w:num w:numId="4">
+  <w:num w:numId="4" w16cid:durableId="1508253375">
     <w:abstractNumId w:val="0"/>
   </w:num>
-  <w:num w:numId="5">
+  <w:num w:numId="5" w16cid:durableId="1245264374">
     <w:abstractNumId w:val="2"/>
   </w:num>
-  <w:num w:numId="6">
+  <w:num w:numId="6" w16cid:durableId="1635137775">
     <w:abstractNumId w:val="5"/>
   </w:num>
-  <w:num w:numId="7">
+  <w:num w:numId="7" w16cid:durableId="472331204">
     <w:abstractNumId w:val="7"/>
   </w:num>
-  <w:num w:numId="8">
+  <w:num w:numId="8" w16cid:durableId="457724195">
     <w:abstractNumId w:val="3"/>
   </w:num>
-  <w:num w:numId="9">
+  <w:num w:numId="9" w16cid:durableId="191770889">
     <w:abstractNumId w:val="9"/>
   </w:num>
-  <w:num w:numId="10">
+  <w:num w:numId="10" w16cid:durableId="1824396470">
     <w:abstractNumId w:val="8"/>
   </w:num>
 </w:numbering>
 </file>
 
 <file path=word/styles.xml><?xml version="1.0" encoding="utf-8"?>
-<w:styles xmlns:mc="http://schemas.openxmlformats.org/markup-compatibility/2006" xmlns:r="http://schemas.openxmlformats.org/officeDocument/2006/relationships" xmlns:w="http://schemas.openxmlformats.org/wordprocessingml/2006/main" xmlns:w14="http://schemas.microsoft.com/office/word/2010/wordml" xmlns:w15="http://schemas.microsoft.com/office/word/2012/wordml" xmlns:w16cex="http://schemas.microsoft.com/office/word/2018/wordml/cex" xmlns:w16cid="http://schemas.microsoft.com/office/word/2016/wordml/cid" xmlns:w16="http://schemas.microsoft.com/office/word/2018/wordml" xmlns:w16sdtdh="http://schemas.microsoft.com/office/word/2020/wordml/sdtdatahash" xmlns:w16se="http://schemas.microsoft.com/office/word/2015/wordml/symex" mc:Ignorable="w14 w15 w16se w16cid w16 w16cex w16sdtdh">
+<w:styles xmlns:mc="http://schemas.openxmlformats.org/markup-compatibility/2006" xmlns:r="http://schemas.openxmlformats.org/officeDocument/2006/relationships" xmlns:w="http://schemas.openxmlformats.org/wordprocessingml/2006/main" xmlns:w14="http://schemas.microsoft.com/office/word/2010/wordml" xmlns:w15="http://schemas.microsoft.com/office/word/2012/wordml" xmlns:w16cex="http://schemas.microsoft.com/office/word/2018/wordml/cex" xmlns:w16cid="http://schemas.microsoft.com/office/word/2016/wordml/cid" xmlns:w16="http://schemas.microsoft.com/office/word/2018/wordml" xmlns:w16du="http://schemas.microsoft.com/office/word/2023/wordml/word16du" xmlns:w16sdtdh="http://schemas.microsoft.com/office/word/2020/wordml/sdtdatahash" xmlns:w16se="http://schemas.microsoft.com/office/word/2015/wordml/symex" mc:Ignorable="w14 w15 w16se w16cid w16 w16cex w16sdtdh w16du">
   <w:docDefaults>
     <w:rPrDefault>
       <w:rPr>

--- a/doc/Briefing Dra. Ana Maria.docx
+++ b/doc/Briefing Dra. Ana Maria.docx
@@ -2455,6 +2455,25 @@
           <w:szCs w:val="24"/>
         </w:rPr>
         <w:t xml:space="preserve"> (1 dia)</w:t>
+      </w:r>
+    </w:p>
+    <w:p>
+      <w:pPr>
+        <w:spacing w:line="360" w:lineRule="auto"/>
+        <w:jc w:val="both"/>
+        <w:rPr>
+          <w:rFonts w:ascii="Arial" w:hAnsi="Arial" w:cs="Arial"/>
+          <w:sz w:val="24"/>
+          <w:szCs w:val="24"/>
+        </w:rPr>
+      </w:pPr>
+      <w:r>
+        <w:rPr>
+          <w:rFonts w:ascii="Arial" w:hAnsi="Arial" w:cs="Arial"/>
+          <w:sz w:val="24"/>
+          <w:szCs w:val="24"/>
+        </w:rPr>
+        <w:t>Dia 16/09: 2hr (1 dia)</w:t>
       </w:r>
     </w:p>
     <w:sectPr>

--- a/doc/Briefing Dra. Ana Maria.docx
+++ b/doc/Briefing Dra. Ana Maria.docx
@@ -2474,6 +2474,25 @@
           <w:szCs w:val="24"/>
         </w:rPr>
         <w:t>Dia 16/09: 2hr (1 dia)</w:t>
+      </w:r>
+    </w:p>
+    <w:p>
+      <w:pPr>
+        <w:spacing w:line="360" w:lineRule="auto"/>
+        <w:jc w:val="both"/>
+        <w:rPr>
+          <w:rFonts w:ascii="Arial" w:hAnsi="Arial" w:cs="Arial"/>
+          <w:sz w:val="24"/>
+          <w:szCs w:val="24"/>
+        </w:rPr>
+      </w:pPr>
+      <w:r>
+        <w:rPr>
+          <w:rFonts w:ascii="Arial" w:hAnsi="Arial" w:cs="Arial"/>
+          <w:sz w:val="24"/>
+          <w:szCs w:val="24"/>
+        </w:rPr>
+        <w:t>Dia 17/09: 1hr (1 dia)</w:t>
       </w:r>
     </w:p>
     <w:sectPr>

--- a/doc/Briefing Dra. Ana Maria.docx
+++ b/doc/Briefing Dra. Ana Maria.docx
@@ -2492,8 +2492,35 @@
           <w:sz w:val="24"/>
           <w:szCs w:val="24"/>
         </w:rPr>
-        <w:t>Dia 17/09: 1hr (1 dia)</w:t>
-      </w:r>
+        <w:t xml:space="preserve">Dia 17/09: </w:t>
+      </w:r>
+      <w:r>
+        <w:rPr>
+          <w:rFonts w:ascii="Arial" w:hAnsi="Arial" w:cs="Arial"/>
+          <w:sz w:val="24"/>
+          <w:szCs w:val="24"/>
+        </w:rPr>
+        <w:t>2</w:t>
+      </w:r>
+      <w:r>
+        <w:rPr>
+          <w:rFonts w:ascii="Arial" w:hAnsi="Arial" w:cs="Arial"/>
+          <w:sz w:val="24"/>
+          <w:szCs w:val="24"/>
+        </w:rPr>
+        <w:t>hr (1 dia)</w:t>
+      </w:r>
+    </w:p>
+    <w:p>
+      <w:pPr>
+        <w:spacing w:line="360" w:lineRule="auto"/>
+        <w:jc w:val="both"/>
+        <w:rPr>
+          <w:rFonts w:ascii="Arial" w:hAnsi="Arial" w:cs="Arial"/>
+          <w:sz w:val="24"/>
+          <w:szCs w:val="24"/>
+        </w:rPr>
+      </w:pPr>
     </w:p>
     <w:sectPr>
       <w:pgSz w:w="12240" w:h="15840"/>

--- a/doc/Briefing Dra. Ana Maria.docx
+++ b/doc/Briefing Dra. Ana Maria.docx
@@ -2509,6 +2509,25 @@
           <w:szCs w:val="24"/>
         </w:rPr>
         <w:t>hr (1 dia)</w:t>
+      </w:r>
+    </w:p>
+    <w:p>
+      <w:pPr>
+        <w:spacing w:line="360" w:lineRule="auto"/>
+        <w:jc w:val="both"/>
+        <w:rPr>
+          <w:rFonts w:ascii="Arial" w:hAnsi="Arial" w:cs="Arial"/>
+          <w:sz w:val="24"/>
+          <w:szCs w:val="24"/>
+        </w:rPr>
+      </w:pPr>
+      <w:r>
+        <w:rPr>
+          <w:rFonts w:ascii="Arial" w:hAnsi="Arial" w:cs="Arial"/>
+          <w:sz w:val="24"/>
+          <w:szCs w:val="24"/>
+        </w:rPr>
+        <w:t>Dia 18/09: 1hr (1 dia)</w:t>
       </w:r>
     </w:p>
     <w:p>

--- a/doc/Briefing Dra. Ana Maria.docx
+++ b/doc/Briefing Dra. Ana Maria.docx
@@ -2528,6 +2528,25 @@
           <w:szCs w:val="24"/>
         </w:rPr>
         <w:t>Dia 18/09: 1hr (1 dia)</w:t>
+      </w:r>
+    </w:p>
+    <w:p>
+      <w:pPr>
+        <w:spacing w:line="360" w:lineRule="auto"/>
+        <w:jc w:val="both"/>
+        <w:rPr>
+          <w:rFonts w:ascii="Arial" w:hAnsi="Arial" w:cs="Arial"/>
+          <w:sz w:val="24"/>
+          <w:szCs w:val="24"/>
+        </w:rPr>
+      </w:pPr>
+      <w:r>
+        <w:rPr>
+          <w:rFonts w:ascii="Arial" w:hAnsi="Arial" w:cs="Arial"/>
+          <w:sz w:val="24"/>
+          <w:szCs w:val="24"/>
+        </w:rPr>
+        <w:t>Dia 20/09: 2hr (1 dia)</w:t>
       </w:r>
     </w:p>
     <w:p>

--- a/doc/Briefing Dra. Ana Maria.docx
+++ b/doc/Briefing Dra. Ana Maria.docx
@@ -1,6 +1,6 @@
 
 <file path=word/document.xml><?xml version="1.0" encoding="utf-8"?>
-<w:document xmlns:wpc="http://schemas.microsoft.com/office/word/2010/wordprocessingCanvas" xmlns:cx="http://schemas.microsoft.com/office/drawing/2014/chartex" xmlns:cx1="http://schemas.microsoft.com/office/drawing/2015/9/8/chartex" xmlns:cx2="http://schemas.microsoft.com/office/drawing/2015/10/21/chartex" xmlns:cx3="http://schemas.microsoft.com/office/drawing/2016/5/9/chartex" xmlns:cx4="http://schemas.microsoft.com/office/drawing/2016/5/10/chartex" xmlns:cx5="http://schemas.microsoft.com/office/drawing/2016/5/11/chartex" xmlns:cx6="http://schemas.microsoft.com/office/drawing/2016/5/12/chartex" xmlns:cx7="http://schemas.microsoft.com/office/drawing/2016/5/13/chartex" xmlns:cx8="http://schemas.microsoft.com/office/drawing/2016/5/14/chartex" xmlns:mc="http://schemas.openxmlformats.org/markup-compatibility/2006" xmlns:aink="http://schemas.microsoft.com/office/drawing/2016/ink" xmlns:am3d="http://schemas.microsoft.com/office/drawing/2017/model3d" xmlns:o="urn:schemas-microsoft-com:office:office" xmlns:oel="http://schemas.microsoft.com/office/2019/extlst" xmlns:r="http://schemas.openxmlformats.org/officeDocument/2006/relationships" xmlns:m="http://schemas.openxmlformats.org/officeDocument/2006/math" xmlns:v="urn:schemas-microsoft-com:vml" xmlns:wp14="http://schemas.microsoft.com/office/word/2010/wordprocessingDrawing" xmlns:wp="http://schemas.openxmlformats.org/drawingml/2006/wordprocessingDrawing" xmlns:w10="urn:schemas-microsoft-com:office:word" xmlns:w="http://schemas.openxmlformats.org/wordprocessingml/2006/main" xmlns:w14="http://schemas.microsoft.com/office/word/2010/wordml" xmlns:w15="http://schemas.microsoft.com/office/word/2012/wordml" xmlns:w16cex="http://schemas.microsoft.com/office/word/2018/wordml/cex" xmlns:w16cid="http://schemas.microsoft.com/office/word/2016/wordml/cid" xmlns:w16="http://schemas.microsoft.com/office/word/2018/wordml" xmlns:w16du="http://schemas.microsoft.com/office/word/2023/wordml/word16du" xmlns:w16sdtdh="http://schemas.microsoft.com/office/word/2020/wordml/sdtdatahash" xmlns:w16se="http://schemas.microsoft.com/office/word/2015/wordml/symex" xmlns:wpg="http://schemas.microsoft.com/office/word/2010/wordprocessingGroup" xmlns:wpi="http://schemas.microsoft.com/office/word/2010/wordprocessingInk" xmlns:wne="http://schemas.microsoft.com/office/word/2006/wordml" xmlns:wps="http://schemas.microsoft.com/office/word/2010/wordprocessingShape" mc:Ignorable="w14 w15 w16se w16cid w16 w16cex w16sdtdh w16du wp14">
+<w:document xmlns:wpc="http://schemas.microsoft.com/office/word/2010/wordprocessingCanvas" xmlns:cx="http://schemas.microsoft.com/office/drawing/2014/chartex" xmlns:cx1="http://schemas.microsoft.com/office/drawing/2015/9/8/chartex" xmlns:cx2="http://schemas.microsoft.com/office/drawing/2015/10/21/chartex" xmlns:cx3="http://schemas.microsoft.com/office/drawing/2016/5/9/chartex" xmlns:cx4="http://schemas.microsoft.com/office/drawing/2016/5/10/chartex" xmlns:cx5="http://schemas.microsoft.com/office/drawing/2016/5/11/chartex" xmlns:cx6="http://schemas.microsoft.com/office/drawing/2016/5/12/chartex" xmlns:cx7="http://schemas.microsoft.com/office/drawing/2016/5/13/chartex" xmlns:cx8="http://schemas.microsoft.com/office/drawing/2016/5/14/chartex" xmlns:mc="http://schemas.openxmlformats.org/markup-compatibility/2006" xmlns:aink="http://schemas.microsoft.com/office/drawing/2016/ink" xmlns:am3d="http://schemas.microsoft.com/office/drawing/2017/model3d" xmlns:o="urn:schemas-microsoft-com:office:office" xmlns:r="http://schemas.openxmlformats.org/officeDocument/2006/relationships" xmlns:m="http://schemas.openxmlformats.org/officeDocument/2006/math" xmlns:v="urn:schemas-microsoft-com:vml" xmlns:wp14="http://schemas.microsoft.com/office/word/2010/wordprocessingDrawing" xmlns:wp="http://schemas.openxmlformats.org/drawingml/2006/wordprocessingDrawing" xmlns:w10="urn:schemas-microsoft-com:office:word" xmlns:w="http://schemas.openxmlformats.org/wordprocessingml/2006/main" xmlns:w14="http://schemas.microsoft.com/office/word/2010/wordml" xmlns:w15="http://schemas.microsoft.com/office/word/2012/wordml" xmlns:w16cex="http://schemas.microsoft.com/office/word/2018/wordml/cex" xmlns:w16cid="http://schemas.microsoft.com/office/word/2016/wordml/cid" xmlns:w16="http://schemas.microsoft.com/office/word/2018/wordml" xmlns:w16sdtdh="http://schemas.microsoft.com/office/word/2020/wordml/sdtdatahash" xmlns:w16se="http://schemas.microsoft.com/office/word/2015/wordml/symex" xmlns:wpg="http://schemas.microsoft.com/office/word/2010/wordprocessingGroup" xmlns:wpi="http://schemas.microsoft.com/office/word/2010/wordprocessingInk" xmlns:wne="http://schemas.microsoft.com/office/word/2006/wordml" xmlns:wps="http://schemas.microsoft.com/office/word/2010/wordprocessingShape" mc:Ignorable="w14 w15 w16se w16cid w16 w16cex w16sdtdh wp14">
   <w:body>
     <w:p>
       <w:pPr>
@@ -298,25 +298,7 @@
           <w:sz w:val="24"/>
           <w:szCs w:val="24"/>
         </w:rPr>
-        <w:t xml:space="preserve">Oferecer conteúdo informativo sobre </w:t>
-      </w:r>
-      <w:proofErr w:type="spellStart"/>
-      <w:r>
-        <w:rPr>
-          <w:rFonts w:ascii="Arial" w:hAnsi="Arial" w:cs="Arial"/>
-          <w:sz w:val="24"/>
-          <w:szCs w:val="24"/>
-        </w:rPr>
-        <w:t>sáude</w:t>
-      </w:r>
-      <w:proofErr w:type="spellEnd"/>
-      <w:r>
-        <w:rPr>
-          <w:rFonts w:ascii="Arial" w:hAnsi="Arial" w:cs="Arial"/>
-          <w:sz w:val="24"/>
-          <w:szCs w:val="24"/>
-        </w:rPr>
-        <w:t xml:space="preserve"> mental</w:t>
+        <w:t>Oferecer conteúdo informativo sobre sáude mental</w:t>
       </w:r>
     </w:p>
     <w:p>
@@ -402,25 +384,7 @@
           <w:sz w:val="24"/>
           <w:szCs w:val="24"/>
         </w:rPr>
-        <w:t xml:space="preserve">Gênero: </w:t>
-      </w:r>
-      <w:proofErr w:type="spellStart"/>
-      <w:r>
-        <w:rPr>
-          <w:rFonts w:ascii="Arial" w:hAnsi="Arial" w:cs="Arial"/>
-          <w:sz w:val="24"/>
-          <w:szCs w:val="24"/>
-        </w:rPr>
-        <w:t>Predominamente</w:t>
-      </w:r>
-      <w:proofErr w:type="spellEnd"/>
-      <w:r>
-        <w:rPr>
-          <w:rFonts w:ascii="Arial" w:hAnsi="Arial" w:cs="Arial"/>
-          <w:sz w:val="24"/>
-          <w:szCs w:val="24"/>
-        </w:rPr>
-        <w:t xml:space="preserve"> Feminino</w:t>
+        <w:t>Gênero: Predominamente Feminino</w:t>
       </w:r>
     </w:p>
     <w:p>
@@ -492,25 +456,7 @@
           <w:sz w:val="24"/>
           <w:szCs w:val="24"/>
         </w:rPr>
-        <w:t xml:space="preserve">Comportamento online: Uso frequente de redes sociais, busca por informações sobre </w:t>
-      </w:r>
-      <w:proofErr w:type="spellStart"/>
-      <w:r>
-        <w:rPr>
-          <w:rFonts w:ascii="Arial" w:hAnsi="Arial" w:cs="Arial"/>
-          <w:sz w:val="24"/>
-          <w:szCs w:val="24"/>
-        </w:rPr>
-        <w:t>sáude</w:t>
-      </w:r>
-      <w:proofErr w:type="spellEnd"/>
-      <w:r>
-        <w:rPr>
-          <w:rFonts w:ascii="Arial" w:hAnsi="Arial" w:cs="Arial"/>
-          <w:sz w:val="24"/>
-          <w:szCs w:val="24"/>
-        </w:rPr>
-        <w:t xml:space="preserve"> mental, interesse em conteúdos de autoajuda e psicologia</w:t>
+        <w:t>Comportamento online: Uso frequente de redes sociais, busca por informações sobre sáude mental, interesse em conteúdos de autoajuda e psicologia</w:t>
       </w:r>
     </w:p>
     <w:p>
@@ -811,25 +757,7 @@
           <w:sz w:val="24"/>
           <w:szCs w:val="24"/>
         </w:rPr>
-        <w:t xml:space="preserve">O cliente </w:t>
-      </w:r>
-      <w:proofErr w:type="spellStart"/>
-      <w:r>
-        <w:rPr>
-          <w:rFonts w:ascii="Arial" w:hAnsi="Arial" w:cs="Arial"/>
-          <w:sz w:val="24"/>
-          <w:szCs w:val="24"/>
-        </w:rPr>
-        <w:t>ja</w:t>
-      </w:r>
-      <w:proofErr w:type="spellEnd"/>
-      <w:r>
-        <w:rPr>
-          <w:rFonts w:ascii="Arial" w:hAnsi="Arial" w:cs="Arial"/>
-          <w:sz w:val="24"/>
-          <w:szCs w:val="24"/>
-        </w:rPr>
-        <w:t xml:space="preserve"> possui identidade visual?</w:t>
+        <w:t>O cliente ja possui identidade visual?</w:t>
       </w:r>
     </w:p>
     <w:p>
@@ -933,7 +861,6 @@
           <w:lang w:eastAsia="pt-BR"/>
         </w:rPr>
       </w:pPr>
-      <w:proofErr w:type="spellStart"/>
       <w:r>
         <w:rPr>
           <w:rFonts w:ascii="Arial" w:eastAsia="Times New Roman" w:hAnsi="Arial" w:cs="Arial"/>
@@ -941,17 +868,7 @@
           <w:szCs w:val="24"/>
           <w:lang w:eastAsia="pt-BR"/>
         </w:rPr>
-        <w:t>Hex</w:t>
-      </w:r>
-      <w:proofErr w:type="spellEnd"/>
-      <w:r>
-        <w:rPr>
-          <w:rFonts w:ascii="Arial" w:eastAsia="Times New Roman" w:hAnsi="Arial" w:cs="Arial"/>
-          <w:sz w:val="24"/>
-          <w:szCs w:val="24"/>
-          <w:lang w:eastAsia="pt-BR"/>
-        </w:rPr>
-        <w:t xml:space="preserve">: </w:t>
+        <w:t xml:space="preserve">Hex: </w:t>
       </w:r>
       <w:r>
         <w:rPr>
@@ -1035,7 +952,6 @@
           <w:lang w:eastAsia="pt-BR"/>
         </w:rPr>
       </w:pPr>
-      <w:proofErr w:type="spellStart"/>
       <w:r>
         <w:rPr>
           <w:rFonts w:ascii="Arial" w:eastAsia="Times New Roman" w:hAnsi="Arial" w:cs="Arial"/>
@@ -1043,17 +959,7 @@
           <w:szCs w:val="24"/>
           <w:lang w:eastAsia="pt-BR"/>
         </w:rPr>
-        <w:t>Hex</w:t>
-      </w:r>
-      <w:proofErr w:type="spellEnd"/>
-      <w:r>
-        <w:rPr>
-          <w:rFonts w:ascii="Arial" w:eastAsia="Times New Roman" w:hAnsi="Arial" w:cs="Arial"/>
-          <w:sz w:val="24"/>
-          <w:szCs w:val="24"/>
-          <w:lang w:eastAsia="pt-BR"/>
-        </w:rPr>
-        <w:t xml:space="preserve">: </w:t>
+        <w:t xml:space="preserve">Hex: </w:t>
       </w:r>
       <w:r>
         <w:rPr>
@@ -1138,7 +1044,6 @@
           <w:lang w:eastAsia="pt-BR"/>
         </w:rPr>
       </w:pPr>
-      <w:proofErr w:type="spellStart"/>
       <w:r>
         <w:rPr>
           <w:rFonts w:ascii="Arial" w:eastAsia="Times New Roman" w:hAnsi="Arial" w:cs="Arial"/>
@@ -1146,17 +1051,7 @@
           <w:szCs w:val="24"/>
           <w:lang w:eastAsia="pt-BR"/>
         </w:rPr>
-        <w:t>Hex</w:t>
-      </w:r>
-      <w:proofErr w:type="spellEnd"/>
-      <w:r>
-        <w:rPr>
-          <w:rFonts w:ascii="Arial" w:eastAsia="Times New Roman" w:hAnsi="Arial" w:cs="Arial"/>
-          <w:sz w:val="24"/>
-          <w:szCs w:val="24"/>
-          <w:lang w:eastAsia="pt-BR"/>
-        </w:rPr>
-        <w:t xml:space="preserve">: </w:t>
+        <w:t xml:space="preserve">Hex: </w:t>
       </w:r>
       <w:r>
         <w:rPr>
@@ -1240,7 +1135,6 @@
           <w:lang w:eastAsia="pt-BR"/>
         </w:rPr>
       </w:pPr>
-      <w:proofErr w:type="spellStart"/>
       <w:r>
         <w:rPr>
           <w:rFonts w:ascii="Arial" w:eastAsia="Times New Roman" w:hAnsi="Arial" w:cs="Arial"/>
@@ -1248,17 +1142,7 @@
           <w:szCs w:val="24"/>
           <w:lang w:eastAsia="pt-BR"/>
         </w:rPr>
-        <w:t>Hex</w:t>
-      </w:r>
-      <w:proofErr w:type="spellEnd"/>
-      <w:r>
-        <w:rPr>
-          <w:rFonts w:ascii="Arial" w:eastAsia="Times New Roman" w:hAnsi="Arial" w:cs="Arial"/>
-          <w:sz w:val="24"/>
-          <w:szCs w:val="24"/>
-          <w:lang w:eastAsia="pt-BR"/>
-        </w:rPr>
-        <w:t xml:space="preserve">: </w:t>
+        <w:t xml:space="preserve">Hex: </w:t>
       </w:r>
       <w:r>
         <w:rPr>
@@ -1342,7 +1226,6 @@
           <w:lang w:eastAsia="pt-BR"/>
         </w:rPr>
       </w:pPr>
-      <w:proofErr w:type="spellStart"/>
       <w:r>
         <w:rPr>
           <w:rFonts w:ascii="Arial" w:eastAsia="Times New Roman" w:hAnsi="Arial" w:cs="Arial"/>
@@ -1350,17 +1233,7 @@
           <w:szCs w:val="24"/>
           <w:lang w:eastAsia="pt-BR"/>
         </w:rPr>
-        <w:t>Hex</w:t>
-      </w:r>
-      <w:proofErr w:type="spellEnd"/>
-      <w:r>
-        <w:rPr>
-          <w:rFonts w:ascii="Arial" w:eastAsia="Times New Roman" w:hAnsi="Arial" w:cs="Arial"/>
-          <w:sz w:val="24"/>
-          <w:szCs w:val="24"/>
-          <w:lang w:eastAsia="pt-BR"/>
-        </w:rPr>
-        <w:t xml:space="preserve">: </w:t>
+        <w:t xml:space="preserve">Hex: </w:t>
       </w:r>
       <w:r>
         <w:rPr>
@@ -1426,79 +1299,7 @@
           <w:sz w:val="24"/>
           <w:szCs w:val="24"/>
         </w:rPr>
-        <w:t xml:space="preserve">Fontes: Utilizar uma fonte </w:t>
-      </w:r>
-      <w:proofErr w:type="spellStart"/>
-      <w:r>
-        <w:rPr>
-          <w:rFonts w:ascii="Arial" w:hAnsi="Arial" w:cs="Arial"/>
-          <w:sz w:val="24"/>
-          <w:szCs w:val="24"/>
-        </w:rPr>
-        <w:t>sans-serif</w:t>
-      </w:r>
-      <w:proofErr w:type="spellEnd"/>
-      <w:r>
-        <w:rPr>
-          <w:rFonts w:ascii="Arial" w:hAnsi="Arial" w:cs="Arial"/>
-          <w:sz w:val="24"/>
-          <w:szCs w:val="24"/>
-        </w:rPr>
-        <w:t xml:space="preserve"> como “</w:t>
-      </w:r>
-      <w:proofErr w:type="spellStart"/>
-      <w:r>
-        <w:rPr>
-          <w:rFonts w:ascii="Arial" w:hAnsi="Arial" w:cs="Arial"/>
-          <w:sz w:val="24"/>
-          <w:szCs w:val="24"/>
-        </w:rPr>
-        <w:t>Roboto</w:t>
-      </w:r>
-      <w:proofErr w:type="spellEnd"/>
-      <w:r>
-        <w:rPr>
-          <w:rFonts w:ascii="Arial" w:hAnsi="Arial" w:cs="Arial"/>
-          <w:sz w:val="24"/>
-          <w:szCs w:val="24"/>
-        </w:rPr>
-        <w:t xml:space="preserve">” para o texto geral, que é moderna e de </w:t>
-      </w:r>
-      <w:proofErr w:type="spellStart"/>
-      <w:r>
-        <w:rPr>
-          <w:rFonts w:ascii="Arial" w:hAnsi="Arial" w:cs="Arial"/>
-          <w:sz w:val="24"/>
-          <w:szCs w:val="24"/>
-        </w:rPr>
-        <w:t>facil</w:t>
-      </w:r>
-      <w:proofErr w:type="spellEnd"/>
-      <w:r>
-        <w:rPr>
-          <w:rFonts w:ascii="Arial" w:hAnsi="Arial" w:cs="Arial"/>
-          <w:sz w:val="24"/>
-          <w:szCs w:val="24"/>
-        </w:rPr>
-        <w:t xml:space="preserve"> leitura. Para títulos, uma fonte serifada elegante como “</w:t>
-      </w:r>
-      <w:proofErr w:type="spellStart"/>
-      <w:r>
-        <w:rPr>
-          <w:rFonts w:ascii="Arial" w:hAnsi="Arial" w:cs="Arial"/>
-          <w:sz w:val="24"/>
-          <w:szCs w:val="24"/>
-        </w:rPr>
-        <w:t>Merriweather</w:t>
-      </w:r>
-      <w:proofErr w:type="spellEnd"/>
-      <w:r>
-        <w:rPr>
-          <w:rFonts w:ascii="Arial" w:hAnsi="Arial" w:cs="Arial"/>
-          <w:sz w:val="24"/>
-          <w:szCs w:val="24"/>
-        </w:rPr>
-        <w:t>” pode ser usada para adicionar um toque de sofisticação.</w:t>
+        <w:t>Fontes: Utilizar uma fonte sans-serif como “Roboto” para o texto geral, que é moderna e de facil leitura. Para títulos, uma fonte serifada elegante como “Merriweather” pode ser usada para adicionar um toque de sofisticação.</w:t>
       </w:r>
     </w:p>
     <w:p>
@@ -2559,6 +2360,25 @@
           <w:szCs w:val="24"/>
         </w:rPr>
       </w:pPr>
+      <w:r>
+        <w:rPr>
+          <w:rFonts w:ascii="Arial" w:hAnsi="Arial" w:cs="Arial"/>
+          <w:sz w:val="24"/>
+          <w:szCs w:val="24"/>
+        </w:rPr>
+        <w:t>Dia 21/09: 2hr (1 dia)</w:t>
+      </w:r>
+    </w:p>
+    <w:p>
+      <w:pPr>
+        <w:spacing w:line="360" w:lineRule="auto"/>
+        <w:jc w:val="both"/>
+        <w:rPr>
+          <w:rFonts w:ascii="Arial" w:hAnsi="Arial" w:cs="Arial"/>
+          <w:sz w:val="24"/>
+          <w:szCs w:val="24"/>
+        </w:rPr>
+      </w:pPr>
     </w:p>
     <w:sectPr>
       <w:pgSz w:w="12240" w:h="15840"/>
@@ -2571,7 +2391,7 @@
 </file>
 
 <file path=word/numbering.xml><?xml version="1.0" encoding="utf-8"?>
-<w:numbering xmlns:wpc="http://schemas.microsoft.com/office/word/2010/wordprocessingCanvas" xmlns:cx="http://schemas.microsoft.com/office/drawing/2014/chartex" xmlns:cx1="http://schemas.microsoft.com/office/drawing/2015/9/8/chartex" xmlns:cx2="http://schemas.microsoft.com/office/drawing/2015/10/21/chartex" xmlns:cx3="http://schemas.microsoft.com/office/drawing/2016/5/9/chartex" xmlns:cx4="http://schemas.microsoft.com/office/drawing/2016/5/10/chartex" xmlns:cx5="http://schemas.microsoft.com/office/drawing/2016/5/11/chartex" xmlns:cx6="http://schemas.microsoft.com/office/drawing/2016/5/12/chartex" xmlns:cx7="http://schemas.microsoft.com/office/drawing/2016/5/13/chartex" xmlns:cx8="http://schemas.microsoft.com/office/drawing/2016/5/14/chartex" xmlns:mc="http://schemas.openxmlformats.org/markup-compatibility/2006" xmlns:aink="http://schemas.microsoft.com/office/drawing/2016/ink" xmlns:am3d="http://schemas.microsoft.com/office/drawing/2017/model3d" xmlns:o="urn:schemas-microsoft-com:office:office" xmlns:oel="http://schemas.microsoft.com/office/2019/extlst" xmlns:r="http://schemas.openxmlformats.org/officeDocument/2006/relationships" xmlns:m="http://schemas.openxmlformats.org/officeDocument/2006/math" xmlns:v="urn:schemas-microsoft-com:vml" xmlns:wp14="http://schemas.microsoft.com/office/word/2010/wordprocessingDrawing" xmlns:wp="http://schemas.openxmlformats.org/drawingml/2006/wordprocessingDrawing" xmlns:w10="urn:schemas-microsoft-com:office:word" xmlns:w="http://schemas.openxmlformats.org/wordprocessingml/2006/main" xmlns:w14="http://schemas.microsoft.com/office/word/2010/wordml" xmlns:w15="http://schemas.microsoft.com/office/word/2012/wordml" xmlns:w16cex="http://schemas.microsoft.com/office/word/2018/wordml/cex" xmlns:w16cid="http://schemas.microsoft.com/office/word/2016/wordml/cid" xmlns:w16="http://schemas.microsoft.com/office/word/2018/wordml" xmlns:w16du="http://schemas.microsoft.com/office/word/2023/wordml/word16du" xmlns:w16sdtdh="http://schemas.microsoft.com/office/word/2020/wordml/sdtdatahash" xmlns:w16se="http://schemas.microsoft.com/office/word/2015/wordml/symex" xmlns:wpg="http://schemas.microsoft.com/office/word/2010/wordprocessingGroup" xmlns:wpi="http://schemas.microsoft.com/office/word/2010/wordprocessingInk" xmlns:wne="http://schemas.microsoft.com/office/word/2006/wordml" xmlns:wps="http://schemas.microsoft.com/office/word/2010/wordprocessingShape" mc:Ignorable="w14 w15 w16se w16cid w16 w16cex w16sdtdh w16du wp14">
+<w:numbering xmlns:wpc="http://schemas.microsoft.com/office/word/2010/wordprocessingCanvas" xmlns:cx="http://schemas.microsoft.com/office/drawing/2014/chartex" xmlns:cx1="http://schemas.microsoft.com/office/drawing/2015/9/8/chartex" xmlns:cx2="http://schemas.microsoft.com/office/drawing/2015/10/21/chartex" xmlns:cx3="http://schemas.microsoft.com/office/drawing/2016/5/9/chartex" xmlns:cx4="http://schemas.microsoft.com/office/drawing/2016/5/10/chartex" xmlns:cx5="http://schemas.microsoft.com/office/drawing/2016/5/11/chartex" xmlns:cx6="http://schemas.microsoft.com/office/drawing/2016/5/12/chartex" xmlns:cx7="http://schemas.microsoft.com/office/drawing/2016/5/13/chartex" xmlns:cx8="http://schemas.microsoft.com/office/drawing/2016/5/14/chartex" xmlns:mc="http://schemas.openxmlformats.org/markup-compatibility/2006" xmlns:aink="http://schemas.microsoft.com/office/drawing/2016/ink" xmlns:am3d="http://schemas.microsoft.com/office/drawing/2017/model3d" xmlns:o="urn:schemas-microsoft-com:office:office" xmlns:r="http://schemas.openxmlformats.org/officeDocument/2006/relationships" xmlns:m="http://schemas.openxmlformats.org/officeDocument/2006/math" xmlns:v="urn:schemas-microsoft-com:vml" xmlns:wp14="http://schemas.microsoft.com/office/word/2010/wordprocessingDrawing" xmlns:wp="http://schemas.openxmlformats.org/drawingml/2006/wordprocessingDrawing" xmlns:w10="urn:schemas-microsoft-com:office:word" xmlns:w="http://schemas.openxmlformats.org/wordprocessingml/2006/main" xmlns:w14="http://schemas.microsoft.com/office/word/2010/wordml" xmlns:w15="http://schemas.microsoft.com/office/word/2012/wordml" xmlns:w16cex="http://schemas.microsoft.com/office/word/2018/wordml/cex" xmlns:w16cid="http://schemas.microsoft.com/office/word/2016/wordml/cid" xmlns:w16="http://schemas.microsoft.com/office/word/2018/wordml" xmlns:w16sdtdh="http://schemas.microsoft.com/office/word/2020/wordml/sdtdatahash" xmlns:w16se="http://schemas.microsoft.com/office/word/2015/wordml/symex" xmlns:wpg="http://schemas.microsoft.com/office/word/2010/wordprocessingGroup" xmlns:wpi="http://schemas.microsoft.com/office/word/2010/wordprocessingInk" xmlns:wne="http://schemas.microsoft.com/office/word/2006/wordml" xmlns:wps="http://schemas.microsoft.com/office/word/2010/wordprocessingShape" mc:Ignorable="w14 w15 w16se w16cid w16 w16cex w16sdtdh wp14">
   <w:abstractNum w:abstractNumId="0" w15:restartNumberingAfterBreak="0">
     <w:nsid w:val="05776268"/>
     <w:multiLevelType w:val="hybridMultilevel"/>
@@ -3879,41 +3699,41 @@
       </w:rPr>
     </w:lvl>
   </w:abstractNum>
-  <w:num w:numId="1" w16cid:durableId="1791704339">
+  <w:num w:numId="1">
     <w:abstractNumId w:val="1"/>
   </w:num>
-  <w:num w:numId="2" w16cid:durableId="1457215377">
+  <w:num w:numId="2">
     <w:abstractNumId w:val="6"/>
   </w:num>
-  <w:num w:numId="3" w16cid:durableId="2072651554">
+  <w:num w:numId="3">
     <w:abstractNumId w:val="4"/>
   </w:num>
-  <w:num w:numId="4" w16cid:durableId="1508253375">
+  <w:num w:numId="4">
     <w:abstractNumId w:val="0"/>
   </w:num>
-  <w:num w:numId="5" w16cid:durableId="1245264374">
+  <w:num w:numId="5">
     <w:abstractNumId w:val="2"/>
   </w:num>
-  <w:num w:numId="6" w16cid:durableId="1635137775">
+  <w:num w:numId="6">
     <w:abstractNumId w:val="5"/>
   </w:num>
-  <w:num w:numId="7" w16cid:durableId="472331204">
+  <w:num w:numId="7">
     <w:abstractNumId w:val="7"/>
   </w:num>
-  <w:num w:numId="8" w16cid:durableId="457724195">
+  <w:num w:numId="8">
     <w:abstractNumId w:val="3"/>
   </w:num>
-  <w:num w:numId="9" w16cid:durableId="191770889">
+  <w:num w:numId="9">
     <w:abstractNumId w:val="9"/>
   </w:num>
-  <w:num w:numId="10" w16cid:durableId="1824396470">
+  <w:num w:numId="10">
     <w:abstractNumId w:val="8"/>
   </w:num>
 </w:numbering>
 </file>
 
 <file path=word/styles.xml><?xml version="1.0" encoding="utf-8"?>
-<w:styles xmlns:mc="http://schemas.openxmlformats.org/markup-compatibility/2006" xmlns:r="http://schemas.openxmlformats.org/officeDocument/2006/relationships" xmlns:w="http://schemas.openxmlformats.org/wordprocessingml/2006/main" xmlns:w14="http://schemas.microsoft.com/office/word/2010/wordml" xmlns:w15="http://schemas.microsoft.com/office/word/2012/wordml" xmlns:w16cex="http://schemas.microsoft.com/office/word/2018/wordml/cex" xmlns:w16cid="http://schemas.microsoft.com/office/word/2016/wordml/cid" xmlns:w16="http://schemas.microsoft.com/office/word/2018/wordml" xmlns:w16du="http://schemas.microsoft.com/office/word/2023/wordml/word16du" xmlns:w16sdtdh="http://schemas.microsoft.com/office/word/2020/wordml/sdtdatahash" xmlns:w16se="http://schemas.microsoft.com/office/word/2015/wordml/symex" mc:Ignorable="w14 w15 w16se w16cid w16 w16cex w16sdtdh w16du">
+<w:styles xmlns:mc="http://schemas.openxmlformats.org/markup-compatibility/2006" xmlns:r="http://schemas.openxmlformats.org/officeDocument/2006/relationships" xmlns:w="http://schemas.openxmlformats.org/wordprocessingml/2006/main" xmlns:w14="http://schemas.microsoft.com/office/word/2010/wordml" xmlns:w15="http://schemas.microsoft.com/office/word/2012/wordml" xmlns:w16cex="http://schemas.microsoft.com/office/word/2018/wordml/cex" xmlns:w16cid="http://schemas.microsoft.com/office/word/2016/wordml/cid" xmlns:w16="http://schemas.microsoft.com/office/word/2018/wordml" xmlns:w16sdtdh="http://schemas.microsoft.com/office/word/2020/wordml/sdtdatahash" xmlns:w16se="http://schemas.microsoft.com/office/word/2015/wordml/symex" mc:Ignorable="w14 w15 w16se w16cid w16 w16cex w16sdtdh">
   <w:docDefaults>
     <w:rPrDefault>
       <w:rPr>

--- a/doc/Briefing Dra. Ana Maria.docx
+++ b/doc/Briefing Dra. Ana Maria.docx
@@ -1,6 +1,6 @@
 
 <file path=word/document.xml><?xml version="1.0" encoding="utf-8"?>
-<w:document xmlns:wpc="http://schemas.microsoft.com/office/word/2010/wordprocessingCanvas" xmlns:cx="http://schemas.microsoft.com/office/drawing/2014/chartex" xmlns:cx1="http://schemas.microsoft.com/office/drawing/2015/9/8/chartex" xmlns:cx2="http://schemas.microsoft.com/office/drawing/2015/10/21/chartex" xmlns:cx3="http://schemas.microsoft.com/office/drawing/2016/5/9/chartex" xmlns:cx4="http://schemas.microsoft.com/office/drawing/2016/5/10/chartex" xmlns:cx5="http://schemas.microsoft.com/office/drawing/2016/5/11/chartex" xmlns:cx6="http://schemas.microsoft.com/office/drawing/2016/5/12/chartex" xmlns:cx7="http://schemas.microsoft.com/office/drawing/2016/5/13/chartex" xmlns:cx8="http://schemas.microsoft.com/office/drawing/2016/5/14/chartex" xmlns:mc="http://schemas.openxmlformats.org/markup-compatibility/2006" xmlns:aink="http://schemas.microsoft.com/office/drawing/2016/ink" xmlns:am3d="http://schemas.microsoft.com/office/drawing/2017/model3d" xmlns:o="urn:schemas-microsoft-com:office:office" xmlns:r="http://schemas.openxmlformats.org/officeDocument/2006/relationships" xmlns:m="http://schemas.openxmlformats.org/officeDocument/2006/math" xmlns:v="urn:schemas-microsoft-com:vml" xmlns:wp14="http://schemas.microsoft.com/office/word/2010/wordprocessingDrawing" xmlns:wp="http://schemas.openxmlformats.org/drawingml/2006/wordprocessingDrawing" xmlns:w10="urn:schemas-microsoft-com:office:word" xmlns:w="http://schemas.openxmlformats.org/wordprocessingml/2006/main" xmlns:w14="http://schemas.microsoft.com/office/word/2010/wordml" xmlns:w15="http://schemas.microsoft.com/office/word/2012/wordml" xmlns:w16cex="http://schemas.microsoft.com/office/word/2018/wordml/cex" xmlns:w16cid="http://schemas.microsoft.com/office/word/2016/wordml/cid" xmlns:w16="http://schemas.microsoft.com/office/word/2018/wordml" xmlns:w16sdtdh="http://schemas.microsoft.com/office/word/2020/wordml/sdtdatahash" xmlns:w16se="http://schemas.microsoft.com/office/word/2015/wordml/symex" xmlns:wpg="http://schemas.microsoft.com/office/word/2010/wordprocessingGroup" xmlns:wpi="http://schemas.microsoft.com/office/word/2010/wordprocessingInk" xmlns:wne="http://schemas.microsoft.com/office/word/2006/wordml" xmlns:wps="http://schemas.microsoft.com/office/word/2010/wordprocessingShape" mc:Ignorable="w14 w15 w16se w16cid w16 w16cex w16sdtdh wp14">
+<w:document xmlns:wpc="http://schemas.microsoft.com/office/word/2010/wordprocessingCanvas" xmlns:cx="http://schemas.microsoft.com/office/drawing/2014/chartex" xmlns:cx1="http://schemas.microsoft.com/office/drawing/2015/9/8/chartex" xmlns:cx2="http://schemas.microsoft.com/office/drawing/2015/10/21/chartex" xmlns:cx3="http://schemas.microsoft.com/office/drawing/2016/5/9/chartex" xmlns:cx4="http://schemas.microsoft.com/office/drawing/2016/5/10/chartex" xmlns:cx5="http://schemas.microsoft.com/office/drawing/2016/5/11/chartex" xmlns:cx6="http://schemas.microsoft.com/office/drawing/2016/5/12/chartex" xmlns:cx7="http://schemas.microsoft.com/office/drawing/2016/5/13/chartex" xmlns:cx8="http://schemas.microsoft.com/office/drawing/2016/5/14/chartex" xmlns:mc="http://schemas.openxmlformats.org/markup-compatibility/2006" xmlns:aink="http://schemas.microsoft.com/office/drawing/2016/ink" xmlns:am3d="http://schemas.microsoft.com/office/drawing/2017/model3d" xmlns:o="urn:schemas-microsoft-com:office:office" xmlns:oel="http://schemas.microsoft.com/office/2019/extlst" xmlns:r="http://schemas.openxmlformats.org/officeDocument/2006/relationships" xmlns:m="http://schemas.openxmlformats.org/officeDocument/2006/math" xmlns:v="urn:schemas-microsoft-com:vml" xmlns:wp14="http://schemas.microsoft.com/office/word/2010/wordprocessingDrawing" xmlns:wp="http://schemas.openxmlformats.org/drawingml/2006/wordprocessingDrawing" xmlns:w10="urn:schemas-microsoft-com:office:word" xmlns:w="http://schemas.openxmlformats.org/wordprocessingml/2006/main" xmlns:w14="http://schemas.microsoft.com/office/word/2010/wordml" xmlns:w15="http://schemas.microsoft.com/office/word/2012/wordml" xmlns:w16cex="http://schemas.microsoft.com/office/word/2018/wordml/cex" xmlns:w16cid="http://schemas.microsoft.com/office/word/2016/wordml/cid" xmlns:w16="http://schemas.microsoft.com/office/word/2018/wordml" xmlns:w16du="http://schemas.microsoft.com/office/word/2023/wordml/word16du" xmlns:w16sdtdh="http://schemas.microsoft.com/office/word/2020/wordml/sdtdatahash" xmlns:w16se="http://schemas.microsoft.com/office/word/2015/wordml/symex" xmlns:wpg="http://schemas.microsoft.com/office/word/2010/wordprocessingGroup" xmlns:wpi="http://schemas.microsoft.com/office/word/2010/wordprocessingInk" xmlns:wne="http://schemas.microsoft.com/office/word/2006/wordml" xmlns:wps="http://schemas.microsoft.com/office/word/2010/wordprocessingShape" mc:Ignorable="w14 w15 w16se w16cid w16 w16cex w16sdtdh w16du wp14">
   <w:body>
     <w:p>
       <w:pPr>
@@ -2366,7 +2366,23 @@
           <w:sz w:val="24"/>
           <w:szCs w:val="24"/>
         </w:rPr>
-        <w:t>Dia 21/09: 2hr (1 dia)</w:t>
+        <w:t xml:space="preserve">Dia 21/09: </w:t>
+      </w:r>
+      <w:r>
+        <w:rPr>
+          <w:rFonts w:ascii="Arial" w:hAnsi="Arial" w:cs="Arial"/>
+          <w:sz w:val="24"/>
+          <w:szCs w:val="24"/>
+        </w:rPr>
+        <w:t>3</w:t>
+      </w:r>
+      <w:r>
+        <w:rPr>
+          <w:rFonts w:ascii="Arial" w:hAnsi="Arial" w:cs="Arial"/>
+          <w:sz w:val="24"/>
+          <w:szCs w:val="24"/>
+        </w:rPr>
+        <w:t>hr (1 dia)</w:t>
       </w:r>
     </w:p>
     <w:p>
@@ -2391,7 +2407,7 @@
 </file>
 
 <file path=word/numbering.xml><?xml version="1.0" encoding="utf-8"?>
-<w:numbering xmlns:wpc="http://schemas.microsoft.com/office/word/2010/wordprocessingCanvas" xmlns:cx="http://schemas.microsoft.com/office/drawing/2014/chartex" xmlns:cx1="http://schemas.microsoft.com/office/drawing/2015/9/8/chartex" xmlns:cx2="http://schemas.microsoft.com/office/drawing/2015/10/21/chartex" xmlns:cx3="http://schemas.microsoft.com/office/drawing/2016/5/9/chartex" xmlns:cx4="http://schemas.microsoft.com/office/drawing/2016/5/10/chartex" xmlns:cx5="http://schemas.microsoft.com/office/drawing/2016/5/11/chartex" xmlns:cx6="http://schemas.microsoft.com/office/drawing/2016/5/12/chartex" xmlns:cx7="http://schemas.microsoft.com/office/drawing/2016/5/13/chartex" xmlns:cx8="http://schemas.microsoft.com/office/drawing/2016/5/14/chartex" xmlns:mc="http://schemas.openxmlformats.org/markup-compatibility/2006" xmlns:aink="http://schemas.microsoft.com/office/drawing/2016/ink" xmlns:am3d="http://schemas.microsoft.com/office/drawing/2017/model3d" xmlns:o="urn:schemas-microsoft-com:office:office" xmlns:r="http://schemas.openxmlformats.org/officeDocument/2006/relationships" xmlns:m="http://schemas.openxmlformats.org/officeDocument/2006/math" xmlns:v="urn:schemas-microsoft-com:vml" xmlns:wp14="http://schemas.microsoft.com/office/word/2010/wordprocessingDrawing" xmlns:wp="http://schemas.openxmlformats.org/drawingml/2006/wordprocessingDrawing" xmlns:w10="urn:schemas-microsoft-com:office:word" xmlns:w="http://schemas.openxmlformats.org/wordprocessingml/2006/main" xmlns:w14="http://schemas.microsoft.com/office/word/2010/wordml" xmlns:w15="http://schemas.microsoft.com/office/word/2012/wordml" xmlns:w16cex="http://schemas.microsoft.com/office/word/2018/wordml/cex" xmlns:w16cid="http://schemas.microsoft.com/office/word/2016/wordml/cid" xmlns:w16="http://schemas.microsoft.com/office/word/2018/wordml" xmlns:w16sdtdh="http://schemas.microsoft.com/office/word/2020/wordml/sdtdatahash" xmlns:w16se="http://schemas.microsoft.com/office/word/2015/wordml/symex" xmlns:wpg="http://schemas.microsoft.com/office/word/2010/wordprocessingGroup" xmlns:wpi="http://schemas.microsoft.com/office/word/2010/wordprocessingInk" xmlns:wne="http://schemas.microsoft.com/office/word/2006/wordml" xmlns:wps="http://schemas.microsoft.com/office/word/2010/wordprocessingShape" mc:Ignorable="w14 w15 w16se w16cid w16 w16cex w16sdtdh wp14">
+<w:numbering xmlns:wpc="http://schemas.microsoft.com/office/word/2010/wordprocessingCanvas" xmlns:cx="http://schemas.microsoft.com/office/drawing/2014/chartex" xmlns:cx1="http://schemas.microsoft.com/office/drawing/2015/9/8/chartex" xmlns:cx2="http://schemas.microsoft.com/office/drawing/2015/10/21/chartex" xmlns:cx3="http://schemas.microsoft.com/office/drawing/2016/5/9/chartex" xmlns:cx4="http://schemas.microsoft.com/office/drawing/2016/5/10/chartex" xmlns:cx5="http://schemas.microsoft.com/office/drawing/2016/5/11/chartex" xmlns:cx6="http://schemas.microsoft.com/office/drawing/2016/5/12/chartex" xmlns:cx7="http://schemas.microsoft.com/office/drawing/2016/5/13/chartex" xmlns:cx8="http://schemas.microsoft.com/office/drawing/2016/5/14/chartex" xmlns:mc="http://schemas.openxmlformats.org/markup-compatibility/2006" xmlns:aink="http://schemas.microsoft.com/office/drawing/2016/ink" xmlns:am3d="http://schemas.microsoft.com/office/drawing/2017/model3d" xmlns:o="urn:schemas-microsoft-com:office:office" xmlns:oel="http://schemas.microsoft.com/office/2019/extlst" xmlns:r="http://schemas.openxmlformats.org/officeDocument/2006/relationships" xmlns:m="http://schemas.openxmlformats.org/officeDocument/2006/math" xmlns:v="urn:schemas-microsoft-com:vml" xmlns:wp14="http://schemas.microsoft.com/office/word/2010/wordprocessingDrawing" xmlns:wp="http://schemas.openxmlformats.org/drawingml/2006/wordprocessingDrawing" xmlns:w10="urn:schemas-microsoft-com:office:word" xmlns:w="http://schemas.openxmlformats.org/wordprocessingml/2006/main" xmlns:w14="http://schemas.microsoft.com/office/word/2010/wordml" xmlns:w15="http://schemas.microsoft.com/office/word/2012/wordml" xmlns:w16cex="http://schemas.microsoft.com/office/word/2018/wordml/cex" xmlns:w16cid="http://schemas.microsoft.com/office/word/2016/wordml/cid" xmlns:w16="http://schemas.microsoft.com/office/word/2018/wordml" xmlns:w16du="http://schemas.microsoft.com/office/word/2023/wordml/word16du" xmlns:w16sdtdh="http://schemas.microsoft.com/office/word/2020/wordml/sdtdatahash" xmlns:w16se="http://schemas.microsoft.com/office/word/2015/wordml/symex" xmlns:wpg="http://schemas.microsoft.com/office/word/2010/wordprocessingGroup" xmlns:wpi="http://schemas.microsoft.com/office/word/2010/wordprocessingInk" xmlns:wne="http://schemas.microsoft.com/office/word/2006/wordml" xmlns:wps="http://schemas.microsoft.com/office/word/2010/wordprocessingShape" mc:Ignorable="w14 w15 w16se w16cid w16 w16cex w16sdtdh w16du wp14">
   <w:abstractNum w:abstractNumId="0" w15:restartNumberingAfterBreak="0">
     <w:nsid w:val="05776268"/>
     <w:multiLevelType w:val="hybridMultilevel"/>
@@ -3699,41 +3715,41 @@
       </w:rPr>
     </w:lvl>
   </w:abstractNum>
-  <w:num w:numId="1">
+  <w:num w:numId="1" w16cid:durableId="732117333">
     <w:abstractNumId w:val="1"/>
   </w:num>
-  <w:num w:numId="2">
+  <w:num w:numId="2" w16cid:durableId="715548625">
     <w:abstractNumId w:val="6"/>
   </w:num>
-  <w:num w:numId="3">
+  <w:num w:numId="3" w16cid:durableId="1506363773">
     <w:abstractNumId w:val="4"/>
   </w:num>
-  <w:num w:numId="4">
+  <w:num w:numId="4" w16cid:durableId="1496803679">
     <w:abstractNumId w:val="0"/>
   </w:num>
-  <w:num w:numId="5">
+  <w:num w:numId="5" w16cid:durableId="1359694855">
     <w:abstractNumId w:val="2"/>
   </w:num>
-  <w:num w:numId="6">
+  <w:num w:numId="6" w16cid:durableId="1966345832">
     <w:abstractNumId w:val="5"/>
   </w:num>
-  <w:num w:numId="7">
+  <w:num w:numId="7" w16cid:durableId="96145272">
     <w:abstractNumId w:val="7"/>
   </w:num>
-  <w:num w:numId="8">
+  <w:num w:numId="8" w16cid:durableId="1125075194">
     <w:abstractNumId w:val="3"/>
   </w:num>
-  <w:num w:numId="9">
+  <w:num w:numId="9" w16cid:durableId="768887399">
     <w:abstractNumId w:val="9"/>
   </w:num>
-  <w:num w:numId="10">
+  <w:num w:numId="10" w16cid:durableId="219218439">
     <w:abstractNumId w:val="8"/>
   </w:num>
 </w:numbering>
 </file>
 
 <file path=word/styles.xml><?xml version="1.0" encoding="utf-8"?>
-<w:styles xmlns:mc="http://schemas.openxmlformats.org/markup-compatibility/2006" xmlns:r="http://schemas.openxmlformats.org/officeDocument/2006/relationships" xmlns:w="http://schemas.openxmlformats.org/wordprocessingml/2006/main" xmlns:w14="http://schemas.microsoft.com/office/word/2010/wordml" xmlns:w15="http://schemas.microsoft.com/office/word/2012/wordml" xmlns:w16cex="http://schemas.microsoft.com/office/word/2018/wordml/cex" xmlns:w16cid="http://schemas.microsoft.com/office/word/2016/wordml/cid" xmlns:w16="http://schemas.microsoft.com/office/word/2018/wordml" xmlns:w16sdtdh="http://schemas.microsoft.com/office/word/2020/wordml/sdtdatahash" xmlns:w16se="http://schemas.microsoft.com/office/word/2015/wordml/symex" mc:Ignorable="w14 w15 w16se w16cid w16 w16cex w16sdtdh">
+<w:styles xmlns:mc="http://schemas.openxmlformats.org/markup-compatibility/2006" xmlns:r="http://schemas.openxmlformats.org/officeDocument/2006/relationships" xmlns:w="http://schemas.openxmlformats.org/wordprocessingml/2006/main" xmlns:w14="http://schemas.microsoft.com/office/word/2010/wordml" xmlns:w15="http://schemas.microsoft.com/office/word/2012/wordml" xmlns:w16cex="http://schemas.microsoft.com/office/word/2018/wordml/cex" xmlns:w16cid="http://schemas.microsoft.com/office/word/2016/wordml/cid" xmlns:w16="http://schemas.microsoft.com/office/word/2018/wordml" xmlns:w16du="http://schemas.microsoft.com/office/word/2023/wordml/word16du" xmlns:w16sdtdh="http://schemas.microsoft.com/office/word/2020/wordml/sdtdatahash" xmlns:w16se="http://schemas.microsoft.com/office/word/2015/wordml/symex" mc:Ignorable="w14 w15 w16se w16cid w16 w16cex w16sdtdh w16du">
   <w:docDefaults>
     <w:rPrDefault>
       <w:rPr>

--- a/doc/Briefing Dra. Ana Maria.docx
+++ b/doc/Briefing Dra. Ana Maria.docx
@@ -1,6 +1,6 @@
 
 <file path=word/document.xml><?xml version="1.0" encoding="utf-8"?>
-<w:document xmlns:wpc="http://schemas.microsoft.com/office/word/2010/wordprocessingCanvas" xmlns:cx="http://schemas.microsoft.com/office/drawing/2014/chartex" xmlns:cx1="http://schemas.microsoft.com/office/drawing/2015/9/8/chartex" xmlns:cx2="http://schemas.microsoft.com/office/drawing/2015/10/21/chartex" xmlns:cx3="http://schemas.microsoft.com/office/drawing/2016/5/9/chartex" xmlns:cx4="http://schemas.microsoft.com/office/drawing/2016/5/10/chartex" xmlns:cx5="http://schemas.microsoft.com/office/drawing/2016/5/11/chartex" xmlns:cx6="http://schemas.microsoft.com/office/drawing/2016/5/12/chartex" xmlns:cx7="http://schemas.microsoft.com/office/drawing/2016/5/13/chartex" xmlns:cx8="http://schemas.microsoft.com/office/drawing/2016/5/14/chartex" xmlns:mc="http://schemas.openxmlformats.org/markup-compatibility/2006" xmlns:aink="http://schemas.microsoft.com/office/drawing/2016/ink" xmlns:am3d="http://schemas.microsoft.com/office/drawing/2017/model3d" xmlns:o="urn:schemas-microsoft-com:office:office" xmlns:oel="http://schemas.microsoft.com/office/2019/extlst" xmlns:r="http://schemas.openxmlformats.org/officeDocument/2006/relationships" xmlns:m="http://schemas.openxmlformats.org/officeDocument/2006/math" xmlns:v="urn:schemas-microsoft-com:vml" xmlns:wp14="http://schemas.microsoft.com/office/word/2010/wordprocessingDrawing" xmlns:wp="http://schemas.openxmlformats.org/drawingml/2006/wordprocessingDrawing" xmlns:w10="urn:schemas-microsoft-com:office:word" xmlns:w="http://schemas.openxmlformats.org/wordprocessingml/2006/main" xmlns:w14="http://schemas.microsoft.com/office/word/2010/wordml" xmlns:w15="http://schemas.microsoft.com/office/word/2012/wordml" xmlns:w16cex="http://schemas.microsoft.com/office/word/2018/wordml/cex" xmlns:w16cid="http://schemas.microsoft.com/office/word/2016/wordml/cid" xmlns:w16="http://schemas.microsoft.com/office/word/2018/wordml" xmlns:w16du="http://schemas.microsoft.com/office/word/2023/wordml/word16du" xmlns:w16sdtdh="http://schemas.microsoft.com/office/word/2020/wordml/sdtdatahash" xmlns:w16se="http://schemas.microsoft.com/office/word/2015/wordml/symex" xmlns:wpg="http://schemas.microsoft.com/office/word/2010/wordprocessingGroup" xmlns:wpi="http://schemas.microsoft.com/office/word/2010/wordprocessingInk" xmlns:wne="http://schemas.microsoft.com/office/word/2006/wordml" xmlns:wps="http://schemas.microsoft.com/office/word/2010/wordprocessingShape" mc:Ignorable="w14 w15 w16se w16cid w16 w16cex w16sdtdh w16du wp14">
+<w:document xmlns:wpc="http://schemas.microsoft.com/office/word/2010/wordprocessingCanvas" xmlns:cx="http://schemas.microsoft.com/office/drawing/2014/chartex" xmlns:cx1="http://schemas.microsoft.com/office/drawing/2015/9/8/chartex" xmlns:cx2="http://schemas.microsoft.com/office/drawing/2015/10/21/chartex" xmlns:cx3="http://schemas.microsoft.com/office/drawing/2016/5/9/chartex" xmlns:cx4="http://schemas.microsoft.com/office/drawing/2016/5/10/chartex" xmlns:cx5="http://schemas.microsoft.com/office/drawing/2016/5/11/chartex" xmlns:cx6="http://schemas.microsoft.com/office/drawing/2016/5/12/chartex" xmlns:cx7="http://schemas.microsoft.com/office/drawing/2016/5/13/chartex" xmlns:cx8="http://schemas.microsoft.com/office/drawing/2016/5/14/chartex" xmlns:mc="http://schemas.openxmlformats.org/markup-compatibility/2006" xmlns:aink="http://schemas.microsoft.com/office/drawing/2016/ink" xmlns:am3d="http://schemas.microsoft.com/office/drawing/2017/model3d" xmlns:o="urn:schemas-microsoft-com:office:office" xmlns:r="http://schemas.openxmlformats.org/officeDocument/2006/relationships" xmlns:m="http://schemas.openxmlformats.org/officeDocument/2006/math" xmlns:v="urn:schemas-microsoft-com:vml" xmlns:wp14="http://schemas.microsoft.com/office/word/2010/wordprocessingDrawing" xmlns:wp="http://schemas.openxmlformats.org/drawingml/2006/wordprocessingDrawing" xmlns:w10="urn:schemas-microsoft-com:office:word" xmlns:w="http://schemas.openxmlformats.org/wordprocessingml/2006/main" xmlns:w14="http://schemas.microsoft.com/office/word/2010/wordml" xmlns:w15="http://schemas.microsoft.com/office/word/2012/wordml" xmlns:w16cex="http://schemas.microsoft.com/office/word/2018/wordml/cex" xmlns:w16cid="http://schemas.microsoft.com/office/word/2016/wordml/cid" xmlns:w16="http://schemas.microsoft.com/office/word/2018/wordml" xmlns:w16sdtdh="http://schemas.microsoft.com/office/word/2020/wordml/sdtdatahash" xmlns:w16se="http://schemas.microsoft.com/office/word/2015/wordml/symex" xmlns:wpg="http://schemas.microsoft.com/office/word/2010/wordprocessingGroup" xmlns:wpi="http://schemas.microsoft.com/office/word/2010/wordprocessingInk" xmlns:wne="http://schemas.microsoft.com/office/word/2006/wordml" xmlns:wps="http://schemas.microsoft.com/office/word/2010/wordprocessingShape" mc:Ignorable="w14 w15 w16se w16cid w16 w16cex w16sdtdh wp14">
   <w:body>
     <w:p>
       <w:pPr>
@@ -2374,7 +2374,7 @@
           <w:sz w:val="24"/>
           <w:szCs w:val="24"/>
         </w:rPr>
-        <w:t>3</w:t>
+        <w:t>4</w:t>
       </w:r>
       <w:r>
         <w:rPr>
@@ -2407,7 +2407,7 @@
 </file>
 
 <file path=word/numbering.xml><?xml version="1.0" encoding="utf-8"?>
-<w:numbering xmlns:wpc="http://schemas.microsoft.com/office/word/2010/wordprocessingCanvas" xmlns:cx="http://schemas.microsoft.com/office/drawing/2014/chartex" xmlns:cx1="http://schemas.microsoft.com/office/drawing/2015/9/8/chartex" xmlns:cx2="http://schemas.microsoft.com/office/drawing/2015/10/21/chartex" xmlns:cx3="http://schemas.microsoft.com/office/drawing/2016/5/9/chartex" xmlns:cx4="http://schemas.microsoft.com/office/drawing/2016/5/10/chartex" xmlns:cx5="http://schemas.microsoft.com/office/drawing/2016/5/11/chartex" xmlns:cx6="http://schemas.microsoft.com/office/drawing/2016/5/12/chartex" xmlns:cx7="http://schemas.microsoft.com/office/drawing/2016/5/13/chartex" xmlns:cx8="http://schemas.microsoft.com/office/drawing/2016/5/14/chartex" xmlns:mc="http://schemas.openxmlformats.org/markup-compatibility/2006" xmlns:aink="http://schemas.microsoft.com/office/drawing/2016/ink" xmlns:am3d="http://schemas.microsoft.com/office/drawing/2017/model3d" xmlns:o="urn:schemas-microsoft-com:office:office" xmlns:oel="http://schemas.microsoft.com/office/2019/extlst" xmlns:r="http://schemas.openxmlformats.org/officeDocument/2006/relationships" xmlns:m="http://schemas.openxmlformats.org/officeDocument/2006/math" xmlns:v="urn:schemas-microsoft-com:vml" xmlns:wp14="http://schemas.microsoft.com/office/word/2010/wordprocessingDrawing" xmlns:wp="http://schemas.openxmlformats.org/drawingml/2006/wordprocessingDrawing" xmlns:w10="urn:schemas-microsoft-com:office:word" xmlns:w="http://schemas.openxmlformats.org/wordprocessingml/2006/main" xmlns:w14="http://schemas.microsoft.com/office/word/2010/wordml" xmlns:w15="http://schemas.microsoft.com/office/word/2012/wordml" xmlns:w16cex="http://schemas.microsoft.com/office/word/2018/wordml/cex" xmlns:w16cid="http://schemas.microsoft.com/office/word/2016/wordml/cid" xmlns:w16="http://schemas.microsoft.com/office/word/2018/wordml" xmlns:w16du="http://schemas.microsoft.com/office/word/2023/wordml/word16du" xmlns:w16sdtdh="http://schemas.microsoft.com/office/word/2020/wordml/sdtdatahash" xmlns:w16se="http://schemas.microsoft.com/office/word/2015/wordml/symex" xmlns:wpg="http://schemas.microsoft.com/office/word/2010/wordprocessingGroup" xmlns:wpi="http://schemas.microsoft.com/office/word/2010/wordprocessingInk" xmlns:wne="http://schemas.microsoft.com/office/word/2006/wordml" xmlns:wps="http://schemas.microsoft.com/office/word/2010/wordprocessingShape" mc:Ignorable="w14 w15 w16se w16cid w16 w16cex w16sdtdh w16du wp14">
+<w:numbering xmlns:wpc="http://schemas.microsoft.com/office/word/2010/wordprocessingCanvas" xmlns:cx="http://schemas.microsoft.com/office/drawing/2014/chartex" xmlns:cx1="http://schemas.microsoft.com/office/drawing/2015/9/8/chartex" xmlns:cx2="http://schemas.microsoft.com/office/drawing/2015/10/21/chartex" xmlns:cx3="http://schemas.microsoft.com/office/drawing/2016/5/9/chartex" xmlns:cx4="http://schemas.microsoft.com/office/drawing/2016/5/10/chartex" xmlns:cx5="http://schemas.microsoft.com/office/drawing/2016/5/11/chartex" xmlns:cx6="http://schemas.microsoft.com/office/drawing/2016/5/12/chartex" xmlns:cx7="http://schemas.microsoft.com/office/drawing/2016/5/13/chartex" xmlns:cx8="http://schemas.microsoft.com/office/drawing/2016/5/14/chartex" xmlns:mc="http://schemas.openxmlformats.org/markup-compatibility/2006" xmlns:aink="http://schemas.microsoft.com/office/drawing/2016/ink" xmlns:am3d="http://schemas.microsoft.com/office/drawing/2017/model3d" xmlns:o="urn:schemas-microsoft-com:office:office" xmlns:r="http://schemas.openxmlformats.org/officeDocument/2006/relationships" xmlns:m="http://schemas.openxmlformats.org/officeDocument/2006/math" xmlns:v="urn:schemas-microsoft-com:vml" xmlns:wp14="http://schemas.microsoft.com/office/word/2010/wordprocessingDrawing" xmlns:wp="http://schemas.openxmlformats.org/drawingml/2006/wordprocessingDrawing" xmlns:w10="urn:schemas-microsoft-com:office:word" xmlns:w="http://schemas.openxmlformats.org/wordprocessingml/2006/main" xmlns:w14="http://schemas.microsoft.com/office/word/2010/wordml" xmlns:w15="http://schemas.microsoft.com/office/word/2012/wordml" xmlns:w16cex="http://schemas.microsoft.com/office/word/2018/wordml/cex" xmlns:w16cid="http://schemas.microsoft.com/office/word/2016/wordml/cid" xmlns:w16="http://schemas.microsoft.com/office/word/2018/wordml" xmlns:w16sdtdh="http://schemas.microsoft.com/office/word/2020/wordml/sdtdatahash" xmlns:w16se="http://schemas.microsoft.com/office/word/2015/wordml/symex" xmlns:wpg="http://schemas.microsoft.com/office/word/2010/wordprocessingGroup" xmlns:wpi="http://schemas.microsoft.com/office/word/2010/wordprocessingInk" xmlns:wne="http://schemas.microsoft.com/office/word/2006/wordml" xmlns:wps="http://schemas.microsoft.com/office/word/2010/wordprocessingShape" mc:Ignorable="w14 w15 w16se w16cid w16 w16cex w16sdtdh wp14">
   <w:abstractNum w:abstractNumId="0" w15:restartNumberingAfterBreak="0">
     <w:nsid w:val="05776268"/>
     <w:multiLevelType w:val="hybridMultilevel"/>
@@ -3715,41 +3715,41 @@
       </w:rPr>
     </w:lvl>
   </w:abstractNum>
-  <w:num w:numId="1" w16cid:durableId="732117333">
+  <w:num w:numId="1">
     <w:abstractNumId w:val="1"/>
   </w:num>
-  <w:num w:numId="2" w16cid:durableId="715548625">
+  <w:num w:numId="2">
     <w:abstractNumId w:val="6"/>
   </w:num>
-  <w:num w:numId="3" w16cid:durableId="1506363773">
+  <w:num w:numId="3">
     <w:abstractNumId w:val="4"/>
   </w:num>
-  <w:num w:numId="4" w16cid:durableId="1496803679">
+  <w:num w:numId="4">
     <w:abstractNumId w:val="0"/>
   </w:num>
-  <w:num w:numId="5" w16cid:durableId="1359694855">
+  <w:num w:numId="5">
     <w:abstractNumId w:val="2"/>
   </w:num>
-  <w:num w:numId="6" w16cid:durableId="1966345832">
+  <w:num w:numId="6">
     <w:abstractNumId w:val="5"/>
   </w:num>
-  <w:num w:numId="7" w16cid:durableId="96145272">
+  <w:num w:numId="7">
     <w:abstractNumId w:val="7"/>
   </w:num>
-  <w:num w:numId="8" w16cid:durableId="1125075194">
+  <w:num w:numId="8">
     <w:abstractNumId w:val="3"/>
   </w:num>
-  <w:num w:numId="9" w16cid:durableId="768887399">
+  <w:num w:numId="9">
     <w:abstractNumId w:val="9"/>
   </w:num>
-  <w:num w:numId="10" w16cid:durableId="219218439">
+  <w:num w:numId="10">
     <w:abstractNumId w:val="8"/>
   </w:num>
 </w:numbering>
 </file>
 
 <file path=word/styles.xml><?xml version="1.0" encoding="utf-8"?>
-<w:styles xmlns:mc="http://schemas.openxmlformats.org/markup-compatibility/2006" xmlns:r="http://schemas.openxmlformats.org/officeDocument/2006/relationships" xmlns:w="http://schemas.openxmlformats.org/wordprocessingml/2006/main" xmlns:w14="http://schemas.microsoft.com/office/word/2010/wordml" xmlns:w15="http://schemas.microsoft.com/office/word/2012/wordml" xmlns:w16cex="http://schemas.microsoft.com/office/word/2018/wordml/cex" xmlns:w16cid="http://schemas.microsoft.com/office/word/2016/wordml/cid" xmlns:w16="http://schemas.microsoft.com/office/word/2018/wordml" xmlns:w16du="http://schemas.microsoft.com/office/word/2023/wordml/word16du" xmlns:w16sdtdh="http://schemas.microsoft.com/office/word/2020/wordml/sdtdatahash" xmlns:w16se="http://schemas.microsoft.com/office/word/2015/wordml/symex" mc:Ignorable="w14 w15 w16se w16cid w16 w16cex w16sdtdh w16du">
+<w:styles xmlns:mc="http://schemas.openxmlformats.org/markup-compatibility/2006" xmlns:r="http://schemas.openxmlformats.org/officeDocument/2006/relationships" xmlns:w="http://schemas.openxmlformats.org/wordprocessingml/2006/main" xmlns:w14="http://schemas.microsoft.com/office/word/2010/wordml" xmlns:w15="http://schemas.microsoft.com/office/word/2012/wordml" xmlns:w16cex="http://schemas.microsoft.com/office/word/2018/wordml/cex" xmlns:w16cid="http://schemas.microsoft.com/office/word/2016/wordml/cid" xmlns:w16="http://schemas.microsoft.com/office/word/2018/wordml" xmlns:w16sdtdh="http://schemas.microsoft.com/office/word/2020/wordml/sdtdatahash" xmlns:w16se="http://schemas.microsoft.com/office/word/2015/wordml/symex" mc:Ignorable="w14 w15 w16se w16cid w16 w16cex w16sdtdh">
   <w:docDefaults>
     <w:rPrDefault>
       <w:rPr>

--- a/doc/Briefing Dra. Ana Maria.docx
+++ b/doc/Briefing Dra. Ana Maria.docx
@@ -1,6 +1,6 @@
 
 <file path=word/document.xml><?xml version="1.0" encoding="utf-8"?>
-<w:document xmlns:wpc="http://schemas.microsoft.com/office/word/2010/wordprocessingCanvas" xmlns:cx="http://schemas.microsoft.com/office/drawing/2014/chartex" xmlns:cx1="http://schemas.microsoft.com/office/drawing/2015/9/8/chartex" xmlns:cx2="http://schemas.microsoft.com/office/drawing/2015/10/21/chartex" xmlns:cx3="http://schemas.microsoft.com/office/drawing/2016/5/9/chartex" xmlns:cx4="http://schemas.microsoft.com/office/drawing/2016/5/10/chartex" xmlns:cx5="http://schemas.microsoft.com/office/drawing/2016/5/11/chartex" xmlns:cx6="http://schemas.microsoft.com/office/drawing/2016/5/12/chartex" xmlns:cx7="http://schemas.microsoft.com/office/drawing/2016/5/13/chartex" xmlns:cx8="http://schemas.microsoft.com/office/drawing/2016/5/14/chartex" xmlns:mc="http://schemas.openxmlformats.org/markup-compatibility/2006" xmlns:aink="http://schemas.microsoft.com/office/drawing/2016/ink" xmlns:am3d="http://schemas.microsoft.com/office/drawing/2017/model3d" xmlns:o="urn:schemas-microsoft-com:office:office" xmlns:r="http://schemas.openxmlformats.org/officeDocument/2006/relationships" xmlns:m="http://schemas.openxmlformats.org/officeDocument/2006/math" xmlns:v="urn:schemas-microsoft-com:vml" xmlns:wp14="http://schemas.microsoft.com/office/word/2010/wordprocessingDrawing" xmlns:wp="http://schemas.openxmlformats.org/drawingml/2006/wordprocessingDrawing" xmlns:w10="urn:schemas-microsoft-com:office:word" xmlns:w="http://schemas.openxmlformats.org/wordprocessingml/2006/main" xmlns:w14="http://schemas.microsoft.com/office/word/2010/wordml" xmlns:w15="http://schemas.microsoft.com/office/word/2012/wordml" xmlns:w16cex="http://schemas.microsoft.com/office/word/2018/wordml/cex" xmlns:w16cid="http://schemas.microsoft.com/office/word/2016/wordml/cid" xmlns:w16="http://schemas.microsoft.com/office/word/2018/wordml" xmlns:w16sdtdh="http://schemas.microsoft.com/office/word/2020/wordml/sdtdatahash" xmlns:w16se="http://schemas.microsoft.com/office/word/2015/wordml/symex" xmlns:wpg="http://schemas.microsoft.com/office/word/2010/wordprocessingGroup" xmlns:wpi="http://schemas.microsoft.com/office/word/2010/wordprocessingInk" xmlns:wne="http://schemas.microsoft.com/office/word/2006/wordml" xmlns:wps="http://schemas.microsoft.com/office/word/2010/wordprocessingShape" mc:Ignorable="w14 w15 w16se w16cid w16 w16cex w16sdtdh wp14">
+<w:document xmlns:wpc="http://schemas.microsoft.com/office/word/2010/wordprocessingCanvas" xmlns:cx="http://schemas.microsoft.com/office/drawing/2014/chartex" xmlns:cx1="http://schemas.microsoft.com/office/drawing/2015/9/8/chartex" xmlns:cx2="http://schemas.microsoft.com/office/drawing/2015/10/21/chartex" xmlns:cx3="http://schemas.microsoft.com/office/drawing/2016/5/9/chartex" xmlns:cx4="http://schemas.microsoft.com/office/drawing/2016/5/10/chartex" xmlns:cx5="http://schemas.microsoft.com/office/drawing/2016/5/11/chartex" xmlns:cx6="http://schemas.microsoft.com/office/drawing/2016/5/12/chartex" xmlns:cx7="http://schemas.microsoft.com/office/drawing/2016/5/13/chartex" xmlns:cx8="http://schemas.microsoft.com/office/drawing/2016/5/14/chartex" xmlns:mc="http://schemas.openxmlformats.org/markup-compatibility/2006" xmlns:aink="http://schemas.microsoft.com/office/drawing/2016/ink" xmlns:am3d="http://schemas.microsoft.com/office/drawing/2017/model3d" xmlns:o="urn:schemas-microsoft-com:office:office" xmlns:oel="http://schemas.microsoft.com/office/2019/extlst" xmlns:r="http://schemas.openxmlformats.org/officeDocument/2006/relationships" xmlns:m="http://schemas.openxmlformats.org/officeDocument/2006/math" xmlns:v="urn:schemas-microsoft-com:vml" xmlns:wp14="http://schemas.microsoft.com/office/word/2010/wordprocessingDrawing" xmlns:wp="http://schemas.openxmlformats.org/drawingml/2006/wordprocessingDrawing" xmlns:w10="urn:schemas-microsoft-com:office:word" xmlns:w="http://schemas.openxmlformats.org/wordprocessingml/2006/main" xmlns:w14="http://schemas.microsoft.com/office/word/2010/wordml" xmlns:w15="http://schemas.microsoft.com/office/word/2012/wordml" xmlns:w16cex="http://schemas.microsoft.com/office/word/2018/wordml/cex" xmlns:w16cid="http://schemas.microsoft.com/office/word/2016/wordml/cid" xmlns:w16="http://schemas.microsoft.com/office/word/2018/wordml" xmlns:w16du="http://schemas.microsoft.com/office/word/2023/wordml/word16du" xmlns:w16sdtdh="http://schemas.microsoft.com/office/word/2020/wordml/sdtdatahash" xmlns:w16se="http://schemas.microsoft.com/office/word/2015/wordml/symex" xmlns:wpg="http://schemas.microsoft.com/office/word/2010/wordprocessingGroup" xmlns:wpi="http://schemas.microsoft.com/office/word/2010/wordprocessingInk" xmlns:wne="http://schemas.microsoft.com/office/word/2006/wordml" xmlns:wps="http://schemas.microsoft.com/office/word/2010/wordprocessingShape" mc:Ignorable="w14 w15 w16se w16cid w16 w16cex w16sdtdh w16du wp14">
   <w:body>
     <w:p>
       <w:pPr>
@@ -298,7 +298,25 @@
           <w:sz w:val="24"/>
           <w:szCs w:val="24"/>
         </w:rPr>
-        <w:t>Oferecer conteúdo informativo sobre sáude mental</w:t>
+        <w:t xml:space="preserve">Oferecer conteúdo informativo sobre </w:t>
+      </w:r>
+      <w:proofErr w:type="spellStart"/>
+      <w:r>
+        <w:rPr>
+          <w:rFonts w:ascii="Arial" w:hAnsi="Arial" w:cs="Arial"/>
+          <w:sz w:val="24"/>
+          <w:szCs w:val="24"/>
+        </w:rPr>
+        <w:t>sáude</w:t>
+      </w:r>
+      <w:proofErr w:type="spellEnd"/>
+      <w:r>
+        <w:rPr>
+          <w:rFonts w:ascii="Arial" w:hAnsi="Arial" w:cs="Arial"/>
+          <w:sz w:val="24"/>
+          <w:szCs w:val="24"/>
+        </w:rPr>
+        <w:t xml:space="preserve"> mental</w:t>
       </w:r>
     </w:p>
     <w:p>
@@ -384,7 +402,25 @@
           <w:sz w:val="24"/>
           <w:szCs w:val="24"/>
         </w:rPr>
-        <w:t>Gênero: Predominamente Feminino</w:t>
+        <w:t xml:space="preserve">Gênero: </w:t>
+      </w:r>
+      <w:proofErr w:type="spellStart"/>
+      <w:r>
+        <w:rPr>
+          <w:rFonts w:ascii="Arial" w:hAnsi="Arial" w:cs="Arial"/>
+          <w:sz w:val="24"/>
+          <w:szCs w:val="24"/>
+        </w:rPr>
+        <w:t>Predominamente</w:t>
+      </w:r>
+      <w:proofErr w:type="spellEnd"/>
+      <w:r>
+        <w:rPr>
+          <w:rFonts w:ascii="Arial" w:hAnsi="Arial" w:cs="Arial"/>
+          <w:sz w:val="24"/>
+          <w:szCs w:val="24"/>
+        </w:rPr>
+        <w:t xml:space="preserve"> Feminino</w:t>
       </w:r>
     </w:p>
     <w:p>
@@ -456,7 +492,25 @@
           <w:sz w:val="24"/>
           <w:szCs w:val="24"/>
         </w:rPr>
-        <w:t>Comportamento online: Uso frequente de redes sociais, busca por informações sobre sáude mental, interesse em conteúdos de autoajuda e psicologia</w:t>
+        <w:t xml:space="preserve">Comportamento online: Uso frequente de redes sociais, busca por informações sobre </w:t>
+      </w:r>
+      <w:proofErr w:type="spellStart"/>
+      <w:r>
+        <w:rPr>
+          <w:rFonts w:ascii="Arial" w:hAnsi="Arial" w:cs="Arial"/>
+          <w:sz w:val="24"/>
+          <w:szCs w:val="24"/>
+        </w:rPr>
+        <w:t>sáude</w:t>
+      </w:r>
+      <w:proofErr w:type="spellEnd"/>
+      <w:r>
+        <w:rPr>
+          <w:rFonts w:ascii="Arial" w:hAnsi="Arial" w:cs="Arial"/>
+          <w:sz w:val="24"/>
+          <w:szCs w:val="24"/>
+        </w:rPr>
+        <w:t xml:space="preserve"> mental, interesse em conteúdos de autoajuda e psicologia</w:t>
       </w:r>
     </w:p>
     <w:p>
@@ -757,7 +811,25 @@
           <w:sz w:val="24"/>
           <w:szCs w:val="24"/>
         </w:rPr>
-        <w:t>O cliente ja possui identidade visual?</w:t>
+        <w:t xml:space="preserve">O cliente </w:t>
+      </w:r>
+      <w:proofErr w:type="spellStart"/>
+      <w:r>
+        <w:rPr>
+          <w:rFonts w:ascii="Arial" w:hAnsi="Arial" w:cs="Arial"/>
+          <w:sz w:val="24"/>
+          <w:szCs w:val="24"/>
+        </w:rPr>
+        <w:t>ja</w:t>
+      </w:r>
+      <w:proofErr w:type="spellEnd"/>
+      <w:r>
+        <w:rPr>
+          <w:rFonts w:ascii="Arial" w:hAnsi="Arial" w:cs="Arial"/>
+          <w:sz w:val="24"/>
+          <w:szCs w:val="24"/>
+        </w:rPr>
+        <w:t xml:space="preserve"> possui identidade visual?</w:t>
       </w:r>
     </w:p>
     <w:p>
@@ -861,6 +933,7 @@
           <w:lang w:eastAsia="pt-BR"/>
         </w:rPr>
       </w:pPr>
+      <w:proofErr w:type="spellStart"/>
       <w:r>
         <w:rPr>
           <w:rFonts w:ascii="Arial" w:eastAsia="Times New Roman" w:hAnsi="Arial" w:cs="Arial"/>
@@ -868,7 +941,17 @@
           <w:szCs w:val="24"/>
           <w:lang w:eastAsia="pt-BR"/>
         </w:rPr>
-        <w:t xml:space="preserve">Hex: </w:t>
+        <w:t>Hex</w:t>
+      </w:r>
+      <w:proofErr w:type="spellEnd"/>
+      <w:r>
+        <w:rPr>
+          <w:rFonts w:ascii="Arial" w:eastAsia="Times New Roman" w:hAnsi="Arial" w:cs="Arial"/>
+          <w:sz w:val="24"/>
+          <w:szCs w:val="24"/>
+          <w:lang w:eastAsia="pt-BR"/>
+        </w:rPr>
+        <w:t xml:space="preserve">: </w:t>
       </w:r>
       <w:r>
         <w:rPr>
@@ -952,6 +1035,7 @@
           <w:lang w:eastAsia="pt-BR"/>
         </w:rPr>
       </w:pPr>
+      <w:proofErr w:type="spellStart"/>
       <w:r>
         <w:rPr>
           <w:rFonts w:ascii="Arial" w:eastAsia="Times New Roman" w:hAnsi="Arial" w:cs="Arial"/>
@@ -959,7 +1043,17 @@
           <w:szCs w:val="24"/>
           <w:lang w:eastAsia="pt-BR"/>
         </w:rPr>
-        <w:t xml:space="preserve">Hex: </w:t>
+        <w:t>Hex</w:t>
+      </w:r>
+      <w:proofErr w:type="spellEnd"/>
+      <w:r>
+        <w:rPr>
+          <w:rFonts w:ascii="Arial" w:eastAsia="Times New Roman" w:hAnsi="Arial" w:cs="Arial"/>
+          <w:sz w:val="24"/>
+          <w:szCs w:val="24"/>
+          <w:lang w:eastAsia="pt-BR"/>
+        </w:rPr>
+        <w:t xml:space="preserve">: </w:t>
       </w:r>
       <w:r>
         <w:rPr>
@@ -1044,6 +1138,7 @@
           <w:lang w:eastAsia="pt-BR"/>
         </w:rPr>
       </w:pPr>
+      <w:proofErr w:type="spellStart"/>
       <w:r>
         <w:rPr>
           <w:rFonts w:ascii="Arial" w:eastAsia="Times New Roman" w:hAnsi="Arial" w:cs="Arial"/>
@@ -1051,7 +1146,17 @@
           <w:szCs w:val="24"/>
           <w:lang w:eastAsia="pt-BR"/>
         </w:rPr>
-        <w:t xml:space="preserve">Hex: </w:t>
+        <w:t>Hex</w:t>
+      </w:r>
+      <w:proofErr w:type="spellEnd"/>
+      <w:r>
+        <w:rPr>
+          <w:rFonts w:ascii="Arial" w:eastAsia="Times New Roman" w:hAnsi="Arial" w:cs="Arial"/>
+          <w:sz w:val="24"/>
+          <w:szCs w:val="24"/>
+          <w:lang w:eastAsia="pt-BR"/>
+        </w:rPr>
+        <w:t xml:space="preserve">: </w:t>
       </w:r>
       <w:r>
         <w:rPr>
@@ -1135,6 +1240,7 @@
           <w:lang w:eastAsia="pt-BR"/>
         </w:rPr>
       </w:pPr>
+      <w:proofErr w:type="spellStart"/>
       <w:r>
         <w:rPr>
           <w:rFonts w:ascii="Arial" w:eastAsia="Times New Roman" w:hAnsi="Arial" w:cs="Arial"/>
@@ -1142,7 +1248,17 @@
           <w:szCs w:val="24"/>
           <w:lang w:eastAsia="pt-BR"/>
         </w:rPr>
-        <w:t xml:space="preserve">Hex: </w:t>
+        <w:t>Hex</w:t>
+      </w:r>
+      <w:proofErr w:type="spellEnd"/>
+      <w:r>
+        <w:rPr>
+          <w:rFonts w:ascii="Arial" w:eastAsia="Times New Roman" w:hAnsi="Arial" w:cs="Arial"/>
+          <w:sz w:val="24"/>
+          <w:szCs w:val="24"/>
+          <w:lang w:eastAsia="pt-BR"/>
+        </w:rPr>
+        <w:t xml:space="preserve">: </w:t>
       </w:r>
       <w:r>
         <w:rPr>
@@ -1226,6 +1342,7 @@
           <w:lang w:eastAsia="pt-BR"/>
         </w:rPr>
       </w:pPr>
+      <w:proofErr w:type="spellStart"/>
       <w:r>
         <w:rPr>
           <w:rFonts w:ascii="Arial" w:eastAsia="Times New Roman" w:hAnsi="Arial" w:cs="Arial"/>
@@ -1233,7 +1350,17 @@
           <w:szCs w:val="24"/>
           <w:lang w:eastAsia="pt-BR"/>
         </w:rPr>
-        <w:t xml:space="preserve">Hex: </w:t>
+        <w:t>Hex</w:t>
+      </w:r>
+      <w:proofErr w:type="spellEnd"/>
+      <w:r>
+        <w:rPr>
+          <w:rFonts w:ascii="Arial" w:eastAsia="Times New Roman" w:hAnsi="Arial" w:cs="Arial"/>
+          <w:sz w:val="24"/>
+          <w:szCs w:val="24"/>
+          <w:lang w:eastAsia="pt-BR"/>
+        </w:rPr>
+        <w:t xml:space="preserve">: </w:t>
       </w:r>
       <w:r>
         <w:rPr>
@@ -1299,7 +1426,79 @@
           <w:sz w:val="24"/>
           <w:szCs w:val="24"/>
         </w:rPr>
-        <w:t>Fontes: Utilizar uma fonte sans-serif como “Roboto” para o texto geral, que é moderna e de facil leitura. Para títulos, uma fonte serifada elegante como “Merriweather” pode ser usada para adicionar um toque de sofisticação.</w:t>
+        <w:t xml:space="preserve">Fontes: Utilizar uma fonte </w:t>
+      </w:r>
+      <w:proofErr w:type="spellStart"/>
+      <w:r>
+        <w:rPr>
+          <w:rFonts w:ascii="Arial" w:hAnsi="Arial" w:cs="Arial"/>
+          <w:sz w:val="24"/>
+          <w:szCs w:val="24"/>
+        </w:rPr>
+        <w:t>sans-serif</w:t>
+      </w:r>
+      <w:proofErr w:type="spellEnd"/>
+      <w:r>
+        <w:rPr>
+          <w:rFonts w:ascii="Arial" w:hAnsi="Arial" w:cs="Arial"/>
+          <w:sz w:val="24"/>
+          <w:szCs w:val="24"/>
+        </w:rPr>
+        <w:t xml:space="preserve"> como “</w:t>
+      </w:r>
+      <w:proofErr w:type="spellStart"/>
+      <w:r>
+        <w:rPr>
+          <w:rFonts w:ascii="Arial" w:hAnsi="Arial" w:cs="Arial"/>
+          <w:sz w:val="24"/>
+          <w:szCs w:val="24"/>
+        </w:rPr>
+        <w:t>Roboto</w:t>
+      </w:r>
+      <w:proofErr w:type="spellEnd"/>
+      <w:r>
+        <w:rPr>
+          <w:rFonts w:ascii="Arial" w:hAnsi="Arial" w:cs="Arial"/>
+          <w:sz w:val="24"/>
+          <w:szCs w:val="24"/>
+        </w:rPr>
+        <w:t xml:space="preserve">” para o texto geral, que é moderna e de </w:t>
+      </w:r>
+      <w:proofErr w:type="spellStart"/>
+      <w:r>
+        <w:rPr>
+          <w:rFonts w:ascii="Arial" w:hAnsi="Arial" w:cs="Arial"/>
+          <w:sz w:val="24"/>
+          <w:szCs w:val="24"/>
+        </w:rPr>
+        <w:t>facil</w:t>
+      </w:r>
+      <w:proofErr w:type="spellEnd"/>
+      <w:r>
+        <w:rPr>
+          <w:rFonts w:ascii="Arial" w:hAnsi="Arial" w:cs="Arial"/>
+          <w:sz w:val="24"/>
+          <w:szCs w:val="24"/>
+        </w:rPr>
+        <w:t xml:space="preserve"> leitura. Para títulos, uma fonte serifada elegante como “</w:t>
+      </w:r>
+      <w:proofErr w:type="spellStart"/>
+      <w:r>
+        <w:rPr>
+          <w:rFonts w:ascii="Arial" w:hAnsi="Arial" w:cs="Arial"/>
+          <w:sz w:val="24"/>
+          <w:szCs w:val="24"/>
+        </w:rPr>
+        <w:t>Merriweather</w:t>
+      </w:r>
+      <w:proofErr w:type="spellEnd"/>
+      <w:r>
+        <w:rPr>
+          <w:rFonts w:ascii="Arial" w:hAnsi="Arial" w:cs="Arial"/>
+          <w:sz w:val="24"/>
+          <w:szCs w:val="24"/>
+        </w:rPr>
+        <w:t>” pode ser usada para adicionar um toque de sofisticação.</w:t>
       </w:r>
     </w:p>
     <w:p>
@@ -2395,6 +2594,25 @@
           <w:szCs w:val="24"/>
         </w:rPr>
       </w:pPr>
+      <w:r>
+        <w:rPr>
+          <w:rFonts w:ascii="Arial" w:hAnsi="Arial" w:cs="Arial"/>
+          <w:sz w:val="24"/>
+          <w:szCs w:val="24"/>
+        </w:rPr>
+        <w:t>Dia 22/09: 1hr (1 dia)</w:t>
+      </w:r>
+    </w:p>
+    <w:p>
+      <w:pPr>
+        <w:spacing w:line="360" w:lineRule="auto"/>
+        <w:jc w:val="both"/>
+        <w:rPr>
+          <w:rFonts w:ascii="Arial" w:hAnsi="Arial" w:cs="Arial"/>
+          <w:sz w:val="24"/>
+          <w:szCs w:val="24"/>
+        </w:rPr>
+      </w:pPr>
     </w:p>
     <w:sectPr>
       <w:pgSz w:w="12240" w:h="15840"/>
@@ -2407,7 +2625,7 @@
 </file>
 
 <file path=word/numbering.xml><?xml version="1.0" encoding="utf-8"?>
-<w:numbering xmlns:wpc="http://schemas.microsoft.com/office/word/2010/wordprocessingCanvas" xmlns:cx="http://schemas.microsoft.com/office/drawing/2014/chartex" xmlns:cx1="http://schemas.microsoft.com/office/drawing/2015/9/8/chartex" xmlns:cx2="http://schemas.microsoft.com/office/drawing/2015/10/21/chartex" xmlns:cx3="http://schemas.microsoft.com/office/drawing/2016/5/9/chartex" xmlns:cx4="http://schemas.microsoft.com/office/drawing/2016/5/10/chartex" xmlns:cx5="http://schemas.microsoft.com/office/drawing/2016/5/11/chartex" xmlns:cx6="http://schemas.microsoft.com/office/drawing/2016/5/12/chartex" xmlns:cx7="http://schemas.microsoft.com/office/drawing/2016/5/13/chartex" xmlns:cx8="http://schemas.microsoft.com/office/drawing/2016/5/14/chartex" xmlns:mc="http://schemas.openxmlformats.org/markup-compatibility/2006" xmlns:aink="http://schemas.microsoft.com/office/drawing/2016/ink" xmlns:am3d="http://schemas.microsoft.com/office/drawing/2017/model3d" xmlns:o="urn:schemas-microsoft-com:office:office" xmlns:r="http://schemas.openxmlformats.org/officeDocument/2006/relationships" xmlns:m="http://schemas.openxmlformats.org/officeDocument/2006/math" xmlns:v="urn:schemas-microsoft-com:vml" xmlns:wp14="http://schemas.microsoft.com/office/word/2010/wordprocessingDrawing" xmlns:wp="http://schemas.openxmlformats.org/drawingml/2006/wordprocessingDrawing" xmlns:w10="urn:schemas-microsoft-com:office:word" xmlns:w="http://schemas.openxmlformats.org/wordprocessingml/2006/main" xmlns:w14="http://schemas.microsoft.com/office/word/2010/wordml" xmlns:w15="http://schemas.microsoft.com/office/word/2012/wordml" xmlns:w16cex="http://schemas.microsoft.com/office/word/2018/wordml/cex" xmlns:w16cid="http://schemas.microsoft.com/office/word/2016/wordml/cid" xmlns:w16="http://schemas.microsoft.com/office/word/2018/wordml" xmlns:w16sdtdh="http://schemas.microsoft.com/office/word/2020/wordml/sdtdatahash" xmlns:w16se="http://schemas.microsoft.com/office/word/2015/wordml/symex" xmlns:wpg="http://schemas.microsoft.com/office/word/2010/wordprocessingGroup" xmlns:wpi="http://schemas.microsoft.com/office/word/2010/wordprocessingInk" xmlns:wne="http://schemas.microsoft.com/office/word/2006/wordml" xmlns:wps="http://schemas.microsoft.com/office/word/2010/wordprocessingShape" mc:Ignorable="w14 w15 w16se w16cid w16 w16cex w16sdtdh wp14">
+<w:numbering xmlns:wpc="http://schemas.microsoft.com/office/word/2010/wordprocessingCanvas" xmlns:cx="http://schemas.microsoft.com/office/drawing/2014/chartex" xmlns:cx1="http://schemas.microsoft.com/office/drawing/2015/9/8/chartex" xmlns:cx2="http://schemas.microsoft.com/office/drawing/2015/10/21/chartex" xmlns:cx3="http://schemas.microsoft.com/office/drawing/2016/5/9/chartex" xmlns:cx4="http://schemas.microsoft.com/office/drawing/2016/5/10/chartex" xmlns:cx5="http://schemas.microsoft.com/office/drawing/2016/5/11/chartex" xmlns:cx6="http://schemas.microsoft.com/office/drawing/2016/5/12/chartex" xmlns:cx7="http://schemas.microsoft.com/office/drawing/2016/5/13/chartex" xmlns:cx8="http://schemas.microsoft.com/office/drawing/2016/5/14/chartex" xmlns:mc="http://schemas.openxmlformats.org/markup-compatibility/2006" xmlns:aink="http://schemas.microsoft.com/office/drawing/2016/ink" xmlns:am3d="http://schemas.microsoft.com/office/drawing/2017/model3d" xmlns:o="urn:schemas-microsoft-com:office:office" xmlns:oel="http://schemas.microsoft.com/office/2019/extlst" xmlns:r="http://schemas.openxmlformats.org/officeDocument/2006/relationships" xmlns:m="http://schemas.openxmlformats.org/officeDocument/2006/math" xmlns:v="urn:schemas-microsoft-com:vml" xmlns:wp14="http://schemas.microsoft.com/office/word/2010/wordprocessingDrawing" xmlns:wp="http://schemas.openxmlformats.org/drawingml/2006/wordprocessingDrawing" xmlns:w10="urn:schemas-microsoft-com:office:word" xmlns:w="http://schemas.openxmlformats.org/wordprocessingml/2006/main" xmlns:w14="http://schemas.microsoft.com/office/word/2010/wordml" xmlns:w15="http://schemas.microsoft.com/office/word/2012/wordml" xmlns:w16cex="http://schemas.microsoft.com/office/word/2018/wordml/cex" xmlns:w16cid="http://schemas.microsoft.com/office/word/2016/wordml/cid" xmlns:w16="http://schemas.microsoft.com/office/word/2018/wordml" xmlns:w16du="http://schemas.microsoft.com/office/word/2023/wordml/word16du" xmlns:w16sdtdh="http://schemas.microsoft.com/office/word/2020/wordml/sdtdatahash" xmlns:w16se="http://schemas.microsoft.com/office/word/2015/wordml/symex" xmlns:wpg="http://schemas.microsoft.com/office/word/2010/wordprocessingGroup" xmlns:wpi="http://schemas.microsoft.com/office/word/2010/wordprocessingInk" xmlns:wne="http://schemas.microsoft.com/office/word/2006/wordml" xmlns:wps="http://schemas.microsoft.com/office/word/2010/wordprocessingShape" mc:Ignorable="w14 w15 w16se w16cid w16 w16cex w16sdtdh w16du wp14">
   <w:abstractNum w:abstractNumId="0" w15:restartNumberingAfterBreak="0">
     <w:nsid w:val="05776268"/>
     <w:multiLevelType w:val="hybridMultilevel"/>
@@ -3715,41 +3933,41 @@
       </w:rPr>
     </w:lvl>
   </w:abstractNum>
-  <w:num w:numId="1">
+  <w:num w:numId="1" w16cid:durableId="1801876646">
     <w:abstractNumId w:val="1"/>
   </w:num>
-  <w:num w:numId="2">
+  <w:num w:numId="2" w16cid:durableId="1162043858">
     <w:abstractNumId w:val="6"/>
   </w:num>
-  <w:num w:numId="3">
+  <w:num w:numId="3" w16cid:durableId="550849365">
     <w:abstractNumId w:val="4"/>
   </w:num>
-  <w:num w:numId="4">
+  <w:num w:numId="4" w16cid:durableId="1803302181">
     <w:abstractNumId w:val="0"/>
   </w:num>
-  <w:num w:numId="5">
+  <w:num w:numId="5" w16cid:durableId="1326209033">
     <w:abstractNumId w:val="2"/>
   </w:num>
-  <w:num w:numId="6">
+  <w:num w:numId="6" w16cid:durableId="1244492018">
     <w:abstractNumId w:val="5"/>
   </w:num>
-  <w:num w:numId="7">
+  <w:num w:numId="7" w16cid:durableId="1720090617">
     <w:abstractNumId w:val="7"/>
   </w:num>
-  <w:num w:numId="8">
+  <w:num w:numId="8" w16cid:durableId="1834636046">
     <w:abstractNumId w:val="3"/>
   </w:num>
-  <w:num w:numId="9">
+  <w:num w:numId="9" w16cid:durableId="2120876541">
     <w:abstractNumId w:val="9"/>
   </w:num>
-  <w:num w:numId="10">
+  <w:num w:numId="10" w16cid:durableId="1345858965">
     <w:abstractNumId w:val="8"/>
   </w:num>
 </w:numbering>
 </file>
 
 <file path=word/styles.xml><?xml version="1.0" encoding="utf-8"?>
-<w:styles xmlns:mc="http://schemas.openxmlformats.org/markup-compatibility/2006" xmlns:r="http://schemas.openxmlformats.org/officeDocument/2006/relationships" xmlns:w="http://schemas.openxmlformats.org/wordprocessingml/2006/main" xmlns:w14="http://schemas.microsoft.com/office/word/2010/wordml" xmlns:w15="http://schemas.microsoft.com/office/word/2012/wordml" xmlns:w16cex="http://schemas.microsoft.com/office/word/2018/wordml/cex" xmlns:w16cid="http://schemas.microsoft.com/office/word/2016/wordml/cid" xmlns:w16="http://schemas.microsoft.com/office/word/2018/wordml" xmlns:w16sdtdh="http://schemas.microsoft.com/office/word/2020/wordml/sdtdatahash" xmlns:w16se="http://schemas.microsoft.com/office/word/2015/wordml/symex" mc:Ignorable="w14 w15 w16se w16cid w16 w16cex w16sdtdh">
+<w:styles xmlns:mc="http://schemas.openxmlformats.org/markup-compatibility/2006" xmlns:r="http://schemas.openxmlformats.org/officeDocument/2006/relationships" xmlns:w="http://schemas.openxmlformats.org/wordprocessingml/2006/main" xmlns:w14="http://schemas.microsoft.com/office/word/2010/wordml" xmlns:w15="http://schemas.microsoft.com/office/word/2012/wordml" xmlns:w16cex="http://schemas.microsoft.com/office/word/2018/wordml/cex" xmlns:w16cid="http://schemas.microsoft.com/office/word/2016/wordml/cid" xmlns:w16="http://schemas.microsoft.com/office/word/2018/wordml" xmlns:w16du="http://schemas.microsoft.com/office/word/2023/wordml/word16du" xmlns:w16sdtdh="http://schemas.microsoft.com/office/word/2020/wordml/sdtdatahash" xmlns:w16se="http://schemas.microsoft.com/office/word/2015/wordml/symex" mc:Ignorable="w14 w15 w16se w16cid w16 w16cex w16sdtdh w16du">
   <w:docDefaults>
     <w:rPrDefault>
       <w:rPr>

--- a/doc/Briefing Dra. Ana Maria.docx
+++ b/doc/Briefing Dra. Ana Maria.docx
@@ -2601,6 +2601,25 @@
           <w:szCs w:val="24"/>
         </w:rPr>
         <w:t>Dia 22/09: 1hr (1 dia)</w:t>
+      </w:r>
+    </w:p>
+    <w:p>
+      <w:pPr>
+        <w:spacing w:line="360" w:lineRule="auto"/>
+        <w:jc w:val="both"/>
+        <w:rPr>
+          <w:rFonts w:ascii="Arial" w:hAnsi="Arial" w:cs="Arial"/>
+          <w:sz w:val="24"/>
+          <w:szCs w:val="24"/>
+        </w:rPr>
+      </w:pPr>
+      <w:r>
+        <w:rPr>
+          <w:rFonts w:ascii="Arial" w:hAnsi="Arial" w:cs="Arial"/>
+          <w:sz w:val="24"/>
+          <w:szCs w:val="24"/>
+        </w:rPr>
+        <w:t>Dia 23/09: 2hr (1 dia)</w:t>
       </w:r>
     </w:p>
     <w:p>

--- a/doc/Briefing Dra. Ana Maria.docx
+++ b/doc/Briefing Dra. Ana Maria.docx
@@ -1,6 +1,6 @@
 
 <file path=word/document.xml><?xml version="1.0" encoding="utf-8"?>
-<w:document xmlns:wpc="http://schemas.microsoft.com/office/word/2010/wordprocessingCanvas" xmlns:cx="http://schemas.microsoft.com/office/drawing/2014/chartex" xmlns:cx1="http://schemas.microsoft.com/office/drawing/2015/9/8/chartex" xmlns:cx2="http://schemas.microsoft.com/office/drawing/2015/10/21/chartex" xmlns:cx3="http://schemas.microsoft.com/office/drawing/2016/5/9/chartex" xmlns:cx4="http://schemas.microsoft.com/office/drawing/2016/5/10/chartex" xmlns:cx5="http://schemas.microsoft.com/office/drawing/2016/5/11/chartex" xmlns:cx6="http://schemas.microsoft.com/office/drawing/2016/5/12/chartex" xmlns:cx7="http://schemas.microsoft.com/office/drawing/2016/5/13/chartex" xmlns:cx8="http://schemas.microsoft.com/office/drawing/2016/5/14/chartex" xmlns:mc="http://schemas.openxmlformats.org/markup-compatibility/2006" xmlns:aink="http://schemas.microsoft.com/office/drawing/2016/ink" xmlns:am3d="http://schemas.microsoft.com/office/drawing/2017/model3d" xmlns:o="urn:schemas-microsoft-com:office:office" xmlns:oel="http://schemas.microsoft.com/office/2019/extlst" xmlns:r="http://schemas.openxmlformats.org/officeDocument/2006/relationships" xmlns:m="http://schemas.openxmlformats.org/officeDocument/2006/math" xmlns:v="urn:schemas-microsoft-com:vml" xmlns:wp14="http://schemas.microsoft.com/office/word/2010/wordprocessingDrawing" xmlns:wp="http://schemas.openxmlformats.org/drawingml/2006/wordprocessingDrawing" xmlns:w10="urn:schemas-microsoft-com:office:word" xmlns:w="http://schemas.openxmlformats.org/wordprocessingml/2006/main" xmlns:w14="http://schemas.microsoft.com/office/word/2010/wordml" xmlns:w15="http://schemas.microsoft.com/office/word/2012/wordml" xmlns:w16cex="http://schemas.microsoft.com/office/word/2018/wordml/cex" xmlns:w16cid="http://schemas.microsoft.com/office/word/2016/wordml/cid" xmlns:w16="http://schemas.microsoft.com/office/word/2018/wordml" xmlns:w16du="http://schemas.microsoft.com/office/word/2023/wordml/word16du" xmlns:w16sdtdh="http://schemas.microsoft.com/office/word/2020/wordml/sdtdatahash" xmlns:w16se="http://schemas.microsoft.com/office/word/2015/wordml/symex" xmlns:wpg="http://schemas.microsoft.com/office/word/2010/wordprocessingGroup" xmlns:wpi="http://schemas.microsoft.com/office/word/2010/wordprocessingInk" xmlns:wne="http://schemas.microsoft.com/office/word/2006/wordml" xmlns:wps="http://schemas.microsoft.com/office/word/2010/wordprocessingShape" mc:Ignorable="w14 w15 w16se w16cid w16 w16cex w16sdtdh w16du wp14">
+<w:document xmlns:wpc="http://schemas.microsoft.com/office/word/2010/wordprocessingCanvas" xmlns:cx="http://schemas.microsoft.com/office/drawing/2014/chartex" xmlns:cx1="http://schemas.microsoft.com/office/drawing/2015/9/8/chartex" xmlns:cx2="http://schemas.microsoft.com/office/drawing/2015/10/21/chartex" xmlns:cx3="http://schemas.microsoft.com/office/drawing/2016/5/9/chartex" xmlns:cx4="http://schemas.microsoft.com/office/drawing/2016/5/10/chartex" xmlns:cx5="http://schemas.microsoft.com/office/drawing/2016/5/11/chartex" xmlns:cx6="http://schemas.microsoft.com/office/drawing/2016/5/12/chartex" xmlns:cx7="http://schemas.microsoft.com/office/drawing/2016/5/13/chartex" xmlns:cx8="http://schemas.microsoft.com/office/drawing/2016/5/14/chartex" xmlns:mc="http://schemas.openxmlformats.org/markup-compatibility/2006" xmlns:aink="http://schemas.microsoft.com/office/drawing/2016/ink" xmlns:am3d="http://schemas.microsoft.com/office/drawing/2017/model3d" xmlns:o="urn:schemas-microsoft-com:office:office" xmlns:r="http://schemas.openxmlformats.org/officeDocument/2006/relationships" xmlns:m="http://schemas.openxmlformats.org/officeDocument/2006/math" xmlns:v="urn:schemas-microsoft-com:vml" xmlns:wp14="http://schemas.microsoft.com/office/word/2010/wordprocessingDrawing" xmlns:wp="http://schemas.openxmlformats.org/drawingml/2006/wordprocessingDrawing" xmlns:w10="urn:schemas-microsoft-com:office:word" xmlns:w="http://schemas.openxmlformats.org/wordprocessingml/2006/main" xmlns:w14="http://schemas.microsoft.com/office/word/2010/wordml" xmlns:w15="http://schemas.microsoft.com/office/word/2012/wordml" xmlns:w16cex="http://schemas.microsoft.com/office/word/2018/wordml/cex" xmlns:w16cid="http://schemas.microsoft.com/office/word/2016/wordml/cid" xmlns:w16="http://schemas.microsoft.com/office/word/2018/wordml" xmlns:w16sdtdh="http://schemas.microsoft.com/office/word/2020/wordml/sdtdatahash" xmlns:w16se="http://schemas.microsoft.com/office/word/2015/wordml/symex" xmlns:wpg="http://schemas.microsoft.com/office/word/2010/wordprocessingGroup" xmlns:wpi="http://schemas.microsoft.com/office/word/2010/wordprocessingInk" xmlns:wne="http://schemas.microsoft.com/office/word/2006/wordml" xmlns:wps="http://schemas.microsoft.com/office/word/2010/wordprocessingShape" mc:Ignorable="w14 w15 w16se w16cid w16 w16cex w16sdtdh wp14">
   <w:body>
     <w:p>
       <w:pPr>
@@ -298,25 +298,7 @@
           <w:sz w:val="24"/>
           <w:szCs w:val="24"/>
         </w:rPr>
-        <w:t xml:space="preserve">Oferecer conteúdo informativo sobre </w:t>
-      </w:r>
-      <w:proofErr w:type="spellStart"/>
-      <w:r>
-        <w:rPr>
-          <w:rFonts w:ascii="Arial" w:hAnsi="Arial" w:cs="Arial"/>
-          <w:sz w:val="24"/>
-          <w:szCs w:val="24"/>
-        </w:rPr>
-        <w:t>sáude</w:t>
-      </w:r>
-      <w:proofErr w:type="spellEnd"/>
-      <w:r>
-        <w:rPr>
-          <w:rFonts w:ascii="Arial" w:hAnsi="Arial" w:cs="Arial"/>
-          <w:sz w:val="24"/>
-          <w:szCs w:val="24"/>
-        </w:rPr>
-        <w:t xml:space="preserve"> mental</w:t>
+        <w:t>Oferecer conteúdo informativo sobre sáude mental</w:t>
       </w:r>
     </w:p>
     <w:p>
@@ -402,25 +384,7 @@
           <w:sz w:val="24"/>
           <w:szCs w:val="24"/>
         </w:rPr>
-        <w:t xml:space="preserve">Gênero: </w:t>
-      </w:r>
-      <w:proofErr w:type="spellStart"/>
-      <w:r>
-        <w:rPr>
-          <w:rFonts w:ascii="Arial" w:hAnsi="Arial" w:cs="Arial"/>
-          <w:sz w:val="24"/>
-          <w:szCs w:val="24"/>
-        </w:rPr>
-        <w:t>Predominamente</w:t>
-      </w:r>
-      <w:proofErr w:type="spellEnd"/>
-      <w:r>
-        <w:rPr>
-          <w:rFonts w:ascii="Arial" w:hAnsi="Arial" w:cs="Arial"/>
-          <w:sz w:val="24"/>
-          <w:szCs w:val="24"/>
-        </w:rPr>
-        <w:t xml:space="preserve"> Feminino</w:t>
+        <w:t>Gênero: Predominamente Feminino</w:t>
       </w:r>
     </w:p>
     <w:p>
@@ -492,25 +456,7 @@
           <w:sz w:val="24"/>
           <w:szCs w:val="24"/>
         </w:rPr>
-        <w:t xml:space="preserve">Comportamento online: Uso frequente de redes sociais, busca por informações sobre </w:t>
-      </w:r>
-      <w:proofErr w:type="spellStart"/>
-      <w:r>
-        <w:rPr>
-          <w:rFonts w:ascii="Arial" w:hAnsi="Arial" w:cs="Arial"/>
-          <w:sz w:val="24"/>
-          <w:szCs w:val="24"/>
-        </w:rPr>
-        <w:t>sáude</w:t>
-      </w:r>
-      <w:proofErr w:type="spellEnd"/>
-      <w:r>
-        <w:rPr>
-          <w:rFonts w:ascii="Arial" w:hAnsi="Arial" w:cs="Arial"/>
-          <w:sz w:val="24"/>
-          <w:szCs w:val="24"/>
-        </w:rPr>
-        <w:t xml:space="preserve"> mental, interesse em conteúdos de autoajuda e psicologia</w:t>
+        <w:t>Comportamento online: Uso frequente de redes sociais, busca por informações sobre sáude mental, interesse em conteúdos de autoajuda e psicologia</w:t>
       </w:r>
     </w:p>
     <w:p>
@@ -811,25 +757,7 @@
           <w:sz w:val="24"/>
           <w:szCs w:val="24"/>
         </w:rPr>
-        <w:t xml:space="preserve">O cliente </w:t>
-      </w:r>
-      <w:proofErr w:type="spellStart"/>
-      <w:r>
-        <w:rPr>
-          <w:rFonts w:ascii="Arial" w:hAnsi="Arial" w:cs="Arial"/>
-          <w:sz w:val="24"/>
-          <w:szCs w:val="24"/>
-        </w:rPr>
-        <w:t>ja</w:t>
-      </w:r>
-      <w:proofErr w:type="spellEnd"/>
-      <w:r>
-        <w:rPr>
-          <w:rFonts w:ascii="Arial" w:hAnsi="Arial" w:cs="Arial"/>
-          <w:sz w:val="24"/>
-          <w:szCs w:val="24"/>
-        </w:rPr>
-        <w:t xml:space="preserve"> possui identidade visual?</w:t>
+        <w:t>O cliente ja possui identidade visual?</w:t>
       </w:r>
     </w:p>
     <w:p>
@@ -933,7 +861,6 @@
           <w:lang w:eastAsia="pt-BR"/>
         </w:rPr>
       </w:pPr>
-      <w:proofErr w:type="spellStart"/>
       <w:r>
         <w:rPr>
           <w:rFonts w:ascii="Arial" w:eastAsia="Times New Roman" w:hAnsi="Arial" w:cs="Arial"/>
@@ -941,17 +868,7 @@
           <w:szCs w:val="24"/>
           <w:lang w:eastAsia="pt-BR"/>
         </w:rPr>
-        <w:t>Hex</w:t>
-      </w:r>
-      <w:proofErr w:type="spellEnd"/>
-      <w:r>
-        <w:rPr>
-          <w:rFonts w:ascii="Arial" w:eastAsia="Times New Roman" w:hAnsi="Arial" w:cs="Arial"/>
-          <w:sz w:val="24"/>
-          <w:szCs w:val="24"/>
-          <w:lang w:eastAsia="pt-BR"/>
-        </w:rPr>
-        <w:t xml:space="preserve">: </w:t>
+        <w:t xml:space="preserve">Hex: </w:t>
       </w:r>
       <w:r>
         <w:rPr>
@@ -1035,7 +952,6 @@
           <w:lang w:eastAsia="pt-BR"/>
         </w:rPr>
       </w:pPr>
-      <w:proofErr w:type="spellStart"/>
       <w:r>
         <w:rPr>
           <w:rFonts w:ascii="Arial" w:eastAsia="Times New Roman" w:hAnsi="Arial" w:cs="Arial"/>
@@ -1043,17 +959,7 @@
           <w:szCs w:val="24"/>
           <w:lang w:eastAsia="pt-BR"/>
         </w:rPr>
-        <w:t>Hex</w:t>
-      </w:r>
-      <w:proofErr w:type="spellEnd"/>
-      <w:r>
-        <w:rPr>
-          <w:rFonts w:ascii="Arial" w:eastAsia="Times New Roman" w:hAnsi="Arial" w:cs="Arial"/>
-          <w:sz w:val="24"/>
-          <w:szCs w:val="24"/>
-          <w:lang w:eastAsia="pt-BR"/>
-        </w:rPr>
-        <w:t xml:space="preserve">: </w:t>
+        <w:t xml:space="preserve">Hex: </w:t>
       </w:r>
       <w:r>
         <w:rPr>
@@ -1138,7 +1044,6 @@
           <w:lang w:eastAsia="pt-BR"/>
         </w:rPr>
       </w:pPr>
-      <w:proofErr w:type="spellStart"/>
       <w:r>
         <w:rPr>
           <w:rFonts w:ascii="Arial" w:eastAsia="Times New Roman" w:hAnsi="Arial" w:cs="Arial"/>
@@ -1146,17 +1051,7 @@
           <w:szCs w:val="24"/>
           <w:lang w:eastAsia="pt-BR"/>
         </w:rPr>
-        <w:t>Hex</w:t>
-      </w:r>
-      <w:proofErr w:type="spellEnd"/>
-      <w:r>
-        <w:rPr>
-          <w:rFonts w:ascii="Arial" w:eastAsia="Times New Roman" w:hAnsi="Arial" w:cs="Arial"/>
-          <w:sz w:val="24"/>
-          <w:szCs w:val="24"/>
-          <w:lang w:eastAsia="pt-BR"/>
-        </w:rPr>
-        <w:t xml:space="preserve">: </w:t>
+        <w:t xml:space="preserve">Hex: </w:t>
       </w:r>
       <w:r>
         <w:rPr>
@@ -1240,7 +1135,6 @@
           <w:lang w:eastAsia="pt-BR"/>
         </w:rPr>
       </w:pPr>
-      <w:proofErr w:type="spellStart"/>
       <w:r>
         <w:rPr>
           <w:rFonts w:ascii="Arial" w:eastAsia="Times New Roman" w:hAnsi="Arial" w:cs="Arial"/>
@@ -1248,17 +1142,7 @@
           <w:szCs w:val="24"/>
           <w:lang w:eastAsia="pt-BR"/>
         </w:rPr>
-        <w:t>Hex</w:t>
-      </w:r>
-      <w:proofErr w:type="spellEnd"/>
-      <w:r>
-        <w:rPr>
-          <w:rFonts w:ascii="Arial" w:eastAsia="Times New Roman" w:hAnsi="Arial" w:cs="Arial"/>
-          <w:sz w:val="24"/>
-          <w:szCs w:val="24"/>
-          <w:lang w:eastAsia="pt-BR"/>
-        </w:rPr>
-        <w:t xml:space="preserve">: </w:t>
+        <w:t xml:space="preserve">Hex: </w:t>
       </w:r>
       <w:r>
         <w:rPr>
@@ -1342,7 +1226,6 @@
           <w:lang w:eastAsia="pt-BR"/>
         </w:rPr>
       </w:pPr>
-      <w:proofErr w:type="spellStart"/>
       <w:r>
         <w:rPr>
           <w:rFonts w:ascii="Arial" w:eastAsia="Times New Roman" w:hAnsi="Arial" w:cs="Arial"/>
@@ -1350,17 +1233,7 @@
           <w:szCs w:val="24"/>
           <w:lang w:eastAsia="pt-BR"/>
         </w:rPr>
-        <w:t>Hex</w:t>
-      </w:r>
-      <w:proofErr w:type="spellEnd"/>
-      <w:r>
-        <w:rPr>
-          <w:rFonts w:ascii="Arial" w:eastAsia="Times New Roman" w:hAnsi="Arial" w:cs="Arial"/>
-          <w:sz w:val="24"/>
-          <w:szCs w:val="24"/>
-          <w:lang w:eastAsia="pt-BR"/>
-        </w:rPr>
-        <w:t xml:space="preserve">: </w:t>
+        <w:t xml:space="preserve">Hex: </w:t>
       </w:r>
       <w:r>
         <w:rPr>
@@ -1426,79 +1299,7 @@
           <w:sz w:val="24"/>
           <w:szCs w:val="24"/>
         </w:rPr>
-        <w:t xml:space="preserve">Fontes: Utilizar uma fonte </w:t>
-      </w:r>
-      <w:proofErr w:type="spellStart"/>
-      <w:r>
-        <w:rPr>
-          <w:rFonts w:ascii="Arial" w:hAnsi="Arial" w:cs="Arial"/>
-          <w:sz w:val="24"/>
-          <w:szCs w:val="24"/>
-        </w:rPr>
-        <w:t>sans-serif</w:t>
-      </w:r>
-      <w:proofErr w:type="spellEnd"/>
-      <w:r>
-        <w:rPr>
-          <w:rFonts w:ascii="Arial" w:hAnsi="Arial" w:cs="Arial"/>
-          <w:sz w:val="24"/>
-          <w:szCs w:val="24"/>
-        </w:rPr>
-        <w:t xml:space="preserve"> como “</w:t>
-      </w:r>
-      <w:proofErr w:type="spellStart"/>
-      <w:r>
-        <w:rPr>
-          <w:rFonts w:ascii="Arial" w:hAnsi="Arial" w:cs="Arial"/>
-          <w:sz w:val="24"/>
-          <w:szCs w:val="24"/>
-        </w:rPr>
-        <w:t>Roboto</w:t>
-      </w:r>
-      <w:proofErr w:type="spellEnd"/>
-      <w:r>
-        <w:rPr>
-          <w:rFonts w:ascii="Arial" w:hAnsi="Arial" w:cs="Arial"/>
-          <w:sz w:val="24"/>
-          <w:szCs w:val="24"/>
-        </w:rPr>
-        <w:t xml:space="preserve">” para o texto geral, que é moderna e de </w:t>
-      </w:r>
-      <w:proofErr w:type="spellStart"/>
-      <w:r>
-        <w:rPr>
-          <w:rFonts w:ascii="Arial" w:hAnsi="Arial" w:cs="Arial"/>
-          <w:sz w:val="24"/>
-          <w:szCs w:val="24"/>
-        </w:rPr>
-        <w:t>facil</w:t>
-      </w:r>
-      <w:proofErr w:type="spellEnd"/>
-      <w:r>
-        <w:rPr>
-          <w:rFonts w:ascii="Arial" w:hAnsi="Arial" w:cs="Arial"/>
-          <w:sz w:val="24"/>
-          <w:szCs w:val="24"/>
-        </w:rPr>
-        <w:t xml:space="preserve"> leitura. Para títulos, uma fonte serifada elegante como “</w:t>
-      </w:r>
-      <w:proofErr w:type="spellStart"/>
-      <w:r>
-        <w:rPr>
-          <w:rFonts w:ascii="Arial" w:hAnsi="Arial" w:cs="Arial"/>
-          <w:sz w:val="24"/>
-          <w:szCs w:val="24"/>
-        </w:rPr>
-        <w:t>Merriweather</w:t>
-      </w:r>
-      <w:proofErr w:type="spellEnd"/>
-      <w:r>
-        <w:rPr>
-          <w:rFonts w:ascii="Arial" w:hAnsi="Arial" w:cs="Arial"/>
-          <w:sz w:val="24"/>
-          <w:szCs w:val="24"/>
-        </w:rPr>
-        <w:t>” pode ser usada para adicionar um toque de sofisticação.</w:t>
+        <w:t>Fontes: Utilizar uma fonte sans-serif como “Roboto” para o texto geral, que é moderna e de facil leitura. Para títulos, uma fonte serifada elegante como “Merriweather” pode ser usada para adicionar um toque de sofisticação.</w:t>
       </w:r>
     </w:p>
     <w:p>
@@ -2632,6 +2433,25 @@
           <w:szCs w:val="24"/>
         </w:rPr>
       </w:pPr>
+      <w:r>
+        <w:rPr>
+          <w:rFonts w:ascii="Arial" w:hAnsi="Arial" w:cs="Arial"/>
+          <w:sz w:val="24"/>
+          <w:szCs w:val="24"/>
+        </w:rPr>
+        <w:t>Dia 24/09: 41min (1dia)</w:t>
+      </w:r>
+    </w:p>
+    <w:p>
+      <w:pPr>
+        <w:spacing w:line="360" w:lineRule="auto"/>
+        <w:jc w:val="both"/>
+        <w:rPr>
+          <w:rFonts w:ascii="Arial" w:hAnsi="Arial" w:cs="Arial"/>
+          <w:sz w:val="24"/>
+          <w:szCs w:val="24"/>
+        </w:rPr>
+      </w:pPr>
     </w:p>
     <w:sectPr>
       <w:pgSz w:w="12240" w:h="15840"/>
@@ -2644,7 +2464,7 @@
 </file>
 
 <file path=word/numbering.xml><?xml version="1.0" encoding="utf-8"?>
-<w:numbering xmlns:wpc="http://schemas.microsoft.com/office/word/2010/wordprocessingCanvas" xmlns:cx="http://schemas.microsoft.com/office/drawing/2014/chartex" xmlns:cx1="http://schemas.microsoft.com/office/drawing/2015/9/8/chartex" xmlns:cx2="http://schemas.microsoft.com/office/drawing/2015/10/21/chartex" xmlns:cx3="http://schemas.microsoft.com/office/drawing/2016/5/9/chartex" xmlns:cx4="http://schemas.microsoft.com/office/drawing/2016/5/10/chartex" xmlns:cx5="http://schemas.microsoft.com/office/drawing/2016/5/11/chartex" xmlns:cx6="http://schemas.microsoft.com/office/drawing/2016/5/12/chartex" xmlns:cx7="http://schemas.microsoft.com/office/drawing/2016/5/13/chartex" xmlns:cx8="http://schemas.microsoft.com/office/drawing/2016/5/14/chartex" xmlns:mc="http://schemas.openxmlformats.org/markup-compatibility/2006" xmlns:aink="http://schemas.microsoft.com/office/drawing/2016/ink" xmlns:am3d="http://schemas.microsoft.com/office/drawing/2017/model3d" xmlns:o="urn:schemas-microsoft-com:office:office" xmlns:oel="http://schemas.microsoft.com/office/2019/extlst" xmlns:r="http://schemas.openxmlformats.org/officeDocument/2006/relationships" xmlns:m="http://schemas.openxmlformats.org/officeDocument/2006/math" xmlns:v="urn:schemas-microsoft-com:vml" xmlns:wp14="http://schemas.microsoft.com/office/word/2010/wordprocessingDrawing" xmlns:wp="http://schemas.openxmlformats.org/drawingml/2006/wordprocessingDrawing" xmlns:w10="urn:schemas-microsoft-com:office:word" xmlns:w="http://schemas.openxmlformats.org/wordprocessingml/2006/main" xmlns:w14="http://schemas.microsoft.com/office/word/2010/wordml" xmlns:w15="http://schemas.microsoft.com/office/word/2012/wordml" xmlns:w16cex="http://schemas.microsoft.com/office/word/2018/wordml/cex" xmlns:w16cid="http://schemas.microsoft.com/office/word/2016/wordml/cid" xmlns:w16="http://schemas.microsoft.com/office/word/2018/wordml" xmlns:w16du="http://schemas.microsoft.com/office/word/2023/wordml/word16du" xmlns:w16sdtdh="http://schemas.microsoft.com/office/word/2020/wordml/sdtdatahash" xmlns:w16se="http://schemas.microsoft.com/office/word/2015/wordml/symex" xmlns:wpg="http://schemas.microsoft.com/office/word/2010/wordprocessingGroup" xmlns:wpi="http://schemas.microsoft.com/office/word/2010/wordprocessingInk" xmlns:wne="http://schemas.microsoft.com/office/word/2006/wordml" xmlns:wps="http://schemas.microsoft.com/office/word/2010/wordprocessingShape" mc:Ignorable="w14 w15 w16se w16cid w16 w16cex w16sdtdh w16du wp14">
+<w:numbering xmlns:wpc="http://schemas.microsoft.com/office/word/2010/wordprocessingCanvas" xmlns:cx="http://schemas.microsoft.com/office/drawing/2014/chartex" xmlns:cx1="http://schemas.microsoft.com/office/drawing/2015/9/8/chartex" xmlns:cx2="http://schemas.microsoft.com/office/drawing/2015/10/21/chartex" xmlns:cx3="http://schemas.microsoft.com/office/drawing/2016/5/9/chartex" xmlns:cx4="http://schemas.microsoft.com/office/drawing/2016/5/10/chartex" xmlns:cx5="http://schemas.microsoft.com/office/drawing/2016/5/11/chartex" xmlns:cx6="http://schemas.microsoft.com/office/drawing/2016/5/12/chartex" xmlns:cx7="http://schemas.microsoft.com/office/drawing/2016/5/13/chartex" xmlns:cx8="http://schemas.microsoft.com/office/drawing/2016/5/14/chartex" xmlns:mc="http://schemas.openxmlformats.org/markup-compatibility/2006" xmlns:aink="http://schemas.microsoft.com/office/drawing/2016/ink" xmlns:am3d="http://schemas.microsoft.com/office/drawing/2017/model3d" xmlns:o="urn:schemas-microsoft-com:office:office" xmlns:r="http://schemas.openxmlformats.org/officeDocument/2006/relationships" xmlns:m="http://schemas.openxmlformats.org/officeDocument/2006/math" xmlns:v="urn:schemas-microsoft-com:vml" xmlns:wp14="http://schemas.microsoft.com/office/word/2010/wordprocessingDrawing" xmlns:wp="http://schemas.openxmlformats.org/drawingml/2006/wordprocessingDrawing" xmlns:w10="urn:schemas-microsoft-com:office:word" xmlns:w="http://schemas.openxmlformats.org/wordprocessingml/2006/main" xmlns:w14="http://schemas.microsoft.com/office/word/2010/wordml" xmlns:w15="http://schemas.microsoft.com/office/word/2012/wordml" xmlns:w16cex="http://schemas.microsoft.com/office/word/2018/wordml/cex" xmlns:w16cid="http://schemas.microsoft.com/office/word/2016/wordml/cid" xmlns:w16="http://schemas.microsoft.com/office/word/2018/wordml" xmlns:w16sdtdh="http://schemas.microsoft.com/office/word/2020/wordml/sdtdatahash" xmlns:w16se="http://schemas.microsoft.com/office/word/2015/wordml/symex" xmlns:wpg="http://schemas.microsoft.com/office/word/2010/wordprocessingGroup" xmlns:wpi="http://schemas.microsoft.com/office/word/2010/wordprocessingInk" xmlns:wne="http://schemas.microsoft.com/office/word/2006/wordml" xmlns:wps="http://schemas.microsoft.com/office/word/2010/wordprocessingShape" mc:Ignorable="w14 w15 w16se w16cid w16 w16cex w16sdtdh wp14">
   <w:abstractNum w:abstractNumId="0" w15:restartNumberingAfterBreak="0">
     <w:nsid w:val="05776268"/>
     <w:multiLevelType w:val="hybridMultilevel"/>
@@ -3952,41 +3772,41 @@
       </w:rPr>
     </w:lvl>
   </w:abstractNum>
-  <w:num w:numId="1" w16cid:durableId="1801876646">
+  <w:num w:numId="1">
     <w:abstractNumId w:val="1"/>
   </w:num>
-  <w:num w:numId="2" w16cid:durableId="1162043858">
+  <w:num w:numId="2">
     <w:abstractNumId w:val="6"/>
   </w:num>
-  <w:num w:numId="3" w16cid:durableId="550849365">
+  <w:num w:numId="3">
     <w:abstractNumId w:val="4"/>
   </w:num>
-  <w:num w:numId="4" w16cid:durableId="1803302181">
+  <w:num w:numId="4">
     <w:abstractNumId w:val="0"/>
   </w:num>
-  <w:num w:numId="5" w16cid:durableId="1326209033">
+  <w:num w:numId="5">
     <w:abstractNumId w:val="2"/>
   </w:num>
-  <w:num w:numId="6" w16cid:durableId="1244492018">
+  <w:num w:numId="6">
     <w:abstractNumId w:val="5"/>
   </w:num>
-  <w:num w:numId="7" w16cid:durableId="1720090617">
+  <w:num w:numId="7">
     <w:abstractNumId w:val="7"/>
   </w:num>
-  <w:num w:numId="8" w16cid:durableId="1834636046">
+  <w:num w:numId="8">
     <w:abstractNumId w:val="3"/>
   </w:num>
-  <w:num w:numId="9" w16cid:durableId="2120876541">
+  <w:num w:numId="9">
     <w:abstractNumId w:val="9"/>
   </w:num>
-  <w:num w:numId="10" w16cid:durableId="1345858965">
+  <w:num w:numId="10">
     <w:abstractNumId w:val="8"/>
   </w:num>
 </w:numbering>
 </file>
 
 <file path=word/styles.xml><?xml version="1.0" encoding="utf-8"?>
-<w:styles xmlns:mc="http://schemas.openxmlformats.org/markup-compatibility/2006" xmlns:r="http://schemas.openxmlformats.org/officeDocument/2006/relationships" xmlns:w="http://schemas.openxmlformats.org/wordprocessingml/2006/main" xmlns:w14="http://schemas.microsoft.com/office/word/2010/wordml" xmlns:w15="http://schemas.microsoft.com/office/word/2012/wordml" xmlns:w16cex="http://schemas.microsoft.com/office/word/2018/wordml/cex" xmlns:w16cid="http://schemas.microsoft.com/office/word/2016/wordml/cid" xmlns:w16="http://schemas.microsoft.com/office/word/2018/wordml" xmlns:w16du="http://schemas.microsoft.com/office/word/2023/wordml/word16du" xmlns:w16sdtdh="http://schemas.microsoft.com/office/word/2020/wordml/sdtdatahash" xmlns:w16se="http://schemas.microsoft.com/office/word/2015/wordml/symex" mc:Ignorable="w14 w15 w16se w16cid w16 w16cex w16sdtdh w16du">
+<w:styles xmlns:mc="http://schemas.openxmlformats.org/markup-compatibility/2006" xmlns:r="http://schemas.openxmlformats.org/officeDocument/2006/relationships" xmlns:w="http://schemas.openxmlformats.org/wordprocessingml/2006/main" xmlns:w14="http://schemas.microsoft.com/office/word/2010/wordml" xmlns:w15="http://schemas.microsoft.com/office/word/2012/wordml" xmlns:w16cex="http://schemas.microsoft.com/office/word/2018/wordml/cex" xmlns:w16cid="http://schemas.microsoft.com/office/word/2016/wordml/cid" xmlns:w16="http://schemas.microsoft.com/office/word/2018/wordml" xmlns:w16sdtdh="http://schemas.microsoft.com/office/word/2020/wordml/sdtdatahash" xmlns:w16se="http://schemas.microsoft.com/office/word/2015/wordml/symex" mc:Ignorable="w14 w15 w16se w16cid w16 w16cex w16sdtdh">
   <w:docDefaults>
     <w:rPrDefault>
       <w:rPr>

--- a/doc/Briefing Dra. Ana Maria.docx
+++ b/doc/Briefing Dra. Ana Maria.docx
@@ -2439,7 +2439,23 @@
           <w:sz w:val="24"/>
           <w:szCs w:val="24"/>
         </w:rPr>
-        <w:t>Dia 24/09: 41min (1dia)</w:t>
+        <w:t xml:space="preserve">Dia 24/09: </w:t>
+      </w:r>
+      <w:r>
+        <w:rPr>
+          <w:rFonts w:ascii="Arial" w:hAnsi="Arial" w:cs="Arial"/>
+          <w:sz w:val="24"/>
+          <w:szCs w:val="24"/>
+        </w:rPr>
+        <w:t>1hr</w:t>
+      </w:r>
+      <w:r>
+        <w:rPr>
+          <w:rFonts w:ascii="Arial" w:hAnsi="Arial" w:cs="Arial"/>
+          <w:sz w:val="24"/>
+          <w:szCs w:val="24"/>
+        </w:rPr>
+        <w:t xml:space="preserve"> (1dia)</w:t>
       </w:r>
     </w:p>
     <w:p>

--- a/doc/Briefing Dra. Ana Maria.docx
+++ b/doc/Briefing Dra. Ana Maria.docx
@@ -1,6 +1,6 @@
 
 <file path=word/document.xml><?xml version="1.0" encoding="utf-8"?>
-<w:document xmlns:wpc="http://schemas.microsoft.com/office/word/2010/wordprocessingCanvas" xmlns:cx="http://schemas.microsoft.com/office/drawing/2014/chartex" xmlns:cx1="http://schemas.microsoft.com/office/drawing/2015/9/8/chartex" xmlns:cx2="http://schemas.microsoft.com/office/drawing/2015/10/21/chartex" xmlns:cx3="http://schemas.microsoft.com/office/drawing/2016/5/9/chartex" xmlns:cx4="http://schemas.microsoft.com/office/drawing/2016/5/10/chartex" xmlns:cx5="http://schemas.microsoft.com/office/drawing/2016/5/11/chartex" xmlns:cx6="http://schemas.microsoft.com/office/drawing/2016/5/12/chartex" xmlns:cx7="http://schemas.microsoft.com/office/drawing/2016/5/13/chartex" xmlns:cx8="http://schemas.microsoft.com/office/drawing/2016/5/14/chartex" xmlns:mc="http://schemas.openxmlformats.org/markup-compatibility/2006" xmlns:aink="http://schemas.microsoft.com/office/drawing/2016/ink" xmlns:am3d="http://schemas.microsoft.com/office/drawing/2017/model3d" xmlns:o="urn:schemas-microsoft-com:office:office" xmlns:r="http://schemas.openxmlformats.org/officeDocument/2006/relationships" xmlns:m="http://schemas.openxmlformats.org/officeDocument/2006/math" xmlns:v="urn:schemas-microsoft-com:vml" xmlns:wp14="http://schemas.microsoft.com/office/word/2010/wordprocessingDrawing" xmlns:wp="http://schemas.openxmlformats.org/drawingml/2006/wordprocessingDrawing" xmlns:w10="urn:schemas-microsoft-com:office:word" xmlns:w="http://schemas.openxmlformats.org/wordprocessingml/2006/main" xmlns:w14="http://schemas.microsoft.com/office/word/2010/wordml" xmlns:w15="http://schemas.microsoft.com/office/word/2012/wordml" xmlns:w16cex="http://schemas.microsoft.com/office/word/2018/wordml/cex" xmlns:w16cid="http://schemas.microsoft.com/office/word/2016/wordml/cid" xmlns:w16="http://schemas.microsoft.com/office/word/2018/wordml" xmlns:w16sdtdh="http://schemas.microsoft.com/office/word/2020/wordml/sdtdatahash" xmlns:w16se="http://schemas.microsoft.com/office/word/2015/wordml/symex" xmlns:wpg="http://schemas.microsoft.com/office/word/2010/wordprocessingGroup" xmlns:wpi="http://schemas.microsoft.com/office/word/2010/wordprocessingInk" xmlns:wne="http://schemas.microsoft.com/office/word/2006/wordml" xmlns:wps="http://schemas.microsoft.com/office/word/2010/wordprocessingShape" mc:Ignorable="w14 w15 w16se w16cid w16 w16cex w16sdtdh wp14">
+<w:document xmlns:wpc="http://schemas.microsoft.com/office/word/2010/wordprocessingCanvas" xmlns:cx="http://schemas.microsoft.com/office/drawing/2014/chartex" xmlns:cx1="http://schemas.microsoft.com/office/drawing/2015/9/8/chartex" xmlns:cx2="http://schemas.microsoft.com/office/drawing/2015/10/21/chartex" xmlns:cx3="http://schemas.microsoft.com/office/drawing/2016/5/9/chartex" xmlns:cx4="http://schemas.microsoft.com/office/drawing/2016/5/10/chartex" xmlns:cx5="http://schemas.microsoft.com/office/drawing/2016/5/11/chartex" xmlns:cx6="http://schemas.microsoft.com/office/drawing/2016/5/12/chartex" xmlns:cx7="http://schemas.microsoft.com/office/drawing/2016/5/13/chartex" xmlns:cx8="http://schemas.microsoft.com/office/drawing/2016/5/14/chartex" xmlns:mc="http://schemas.openxmlformats.org/markup-compatibility/2006" xmlns:aink="http://schemas.microsoft.com/office/drawing/2016/ink" xmlns:am3d="http://schemas.microsoft.com/office/drawing/2017/model3d" xmlns:o="urn:schemas-microsoft-com:office:office" xmlns:oel="http://schemas.microsoft.com/office/2019/extlst" xmlns:r="http://schemas.openxmlformats.org/officeDocument/2006/relationships" xmlns:m="http://schemas.openxmlformats.org/officeDocument/2006/math" xmlns:v="urn:schemas-microsoft-com:vml" xmlns:wp14="http://schemas.microsoft.com/office/word/2010/wordprocessingDrawing" xmlns:wp="http://schemas.openxmlformats.org/drawingml/2006/wordprocessingDrawing" xmlns:w10="urn:schemas-microsoft-com:office:word" xmlns:w="http://schemas.openxmlformats.org/wordprocessingml/2006/main" xmlns:w14="http://schemas.microsoft.com/office/word/2010/wordml" xmlns:w15="http://schemas.microsoft.com/office/word/2012/wordml" xmlns:w16cex="http://schemas.microsoft.com/office/word/2018/wordml/cex" xmlns:w16cid="http://schemas.microsoft.com/office/word/2016/wordml/cid" xmlns:w16="http://schemas.microsoft.com/office/word/2018/wordml" xmlns:w16du="http://schemas.microsoft.com/office/word/2023/wordml/word16du" xmlns:w16sdtdh="http://schemas.microsoft.com/office/word/2020/wordml/sdtdatahash" xmlns:w16se="http://schemas.microsoft.com/office/word/2015/wordml/symex" xmlns:wpg="http://schemas.microsoft.com/office/word/2010/wordprocessingGroup" xmlns:wpi="http://schemas.microsoft.com/office/word/2010/wordprocessingInk" xmlns:wne="http://schemas.microsoft.com/office/word/2006/wordml" xmlns:wps="http://schemas.microsoft.com/office/word/2010/wordprocessingShape" mc:Ignorable="w14 w15 w16se w16cid w16 w16cex w16sdtdh w16du wp14">
   <w:body>
     <w:p>
       <w:pPr>
@@ -2447,7 +2447,15 @@
           <w:sz w:val="24"/>
           <w:szCs w:val="24"/>
         </w:rPr>
-        <w:t>1hr</w:t>
+        <w:t>2</w:t>
+      </w:r>
+      <w:r>
+        <w:rPr>
+          <w:rFonts w:ascii="Arial" w:hAnsi="Arial" w:cs="Arial"/>
+          <w:sz w:val="24"/>
+          <w:szCs w:val="24"/>
+        </w:rPr>
+        <w:t>hr</w:t>
       </w:r>
       <w:r>
         <w:rPr>
@@ -2480,7 +2488,7 @@
 </file>
 
 <file path=word/numbering.xml><?xml version="1.0" encoding="utf-8"?>
-<w:numbering xmlns:wpc="http://schemas.microsoft.com/office/word/2010/wordprocessingCanvas" xmlns:cx="http://schemas.microsoft.com/office/drawing/2014/chartex" xmlns:cx1="http://schemas.microsoft.com/office/drawing/2015/9/8/chartex" xmlns:cx2="http://schemas.microsoft.com/office/drawing/2015/10/21/chartex" xmlns:cx3="http://schemas.microsoft.com/office/drawing/2016/5/9/chartex" xmlns:cx4="http://schemas.microsoft.com/office/drawing/2016/5/10/chartex" xmlns:cx5="http://schemas.microsoft.com/office/drawing/2016/5/11/chartex" xmlns:cx6="http://schemas.microsoft.com/office/drawing/2016/5/12/chartex" xmlns:cx7="http://schemas.microsoft.com/office/drawing/2016/5/13/chartex" xmlns:cx8="http://schemas.microsoft.com/office/drawing/2016/5/14/chartex" xmlns:mc="http://schemas.openxmlformats.org/markup-compatibility/2006" xmlns:aink="http://schemas.microsoft.com/office/drawing/2016/ink" xmlns:am3d="http://schemas.microsoft.com/office/drawing/2017/model3d" xmlns:o="urn:schemas-microsoft-com:office:office" xmlns:r="http://schemas.openxmlformats.org/officeDocument/2006/relationships" xmlns:m="http://schemas.openxmlformats.org/officeDocument/2006/math" xmlns:v="urn:schemas-microsoft-com:vml" xmlns:wp14="http://schemas.microsoft.com/office/word/2010/wordprocessingDrawing" xmlns:wp="http://schemas.openxmlformats.org/drawingml/2006/wordprocessingDrawing" xmlns:w10="urn:schemas-microsoft-com:office:word" xmlns:w="http://schemas.openxmlformats.org/wordprocessingml/2006/main" xmlns:w14="http://schemas.microsoft.com/office/word/2010/wordml" xmlns:w15="http://schemas.microsoft.com/office/word/2012/wordml" xmlns:w16cex="http://schemas.microsoft.com/office/word/2018/wordml/cex" xmlns:w16cid="http://schemas.microsoft.com/office/word/2016/wordml/cid" xmlns:w16="http://schemas.microsoft.com/office/word/2018/wordml" xmlns:w16sdtdh="http://schemas.microsoft.com/office/word/2020/wordml/sdtdatahash" xmlns:w16se="http://schemas.microsoft.com/office/word/2015/wordml/symex" xmlns:wpg="http://schemas.microsoft.com/office/word/2010/wordprocessingGroup" xmlns:wpi="http://schemas.microsoft.com/office/word/2010/wordprocessingInk" xmlns:wne="http://schemas.microsoft.com/office/word/2006/wordml" xmlns:wps="http://schemas.microsoft.com/office/word/2010/wordprocessingShape" mc:Ignorable="w14 w15 w16se w16cid w16 w16cex w16sdtdh wp14">
+<w:numbering xmlns:wpc="http://schemas.microsoft.com/office/word/2010/wordprocessingCanvas" xmlns:cx="http://schemas.microsoft.com/office/drawing/2014/chartex" xmlns:cx1="http://schemas.microsoft.com/office/drawing/2015/9/8/chartex" xmlns:cx2="http://schemas.microsoft.com/office/drawing/2015/10/21/chartex" xmlns:cx3="http://schemas.microsoft.com/office/drawing/2016/5/9/chartex" xmlns:cx4="http://schemas.microsoft.com/office/drawing/2016/5/10/chartex" xmlns:cx5="http://schemas.microsoft.com/office/drawing/2016/5/11/chartex" xmlns:cx6="http://schemas.microsoft.com/office/drawing/2016/5/12/chartex" xmlns:cx7="http://schemas.microsoft.com/office/drawing/2016/5/13/chartex" xmlns:cx8="http://schemas.microsoft.com/office/drawing/2016/5/14/chartex" xmlns:mc="http://schemas.openxmlformats.org/markup-compatibility/2006" xmlns:aink="http://schemas.microsoft.com/office/drawing/2016/ink" xmlns:am3d="http://schemas.microsoft.com/office/drawing/2017/model3d" xmlns:o="urn:schemas-microsoft-com:office:office" xmlns:oel="http://schemas.microsoft.com/office/2019/extlst" xmlns:r="http://schemas.openxmlformats.org/officeDocument/2006/relationships" xmlns:m="http://schemas.openxmlformats.org/officeDocument/2006/math" xmlns:v="urn:schemas-microsoft-com:vml" xmlns:wp14="http://schemas.microsoft.com/office/word/2010/wordprocessingDrawing" xmlns:wp="http://schemas.openxmlformats.org/drawingml/2006/wordprocessingDrawing" xmlns:w10="urn:schemas-microsoft-com:office:word" xmlns:w="http://schemas.openxmlformats.org/wordprocessingml/2006/main" xmlns:w14="http://schemas.microsoft.com/office/word/2010/wordml" xmlns:w15="http://schemas.microsoft.com/office/word/2012/wordml" xmlns:w16cex="http://schemas.microsoft.com/office/word/2018/wordml/cex" xmlns:w16cid="http://schemas.microsoft.com/office/word/2016/wordml/cid" xmlns:w16="http://schemas.microsoft.com/office/word/2018/wordml" xmlns:w16du="http://schemas.microsoft.com/office/word/2023/wordml/word16du" xmlns:w16sdtdh="http://schemas.microsoft.com/office/word/2020/wordml/sdtdatahash" xmlns:w16se="http://schemas.microsoft.com/office/word/2015/wordml/symex" xmlns:wpg="http://schemas.microsoft.com/office/word/2010/wordprocessingGroup" xmlns:wpi="http://schemas.microsoft.com/office/word/2010/wordprocessingInk" xmlns:wne="http://schemas.microsoft.com/office/word/2006/wordml" xmlns:wps="http://schemas.microsoft.com/office/word/2010/wordprocessingShape" mc:Ignorable="w14 w15 w16se w16cid w16 w16cex w16sdtdh w16du wp14">
   <w:abstractNum w:abstractNumId="0" w15:restartNumberingAfterBreak="0">
     <w:nsid w:val="05776268"/>
     <w:multiLevelType w:val="hybridMultilevel"/>
@@ -3788,41 +3796,41 @@
       </w:rPr>
     </w:lvl>
   </w:abstractNum>
-  <w:num w:numId="1">
+  <w:num w:numId="1" w16cid:durableId="1031806343">
     <w:abstractNumId w:val="1"/>
   </w:num>
-  <w:num w:numId="2">
+  <w:num w:numId="2" w16cid:durableId="1856767571">
     <w:abstractNumId w:val="6"/>
   </w:num>
-  <w:num w:numId="3">
+  <w:num w:numId="3" w16cid:durableId="1644582240">
     <w:abstractNumId w:val="4"/>
   </w:num>
-  <w:num w:numId="4">
+  <w:num w:numId="4" w16cid:durableId="1727490753">
     <w:abstractNumId w:val="0"/>
   </w:num>
-  <w:num w:numId="5">
+  <w:num w:numId="5" w16cid:durableId="139159449">
     <w:abstractNumId w:val="2"/>
   </w:num>
-  <w:num w:numId="6">
+  <w:num w:numId="6" w16cid:durableId="817183982">
     <w:abstractNumId w:val="5"/>
   </w:num>
-  <w:num w:numId="7">
+  <w:num w:numId="7" w16cid:durableId="1765954875">
     <w:abstractNumId w:val="7"/>
   </w:num>
-  <w:num w:numId="8">
+  <w:num w:numId="8" w16cid:durableId="1127356775">
     <w:abstractNumId w:val="3"/>
   </w:num>
-  <w:num w:numId="9">
+  <w:num w:numId="9" w16cid:durableId="1348752810">
     <w:abstractNumId w:val="9"/>
   </w:num>
-  <w:num w:numId="10">
+  <w:num w:numId="10" w16cid:durableId="1453555152">
     <w:abstractNumId w:val="8"/>
   </w:num>
 </w:numbering>
 </file>
 
 <file path=word/styles.xml><?xml version="1.0" encoding="utf-8"?>
-<w:styles xmlns:mc="http://schemas.openxmlformats.org/markup-compatibility/2006" xmlns:r="http://schemas.openxmlformats.org/officeDocument/2006/relationships" xmlns:w="http://schemas.openxmlformats.org/wordprocessingml/2006/main" xmlns:w14="http://schemas.microsoft.com/office/word/2010/wordml" xmlns:w15="http://schemas.microsoft.com/office/word/2012/wordml" xmlns:w16cex="http://schemas.microsoft.com/office/word/2018/wordml/cex" xmlns:w16cid="http://schemas.microsoft.com/office/word/2016/wordml/cid" xmlns:w16="http://schemas.microsoft.com/office/word/2018/wordml" xmlns:w16sdtdh="http://schemas.microsoft.com/office/word/2020/wordml/sdtdatahash" xmlns:w16se="http://schemas.microsoft.com/office/word/2015/wordml/symex" mc:Ignorable="w14 w15 w16se w16cid w16 w16cex w16sdtdh">
+<w:styles xmlns:mc="http://schemas.openxmlformats.org/markup-compatibility/2006" xmlns:r="http://schemas.openxmlformats.org/officeDocument/2006/relationships" xmlns:w="http://schemas.openxmlformats.org/wordprocessingml/2006/main" xmlns:w14="http://schemas.microsoft.com/office/word/2010/wordml" xmlns:w15="http://schemas.microsoft.com/office/word/2012/wordml" xmlns:w16cex="http://schemas.microsoft.com/office/word/2018/wordml/cex" xmlns:w16cid="http://schemas.microsoft.com/office/word/2016/wordml/cid" xmlns:w16="http://schemas.microsoft.com/office/word/2018/wordml" xmlns:w16du="http://schemas.microsoft.com/office/word/2023/wordml/word16du" xmlns:w16sdtdh="http://schemas.microsoft.com/office/word/2020/wordml/sdtdatahash" xmlns:w16se="http://schemas.microsoft.com/office/word/2015/wordml/symex" mc:Ignorable="w14 w15 w16se w16cid w16 w16cex w16sdtdh w16du">
   <w:docDefaults>
     <w:rPrDefault>
       <w:rPr>

--- a/doc/Briefing Dra. Ana Maria.docx
+++ b/doc/Briefing Dra. Ana Maria.docx
@@ -298,7 +298,25 @@
           <w:sz w:val="24"/>
           <w:szCs w:val="24"/>
         </w:rPr>
-        <w:t>Oferecer conteúdo informativo sobre sáude mental</w:t>
+        <w:t xml:space="preserve">Oferecer conteúdo informativo sobre </w:t>
+      </w:r>
+      <w:proofErr w:type="spellStart"/>
+      <w:r>
+        <w:rPr>
+          <w:rFonts w:ascii="Arial" w:hAnsi="Arial" w:cs="Arial"/>
+          <w:sz w:val="24"/>
+          <w:szCs w:val="24"/>
+        </w:rPr>
+        <w:t>sáude</w:t>
+      </w:r>
+      <w:proofErr w:type="spellEnd"/>
+      <w:r>
+        <w:rPr>
+          <w:rFonts w:ascii="Arial" w:hAnsi="Arial" w:cs="Arial"/>
+          <w:sz w:val="24"/>
+          <w:szCs w:val="24"/>
+        </w:rPr>
+        <w:t xml:space="preserve"> mental</w:t>
       </w:r>
     </w:p>
     <w:p>
@@ -384,7 +402,25 @@
           <w:sz w:val="24"/>
           <w:szCs w:val="24"/>
         </w:rPr>
-        <w:t>Gênero: Predominamente Feminino</w:t>
+        <w:t xml:space="preserve">Gênero: </w:t>
+      </w:r>
+      <w:proofErr w:type="spellStart"/>
+      <w:r>
+        <w:rPr>
+          <w:rFonts w:ascii="Arial" w:hAnsi="Arial" w:cs="Arial"/>
+          <w:sz w:val="24"/>
+          <w:szCs w:val="24"/>
+        </w:rPr>
+        <w:t>Predominamente</w:t>
+      </w:r>
+      <w:proofErr w:type="spellEnd"/>
+      <w:r>
+        <w:rPr>
+          <w:rFonts w:ascii="Arial" w:hAnsi="Arial" w:cs="Arial"/>
+          <w:sz w:val="24"/>
+          <w:szCs w:val="24"/>
+        </w:rPr>
+        <w:t xml:space="preserve"> Feminino</w:t>
       </w:r>
     </w:p>
     <w:p>
@@ -456,7 +492,25 @@
           <w:sz w:val="24"/>
           <w:szCs w:val="24"/>
         </w:rPr>
-        <w:t>Comportamento online: Uso frequente de redes sociais, busca por informações sobre sáude mental, interesse em conteúdos de autoajuda e psicologia</w:t>
+        <w:t xml:space="preserve">Comportamento online: Uso frequente de redes sociais, busca por informações sobre </w:t>
+      </w:r>
+      <w:proofErr w:type="spellStart"/>
+      <w:r>
+        <w:rPr>
+          <w:rFonts w:ascii="Arial" w:hAnsi="Arial" w:cs="Arial"/>
+          <w:sz w:val="24"/>
+          <w:szCs w:val="24"/>
+        </w:rPr>
+        <w:t>sáude</w:t>
+      </w:r>
+      <w:proofErr w:type="spellEnd"/>
+      <w:r>
+        <w:rPr>
+          <w:rFonts w:ascii="Arial" w:hAnsi="Arial" w:cs="Arial"/>
+          <w:sz w:val="24"/>
+          <w:szCs w:val="24"/>
+        </w:rPr>
+        <w:t xml:space="preserve"> mental, interesse em conteúdos de autoajuda e psicologia</w:t>
       </w:r>
     </w:p>
     <w:p>
@@ -757,7 +811,25 @@
           <w:sz w:val="24"/>
           <w:szCs w:val="24"/>
         </w:rPr>
-        <w:t>O cliente ja possui identidade visual?</w:t>
+        <w:t xml:space="preserve">O cliente </w:t>
+      </w:r>
+      <w:proofErr w:type="spellStart"/>
+      <w:r>
+        <w:rPr>
+          <w:rFonts w:ascii="Arial" w:hAnsi="Arial" w:cs="Arial"/>
+          <w:sz w:val="24"/>
+          <w:szCs w:val="24"/>
+        </w:rPr>
+        <w:t>ja</w:t>
+      </w:r>
+      <w:proofErr w:type="spellEnd"/>
+      <w:r>
+        <w:rPr>
+          <w:rFonts w:ascii="Arial" w:hAnsi="Arial" w:cs="Arial"/>
+          <w:sz w:val="24"/>
+          <w:szCs w:val="24"/>
+        </w:rPr>
+        <w:t xml:space="preserve"> possui identidade visual?</w:t>
       </w:r>
     </w:p>
     <w:p>
@@ -861,6 +933,7 @@
           <w:lang w:eastAsia="pt-BR"/>
         </w:rPr>
       </w:pPr>
+      <w:proofErr w:type="spellStart"/>
       <w:r>
         <w:rPr>
           <w:rFonts w:ascii="Arial" w:eastAsia="Times New Roman" w:hAnsi="Arial" w:cs="Arial"/>
@@ -868,7 +941,17 @@
           <w:szCs w:val="24"/>
           <w:lang w:eastAsia="pt-BR"/>
         </w:rPr>
-        <w:t xml:space="preserve">Hex: </w:t>
+        <w:t>Hex</w:t>
+      </w:r>
+      <w:proofErr w:type="spellEnd"/>
+      <w:r>
+        <w:rPr>
+          <w:rFonts w:ascii="Arial" w:eastAsia="Times New Roman" w:hAnsi="Arial" w:cs="Arial"/>
+          <w:sz w:val="24"/>
+          <w:szCs w:val="24"/>
+          <w:lang w:eastAsia="pt-BR"/>
+        </w:rPr>
+        <w:t xml:space="preserve">: </w:t>
       </w:r>
       <w:r>
         <w:rPr>
@@ -952,6 +1035,7 @@
           <w:lang w:eastAsia="pt-BR"/>
         </w:rPr>
       </w:pPr>
+      <w:proofErr w:type="spellStart"/>
       <w:r>
         <w:rPr>
           <w:rFonts w:ascii="Arial" w:eastAsia="Times New Roman" w:hAnsi="Arial" w:cs="Arial"/>
@@ -959,7 +1043,17 @@
           <w:szCs w:val="24"/>
           <w:lang w:eastAsia="pt-BR"/>
         </w:rPr>
-        <w:t xml:space="preserve">Hex: </w:t>
+        <w:t>Hex</w:t>
+      </w:r>
+      <w:proofErr w:type="spellEnd"/>
+      <w:r>
+        <w:rPr>
+          <w:rFonts w:ascii="Arial" w:eastAsia="Times New Roman" w:hAnsi="Arial" w:cs="Arial"/>
+          <w:sz w:val="24"/>
+          <w:szCs w:val="24"/>
+          <w:lang w:eastAsia="pt-BR"/>
+        </w:rPr>
+        <w:t xml:space="preserve">: </w:t>
       </w:r>
       <w:r>
         <w:rPr>
@@ -1044,6 +1138,7 @@
           <w:lang w:eastAsia="pt-BR"/>
         </w:rPr>
       </w:pPr>
+      <w:proofErr w:type="spellStart"/>
       <w:r>
         <w:rPr>
           <w:rFonts w:ascii="Arial" w:eastAsia="Times New Roman" w:hAnsi="Arial" w:cs="Arial"/>
@@ -1051,7 +1146,17 @@
           <w:szCs w:val="24"/>
           <w:lang w:eastAsia="pt-BR"/>
         </w:rPr>
-        <w:t xml:space="preserve">Hex: </w:t>
+        <w:t>Hex</w:t>
+      </w:r>
+      <w:proofErr w:type="spellEnd"/>
+      <w:r>
+        <w:rPr>
+          <w:rFonts w:ascii="Arial" w:eastAsia="Times New Roman" w:hAnsi="Arial" w:cs="Arial"/>
+          <w:sz w:val="24"/>
+          <w:szCs w:val="24"/>
+          <w:lang w:eastAsia="pt-BR"/>
+        </w:rPr>
+        <w:t xml:space="preserve">: </w:t>
       </w:r>
       <w:r>
         <w:rPr>
@@ -1135,6 +1240,7 @@
           <w:lang w:eastAsia="pt-BR"/>
         </w:rPr>
       </w:pPr>
+      <w:proofErr w:type="spellStart"/>
       <w:r>
         <w:rPr>
           <w:rFonts w:ascii="Arial" w:eastAsia="Times New Roman" w:hAnsi="Arial" w:cs="Arial"/>
@@ -1142,7 +1248,17 @@
           <w:szCs w:val="24"/>
           <w:lang w:eastAsia="pt-BR"/>
         </w:rPr>
-        <w:t xml:space="preserve">Hex: </w:t>
+        <w:t>Hex</w:t>
+      </w:r>
+      <w:proofErr w:type="spellEnd"/>
+      <w:r>
+        <w:rPr>
+          <w:rFonts w:ascii="Arial" w:eastAsia="Times New Roman" w:hAnsi="Arial" w:cs="Arial"/>
+          <w:sz w:val="24"/>
+          <w:szCs w:val="24"/>
+          <w:lang w:eastAsia="pt-BR"/>
+        </w:rPr>
+        <w:t xml:space="preserve">: </w:t>
       </w:r>
       <w:r>
         <w:rPr>
@@ -1226,6 +1342,7 @@
           <w:lang w:eastAsia="pt-BR"/>
         </w:rPr>
       </w:pPr>
+      <w:proofErr w:type="spellStart"/>
       <w:r>
         <w:rPr>
           <w:rFonts w:ascii="Arial" w:eastAsia="Times New Roman" w:hAnsi="Arial" w:cs="Arial"/>
@@ -1233,7 +1350,17 @@
           <w:szCs w:val="24"/>
           <w:lang w:eastAsia="pt-BR"/>
         </w:rPr>
-        <w:t xml:space="preserve">Hex: </w:t>
+        <w:t>Hex</w:t>
+      </w:r>
+      <w:proofErr w:type="spellEnd"/>
+      <w:r>
+        <w:rPr>
+          <w:rFonts w:ascii="Arial" w:eastAsia="Times New Roman" w:hAnsi="Arial" w:cs="Arial"/>
+          <w:sz w:val="24"/>
+          <w:szCs w:val="24"/>
+          <w:lang w:eastAsia="pt-BR"/>
+        </w:rPr>
+        <w:t xml:space="preserve">: </w:t>
       </w:r>
       <w:r>
         <w:rPr>
@@ -1299,7 +1426,79 @@
           <w:sz w:val="24"/>
           <w:szCs w:val="24"/>
         </w:rPr>
-        <w:t>Fontes: Utilizar uma fonte sans-serif como “Roboto” para o texto geral, que é moderna e de facil leitura. Para títulos, uma fonte serifada elegante como “Merriweather” pode ser usada para adicionar um toque de sofisticação.</w:t>
+        <w:t xml:space="preserve">Fontes: Utilizar uma fonte </w:t>
+      </w:r>
+      <w:proofErr w:type="spellStart"/>
+      <w:r>
+        <w:rPr>
+          <w:rFonts w:ascii="Arial" w:hAnsi="Arial" w:cs="Arial"/>
+          <w:sz w:val="24"/>
+          <w:szCs w:val="24"/>
+        </w:rPr>
+        <w:t>sans-serif</w:t>
+      </w:r>
+      <w:proofErr w:type="spellEnd"/>
+      <w:r>
+        <w:rPr>
+          <w:rFonts w:ascii="Arial" w:hAnsi="Arial" w:cs="Arial"/>
+          <w:sz w:val="24"/>
+          <w:szCs w:val="24"/>
+        </w:rPr>
+        <w:t xml:space="preserve"> como “</w:t>
+      </w:r>
+      <w:proofErr w:type="spellStart"/>
+      <w:r>
+        <w:rPr>
+          <w:rFonts w:ascii="Arial" w:hAnsi="Arial" w:cs="Arial"/>
+          <w:sz w:val="24"/>
+          <w:szCs w:val="24"/>
+        </w:rPr>
+        <w:t>Roboto</w:t>
+      </w:r>
+      <w:proofErr w:type="spellEnd"/>
+      <w:r>
+        <w:rPr>
+          <w:rFonts w:ascii="Arial" w:hAnsi="Arial" w:cs="Arial"/>
+          <w:sz w:val="24"/>
+          <w:szCs w:val="24"/>
+        </w:rPr>
+        <w:t xml:space="preserve">” para o texto geral, que é moderna e de </w:t>
+      </w:r>
+      <w:proofErr w:type="spellStart"/>
+      <w:r>
+        <w:rPr>
+          <w:rFonts w:ascii="Arial" w:hAnsi="Arial" w:cs="Arial"/>
+          <w:sz w:val="24"/>
+          <w:szCs w:val="24"/>
+        </w:rPr>
+        <w:t>facil</w:t>
+      </w:r>
+      <w:proofErr w:type="spellEnd"/>
+      <w:r>
+        <w:rPr>
+          <w:rFonts w:ascii="Arial" w:hAnsi="Arial" w:cs="Arial"/>
+          <w:sz w:val="24"/>
+          <w:szCs w:val="24"/>
+        </w:rPr>
+        <w:t xml:space="preserve"> leitura. Para títulos, uma fonte serifada elegante como “</w:t>
+      </w:r>
+      <w:proofErr w:type="spellStart"/>
+      <w:r>
+        <w:rPr>
+          <w:rFonts w:ascii="Arial" w:hAnsi="Arial" w:cs="Arial"/>
+          <w:sz w:val="24"/>
+          <w:szCs w:val="24"/>
+        </w:rPr>
+        <w:t>Merriweather</w:t>
+      </w:r>
+      <w:proofErr w:type="spellEnd"/>
+      <w:r>
+        <w:rPr>
+          <w:rFonts w:ascii="Arial" w:hAnsi="Arial" w:cs="Arial"/>
+          <w:sz w:val="24"/>
+          <w:szCs w:val="24"/>
+        </w:rPr>
+        <w:t>” pode ser usada para adicionar um toque de sofisticação.</w:t>
       </w:r>
     </w:p>
     <w:p>
@@ -2464,6 +2663,44 @@
           <w:szCs w:val="24"/>
         </w:rPr>
         <w:t xml:space="preserve"> (1dia)</w:t>
+      </w:r>
+    </w:p>
+    <w:p>
+      <w:pPr>
+        <w:spacing w:line="360" w:lineRule="auto"/>
+        <w:jc w:val="both"/>
+        <w:rPr>
+          <w:rFonts w:ascii="Arial" w:hAnsi="Arial" w:cs="Arial"/>
+          <w:sz w:val="24"/>
+          <w:szCs w:val="24"/>
+        </w:rPr>
+      </w:pPr>
+      <w:r>
+        <w:rPr>
+          <w:rFonts w:ascii="Arial" w:hAnsi="Arial" w:cs="Arial"/>
+          <w:sz w:val="24"/>
+          <w:szCs w:val="24"/>
+        </w:rPr>
+        <w:t>Dia 25/09: 36min (1 dia)</w:t>
+      </w:r>
+    </w:p>
+    <w:p>
+      <w:pPr>
+        <w:spacing w:line="360" w:lineRule="auto"/>
+        <w:jc w:val="both"/>
+        <w:rPr>
+          <w:rFonts w:ascii="Arial" w:hAnsi="Arial" w:cs="Arial"/>
+          <w:sz w:val="24"/>
+          <w:szCs w:val="24"/>
+        </w:rPr>
+      </w:pPr>
+      <w:r>
+        <w:rPr>
+          <w:rFonts w:ascii="Arial" w:hAnsi="Arial" w:cs="Arial"/>
+          <w:sz w:val="24"/>
+          <w:szCs w:val="24"/>
+        </w:rPr>
+        <w:t>Dia 26/09: 1hr (1 dia)</w:t>
       </w:r>
     </w:p>
     <w:p>

--- a/doc/Briefing Dra. Ana Maria.docx
+++ b/doc/Briefing Dra. Ana Maria.docx
@@ -2701,6 +2701,25 @@
           <w:szCs w:val="24"/>
         </w:rPr>
         <w:t>Dia 26/09: 1hr (1 dia)</w:t>
+      </w:r>
+    </w:p>
+    <w:p>
+      <w:pPr>
+        <w:spacing w:line="360" w:lineRule="auto"/>
+        <w:jc w:val="both"/>
+        <w:rPr>
+          <w:rFonts w:ascii="Arial" w:hAnsi="Arial" w:cs="Arial"/>
+          <w:sz w:val="24"/>
+          <w:szCs w:val="24"/>
+        </w:rPr>
+      </w:pPr>
+      <w:r>
+        <w:rPr>
+          <w:rFonts w:ascii="Arial" w:hAnsi="Arial" w:cs="Arial"/>
+          <w:sz w:val="24"/>
+          <w:szCs w:val="24"/>
+        </w:rPr>
+        <w:t>Dia 27/09: 1hr (1 dia)</w:t>
       </w:r>
     </w:p>
     <w:p>

--- a/doc/Briefing Dra. Ana Maria.docx
+++ b/doc/Briefing Dra. Ana Maria.docx
@@ -1,6 +1,6 @@
 
 <file path=word/document.xml><?xml version="1.0" encoding="utf-8"?>
-<w:document xmlns:wpc="http://schemas.microsoft.com/office/word/2010/wordprocessingCanvas" xmlns:cx="http://schemas.microsoft.com/office/drawing/2014/chartex" xmlns:cx1="http://schemas.microsoft.com/office/drawing/2015/9/8/chartex" xmlns:cx2="http://schemas.microsoft.com/office/drawing/2015/10/21/chartex" xmlns:cx3="http://schemas.microsoft.com/office/drawing/2016/5/9/chartex" xmlns:cx4="http://schemas.microsoft.com/office/drawing/2016/5/10/chartex" xmlns:cx5="http://schemas.microsoft.com/office/drawing/2016/5/11/chartex" xmlns:cx6="http://schemas.microsoft.com/office/drawing/2016/5/12/chartex" xmlns:cx7="http://schemas.microsoft.com/office/drawing/2016/5/13/chartex" xmlns:cx8="http://schemas.microsoft.com/office/drawing/2016/5/14/chartex" xmlns:mc="http://schemas.openxmlformats.org/markup-compatibility/2006" xmlns:aink="http://schemas.microsoft.com/office/drawing/2016/ink" xmlns:am3d="http://schemas.microsoft.com/office/drawing/2017/model3d" xmlns:o="urn:schemas-microsoft-com:office:office" xmlns:oel="http://schemas.microsoft.com/office/2019/extlst" xmlns:r="http://schemas.openxmlformats.org/officeDocument/2006/relationships" xmlns:m="http://schemas.openxmlformats.org/officeDocument/2006/math" xmlns:v="urn:schemas-microsoft-com:vml" xmlns:wp14="http://schemas.microsoft.com/office/word/2010/wordprocessingDrawing" xmlns:wp="http://schemas.openxmlformats.org/drawingml/2006/wordprocessingDrawing" xmlns:w10="urn:schemas-microsoft-com:office:word" xmlns:w="http://schemas.openxmlformats.org/wordprocessingml/2006/main" xmlns:w14="http://schemas.microsoft.com/office/word/2010/wordml" xmlns:w15="http://schemas.microsoft.com/office/word/2012/wordml" xmlns:w16cex="http://schemas.microsoft.com/office/word/2018/wordml/cex" xmlns:w16cid="http://schemas.microsoft.com/office/word/2016/wordml/cid" xmlns:w16="http://schemas.microsoft.com/office/word/2018/wordml" xmlns:w16du="http://schemas.microsoft.com/office/word/2023/wordml/word16du" xmlns:w16sdtdh="http://schemas.microsoft.com/office/word/2020/wordml/sdtdatahash" xmlns:w16se="http://schemas.microsoft.com/office/word/2015/wordml/symex" xmlns:wpg="http://schemas.microsoft.com/office/word/2010/wordprocessingGroup" xmlns:wpi="http://schemas.microsoft.com/office/word/2010/wordprocessingInk" xmlns:wne="http://schemas.microsoft.com/office/word/2006/wordml" xmlns:wps="http://schemas.microsoft.com/office/word/2010/wordprocessingShape" mc:Ignorable="w14 w15 w16se w16cid w16 w16cex w16sdtdh w16du wp14">
+<w:document xmlns:wpc="http://schemas.microsoft.com/office/word/2010/wordprocessingCanvas" xmlns:cx="http://schemas.microsoft.com/office/drawing/2014/chartex" xmlns:cx1="http://schemas.microsoft.com/office/drawing/2015/9/8/chartex" xmlns:cx2="http://schemas.microsoft.com/office/drawing/2015/10/21/chartex" xmlns:cx3="http://schemas.microsoft.com/office/drawing/2016/5/9/chartex" xmlns:cx4="http://schemas.microsoft.com/office/drawing/2016/5/10/chartex" xmlns:cx5="http://schemas.microsoft.com/office/drawing/2016/5/11/chartex" xmlns:cx6="http://schemas.microsoft.com/office/drawing/2016/5/12/chartex" xmlns:cx7="http://schemas.microsoft.com/office/drawing/2016/5/13/chartex" xmlns:cx8="http://schemas.microsoft.com/office/drawing/2016/5/14/chartex" xmlns:mc="http://schemas.openxmlformats.org/markup-compatibility/2006" xmlns:aink="http://schemas.microsoft.com/office/drawing/2016/ink" xmlns:am3d="http://schemas.microsoft.com/office/drawing/2017/model3d" xmlns:o="urn:schemas-microsoft-com:office:office" xmlns:r="http://schemas.openxmlformats.org/officeDocument/2006/relationships" xmlns:m="http://schemas.openxmlformats.org/officeDocument/2006/math" xmlns:v="urn:schemas-microsoft-com:vml" xmlns:wp14="http://schemas.microsoft.com/office/word/2010/wordprocessingDrawing" xmlns:wp="http://schemas.openxmlformats.org/drawingml/2006/wordprocessingDrawing" xmlns:w10="urn:schemas-microsoft-com:office:word" xmlns:w="http://schemas.openxmlformats.org/wordprocessingml/2006/main" xmlns:w14="http://schemas.microsoft.com/office/word/2010/wordml" xmlns:w15="http://schemas.microsoft.com/office/word/2012/wordml" xmlns:w16cex="http://schemas.microsoft.com/office/word/2018/wordml/cex" xmlns:w16cid="http://schemas.microsoft.com/office/word/2016/wordml/cid" xmlns:w16="http://schemas.microsoft.com/office/word/2018/wordml" xmlns:w16sdtdh="http://schemas.microsoft.com/office/word/2020/wordml/sdtdatahash" xmlns:w16se="http://schemas.microsoft.com/office/word/2015/wordml/symex" xmlns:wpg="http://schemas.microsoft.com/office/word/2010/wordprocessingGroup" xmlns:wpi="http://schemas.microsoft.com/office/word/2010/wordprocessingInk" xmlns:wne="http://schemas.microsoft.com/office/word/2006/wordml" xmlns:wps="http://schemas.microsoft.com/office/word/2010/wordprocessingShape" mc:Ignorable="w14 w15 w16se w16cid w16 w16cex w16sdtdh wp14">
   <w:body>
     <w:p>
       <w:pPr>
@@ -298,25 +298,7 @@
           <w:sz w:val="24"/>
           <w:szCs w:val="24"/>
         </w:rPr>
-        <w:t xml:space="preserve">Oferecer conteúdo informativo sobre </w:t>
-      </w:r>
-      <w:proofErr w:type="spellStart"/>
-      <w:r>
-        <w:rPr>
-          <w:rFonts w:ascii="Arial" w:hAnsi="Arial" w:cs="Arial"/>
-          <w:sz w:val="24"/>
-          <w:szCs w:val="24"/>
-        </w:rPr>
-        <w:t>sáude</w:t>
-      </w:r>
-      <w:proofErr w:type="spellEnd"/>
-      <w:r>
-        <w:rPr>
-          <w:rFonts w:ascii="Arial" w:hAnsi="Arial" w:cs="Arial"/>
-          <w:sz w:val="24"/>
-          <w:szCs w:val="24"/>
-        </w:rPr>
-        <w:t xml:space="preserve"> mental</w:t>
+        <w:t>Oferecer conteúdo informativo sobre sáude mental</w:t>
       </w:r>
     </w:p>
     <w:p>
@@ -402,25 +384,7 @@
           <w:sz w:val="24"/>
           <w:szCs w:val="24"/>
         </w:rPr>
-        <w:t xml:space="preserve">Gênero: </w:t>
-      </w:r>
-      <w:proofErr w:type="spellStart"/>
-      <w:r>
-        <w:rPr>
-          <w:rFonts w:ascii="Arial" w:hAnsi="Arial" w:cs="Arial"/>
-          <w:sz w:val="24"/>
-          <w:szCs w:val="24"/>
-        </w:rPr>
-        <w:t>Predominamente</w:t>
-      </w:r>
-      <w:proofErr w:type="spellEnd"/>
-      <w:r>
-        <w:rPr>
-          <w:rFonts w:ascii="Arial" w:hAnsi="Arial" w:cs="Arial"/>
-          <w:sz w:val="24"/>
-          <w:szCs w:val="24"/>
-        </w:rPr>
-        <w:t xml:space="preserve"> Feminino</w:t>
+        <w:t>Gênero: Predominamente Feminino</w:t>
       </w:r>
     </w:p>
     <w:p>
@@ -492,25 +456,7 @@
           <w:sz w:val="24"/>
           <w:szCs w:val="24"/>
         </w:rPr>
-        <w:t xml:space="preserve">Comportamento online: Uso frequente de redes sociais, busca por informações sobre </w:t>
-      </w:r>
-      <w:proofErr w:type="spellStart"/>
-      <w:r>
-        <w:rPr>
-          <w:rFonts w:ascii="Arial" w:hAnsi="Arial" w:cs="Arial"/>
-          <w:sz w:val="24"/>
-          <w:szCs w:val="24"/>
-        </w:rPr>
-        <w:t>sáude</w:t>
-      </w:r>
-      <w:proofErr w:type="spellEnd"/>
-      <w:r>
-        <w:rPr>
-          <w:rFonts w:ascii="Arial" w:hAnsi="Arial" w:cs="Arial"/>
-          <w:sz w:val="24"/>
-          <w:szCs w:val="24"/>
-        </w:rPr>
-        <w:t xml:space="preserve"> mental, interesse em conteúdos de autoajuda e psicologia</w:t>
+        <w:t>Comportamento online: Uso frequente de redes sociais, busca por informações sobre sáude mental, interesse em conteúdos de autoajuda e psicologia</w:t>
       </w:r>
     </w:p>
     <w:p>
@@ -811,25 +757,7 @@
           <w:sz w:val="24"/>
           <w:szCs w:val="24"/>
         </w:rPr>
-        <w:t xml:space="preserve">O cliente </w:t>
-      </w:r>
-      <w:proofErr w:type="spellStart"/>
-      <w:r>
-        <w:rPr>
-          <w:rFonts w:ascii="Arial" w:hAnsi="Arial" w:cs="Arial"/>
-          <w:sz w:val="24"/>
-          <w:szCs w:val="24"/>
-        </w:rPr>
-        <w:t>ja</w:t>
-      </w:r>
-      <w:proofErr w:type="spellEnd"/>
-      <w:r>
-        <w:rPr>
-          <w:rFonts w:ascii="Arial" w:hAnsi="Arial" w:cs="Arial"/>
-          <w:sz w:val="24"/>
-          <w:szCs w:val="24"/>
-        </w:rPr>
-        <w:t xml:space="preserve"> possui identidade visual?</w:t>
+        <w:t>O cliente ja possui identidade visual?</w:t>
       </w:r>
     </w:p>
     <w:p>
@@ -933,7 +861,6 @@
           <w:lang w:eastAsia="pt-BR"/>
         </w:rPr>
       </w:pPr>
-      <w:proofErr w:type="spellStart"/>
       <w:r>
         <w:rPr>
           <w:rFonts w:ascii="Arial" w:eastAsia="Times New Roman" w:hAnsi="Arial" w:cs="Arial"/>
@@ -941,17 +868,7 @@
           <w:szCs w:val="24"/>
           <w:lang w:eastAsia="pt-BR"/>
         </w:rPr>
-        <w:t>Hex</w:t>
-      </w:r>
-      <w:proofErr w:type="spellEnd"/>
-      <w:r>
-        <w:rPr>
-          <w:rFonts w:ascii="Arial" w:eastAsia="Times New Roman" w:hAnsi="Arial" w:cs="Arial"/>
-          <w:sz w:val="24"/>
-          <w:szCs w:val="24"/>
-          <w:lang w:eastAsia="pt-BR"/>
-        </w:rPr>
-        <w:t xml:space="preserve">: </w:t>
+        <w:t xml:space="preserve">Hex: </w:t>
       </w:r>
       <w:r>
         <w:rPr>
@@ -1035,7 +952,6 @@
           <w:lang w:eastAsia="pt-BR"/>
         </w:rPr>
       </w:pPr>
-      <w:proofErr w:type="spellStart"/>
       <w:r>
         <w:rPr>
           <w:rFonts w:ascii="Arial" w:eastAsia="Times New Roman" w:hAnsi="Arial" w:cs="Arial"/>
@@ -1043,17 +959,7 @@
           <w:szCs w:val="24"/>
           <w:lang w:eastAsia="pt-BR"/>
         </w:rPr>
-        <w:t>Hex</w:t>
-      </w:r>
-      <w:proofErr w:type="spellEnd"/>
-      <w:r>
-        <w:rPr>
-          <w:rFonts w:ascii="Arial" w:eastAsia="Times New Roman" w:hAnsi="Arial" w:cs="Arial"/>
-          <w:sz w:val="24"/>
-          <w:szCs w:val="24"/>
-          <w:lang w:eastAsia="pt-BR"/>
-        </w:rPr>
-        <w:t xml:space="preserve">: </w:t>
+        <w:t xml:space="preserve">Hex: </w:t>
       </w:r>
       <w:r>
         <w:rPr>
@@ -1138,7 +1044,6 @@
           <w:lang w:eastAsia="pt-BR"/>
         </w:rPr>
       </w:pPr>
-      <w:proofErr w:type="spellStart"/>
       <w:r>
         <w:rPr>
           <w:rFonts w:ascii="Arial" w:eastAsia="Times New Roman" w:hAnsi="Arial" w:cs="Arial"/>
@@ -1146,17 +1051,7 @@
           <w:szCs w:val="24"/>
           <w:lang w:eastAsia="pt-BR"/>
         </w:rPr>
-        <w:t>Hex</w:t>
-      </w:r>
-      <w:proofErr w:type="spellEnd"/>
-      <w:r>
-        <w:rPr>
-          <w:rFonts w:ascii="Arial" w:eastAsia="Times New Roman" w:hAnsi="Arial" w:cs="Arial"/>
-          <w:sz w:val="24"/>
-          <w:szCs w:val="24"/>
-          <w:lang w:eastAsia="pt-BR"/>
-        </w:rPr>
-        <w:t xml:space="preserve">: </w:t>
+        <w:t xml:space="preserve">Hex: </w:t>
       </w:r>
       <w:r>
         <w:rPr>
@@ -1240,7 +1135,6 @@
           <w:lang w:eastAsia="pt-BR"/>
         </w:rPr>
       </w:pPr>
-      <w:proofErr w:type="spellStart"/>
       <w:r>
         <w:rPr>
           <w:rFonts w:ascii="Arial" w:eastAsia="Times New Roman" w:hAnsi="Arial" w:cs="Arial"/>
@@ -1248,17 +1142,7 @@
           <w:szCs w:val="24"/>
           <w:lang w:eastAsia="pt-BR"/>
         </w:rPr>
-        <w:t>Hex</w:t>
-      </w:r>
-      <w:proofErr w:type="spellEnd"/>
-      <w:r>
-        <w:rPr>
-          <w:rFonts w:ascii="Arial" w:eastAsia="Times New Roman" w:hAnsi="Arial" w:cs="Arial"/>
-          <w:sz w:val="24"/>
-          <w:szCs w:val="24"/>
-          <w:lang w:eastAsia="pt-BR"/>
-        </w:rPr>
-        <w:t xml:space="preserve">: </w:t>
+        <w:t xml:space="preserve">Hex: </w:t>
       </w:r>
       <w:r>
         <w:rPr>
@@ -1342,7 +1226,6 @@
           <w:lang w:eastAsia="pt-BR"/>
         </w:rPr>
       </w:pPr>
-      <w:proofErr w:type="spellStart"/>
       <w:r>
         <w:rPr>
           <w:rFonts w:ascii="Arial" w:eastAsia="Times New Roman" w:hAnsi="Arial" w:cs="Arial"/>
@@ -1350,17 +1233,7 @@
           <w:szCs w:val="24"/>
           <w:lang w:eastAsia="pt-BR"/>
         </w:rPr>
-        <w:t>Hex</w:t>
-      </w:r>
-      <w:proofErr w:type="spellEnd"/>
-      <w:r>
-        <w:rPr>
-          <w:rFonts w:ascii="Arial" w:eastAsia="Times New Roman" w:hAnsi="Arial" w:cs="Arial"/>
-          <w:sz w:val="24"/>
-          <w:szCs w:val="24"/>
-          <w:lang w:eastAsia="pt-BR"/>
-        </w:rPr>
-        <w:t xml:space="preserve">: </w:t>
+        <w:t xml:space="preserve">Hex: </w:t>
       </w:r>
       <w:r>
         <w:rPr>
@@ -1426,79 +1299,7 @@
           <w:sz w:val="24"/>
           <w:szCs w:val="24"/>
         </w:rPr>
-        <w:t xml:space="preserve">Fontes: Utilizar uma fonte </w:t>
-      </w:r>
-      <w:proofErr w:type="spellStart"/>
-      <w:r>
-        <w:rPr>
-          <w:rFonts w:ascii="Arial" w:hAnsi="Arial" w:cs="Arial"/>
-          <w:sz w:val="24"/>
-          <w:szCs w:val="24"/>
-        </w:rPr>
-        <w:t>sans-serif</w:t>
-      </w:r>
-      <w:proofErr w:type="spellEnd"/>
-      <w:r>
-        <w:rPr>
-          <w:rFonts w:ascii="Arial" w:hAnsi="Arial" w:cs="Arial"/>
-          <w:sz w:val="24"/>
-          <w:szCs w:val="24"/>
-        </w:rPr>
-        <w:t xml:space="preserve"> como “</w:t>
-      </w:r>
-      <w:proofErr w:type="spellStart"/>
-      <w:r>
-        <w:rPr>
-          <w:rFonts w:ascii="Arial" w:hAnsi="Arial" w:cs="Arial"/>
-          <w:sz w:val="24"/>
-          <w:szCs w:val="24"/>
-        </w:rPr>
-        <w:t>Roboto</w:t>
-      </w:r>
-      <w:proofErr w:type="spellEnd"/>
-      <w:r>
-        <w:rPr>
-          <w:rFonts w:ascii="Arial" w:hAnsi="Arial" w:cs="Arial"/>
-          <w:sz w:val="24"/>
-          <w:szCs w:val="24"/>
-        </w:rPr>
-        <w:t xml:space="preserve">” para o texto geral, que é moderna e de </w:t>
-      </w:r>
-      <w:proofErr w:type="spellStart"/>
-      <w:r>
-        <w:rPr>
-          <w:rFonts w:ascii="Arial" w:hAnsi="Arial" w:cs="Arial"/>
-          <w:sz w:val="24"/>
-          <w:szCs w:val="24"/>
-        </w:rPr>
-        <w:t>facil</w:t>
-      </w:r>
-      <w:proofErr w:type="spellEnd"/>
-      <w:r>
-        <w:rPr>
-          <w:rFonts w:ascii="Arial" w:hAnsi="Arial" w:cs="Arial"/>
-          <w:sz w:val="24"/>
-          <w:szCs w:val="24"/>
-        </w:rPr>
-        <w:t xml:space="preserve"> leitura. Para títulos, uma fonte serifada elegante como “</w:t>
-      </w:r>
-      <w:proofErr w:type="spellStart"/>
-      <w:r>
-        <w:rPr>
-          <w:rFonts w:ascii="Arial" w:hAnsi="Arial" w:cs="Arial"/>
-          <w:sz w:val="24"/>
-          <w:szCs w:val="24"/>
-        </w:rPr>
-        <w:t>Merriweather</w:t>
-      </w:r>
-      <w:proofErr w:type="spellEnd"/>
-      <w:r>
-        <w:rPr>
-          <w:rFonts w:ascii="Arial" w:hAnsi="Arial" w:cs="Arial"/>
-          <w:sz w:val="24"/>
-          <w:szCs w:val="24"/>
-        </w:rPr>
-        <w:t>” pode ser usada para adicionar um toque de sofisticação.</w:t>
+        <w:t>Fontes: Utilizar uma fonte sans-serif como “Roboto” para o texto geral, que é moderna e de facil leitura. Para títulos, uma fonte serifada elegante como “Merriweather” pode ser usada para adicionar um toque de sofisticação.</w:t>
       </w:r>
     </w:p>
     <w:p>
@@ -2732,6 +2533,25 @@
           <w:szCs w:val="24"/>
         </w:rPr>
       </w:pPr>
+      <w:r>
+        <w:rPr>
+          <w:rFonts w:ascii="Arial" w:hAnsi="Arial" w:cs="Arial"/>
+          <w:sz w:val="24"/>
+          <w:szCs w:val="24"/>
+        </w:rPr>
+        <w:t>Dia 28/09: 1hr (1 dia)</w:t>
+      </w:r>
+    </w:p>
+    <w:p>
+      <w:pPr>
+        <w:spacing w:line="360" w:lineRule="auto"/>
+        <w:jc w:val="both"/>
+        <w:rPr>
+          <w:rFonts w:ascii="Arial" w:hAnsi="Arial" w:cs="Arial"/>
+          <w:sz w:val="24"/>
+          <w:szCs w:val="24"/>
+        </w:rPr>
+      </w:pPr>
     </w:p>
     <w:sectPr>
       <w:pgSz w:w="12240" w:h="15840"/>
@@ -2744,7 +2564,7 @@
 </file>
 
 <file path=word/numbering.xml><?xml version="1.0" encoding="utf-8"?>
-<w:numbering xmlns:wpc="http://schemas.microsoft.com/office/word/2010/wordprocessingCanvas" xmlns:cx="http://schemas.microsoft.com/office/drawing/2014/chartex" xmlns:cx1="http://schemas.microsoft.com/office/drawing/2015/9/8/chartex" xmlns:cx2="http://schemas.microsoft.com/office/drawing/2015/10/21/chartex" xmlns:cx3="http://schemas.microsoft.com/office/drawing/2016/5/9/chartex" xmlns:cx4="http://schemas.microsoft.com/office/drawing/2016/5/10/chartex" xmlns:cx5="http://schemas.microsoft.com/office/drawing/2016/5/11/chartex" xmlns:cx6="http://schemas.microsoft.com/office/drawing/2016/5/12/chartex" xmlns:cx7="http://schemas.microsoft.com/office/drawing/2016/5/13/chartex" xmlns:cx8="http://schemas.microsoft.com/office/drawing/2016/5/14/chartex" xmlns:mc="http://schemas.openxmlformats.org/markup-compatibility/2006" xmlns:aink="http://schemas.microsoft.com/office/drawing/2016/ink" xmlns:am3d="http://schemas.microsoft.com/office/drawing/2017/model3d" xmlns:o="urn:schemas-microsoft-com:office:office" xmlns:oel="http://schemas.microsoft.com/office/2019/extlst" xmlns:r="http://schemas.openxmlformats.org/officeDocument/2006/relationships" xmlns:m="http://schemas.openxmlformats.org/officeDocument/2006/math" xmlns:v="urn:schemas-microsoft-com:vml" xmlns:wp14="http://schemas.microsoft.com/office/word/2010/wordprocessingDrawing" xmlns:wp="http://schemas.openxmlformats.org/drawingml/2006/wordprocessingDrawing" xmlns:w10="urn:schemas-microsoft-com:office:word" xmlns:w="http://schemas.openxmlformats.org/wordprocessingml/2006/main" xmlns:w14="http://schemas.microsoft.com/office/word/2010/wordml" xmlns:w15="http://schemas.microsoft.com/office/word/2012/wordml" xmlns:w16cex="http://schemas.microsoft.com/office/word/2018/wordml/cex" xmlns:w16cid="http://schemas.microsoft.com/office/word/2016/wordml/cid" xmlns:w16="http://schemas.microsoft.com/office/word/2018/wordml" xmlns:w16du="http://schemas.microsoft.com/office/word/2023/wordml/word16du" xmlns:w16sdtdh="http://schemas.microsoft.com/office/word/2020/wordml/sdtdatahash" xmlns:w16se="http://schemas.microsoft.com/office/word/2015/wordml/symex" xmlns:wpg="http://schemas.microsoft.com/office/word/2010/wordprocessingGroup" xmlns:wpi="http://schemas.microsoft.com/office/word/2010/wordprocessingInk" xmlns:wne="http://schemas.microsoft.com/office/word/2006/wordml" xmlns:wps="http://schemas.microsoft.com/office/word/2010/wordprocessingShape" mc:Ignorable="w14 w15 w16se w16cid w16 w16cex w16sdtdh w16du wp14">
+<w:numbering xmlns:wpc="http://schemas.microsoft.com/office/word/2010/wordprocessingCanvas" xmlns:cx="http://schemas.microsoft.com/office/drawing/2014/chartex" xmlns:cx1="http://schemas.microsoft.com/office/drawing/2015/9/8/chartex" xmlns:cx2="http://schemas.microsoft.com/office/drawing/2015/10/21/chartex" xmlns:cx3="http://schemas.microsoft.com/office/drawing/2016/5/9/chartex" xmlns:cx4="http://schemas.microsoft.com/office/drawing/2016/5/10/chartex" xmlns:cx5="http://schemas.microsoft.com/office/drawing/2016/5/11/chartex" xmlns:cx6="http://schemas.microsoft.com/office/drawing/2016/5/12/chartex" xmlns:cx7="http://schemas.microsoft.com/office/drawing/2016/5/13/chartex" xmlns:cx8="http://schemas.microsoft.com/office/drawing/2016/5/14/chartex" xmlns:mc="http://schemas.openxmlformats.org/markup-compatibility/2006" xmlns:aink="http://schemas.microsoft.com/office/drawing/2016/ink" xmlns:am3d="http://schemas.microsoft.com/office/drawing/2017/model3d" xmlns:o="urn:schemas-microsoft-com:office:office" xmlns:r="http://schemas.openxmlformats.org/officeDocument/2006/relationships" xmlns:m="http://schemas.openxmlformats.org/officeDocument/2006/math" xmlns:v="urn:schemas-microsoft-com:vml" xmlns:wp14="http://schemas.microsoft.com/office/word/2010/wordprocessingDrawing" xmlns:wp="http://schemas.openxmlformats.org/drawingml/2006/wordprocessingDrawing" xmlns:w10="urn:schemas-microsoft-com:office:word" xmlns:w="http://schemas.openxmlformats.org/wordprocessingml/2006/main" xmlns:w14="http://schemas.microsoft.com/office/word/2010/wordml" xmlns:w15="http://schemas.microsoft.com/office/word/2012/wordml" xmlns:w16cex="http://schemas.microsoft.com/office/word/2018/wordml/cex" xmlns:w16cid="http://schemas.microsoft.com/office/word/2016/wordml/cid" xmlns:w16="http://schemas.microsoft.com/office/word/2018/wordml" xmlns:w16sdtdh="http://schemas.microsoft.com/office/word/2020/wordml/sdtdatahash" xmlns:w16se="http://schemas.microsoft.com/office/word/2015/wordml/symex" xmlns:wpg="http://schemas.microsoft.com/office/word/2010/wordprocessingGroup" xmlns:wpi="http://schemas.microsoft.com/office/word/2010/wordprocessingInk" xmlns:wne="http://schemas.microsoft.com/office/word/2006/wordml" xmlns:wps="http://schemas.microsoft.com/office/word/2010/wordprocessingShape" mc:Ignorable="w14 w15 w16se w16cid w16 w16cex w16sdtdh wp14">
   <w:abstractNum w:abstractNumId="0" w15:restartNumberingAfterBreak="0">
     <w:nsid w:val="05776268"/>
     <w:multiLevelType w:val="hybridMultilevel"/>
@@ -4052,41 +3872,41 @@
       </w:rPr>
     </w:lvl>
   </w:abstractNum>
-  <w:num w:numId="1" w16cid:durableId="1031806343">
+  <w:num w:numId="1">
     <w:abstractNumId w:val="1"/>
   </w:num>
-  <w:num w:numId="2" w16cid:durableId="1856767571">
+  <w:num w:numId="2">
     <w:abstractNumId w:val="6"/>
   </w:num>
-  <w:num w:numId="3" w16cid:durableId="1644582240">
+  <w:num w:numId="3">
     <w:abstractNumId w:val="4"/>
   </w:num>
-  <w:num w:numId="4" w16cid:durableId="1727490753">
+  <w:num w:numId="4">
     <w:abstractNumId w:val="0"/>
   </w:num>
-  <w:num w:numId="5" w16cid:durableId="139159449">
+  <w:num w:numId="5">
     <w:abstractNumId w:val="2"/>
   </w:num>
-  <w:num w:numId="6" w16cid:durableId="817183982">
+  <w:num w:numId="6">
     <w:abstractNumId w:val="5"/>
   </w:num>
-  <w:num w:numId="7" w16cid:durableId="1765954875">
+  <w:num w:numId="7">
     <w:abstractNumId w:val="7"/>
   </w:num>
-  <w:num w:numId="8" w16cid:durableId="1127356775">
+  <w:num w:numId="8">
     <w:abstractNumId w:val="3"/>
   </w:num>
-  <w:num w:numId="9" w16cid:durableId="1348752810">
+  <w:num w:numId="9">
     <w:abstractNumId w:val="9"/>
   </w:num>
-  <w:num w:numId="10" w16cid:durableId="1453555152">
+  <w:num w:numId="10">
     <w:abstractNumId w:val="8"/>
   </w:num>
 </w:numbering>
 </file>
 
 <file path=word/styles.xml><?xml version="1.0" encoding="utf-8"?>
-<w:styles xmlns:mc="http://schemas.openxmlformats.org/markup-compatibility/2006" xmlns:r="http://schemas.openxmlformats.org/officeDocument/2006/relationships" xmlns:w="http://schemas.openxmlformats.org/wordprocessingml/2006/main" xmlns:w14="http://schemas.microsoft.com/office/word/2010/wordml" xmlns:w15="http://schemas.microsoft.com/office/word/2012/wordml" xmlns:w16cex="http://schemas.microsoft.com/office/word/2018/wordml/cex" xmlns:w16cid="http://schemas.microsoft.com/office/word/2016/wordml/cid" xmlns:w16="http://schemas.microsoft.com/office/word/2018/wordml" xmlns:w16du="http://schemas.microsoft.com/office/word/2023/wordml/word16du" xmlns:w16sdtdh="http://schemas.microsoft.com/office/word/2020/wordml/sdtdatahash" xmlns:w16se="http://schemas.microsoft.com/office/word/2015/wordml/symex" mc:Ignorable="w14 w15 w16se w16cid w16 w16cex w16sdtdh w16du">
+<w:styles xmlns:mc="http://schemas.openxmlformats.org/markup-compatibility/2006" xmlns:r="http://schemas.openxmlformats.org/officeDocument/2006/relationships" xmlns:w="http://schemas.openxmlformats.org/wordprocessingml/2006/main" xmlns:w14="http://schemas.microsoft.com/office/word/2010/wordml" xmlns:w15="http://schemas.microsoft.com/office/word/2012/wordml" xmlns:w16cex="http://schemas.microsoft.com/office/word/2018/wordml/cex" xmlns:w16cid="http://schemas.microsoft.com/office/word/2016/wordml/cid" xmlns:w16="http://schemas.microsoft.com/office/word/2018/wordml" xmlns:w16sdtdh="http://schemas.microsoft.com/office/word/2020/wordml/sdtdatahash" xmlns:w16se="http://schemas.microsoft.com/office/word/2015/wordml/symex" mc:Ignorable="w14 w15 w16se w16cid w16 w16cex w16sdtdh">
   <w:docDefaults>
     <w:rPrDefault>
       <w:rPr>

--- a/doc/Briefing Dra. Ana Maria.docx
+++ b/doc/Briefing Dra. Ana Maria.docx
@@ -2539,7 +2539,23 @@
           <w:sz w:val="24"/>
           <w:szCs w:val="24"/>
         </w:rPr>
-        <w:t>Dia 28/09: 1hr (1 dia)</w:t>
+        <w:t>Dia 28/09: 1hr</w:t>
+      </w:r>
+      <w:r>
+        <w:rPr>
+          <w:rFonts w:ascii="Arial" w:hAnsi="Arial" w:cs="Arial"/>
+          <w:sz w:val="24"/>
+          <w:szCs w:val="24"/>
+        </w:rPr>
+        <w:t xml:space="preserve"> e 38min</w:t>
+      </w:r>
+      <w:r>
+        <w:rPr>
+          <w:rFonts w:ascii="Arial" w:hAnsi="Arial" w:cs="Arial"/>
+          <w:sz w:val="24"/>
+          <w:szCs w:val="24"/>
+        </w:rPr>
+        <w:t xml:space="preserve"> (1 dia)</w:t>
       </w:r>
     </w:p>
     <w:p>

--- a/doc/Briefing Dra. Ana Maria.docx
+++ b/doc/Briefing Dra. Ana Maria.docx
@@ -2539,15 +2539,15 @@
           <w:sz w:val="24"/>
           <w:szCs w:val="24"/>
         </w:rPr>
-        <w:t>Dia 28/09: 1hr</w:t>
-      </w:r>
-      <w:r>
-        <w:rPr>
-          <w:rFonts w:ascii="Arial" w:hAnsi="Arial" w:cs="Arial"/>
-          <w:sz w:val="24"/>
-          <w:szCs w:val="24"/>
-        </w:rPr>
-        <w:t xml:space="preserve"> e 38min</w:t>
+        <w:t xml:space="preserve">Dia 28/09: </w:t>
+      </w:r>
+      <w:r>
+        <w:rPr>
+          <w:rFonts w:ascii="Arial" w:hAnsi="Arial" w:cs="Arial"/>
+          <w:sz w:val="24"/>
+          <w:szCs w:val="24"/>
+        </w:rPr>
+        <w:t>3hr</w:t>
       </w:r>
       <w:r>
         <w:rPr>

--- a/doc/Briefing Dra. Ana Maria.docx
+++ b/doc/Briefing Dra. Ana Maria.docx
@@ -1,6 +1,6 @@
 
 <file path=word/document.xml><?xml version="1.0" encoding="utf-8"?>
-<w:document xmlns:wpc="http://schemas.microsoft.com/office/word/2010/wordprocessingCanvas" xmlns:cx="http://schemas.microsoft.com/office/drawing/2014/chartex" xmlns:cx1="http://schemas.microsoft.com/office/drawing/2015/9/8/chartex" xmlns:cx2="http://schemas.microsoft.com/office/drawing/2015/10/21/chartex" xmlns:cx3="http://schemas.microsoft.com/office/drawing/2016/5/9/chartex" xmlns:cx4="http://schemas.microsoft.com/office/drawing/2016/5/10/chartex" xmlns:cx5="http://schemas.microsoft.com/office/drawing/2016/5/11/chartex" xmlns:cx6="http://schemas.microsoft.com/office/drawing/2016/5/12/chartex" xmlns:cx7="http://schemas.microsoft.com/office/drawing/2016/5/13/chartex" xmlns:cx8="http://schemas.microsoft.com/office/drawing/2016/5/14/chartex" xmlns:mc="http://schemas.openxmlformats.org/markup-compatibility/2006" xmlns:aink="http://schemas.microsoft.com/office/drawing/2016/ink" xmlns:am3d="http://schemas.microsoft.com/office/drawing/2017/model3d" xmlns:o="urn:schemas-microsoft-com:office:office" xmlns:r="http://schemas.openxmlformats.org/officeDocument/2006/relationships" xmlns:m="http://schemas.openxmlformats.org/officeDocument/2006/math" xmlns:v="urn:schemas-microsoft-com:vml" xmlns:wp14="http://schemas.microsoft.com/office/word/2010/wordprocessingDrawing" xmlns:wp="http://schemas.openxmlformats.org/drawingml/2006/wordprocessingDrawing" xmlns:w10="urn:schemas-microsoft-com:office:word" xmlns:w="http://schemas.openxmlformats.org/wordprocessingml/2006/main" xmlns:w14="http://schemas.microsoft.com/office/word/2010/wordml" xmlns:w15="http://schemas.microsoft.com/office/word/2012/wordml" xmlns:w16cex="http://schemas.microsoft.com/office/word/2018/wordml/cex" xmlns:w16cid="http://schemas.microsoft.com/office/word/2016/wordml/cid" xmlns:w16="http://schemas.microsoft.com/office/word/2018/wordml" xmlns:w16sdtdh="http://schemas.microsoft.com/office/word/2020/wordml/sdtdatahash" xmlns:w16se="http://schemas.microsoft.com/office/word/2015/wordml/symex" xmlns:wpg="http://schemas.microsoft.com/office/word/2010/wordprocessingGroup" xmlns:wpi="http://schemas.microsoft.com/office/word/2010/wordprocessingInk" xmlns:wne="http://schemas.microsoft.com/office/word/2006/wordml" xmlns:wps="http://schemas.microsoft.com/office/word/2010/wordprocessingShape" mc:Ignorable="w14 w15 w16se w16cid w16 w16cex w16sdtdh wp14">
+<w:document xmlns:wpc="http://schemas.microsoft.com/office/word/2010/wordprocessingCanvas" xmlns:cx="http://schemas.microsoft.com/office/drawing/2014/chartex" xmlns:cx1="http://schemas.microsoft.com/office/drawing/2015/9/8/chartex" xmlns:cx2="http://schemas.microsoft.com/office/drawing/2015/10/21/chartex" xmlns:cx3="http://schemas.microsoft.com/office/drawing/2016/5/9/chartex" xmlns:cx4="http://schemas.microsoft.com/office/drawing/2016/5/10/chartex" xmlns:cx5="http://schemas.microsoft.com/office/drawing/2016/5/11/chartex" xmlns:cx6="http://schemas.microsoft.com/office/drawing/2016/5/12/chartex" xmlns:cx7="http://schemas.microsoft.com/office/drawing/2016/5/13/chartex" xmlns:cx8="http://schemas.microsoft.com/office/drawing/2016/5/14/chartex" xmlns:mc="http://schemas.openxmlformats.org/markup-compatibility/2006" xmlns:aink="http://schemas.microsoft.com/office/drawing/2016/ink" xmlns:am3d="http://schemas.microsoft.com/office/drawing/2017/model3d" xmlns:o="urn:schemas-microsoft-com:office:office" xmlns:oel="http://schemas.microsoft.com/office/2019/extlst" xmlns:r="http://schemas.openxmlformats.org/officeDocument/2006/relationships" xmlns:m="http://schemas.openxmlformats.org/officeDocument/2006/math" xmlns:v="urn:schemas-microsoft-com:vml" xmlns:wp14="http://schemas.microsoft.com/office/word/2010/wordprocessingDrawing" xmlns:wp="http://schemas.openxmlformats.org/drawingml/2006/wordprocessingDrawing" xmlns:w10="urn:schemas-microsoft-com:office:word" xmlns:w="http://schemas.openxmlformats.org/wordprocessingml/2006/main" xmlns:w14="http://schemas.microsoft.com/office/word/2010/wordml" xmlns:w15="http://schemas.microsoft.com/office/word/2012/wordml" xmlns:w16cex="http://schemas.microsoft.com/office/word/2018/wordml/cex" xmlns:w16cid="http://schemas.microsoft.com/office/word/2016/wordml/cid" xmlns:w16="http://schemas.microsoft.com/office/word/2018/wordml" xmlns:w16du="http://schemas.microsoft.com/office/word/2023/wordml/word16du" xmlns:w16sdtdh="http://schemas.microsoft.com/office/word/2020/wordml/sdtdatahash" xmlns:w16se="http://schemas.microsoft.com/office/word/2015/wordml/symex" xmlns:wpg="http://schemas.microsoft.com/office/word/2010/wordprocessingGroup" xmlns:wpi="http://schemas.microsoft.com/office/word/2010/wordprocessingInk" xmlns:wne="http://schemas.microsoft.com/office/word/2006/wordml" xmlns:wps="http://schemas.microsoft.com/office/word/2010/wordprocessingShape" mc:Ignorable="w14 w15 w16se w16cid w16 w16cex w16sdtdh w16du wp14">
   <w:body>
     <w:p>
       <w:pPr>
@@ -298,7 +298,25 @@
           <w:sz w:val="24"/>
           <w:szCs w:val="24"/>
         </w:rPr>
-        <w:t>Oferecer conteúdo informativo sobre sáude mental</w:t>
+        <w:t xml:space="preserve">Oferecer conteúdo informativo sobre </w:t>
+      </w:r>
+      <w:proofErr w:type="spellStart"/>
+      <w:r>
+        <w:rPr>
+          <w:rFonts w:ascii="Arial" w:hAnsi="Arial" w:cs="Arial"/>
+          <w:sz w:val="24"/>
+          <w:szCs w:val="24"/>
+        </w:rPr>
+        <w:t>sáude</w:t>
+      </w:r>
+      <w:proofErr w:type="spellEnd"/>
+      <w:r>
+        <w:rPr>
+          <w:rFonts w:ascii="Arial" w:hAnsi="Arial" w:cs="Arial"/>
+          <w:sz w:val="24"/>
+          <w:szCs w:val="24"/>
+        </w:rPr>
+        <w:t xml:space="preserve"> mental</w:t>
       </w:r>
     </w:p>
     <w:p>
@@ -384,7 +402,25 @@
           <w:sz w:val="24"/>
           <w:szCs w:val="24"/>
         </w:rPr>
-        <w:t>Gênero: Predominamente Feminino</w:t>
+        <w:t xml:space="preserve">Gênero: </w:t>
+      </w:r>
+      <w:proofErr w:type="spellStart"/>
+      <w:r>
+        <w:rPr>
+          <w:rFonts w:ascii="Arial" w:hAnsi="Arial" w:cs="Arial"/>
+          <w:sz w:val="24"/>
+          <w:szCs w:val="24"/>
+        </w:rPr>
+        <w:t>Predominamente</w:t>
+      </w:r>
+      <w:proofErr w:type="spellEnd"/>
+      <w:r>
+        <w:rPr>
+          <w:rFonts w:ascii="Arial" w:hAnsi="Arial" w:cs="Arial"/>
+          <w:sz w:val="24"/>
+          <w:szCs w:val="24"/>
+        </w:rPr>
+        <w:t xml:space="preserve"> Feminino</w:t>
       </w:r>
     </w:p>
     <w:p>
@@ -456,7 +492,25 @@
           <w:sz w:val="24"/>
           <w:szCs w:val="24"/>
         </w:rPr>
-        <w:t>Comportamento online: Uso frequente de redes sociais, busca por informações sobre sáude mental, interesse em conteúdos de autoajuda e psicologia</w:t>
+        <w:t xml:space="preserve">Comportamento online: Uso frequente de redes sociais, busca por informações sobre </w:t>
+      </w:r>
+      <w:proofErr w:type="spellStart"/>
+      <w:r>
+        <w:rPr>
+          <w:rFonts w:ascii="Arial" w:hAnsi="Arial" w:cs="Arial"/>
+          <w:sz w:val="24"/>
+          <w:szCs w:val="24"/>
+        </w:rPr>
+        <w:t>sáude</w:t>
+      </w:r>
+      <w:proofErr w:type="spellEnd"/>
+      <w:r>
+        <w:rPr>
+          <w:rFonts w:ascii="Arial" w:hAnsi="Arial" w:cs="Arial"/>
+          <w:sz w:val="24"/>
+          <w:szCs w:val="24"/>
+        </w:rPr>
+        <w:t xml:space="preserve"> mental, interesse em conteúdos de autoajuda e psicologia</w:t>
       </w:r>
     </w:p>
     <w:p>
@@ -757,7 +811,25 @@
           <w:sz w:val="24"/>
           <w:szCs w:val="24"/>
         </w:rPr>
-        <w:t>O cliente ja possui identidade visual?</w:t>
+        <w:t xml:space="preserve">O cliente </w:t>
+      </w:r>
+      <w:proofErr w:type="spellStart"/>
+      <w:r>
+        <w:rPr>
+          <w:rFonts w:ascii="Arial" w:hAnsi="Arial" w:cs="Arial"/>
+          <w:sz w:val="24"/>
+          <w:szCs w:val="24"/>
+        </w:rPr>
+        <w:t>ja</w:t>
+      </w:r>
+      <w:proofErr w:type="spellEnd"/>
+      <w:r>
+        <w:rPr>
+          <w:rFonts w:ascii="Arial" w:hAnsi="Arial" w:cs="Arial"/>
+          <w:sz w:val="24"/>
+          <w:szCs w:val="24"/>
+        </w:rPr>
+        <w:t xml:space="preserve"> possui identidade visual?</w:t>
       </w:r>
     </w:p>
     <w:p>
@@ -861,6 +933,7 @@
           <w:lang w:eastAsia="pt-BR"/>
         </w:rPr>
       </w:pPr>
+      <w:proofErr w:type="spellStart"/>
       <w:r>
         <w:rPr>
           <w:rFonts w:ascii="Arial" w:eastAsia="Times New Roman" w:hAnsi="Arial" w:cs="Arial"/>
@@ -868,7 +941,17 @@
           <w:szCs w:val="24"/>
           <w:lang w:eastAsia="pt-BR"/>
         </w:rPr>
-        <w:t xml:space="preserve">Hex: </w:t>
+        <w:t>Hex</w:t>
+      </w:r>
+      <w:proofErr w:type="spellEnd"/>
+      <w:r>
+        <w:rPr>
+          <w:rFonts w:ascii="Arial" w:eastAsia="Times New Roman" w:hAnsi="Arial" w:cs="Arial"/>
+          <w:sz w:val="24"/>
+          <w:szCs w:val="24"/>
+          <w:lang w:eastAsia="pt-BR"/>
+        </w:rPr>
+        <w:t xml:space="preserve">: </w:t>
       </w:r>
       <w:r>
         <w:rPr>
@@ -952,6 +1035,7 @@
           <w:lang w:eastAsia="pt-BR"/>
         </w:rPr>
       </w:pPr>
+      <w:proofErr w:type="spellStart"/>
       <w:r>
         <w:rPr>
           <w:rFonts w:ascii="Arial" w:eastAsia="Times New Roman" w:hAnsi="Arial" w:cs="Arial"/>
@@ -959,7 +1043,17 @@
           <w:szCs w:val="24"/>
           <w:lang w:eastAsia="pt-BR"/>
         </w:rPr>
-        <w:t xml:space="preserve">Hex: </w:t>
+        <w:t>Hex</w:t>
+      </w:r>
+      <w:proofErr w:type="spellEnd"/>
+      <w:r>
+        <w:rPr>
+          <w:rFonts w:ascii="Arial" w:eastAsia="Times New Roman" w:hAnsi="Arial" w:cs="Arial"/>
+          <w:sz w:val="24"/>
+          <w:szCs w:val="24"/>
+          <w:lang w:eastAsia="pt-BR"/>
+        </w:rPr>
+        <w:t xml:space="preserve">: </w:t>
       </w:r>
       <w:r>
         <w:rPr>
@@ -1044,6 +1138,7 @@
           <w:lang w:eastAsia="pt-BR"/>
         </w:rPr>
       </w:pPr>
+      <w:proofErr w:type="spellStart"/>
       <w:r>
         <w:rPr>
           <w:rFonts w:ascii="Arial" w:eastAsia="Times New Roman" w:hAnsi="Arial" w:cs="Arial"/>
@@ -1051,7 +1146,17 @@
           <w:szCs w:val="24"/>
           <w:lang w:eastAsia="pt-BR"/>
         </w:rPr>
-        <w:t xml:space="preserve">Hex: </w:t>
+        <w:t>Hex</w:t>
+      </w:r>
+      <w:proofErr w:type="spellEnd"/>
+      <w:r>
+        <w:rPr>
+          <w:rFonts w:ascii="Arial" w:eastAsia="Times New Roman" w:hAnsi="Arial" w:cs="Arial"/>
+          <w:sz w:val="24"/>
+          <w:szCs w:val="24"/>
+          <w:lang w:eastAsia="pt-BR"/>
+        </w:rPr>
+        <w:t xml:space="preserve">: </w:t>
       </w:r>
       <w:r>
         <w:rPr>
@@ -1135,6 +1240,7 @@
           <w:lang w:eastAsia="pt-BR"/>
         </w:rPr>
       </w:pPr>
+      <w:proofErr w:type="spellStart"/>
       <w:r>
         <w:rPr>
           <w:rFonts w:ascii="Arial" w:eastAsia="Times New Roman" w:hAnsi="Arial" w:cs="Arial"/>
@@ -1142,7 +1248,17 @@
           <w:szCs w:val="24"/>
           <w:lang w:eastAsia="pt-BR"/>
         </w:rPr>
-        <w:t xml:space="preserve">Hex: </w:t>
+        <w:t>Hex</w:t>
+      </w:r>
+      <w:proofErr w:type="spellEnd"/>
+      <w:r>
+        <w:rPr>
+          <w:rFonts w:ascii="Arial" w:eastAsia="Times New Roman" w:hAnsi="Arial" w:cs="Arial"/>
+          <w:sz w:val="24"/>
+          <w:szCs w:val="24"/>
+          <w:lang w:eastAsia="pt-BR"/>
+        </w:rPr>
+        <w:t xml:space="preserve">: </w:t>
       </w:r>
       <w:r>
         <w:rPr>
@@ -1226,6 +1342,7 @@
           <w:lang w:eastAsia="pt-BR"/>
         </w:rPr>
       </w:pPr>
+      <w:proofErr w:type="spellStart"/>
       <w:r>
         <w:rPr>
           <w:rFonts w:ascii="Arial" w:eastAsia="Times New Roman" w:hAnsi="Arial" w:cs="Arial"/>
@@ -1233,7 +1350,17 @@
           <w:szCs w:val="24"/>
           <w:lang w:eastAsia="pt-BR"/>
         </w:rPr>
-        <w:t xml:space="preserve">Hex: </w:t>
+        <w:t>Hex</w:t>
+      </w:r>
+      <w:proofErr w:type="spellEnd"/>
+      <w:r>
+        <w:rPr>
+          <w:rFonts w:ascii="Arial" w:eastAsia="Times New Roman" w:hAnsi="Arial" w:cs="Arial"/>
+          <w:sz w:val="24"/>
+          <w:szCs w:val="24"/>
+          <w:lang w:eastAsia="pt-BR"/>
+        </w:rPr>
+        <w:t xml:space="preserve">: </w:t>
       </w:r>
       <w:r>
         <w:rPr>
@@ -1299,7 +1426,79 @@
           <w:sz w:val="24"/>
           <w:szCs w:val="24"/>
         </w:rPr>
-        <w:t>Fontes: Utilizar uma fonte sans-serif como “Roboto” para o texto geral, que é moderna e de facil leitura. Para títulos, uma fonte serifada elegante como “Merriweather” pode ser usada para adicionar um toque de sofisticação.</w:t>
+        <w:t xml:space="preserve">Fontes: Utilizar uma fonte </w:t>
+      </w:r>
+      <w:proofErr w:type="spellStart"/>
+      <w:r>
+        <w:rPr>
+          <w:rFonts w:ascii="Arial" w:hAnsi="Arial" w:cs="Arial"/>
+          <w:sz w:val="24"/>
+          <w:szCs w:val="24"/>
+        </w:rPr>
+        <w:t>sans-serif</w:t>
+      </w:r>
+      <w:proofErr w:type="spellEnd"/>
+      <w:r>
+        <w:rPr>
+          <w:rFonts w:ascii="Arial" w:hAnsi="Arial" w:cs="Arial"/>
+          <w:sz w:val="24"/>
+          <w:szCs w:val="24"/>
+        </w:rPr>
+        <w:t xml:space="preserve"> como “</w:t>
+      </w:r>
+      <w:proofErr w:type="spellStart"/>
+      <w:r>
+        <w:rPr>
+          <w:rFonts w:ascii="Arial" w:hAnsi="Arial" w:cs="Arial"/>
+          <w:sz w:val="24"/>
+          <w:szCs w:val="24"/>
+        </w:rPr>
+        <w:t>Roboto</w:t>
+      </w:r>
+      <w:proofErr w:type="spellEnd"/>
+      <w:r>
+        <w:rPr>
+          <w:rFonts w:ascii="Arial" w:hAnsi="Arial" w:cs="Arial"/>
+          <w:sz w:val="24"/>
+          <w:szCs w:val="24"/>
+        </w:rPr>
+        <w:t xml:space="preserve">” para o texto geral, que é moderna e de </w:t>
+      </w:r>
+      <w:proofErr w:type="spellStart"/>
+      <w:r>
+        <w:rPr>
+          <w:rFonts w:ascii="Arial" w:hAnsi="Arial" w:cs="Arial"/>
+          <w:sz w:val="24"/>
+          <w:szCs w:val="24"/>
+        </w:rPr>
+        <w:t>facil</w:t>
+      </w:r>
+      <w:proofErr w:type="spellEnd"/>
+      <w:r>
+        <w:rPr>
+          <w:rFonts w:ascii="Arial" w:hAnsi="Arial" w:cs="Arial"/>
+          <w:sz w:val="24"/>
+          <w:szCs w:val="24"/>
+        </w:rPr>
+        <w:t xml:space="preserve"> leitura. Para títulos, uma fonte serifada elegante como “</w:t>
+      </w:r>
+      <w:proofErr w:type="spellStart"/>
+      <w:r>
+        <w:rPr>
+          <w:rFonts w:ascii="Arial" w:hAnsi="Arial" w:cs="Arial"/>
+          <w:sz w:val="24"/>
+          <w:szCs w:val="24"/>
+        </w:rPr>
+        <w:t>Merriweather</w:t>
+      </w:r>
+      <w:proofErr w:type="spellEnd"/>
+      <w:r>
+        <w:rPr>
+          <w:rFonts w:ascii="Arial" w:hAnsi="Arial" w:cs="Arial"/>
+          <w:sz w:val="24"/>
+          <w:szCs w:val="24"/>
+        </w:rPr>
+        <w:t>” pode ser usada para adicionar um toque de sofisticação.</w:t>
       </w:r>
     </w:p>
     <w:p>
@@ -2568,6 +2767,25 @@
           <w:szCs w:val="24"/>
         </w:rPr>
       </w:pPr>
+      <w:r>
+        <w:rPr>
+          <w:rFonts w:ascii="Arial" w:hAnsi="Arial" w:cs="Arial"/>
+          <w:sz w:val="24"/>
+          <w:szCs w:val="24"/>
+        </w:rPr>
+        <w:t>Dia 29/09: 30min (1 dia)</w:t>
+      </w:r>
+    </w:p>
+    <w:p>
+      <w:pPr>
+        <w:spacing w:line="360" w:lineRule="auto"/>
+        <w:jc w:val="both"/>
+        <w:rPr>
+          <w:rFonts w:ascii="Arial" w:hAnsi="Arial" w:cs="Arial"/>
+          <w:sz w:val="24"/>
+          <w:szCs w:val="24"/>
+        </w:rPr>
+      </w:pPr>
     </w:p>
     <w:sectPr>
       <w:pgSz w:w="12240" w:h="15840"/>
@@ -2580,7 +2798,7 @@
 </file>
 
 <file path=word/numbering.xml><?xml version="1.0" encoding="utf-8"?>
-<w:numbering xmlns:wpc="http://schemas.microsoft.com/office/word/2010/wordprocessingCanvas" xmlns:cx="http://schemas.microsoft.com/office/drawing/2014/chartex" xmlns:cx1="http://schemas.microsoft.com/office/drawing/2015/9/8/chartex" xmlns:cx2="http://schemas.microsoft.com/office/drawing/2015/10/21/chartex" xmlns:cx3="http://schemas.microsoft.com/office/drawing/2016/5/9/chartex" xmlns:cx4="http://schemas.microsoft.com/office/drawing/2016/5/10/chartex" xmlns:cx5="http://schemas.microsoft.com/office/drawing/2016/5/11/chartex" xmlns:cx6="http://schemas.microsoft.com/office/drawing/2016/5/12/chartex" xmlns:cx7="http://schemas.microsoft.com/office/drawing/2016/5/13/chartex" xmlns:cx8="http://schemas.microsoft.com/office/drawing/2016/5/14/chartex" xmlns:mc="http://schemas.openxmlformats.org/markup-compatibility/2006" xmlns:aink="http://schemas.microsoft.com/office/drawing/2016/ink" xmlns:am3d="http://schemas.microsoft.com/office/drawing/2017/model3d" xmlns:o="urn:schemas-microsoft-com:office:office" xmlns:r="http://schemas.openxmlformats.org/officeDocument/2006/relationships" xmlns:m="http://schemas.openxmlformats.org/officeDocument/2006/math" xmlns:v="urn:schemas-microsoft-com:vml" xmlns:wp14="http://schemas.microsoft.com/office/word/2010/wordprocessingDrawing" xmlns:wp="http://schemas.openxmlformats.org/drawingml/2006/wordprocessingDrawing" xmlns:w10="urn:schemas-microsoft-com:office:word" xmlns:w="http://schemas.openxmlformats.org/wordprocessingml/2006/main" xmlns:w14="http://schemas.microsoft.com/office/word/2010/wordml" xmlns:w15="http://schemas.microsoft.com/office/word/2012/wordml" xmlns:w16cex="http://schemas.microsoft.com/office/word/2018/wordml/cex" xmlns:w16cid="http://schemas.microsoft.com/office/word/2016/wordml/cid" xmlns:w16="http://schemas.microsoft.com/office/word/2018/wordml" xmlns:w16sdtdh="http://schemas.microsoft.com/office/word/2020/wordml/sdtdatahash" xmlns:w16se="http://schemas.microsoft.com/office/word/2015/wordml/symex" xmlns:wpg="http://schemas.microsoft.com/office/word/2010/wordprocessingGroup" xmlns:wpi="http://schemas.microsoft.com/office/word/2010/wordprocessingInk" xmlns:wne="http://schemas.microsoft.com/office/word/2006/wordml" xmlns:wps="http://schemas.microsoft.com/office/word/2010/wordprocessingShape" mc:Ignorable="w14 w15 w16se w16cid w16 w16cex w16sdtdh wp14">
+<w:numbering xmlns:wpc="http://schemas.microsoft.com/office/word/2010/wordprocessingCanvas" xmlns:cx="http://schemas.microsoft.com/office/drawing/2014/chartex" xmlns:cx1="http://schemas.microsoft.com/office/drawing/2015/9/8/chartex" xmlns:cx2="http://schemas.microsoft.com/office/drawing/2015/10/21/chartex" xmlns:cx3="http://schemas.microsoft.com/office/drawing/2016/5/9/chartex" xmlns:cx4="http://schemas.microsoft.com/office/drawing/2016/5/10/chartex" xmlns:cx5="http://schemas.microsoft.com/office/drawing/2016/5/11/chartex" xmlns:cx6="http://schemas.microsoft.com/office/drawing/2016/5/12/chartex" xmlns:cx7="http://schemas.microsoft.com/office/drawing/2016/5/13/chartex" xmlns:cx8="http://schemas.microsoft.com/office/drawing/2016/5/14/chartex" xmlns:mc="http://schemas.openxmlformats.org/markup-compatibility/2006" xmlns:aink="http://schemas.microsoft.com/office/drawing/2016/ink" xmlns:am3d="http://schemas.microsoft.com/office/drawing/2017/model3d" xmlns:o="urn:schemas-microsoft-com:office:office" xmlns:oel="http://schemas.microsoft.com/office/2019/extlst" xmlns:r="http://schemas.openxmlformats.org/officeDocument/2006/relationships" xmlns:m="http://schemas.openxmlformats.org/officeDocument/2006/math" xmlns:v="urn:schemas-microsoft-com:vml" xmlns:wp14="http://schemas.microsoft.com/office/word/2010/wordprocessingDrawing" xmlns:wp="http://schemas.openxmlformats.org/drawingml/2006/wordprocessingDrawing" xmlns:w10="urn:schemas-microsoft-com:office:word" xmlns:w="http://schemas.openxmlformats.org/wordprocessingml/2006/main" xmlns:w14="http://schemas.microsoft.com/office/word/2010/wordml" xmlns:w15="http://schemas.microsoft.com/office/word/2012/wordml" xmlns:w16cex="http://schemas.microsoft.com/office/word/2018/wordml/cex" xmlns:w16cid="http://schemas.microsoft.com/office/word/2016/wordml/cid" xmlns:w16="http://schemas.microsoft.com/office/word/2018/wordml" xmlns:w16du="http://schemas.microsoft.com/office/word/2023/wordml/word16du" xmlns:w16sdtdh="http://schemas.microsoft.com/office/word/2020/wordml/sdtdatahash" xmlns:w16se="http://schemas.microsoft.com/office/word/2015/wordml/symex" xmlns:wpg="http://schemas.microsoft.com/office/word/2010/wordprocessingGroup" xmlns:wpi="http://schemas.microsoft.com/office/word/2010/wordprocessingInk" xmlns:wne="http://schemas.microsoft.com/office/word/2006/wordml" xmlns:wps="http://schemas.microsoft.com/office/word/2010/wordprocessingShape" mc:Ignorable="w14 w15 w16se w16cid w16 w16cex w16sdtdh w16du wp14">
   <w:abstractNum w:abstractNumId="0" w15:restartNumberingAfterBreak="0">
     <w:nsid w:val="05776268"/>
     <w:multiLevelType w:val="hybridMultilevel"/>
@@ -3888,41 +4106,41 @@
       </w:rPr>
     </w:lvl>
   </w:abstractNum>
-  <w:num w:numId="1">
+  <w:num w:numId="1" w16cid:durableId="803160876">
     <w:abstractNumId w:val="1"/>
   </w:num>
-  <w:num w:numId="2">
+  <w:num w:numId="2" w16cid:durableId="2023894224">
     <w:abstractNumId w:val="6"/>
   </w:num>
-  <w:num w:numId="3">
+  <w:num w:numId="3" w16cid:durableId="783497847">
     <w:abstractNumId w:val="4"/>
   </w:num>
-  <w:num w:numId="4">
+  <w:num w:numId="4" w16cid:durableId="412747738">
     <w:abstractNumId w:val="0"/>
   </w:num>
-  <w:num w:numId="5">
+  <w:num w:numId="5" w16cid:durableId="395208662">
     <w:abstractNumId w:val="2"/>
   </w:num>
-  <w:num w:numId="6">
+  <w:num w:numId="6" w16cid:durableId="1714186239">
     <w:abstractNumId w:val="5"/>
   </w:num>
-  <w:num w:numId="7">
+  <w:num w:numId="7" w16cid:durableId="114906655">
     <w:abstractNumId w:val="7"/>
   </w:num>
-  <w:num w:numId="8">
+  <w:num w:numId="8" w16cid:durableId="955864841">
     <w:abstractNumId w:val="3"/>
   </w:num>
-  <w:num w:numId="9">
+  <w:num w:numId="9" w16cid:durableId="2038385399">
     <w:abstractNumId w:val="9"/>
   </w:num>
-  <w:num w:numId="10">
+  <w:num w:numId="10" w16cid:durableId="1281571955">
     <w:abstractNumId w:val="8"/>
   </w:num>
 </w:numbering>
 </file>
 
 <file path=word/styles.xml><?xml version="1.0" encoding="utf-8"?>
-<w:styles xmlns:mc="http://schemas.openxmlformats.org/markup-compatibility/2006" xmlns:r="http://schemas.openxmlformats.org/officeDocument/2006/relationships" xmlns:w="http://schemas.openxmlformats.org/wordprocessingml/2006/main" xmlns:w14="http://schemas.microsoft.com/office/word/2010/wordml" xmlns:w15="http://schemas.microsoft.com/office/word/2012/wordml" xmlns:w16cex="http://schemas.microsoft.com/office/word/2018/wordml/cex" xmlns:w16cid="http://schemas.microsoft.com/office/word/2016/wordml/cid" xmlns:w16="http://schemas.microsoft.com/office/word/2018/wordml" xmlns:w16sdtdh="http://schemas.microsoft.com/office/word/2020/wordml/sdtdatahash" xmlns:w16se="http://schemas.microsoft.com/office/word/2015/wordml/symex" mc:Ignorable="w14 w15 w16se w16cid w16 w16cex w16sdtdh">
+<w:styles xmlns:mc="http://schemas.openxmlformats.org/markup-compatibility/2006" xmlns:r="http://schemas.openxmlformats.org/officeDocument/2006/relationships" xmlns:w="http://schemas.openxmlformats.org/wordprocessingml/2006/main" xmlns:w14="http://schemas.microsoft.com/office/word/2010/wordml" xmlns:w15="http://schemas.microsoft.com/office/word/2012/wordml" xmlns:w16cex="http://schemas.microsoft.com/office/word/2018/wordml/cex" xmlns:w16cid="http://schemas.microsoft.com/office/word/2016/wordml/cid" xmlns:w16="http://schemas.microsoft.com/office/word/2018/wordml" xmlns:w16du="http://schemas.microsoft.com/office/word/2023/wordml/word16du" xmlns:w16sdtdh="http://schemas.microsoft.com/office/word/2020/wordml/sdtdatahash" xmlns:w16se="http://schemas.microsoft.com/office/word/2015/wordml/symex" mc:Ignorable="w14 w15 w16se w16cid w16 w16cex w16sdtdh w16du">
   <w:docDefaults>
     <w:rPrDefault>
       <w:rPr>

--- a/doc/Briefing Dra. Ana Maria.docx
+++ b/doc/Briefing Dra. Ana Maria.docx
@@ -1,6 +1,6 @@
 
 <file path=word/document.xml><?xml version="1.0" encoding="utf-8"?>
-<w:document xmlns:wpc="http://schemas.microsoft.com/office/word/2010/wordprocessingCanvas" xmlns:cx="http://schemas.microsoft.com/office/drawing/2014/chartex" xmlns:cx1="http://schemas.microsoft.com/office/drawing/2015/9/8/chartex" xmlns:cx2="http://schemas.microsoft.com/office/drawing/2015/10/21/chartex" xmlns:cx3="http://schemas.microsoft.com/office/drawing/2016/5/9/chartex" xmlns:cx4="http://schemas.microsoft.com/office/drawing/2016/5/10/chartex" xmlns:cx5="http://schemas.microsoft.com/office/drawing/2016/5/11/chartex" xmlns:cx6="http://schemas.microsoft.com/office/drawing/2016/5/12/chartex" xmlns:cx7="http://schemas.microsoft.com/office/drawing/2016/5/13/chartex" xmlns:cx8="http://schemas.microsoft.com/office/drawing/2016/5/14/chartex" xmlns:mc="http://schemas.openxmlformats.org/markup-compatibility/2006" xmlns:aink="http://schemas.microsoft.com/office/drawing/2016/ink" xmlns:am3d="http://schemas.microsoft.com/office/drawing/2017/model3d" xmlns:o="urn:schemas-microsoft-com:office:office" xmlns:oel="http://schemas.microsoft.com/office/2019/extlst" xmlns:r="http://schemas.openxmlformats.org/officeDocument/2006/relationships" xmlns:m="http://schemas.openxmlformats.org/officeDocument/2006/math" xmlns:v="urn:schemas-microsoft-com:vml" xmlns:wp14="http://schemas.microsoft.com/office/word/2010/wordprocessingDrawing" xmlns:wp="http://schemas.openxmlformats.org/drawingml/2006/wordprocessingDrawing" xmlns:w10="urn:schemas-microsoft-com:office:word" xmlns:w="http://schemas.openxmlformats.org/wordprocessingml/2006/main" xmlns:w14="http://schemas.microsoft.com/office/word/2010/wordml" xmlns:w15="http://schemas.microsoft.com/office/word/2012/wordml" xmlns:w16cex="http://schemas.microsoft.com/office/word/2018/wordml/cex" xmlns:w16cid="http://schemas.microsoft.com/office/word/2016/wordml/cid" xmlns:w16="http://schemas.microsoft.com/office/word/2018/wordml" xmlns:w16du="http://schemas.microsoft.com/office/word/2023/wordml/word16du" xmlns:w16sdtdh="http://schemas.microsoft.com/office/word/2020/wordml/sdtdatahash" xmlns:w16se="http://schemas.microsoft.com/office/word/2015/wordml/symex" xmlns:wpg="http://schemas.microsoft.com/office/word/2010/wordprocessingGroup" xmlns:wpi="http://schemas.microsoft.com/office/word/2010/wordprocessingInk" xmlns:wne="http://schemas.microsoft.com/office/word/2006/wordml" xmlns:wps="http://schemas.microsoft.com/office/word/2010/wordprocessingShape" mc:Ignorable="w14 w15 w16se w16cid w16 w16cex w16sdtdh w16du wp14">
+<w:document xmlns:wpc="http://schemas.microsoft.com/office/word/2010/wordprocessingCanvas" xmlns:cx="http://schemas.microsoft.com/office/drawing/2014/chartex" xmlns:cx1="http://schemas.microsoft.com/office/drawing/2015/9/8/chartex" xmlns:cx2="http://schemas.microsoft.com/office/drawing/2015/10/21/chartex" xmlns:cx3="http://schemas.microsoft.com/office/drawing/2016/5/9/chartex" xmlns:cx4="http://schemas.microsoft.com/office/drawing/2016/5/10/chartex" xmlns:cx5="http://schemas.microsoft.com/office/drawing/2016/5/11/chartex" xmlns:cx6="http://schemas.microsoft.com/office/drawing/2016/5/12/chartex" xmlns:cx7="http://schemas.microsoft.com/office/drawing/2016/5/13/chartex" xmlns:cx8="http://schemas.microsoft.com/office/drawing/2016/5/14/chartex" xmlns:mc="http://schemas.openxmlformats.org/markup-compatibility/2006" xmlns:aink="http://schemas.microsoft.com/office/drawing/2016/ink" xmlns:am3d="http://schemas.microsoft.com/office/drawing/2017/model3d" xmlns:o="urn:schemas-microsoft-com:office:office" xmlns:r="http://schemas.openxmlformats.org/officeDocument/2006/relationships" xmlns:m="http://schemas.openxmlformats.org/officeDocument/2006/math" xmlns:v="urn:schemas-microsoft-com:vml" xmlns:wp14="http://schemas.microsoft.com/office/word/2010/wordprocessingDrawing" xmlns:wp="http://schemas.openxmlformats.org/drawingml/2006/wordprocessingDrawing" xmlns:w10="urn:schemas-microsoft-com:office:word" xmlns:w="http://schemas.openxmlformats.org/wordprocessingml/2006/main" xmlns:w14="http://schemas.microsoft.com/office/word/2010/wordml" xmlns:w15="http://schemas.microsoft.com/office/word/2012/wordml" xmlns:w16cex="http://schemas.microsoft.com/office/word/2018/wordml/cex" xmlns:w16cid="http://schemas.microsoft.com/office/word/2016/wordml/cid" xmlns:w16="http://schemas.microsoft.com/office/word/2018/wordml" xmlns:w16sdtdh="http://schemas.microsoft.com/office/word/2020/wordml/sdtdatahash" xmlns:w16se="http://schemas.microsoft.com/office/word/2015/wordml/symex" xmlns:wpg="http://schemas.microsoft.com/office/word/2010/wordprocessingGroup" xmlns:wpi="http://schemas.microsoft.com/office/word/2010/wordprocessingInk" xmlns:wne="http://schemas.microsoft.com/office/word/2006/wordml" xmlns:wps="http://schemas.microsoft.com/office/word/2010/wordprocessingShape" mc:Ignorable="w14 w15 w16se w16cid w16 w16cex w16sdtdh wp14">
   <w:body>
     <w:p>
       <w:pPr>
@@ -298,25 +298,7 @@
           <w:sz w:val="24"/>
           <w:szCs w:val="24"/>
         </w:rPr>
-        <w:t xml:space="preserve">Oferecer conteúdo informativo sobre </w:t>
-      </w:r>
-      <w:proofErr w:type="spellStart"/>
-      <w:r>
-        <w:rPr>
-          <w:rFonts w:ascii="Arial" w:hAnsi="Arial" w:cs="Arial"/>
-          <w:sz w:val="24"/>
-          <w:szCs w:val="24"/>
-        </w:rPr>
-        <w:t>sáude</w:t>
-      </w:r>
-      <w:proofErr w:type="spellEnd"/>
-      <w:r>
-        <w:rPr>
-          <w:rFonts w:ascii="Arial" w:hAnsi="Arial" w:cs="Arial"/>
-          <w:sz w:val="24"/>
-          <w:szCs w:val="24"/>
-        </w:rPr>
-        <w:t xml:space="preserve"> mental</w:t>
+        <w:t>Oferecer conteúdo informativo sobre sáude mental</w:t>
       </w:r>
     </w:p>
     <w:p>
@@ -402,25 +384,7 @@
           <w:sz w:val="24"/>
           <w:szCs w:val="24"/>
         </w:rPr>
-        <w:t xml:space="preserve">Gênero: </w:t>
-      </w:r>
-      <w:proofErr w:type="spellStart"/>
-      <w:r>
-        <w:rPr>
-          <w:rFonts w:ascii="Arial" w:hAnsi="Arial" w:cs="Arial"/>
-          <w:sz w:val="24"/>
-          <w:szCs w:val="24"/>
-        </w:rPr>
-        <w:t>Predominamente</w:t>
-      </w:r>
-      <w:proofErr w:type="spellEnd"/>
-      <w:r>
-        <w:rPr>
-          <w:rFonts w:ascii="Arial" w:hAnsi="Arial" w:cs="Arial"/>
-          <w:sz w:val="24"/>
-          <w:szCs w:val="24"/>
-        </w:rPr>
-        <w:t xml:space="preserve"> Feminino</w:t>
+        <w:t>Gênero: Predominamente Feminino</w:t>
       </w:r>
     </w:p>
     <w:p>
@@ -492,25 +456,7 @@
           <w:sz w:val="24"/>
           <w:szCs w:val="24"/>
         </w:rPr>
-        <w:t xml:space="preserve">Comportamento online: Uso frequente de redes sociais, busca por informações sobre </w:t>
-      </w:r>
-      <w:proofErr w:type="spellStart"/>
-      <w:r>
-        <w:rPr>
-          <w:rFonts w:ascii="Arial" w:hAnsi="Arial" w:cs="Arial"/>
-          <w:sz w:val="24"/>
-          <w:szCs w:val="24"/>
-        </w:rPr>
-        <w:t>sáude</w:t>
-      </w:r>
-      <w:proofErr w:type="spellEnd"/>
-      <w:r>
-        <w:rPr>
-          <w:rFonts w:ascii="Arial" w:hAnsi="Arial" w:cs="Arial"/>
-          <w:sz w:val="24"/>
-          <w:szCs w:val="24"/>
-        </w:rPr>
-        <w:t xml:space="preserve"> mental, interesse em conteúdos de autoajuda e psicologia</w:t>
+        <w:t>Comportamento online: Uso frequente de redes sociais, busca por informações sobre sáude mental, interesse em conteúdos de autoajuda e psicologia</w:t>
       </w:r>
     </w:p>
     <w:p>
@@ -811,25 +757,7 @@
           <w:sz w:val="24"/>
           <w:szCs w:val="24"/>
         </w:rPr>
-        <w:t xml:space="preserve">O cliente </w:t>
-      </w:r>
-      <w:proofErr w:type="spellStart"/>
-      <w:r>
-        <w:rPr>
-          <w:rFonts w:ascii="Arial" w:hAnsi="Arial" w:cs="Arial"/>
-          <w:sz w:val="24"/>
-          <w:szCs w:val="24"/>
-        </w:rPr>
-        <w:t>ja</w:t>
-      </w:r>
-      <w:proofErr w:type="spellEnd"/>
-      <w:r>
-        <w:rPr>
-          <w:rFonts w:ascii="Arial" w:hAnsi="Arial" w:cs="Arial"/>
-          <w:sz w:val="24"/>
-          <w:szCs w:val="24"/>
-        </w:rPr>
-        <w:t xml:space="preserve"> possui identidade visual?</w:t>
+        <w:t>O cliente ja possui identidade visual?</w:t>
       </w:r>
     </w:p>
     <w:p>
@@ -933,7 +861,6 @@
           <w:lang w:eastAsia="pt-BR"/>
         </w:rPr>
       </w:pPr>
-      <w:proofErr w:type="spellStart"/>
       <w:r>
         <w:rPr>
           <w:rFonts w:ascii="Arial" w:eastAsia="Times New Roman" w:hAnsi="Arial" w:cs="Arial"/>
@@ -941,17 +868,7 @@
           <w:szCs w:val="24"/>
           <w:lang w:eastAsia="pt-BR"/>
         </w:rPr>
-        <w:t>Hex</w:t>
-      </w:r>
-      <w:proofErr w:type="spellEnd"/>
-      <w:r>
-        <w:rPr>
-          <w:rFonts w:ascii="Arial" w:eastAsia="Times New Roman" w:hAnsi="Arial" w:cs="Arial"/>
-          <w:sz w:val="24"/>
-          <w:szCs w:val="24"/>
-          <w:lang w:eastAsia="pt-BR"/>
-        </w:rPr>
-        <w:t xml:space="preserve">: </w:t>
+        <w:t xml:space="preserve">Hex: </w:t>
       </w:r>
       <w:r>
         <w:rPr>
@@ -1035,7 +952,6 @@
           <w:lang w:eastAsia="pt-BR"/>
         </w:rPr>
       </w:pPr>
-      <w:proofErr w:type="spellStart"/>
       <w:r>
         <w:rPr>
           <w:rFonts w:ascii="Arial" w:eastAsia="Times New Roman" w:hAnsi="Arial" w:cs="Arial"/>
@@ -1043,17 +959,7 @@
           <w:szCs w:val="24"/>
           <w:lang w:eastAsia="pt-BR"/>
         </w:rPr>
-        <w:t>Hex</w:t>
-      </w:r>
-      <w:proofErr w:type="spellEnd"/>
-      <w:r>
-        <w:rPr>
-          <w:rFonts w:ascii="Arial" w:eastAsia="Times New Roman" w:hAnsi="Arial" w:cs="Arial"/>
-          <w:sz w:val="24"/>
-          <w:szCs w:val="24"/>
-          <w:lang w:eastAsia="pt-BR"/>
-        </w:rPr>
-        <w:t xml:space="preserve">: </w:t>
+        <w:t xml:space="preserve">Hex: </w:t>
       </w:r>
       <w:r>
         <w:rPr>
@@ -1138,7 +1044,6 @@
           <w:lang w:eastAsia="pt-BR"/>
         </w:rPr>
       </w:pPr>
-      <w:proofErr w:type="spellStart"/>
       <w:r>
         <w:rPr>
           <w:rFonts w:ascii="Arial" w:eastAsia="Times New Roman" w:hAnsi="Arial" w:cs="Arial"/>
@@ -1146,17 +1051,7 @@
           <w:szCs w:val="24"/>
           <w:lang w:eastAsia="pt-BR"/>
         </w:rPr>
-        <w:t>Hex</w:t>
-      </w:r>
-      <w:proofErr w:type="spellEnd"/>
-      <w:r>
-        <w:rPr>
-          <w:rFonts w:ascii="Arial" w:eastAsia="Times New Roman" w:hAnsi="Arial" w:cs="Arial"/>
-          <w:sz w:val="24"/>
-          <w:szCs w:val="24"/>
-          <w:lang w:eastAsia="pt-BR"/>
-        </w:rPr>
-        <w:t xml:space="preserve">: </w:t>
+        <w:t xml:space="preserve">Hex: </w:t>
       </w:r>
       <w:r>
         <w:rPr>
@@ -1240,7 +1135,6 @@
           <w:lang w:eastAsia="pt-BR"/>
         </w:rPr>
       </w:pPr>
-      <w:proofErr w:type="spellStart"/>
       <w:r>
         <w:rPr>
           <w:rFonts w:ascii="Arial" w:eastAsia="Times New Roman" w:hAnsi="Arial" w:cs="Arial"/>
@@ -1248,17 +1142,7 @@
           <w:szCs w:val="24"/>
           <w:lang w:eastAsia="pt-BR"/>
         </w:rPr>
-        <w:t>Hex</w:t>
-      </w:r>
-      <w:proofErr w:type="spellEnd"/>
-      <w:r>
-        <w:rPr>
-          <w:rFonts w:ascii="Arial" w:eastAsia="Times New Roman" w:hAnsi="Arial" w:cs="Arial"/>
-          <w:sz w:val="24"/>
-          <w:szCs w:val="24"/>
-          <w:lang w:eastAsia="pt-BR"/>
-        </w:rPr>
-        <w:t xml:space="preserve">: </w:t>
+        <w:t xml:space="preserve">Hex: </w:t>
       </w:r>
       <w:r>
         <w:rPr>
@@ -1342,7 +1226,6 @@
           <w:lang w:eastAsia="pt-BR"/>
         </w:rPr>
       </w:pPr>
-      <w:proofErr w:type="spellStart"/>
       <w:r>
         <w:rPr>
           <w:rFonts w:ascii="Arial" w:eastAsia="Times New Roman" w:hAnsi="Arial" w:cs="Arial"/>
@@ -1350,17 +1233,7 @@
           <w:szCs w:val="24"/>
           <w:lang w:eastAsia="pt-BR"/>
         </w:rPr>
-        <w:t>Hex</w:t>
-      </w:r>
-      <w:proofErr w:type="spellEnd"/>
-      <w:r>
-        <w:rPr>
-          <w:rFonts w:ascii="Arial" w:eastAsia="Times New Roman" w:hAnsi="Arial" w:cs="Arial"/>
-          <w:sz w:val="24"/>
-          <w:szCs w:val="24"/>
-          <w:lang w:eastAsia="pt-BR"/>
-        </w:rPr>
-        <w:t xml:space="preserve">: </w:t>
+        <w:t xml:space="preserve">Hex: </w:t>
       </w:r>
       <w:r>
         <w:rPr>
@@ -1426,79 +1299,7 @@
           <w:sz w:val="24"/>
           <w:szCs w:val="24"/>
         </w:rPr>
-        <w:t xml:space="preserve">Fontes: Utilizar uma fonte </w:t>
-      </w:r>
-      <w:proofErr w:type="spellStart"/>
-      <w:r>
-        <w:rPr>
-          <w:rFonts w:ascii="Arial" w:hAnsi="Arial" w:cs="Arial"/>
-          <w:sz w:val="24"/>
-          <w:szCs w:val="24"/>
-        </w:rPr>
-        <w:t>sans-serif</w:t>
-      </w:r>
-      <w:proofErr w:type="spellEnd"/>
-      <w:r>
-        <w:rPr>
-          <w:rFonts w:ascii="Arial" w:hAnsi="Arial" w:cs="Arial"/>
-          <w:sz w:val="24"/>
-          <w:szCs w:val="24"/>
-        </w:rPr>
-        <w:t xml:space="preserve"> como “</w:t>
-      </w:r>
-      <w:proofErr w:type="spellStart"/>
-      <w:r>
-        <w:rPr>
-          <w:rFonts w:ascii="Arial" w:hAnsi="Arial" w:cs="Arial"/>
-          <w:sz w:val="24"/>
-          <w:szCs w:val="24"/>
-        </w:rPr>
-        <w:t>Roboto</w:t>
-      </w:r>
-      <w:proofErr w:type="spellEnd"/>
-      <w:r>
-        <w:rPr>
-          <w:rFonts w:ascii="Arial" w:hAnsi="Arial" w:cs="Arial"/>
-          <w:sz w:val="24"/>
-          <w:szCs w:val="24"/>
-        </w:rPr>
-        <w:t xml:space="preserve">” para o texto geral, que é moderna e de </w:t>
-      </w:r>
-      <w:proofErr w:type="spellStart"/>
-      <w:r>
-        <w:rPr>
-          <w:rFonts w:ascii="Arial" w:hAnsi="Arial" w:cs="Arial"/>
-          <w:sz w:val="24"/>
-          <w:szCs w:val="24"/>
-        </w:rPr>
-        <w:t>facil</w:t>
-      </w:r>
-      <w:proofErr w:type="spellEnd"/>
-      <w:r>
-        <w:rPr>
-          <w:rFonts w:ascii="Arial" w:hAnsi="Arial" w:cs="Arial"/>
-          <w:sz w:val="24"/>
-          <w:szCs w:val="24"/>
-        </w:rPr>
-        <w:t xml:space="preserve"> leitura. Para títulos, uma fonte serifada elegante como “</w:t>
-      </w:r>
-      <w:proofErr w:type="spellStart"/>
-      <w:r>
-        <w:rPr>
-          <w:rFonts w:ascii="Arial" w:hAnsi="Arial" w:cs="Arial"/>
-          <w:sz w:val="24"/>
-          <w:szCs w:val="24"/>
-        </w:rPr>
-        <w:t>Merriweather</w:t>
-      </w:r>
-      <w:proofErr w:type="spellEnd"/>
-      <w:r>
-        <w:rPr>
-          <w:rFonts w:ascii="Arial" w:hAnsi="Arial" w:cs="Arial"/>
-          <w:sz w:val="24"/>
-          <w:szCs w:val="24"/>
-        </w:rPr>
-        <w:t>” pode ser usada para adicionar um toque de sofisticação.</w:t>
+        <w:t>Fontes: Utilizar uma fonte sans-serif como “Roboto” para o texto geral, que é moderna e de facil leitura. Para títulos, uma fonte serifada elegante como “Merriweather” pode ser usada para adicionar um toque de sofisticação.</w:t>
       </w:r>
     </w:p>
     <w:p>
@@ -2773,7 +2574,23 @@
           <w:sz w:val="24"/>
           <w:szCs w:val="24"/>
         </w:rPr>
-        <w:t>Dia 29/09: 30min (1 dia)</w:t>
+        <w:t xml:space="preserve">Dia 29/09: </w:t>
+      </w:r>
+      <w:r>
+        <w:rPr>
+          <w:rFonts w:ascii="Arial" w:hAnsi="Arial" w:cs="Arial"/>
+          <w:sz w:val="24"/>
+          <w:szCs w:val="24"/>
+        </w:rPr>
+        <w:t>6hr</w:t>
+      </w:r>
+      <w:r>
+        <w:rPr>
+          <w:rFonts w:ascii="Arial" w:hAnsi="Arial" w:cs="Arial"/>
+          <w:sz w:val="24"/>
+          <w:szCs w:val="24"/>
+        </w:rPr>
+        <w:t xml:space="preserve"> (1 dia)</w:t>
       </w:r>
     </w:p>
     <w:p>
@@ -2798,7 +2615,7 @@
 </file>
 
 <file path=word/numbering.xml><?xml version="1.0" encoding="utf-8"?>
-<w:numbering xmlns:wpc="http://schemas.microsoft.com/office/word/2010/wordprocessingCanvas" xmlns:cx="http://schemas.microsoft.com/office/drawing/2014/chartex" xmlns:cx1="http://schemas.microsoft.com/office/drawing/2015/9/8/chartex" xmlns:cx2="http://schemas.microsoft.com/office/drawing/2015/10/21/chartex" xmlns:cx3="http://schemas.microsoft.com/office/drawing/2016/5/9/chartex" xmlns:cx4="http://schemas.microsoft.com/office/drawing/2016/5/10/chartex" xmlns:cx5="http://schemas.microsoft.com/office/drawing/2016/5/11/chartex" xmlns:cx6="http://schemas.microsoft.com/office/drawing/2016/5/12/chartex" xmlns:cx7="http://schemas.microsoft.com/office/drawing/2016/5/13/chartex" xmlns:cx8="http://schemas.microsoft.com/office/drawing/2016/5/14/chartex" xmlns:mc="http://schemas.openxmlformats.org/markup-compatibility/2006" xmlns:aink="http://schemas.microsoft.com/office/drawing/2016/ink" xmlns:am3d="http://schemas.microsoft.com/office/drawing/2017/model3d" xmlns:o="urn:schemas-microsoft-com:office:office" xmlns:oel="http://schemas.microsoft.com/office/2019/extlst" xmlns:r="http://schemas.openxmlformats.org/officeDocument/2006/relationships" xmlns:m="http://schemas.openxmlformats.org/officeDocument/2006/math" xmlns:v="urn:schemas-microsoft-com:vml" xmlns:wp14="http://schemas.microsoft.com/office/word/2010/wordprocessingDrawing" xmlns:wp="http://schemas.openxmlformats.org/drawingml/2006/wordprocessingDrawing" xmlns:w10="urn:schemas-microsoft-com:office:word" xmlns:w="http://schemas.openxmlformats.org/wordprocessingml/2006/main" xmlns:w14="http://schemas.microsoft.com/office/word/2010/wordml" xmlns:w15="http://schemas.microsoft.com/office/word/2012/wordml" xmlns:w16cex="http://schemas.microsoft.com/office/word/2018/wordml/cex" xmlns:w16cid="http://schemas.microsoft.com/office/word/2016/wordml/cid" xmlns:w16="http://schemas.microsoft.com/office/word/2018/wordml" xmlns:w16du="http://schemas.microsoft.com/office/word/2023/wordml/word16du" xmlns:w16sdtdh="http://schemas.microsoft.com/office/word/2020/wordml/sdtdatahash" xmlns:w16se="http://schemas.microsoft.com/office/word/2015/wordml/symex" xmlns:wpg="http://schemas.microsoft.com/office/word/2010/wordprocessingGroup" xmlns:wpi="http://schemas.microsoft.com/office/word/2010/wordprocessingInk" xmlns:wne="http://schemas.microsoft.com/office/word/2006/wordml" xmlns:wps="http://schemas.microsoft.com/office/word/2010/wordprocessingShape" mc:Ignorable="w14 w15 w16se w16cid w16 w16cex w16sdtdh w16du wp14">
+<w:numbering xmlns:wpc="http://schemas.microsoft.com/office/word/2010/wordprocessingCanvas" xmlns:cx="http://schemas.microsoft.com/office/drawing/2014/chartex" xmlns:cx1="http://schemas.microsoft.com/office/drawing/2015/9/8/chartex" xmlns:cx2="http://schemas.microsoft.com/office/drawing/2015/10/21/chartex" xmlns:cx3="http://schemas.microsoft.com/office/drawing/2016/5/9/chartex" xmlns:cx4="http://schemas.microsoft.com/office/drawing/2016/5/10/chartex" xmlns:cx5="http://schemas.microsoft.com/office/drawing/2016/5/11/chartex" xmlns:cx6="http://schemas.microsoft.com/office/drawing/2016/5/12/chartex" xmlns:cx7="http://schemas.microsoft.com/office/drawing/2016/5/13/chartex" xmlns:cx8="http://schemas.microsoft.com/office/drawing/2016/5/14/chartex" xmlns:mc="http://schemas.openxmlformats.org/markup-compatibility/2006" xmlns:aink="http://schemas.microsoft.com/office/drawing/2016/ink" xmlns:am3d="http://schemas.microsoft.com/office/drawing/2017/model3d" xmlns:o="urn:schemas-microsoft-com:office:office" xmlns:r="http://schemas.openxmlformats.org/officeDocument/2006/relationships" xmlns:m="http://schemas.openxmlformats.org/officeDocument/2006/math" xmlns:v="urn:schemas-microsoft-com:vml" xmlns:wp14="http://schemas.microsoft.com/office/word/2010/wordprocessingDrawing" xmlns:wp="http://schemas.openxmlformats.org/drawingml/2006/wordprocessingDrawing" xmlns:w10="urn:schemas-microsoft-com:office:word" xmlns:w="http://schemas.openxmlformats.org/wordprocessingml/2006/main" xmlns:w14="http://schemas.microsoft.com/office/word/2010/wordml" xmlns:w15="http://schemas.microsoft.com/office/word/2012/wordml" xmlns:w16cex="http://schemas.microsoft.com/office/word/2018/wordml/cex" xmlns:w16cid="http://schemas.microsoft.com/office/word/2016/wordml/cid" xmlns:w16="http://schemas.microsoft.com/office/word/2018/wordml" xmlns:w16sdtdh="http://schemas.microsoft.com/office/word/2020/wordml/sdtdatahash" xmlns:w16se="http://schemas.microsoft.com/office/word/2015/wordml/symex" xmlns:wpg="http://schemas.microsoft.com/office/word/2010/wordprocessingGroup" xmlns:wpi="http://schemas.microsoft.com/office/word/2010/wordprocessingInk" xmlns:wne="http://schemas.microsoft.com/office/word/2006/wordml" xmlns:wps="http://schemas.microsoft.com/office/word/2010/wordprocessingShape" mc:Ignorable="w14 w15 w16se w16cid w16 w16cex w16sdtdh wp14">
   <w:abstractNum w:abstractNumId="0" w15:restartNumberingAfterBreak="0">
     <w:nsid w:val="05776268"/>
     <w:multiLevelType w:val="hybridMultilevel"/>
@@ -4106,41 +3923,41 @@
       </w:rPr>
     </w:lvl>
   </w:abstractNum>
-  <w:num w:numId="1" w16cid:durableId="803160876">
+  <w:num w:numId="1">
     <w:abstractNumId w:val="1"/>
   </w:num>
-  <w:num w:numId="2" w16cid:durableId="2023894224">
+  <w:num w:numId="2">
     <w:abstractNumId w:val="6"/>
   </w:num>
-  <w:num w:numId="3" w16cid:durableId="783497847">
+  <w:num w:numId="3">
     <w:abstractNumId w:val="4"/>
   </w:num>
-  <w:num w:numId="4" w16cid:durableId="412747738">
+  <w:num w:numId="4">
     <w:abstractNumId w:val="0"/>
   </w:num>
-  <w:num w:numId="5" w16cid:durableId="395208662">
+  <w:num w:numId="5">
     <w:abstractNumId w:val="2"/>
   </w:num>
-  <w:num w:numId="6" w16cid:durableId="1714186239">
+  <w:num w:numId="6">
     <w:abstractNumId w:val="5"/>
   </w:num>
-  <w:num w:numId="7" w16cid:durableId="114906655">
+  <w:num w:numId="7">
     <w:abstractNumId w:val="7"/>
   </w:num>
-  <w:num w:numId="8" w16cid:durableId="955864841">
+  <w:num w:numId="8">
     <w:abstractNumId w:val="3"/>
   </w:num>
-  <w:num w:numId="9" w16cid:durableId="2038385399">
+  <w:num w:numId="9">
     <w:abstractNumId w:val="9"/>
   </w:num>
-  <w:num w:numId="10" w16cid:durableId="1281571955">
+  <w:num w:numId="10">
     <w:abstractNumId w:val="8"/>
   </w:num>
 </w:numbering>
 </file>
 
 <file path=word/styles.xml><?xml version="1.0" encoding="utf-8"?>
-<w:styles xmlns:mc="http://schemas.openxmlformats.org/markup-compatibility/2006" xmlns:r="http://schemas.openxmlformats.org/officeDocument/2006/relationships" xmlns:w="http://schemas.openxmlformats.org/wordprocessingml/2006/main" xmlns:w14="http://schemas.microsoft.com/office/word/2010/wordml" xmlns:w15="http://schemas.microsoft.com/office/word/2012/wordml" xmlns:w16cex="http://schemas.microsoft.com/office/word/2018/wordml/cex" xmlns:w16cid="http://schemas.microsoft.com/office/word/2016/wordml/cid" xmlns:w16="http://schemas.microsoft.com/office/word/2018/wordml" xmlns:w16du="http://schemas.microsoft.com/office/word/2023/wordml/word16du" xmlns:w16sdtdh="http://schemas.microsoft.com/office/word/2020/wordml/sdtdatahash" xmlns:w16se="http://schemas.microsoft.com/office/word/2015/wordml/symex" mc:Ignorable="w14 w15 w16se w16cid w16 w16cex w16sdtdh w16du">
+<w:styles xmlns:mc="http://schemas.openxmlformats.org/markup-compatibility/2006" xmlns:r="http://schemas.openxmlformats.org/officeDocument/2006/relationships" xmlns:w="http://schemas.openxmlformats.org/wordprocessingml/2006/main" xmlns:w14="http://schemas.microsoft.com/office/word/2010/wordml" xmlns:w15="http://schemas.microsoft.com/office/word/2012/wordml" xmlns:w16cex="http://schemas.microsoft.com/office/word/2018/wordml/cex" xmlns:w16cid="http://schemas.microsoft.com/office/word/2016/wordml/cid" xmlns:w16="http://schemas.microsoft.com/office/word/2018/wordml" xmlns:w16sdtdh="http://schemas.microsoft.com/office/word/2020/wordml/sdtdatahash" xmlns:w16se="http://schemas.microsoft.com/office/word/2015/wordml/symex" mc:Ignorable="w14 w15 w16se w16cid w16 w16cex w16sdtdh">
   <w:docDefaults>
     <w:rPrDefault>
       <w:rPr>

--- a/doc/Briefing Dra. Ana Maria.docx
+++ b/doc/Briefing Dra. Ana Maria.docx
@@ -104,7 +104,7 @@
         </w:rPr>
         <w:t xml:space="preserve">Contato Principal: Ana Maria da Silva, </w:t>
       </w:r>
-      <w:hyperlink r:id="rId5" w:history="1">
+      <w:hyperlink r:id="rId7" w:history="1">
         <w:r>
           <w:rPr>
             <w:rStyle w:val="Hyperlink"/>
@@ -1476,7 +1476,7 @@
                     </pic:cNvPicPr>
                   </pic:nvPicPr>
                   <pic:blipFill>
-                    <a:blip r:embed="rId6">
+                    <a:blip r:embed="rId8">
                       <a:extLst>
                         <a:ext uri="{28A0092B-C50C-407E-A947-70E740481C1C}">
                           <a14:useLocalDpi xmlns:a14="http://schemas.microsoft.com/office/drawing/2010/main" val="0"/>
@@ -1539,7 +1539,7 @@
                     </pic:cNvPicPr>
                   </pic:nvPicPr>
                   <pic:blipFill>
-                    <a:blip r:embed="rId7">
+                    <a:blip r:embed="rId9">
                       <a:extLst>
                         <a:ext uri="{28A0092B-C50C-407E-A947-70E740481C1C}">
                           <a14:useLocalDpi xmlns:a14="http://schemas.microsoft.com/office/drawing/2010/main" val="0"/>
@@ -1589,7 +1589,7 @@
         </w:rPr>
         <w:t xml:space="preserve">Vídeo para exemplo: </w:t>
       </w:r>
-      <w:hyperlink r:id="rId8" w:history="1">
+      <w:hyperlink r:id="rId10" w:history="1">
         <w:r>
           <w:rPr>
             <w:rStyle w:val="Hyperlink"/>
@@ -2603,6 +2603,46 @@
           <w:szCs w:val="24"/>
         </w:rPr>
       </w:pPr>
+      <w:r>
+        <w:rPr>
+          <w:rFonts w:ascii="Arial" w:hAnsi="Arial" w:cs="Arial"/>
+          <w:sz w:val="24"/>
+          <w:szCs w:val="24"/>
+        </w:rPr>
+        <w:lastRenderedPageBreak/>
+        <w:t>Dia 30/09: 3hr (1 dia)</w:t>
+      </w:r>
+    </w:p>
+    <w:p>
+      <w:pPr>
+        <w:spacing w:line="360" w:lineRule="auto"/>
+        <w:jc w:val="both"/>
+        <w:rPr>
+          <w:rFonts w:ascii="Arial" w:hAnsi="Arial" w:cs="Arial"/>
+          <w:sz w:val="24"/>
+          <w:szCs w:val="24"/>
+          <w:lang w:val="en-US"/>
+        </w:rPr>
+      </w:pPr>
+      <w:r>
+        <w:rPr>
+          <w:rFonts w:ascii="Arial" w:hAnsi="Arial" w:cs="Arial"/>
+          <w:sz w:val="24"/>
+          <w:szCs w:val="24"/>
+        </w:rPr>
+        <w:t>Dia 01/09: 4hr (1 dia)</w:t>
+      </w:r>
+    </w:p>
+    <w:p>
+      <w:pPr>
+        <w:spacing w:line="360" w:lineRule="auto"/>
+        <w:jc w:val="both"/>
+        <w:rPr>
+          <w:rFonts w:ascii="Arial" w:hAnsi="Arial" w:cs="Arial"/>
+          <w:sz w:val="24"/>
+          <w:szCs w:val="24"/>
+        </w:rPr>
+      </w:pPr>
     </w:p>
     <w:sectPr>
       <w:pgSz w:w="12240" w:h="15840"/>
@@ -2612,6 +2652,56 @@
     </w:sectPr>
   </w:body>
 </w:document>
+</file>
+
+<file path=word/endnotes.xml><?xml version="1.0" encoding="utf-8"?>
+<w:endnotes xmlns:wpc="http://schemas.microsoft.com/office/word/2010/wordprocessingCanvas" xmlns:cx="http://schemas.microsoft.com/office/drawing/2014/chartex" xmlns:cx1="http://schemas.microsoft.com/office/drawing/2015/9/8/chartex" xmlns:cx2="http://schemas.microsoft.com/office/drawing/2015/10/21/chartex" xmlns:cx3="http://schemas.microsoft.com/office/drawing/2016/5/9/chartex" xmlns:cx4="http://schemas.microsoft.com/office/drawing/2016/5/10/chartex" xmlns:cx5="http://schemas.microsoft.com/office/drawing/2016/5/11/chartex" xmlns:cx6="http://schemas.microsoft.com/office/drawing/2016/5/12/chartex" xmlns:cx7="http://schemas.microsoft.com/office/drawing/2016/5/13/chartex" xmlns:cx8="http://schemas.microsoft.com/office/drawing/2016/5/14/chartex" xmlns:mc="http://schemas.openxmlformats.org/markup-compatibility/2006" xmlns:aink="http://schemas.microsoft.com/office/drawing/2016/ink" xmlns:am3d="http://schemas.microsoft.com/office/drawing/2017/model3d" xmlns:o="urn:schemas-microsoft-com:office:office" xmlns:r="http://schemas.openxmlformats.org/officeDocument/2006/relationships" xmlns:m="http://schemas.openxmlformats.org/officeDocument/2006/math" xmlns:v="urn:schemas-microsoft-com:vml" xmlns:wp14="http://schemas.microsoft.com/office/word/2010/wordprocessingDrawing" xmlns:wp="http://schemas.openxmlformats.org/drawingml/2006/wordprocessingDrawing" xmlns:w10="urn:schemas-microsoft-com:office:word" xmlns:w="http://schemas.openxmlformats.org/wordprocessingml/2006/main" xmlns:w14="http://schemas.microsoft.com/office/word/2010/wordml" xmlns:w15="http://schemas.microsoft.com/office/word/2012/wordml" xmlns:w16cex="http://schemas.microsoft.com/office/word/2018/wordml/cex" xmlns:w16cid="http://schemas.microsoft.com/office/word/2016/wordml/cid" xmlns:w16="http://schemas.microsoft.com/office/word/2018/wordml" xmlns:w16sdtdh="http://schemas.microsoft.com/office/word/2020/wordml/sdtdatahash" xmlns:w16se="http://schemas.microsoft.com/office/word/2015/wordml/symex" xmlns:wpg="http://schemas.microsoft.com/office/word/2010/wordprocessingGroup" xmlns:wpi="http://schemas.microsoft.com/office/word/2010/wordprocessingInk" xmlns:wne="http://schemas.microsoft.com/office/word/2006/wordml" xmlns:wps="http://schemas.microsoft.com/office/word/2010/wordprocessingShape" mc:Ignorable="w14 w15 w16se w16cid w16 w16cex w16sdtdh wp14">
+  <w:endnote w:type="separator" w:id="-1">
+    <w:p>
+      <w:pPr>
+        <w:spacing w:after="0" w:line="240" w:lineRule="auto"/>
+      </w:pPr>
+      <w:r>
+        <w:separator/>
+      </w:r>
+    </w:p>
+  </w:endnote>
+  <w:endnote w:type="continuationSeparator" w:id="0">
+    <w:p>
+      <w:pPr>
+        <w:spacing w:after="0" w:line="240" w:lineRule="auto"/>
+      </w:pPr>
+      <w:r>
+        <w:continuationSeparator/>
+      </w:r>
+    </w:p>
+  </w:endnote>
+</w:endnotes>
+</file>
+
+<file path=word/footnotes.xml><?xml version="1.0" encoding="utf-8"?>
+<w:footnotes xmlns:wpc="http://schemas.microsoft.com/office/word/2010/wordprocessingCanvas" xmlns:cx="http://schemas.microsoft.com/office/drawing/2014/chartex" xmlns:cx1="http://schemas.microsoft.com/office/drawing/2015/9/8/chartex" xmlns:cx2="http://schemas.microsoft.com/office/drawing/2015/10/21/chartex" xmlns:cx3="http://schemas.microsoft.com/office/drawing/2016/5/9/chartex" xmlns:cx4="http://schemas.microsoft.com/office/drawing/2016/5/10/chartex" xmlns:cx5="http://schemas.microsoft.com/office/drawing/2016/5/11/chartex" xmlns:cx6="http://schemas.microsoft.com/office/drawing/2016/5/12/chartex" xmlns:cx7="http://schemas.microsoft.com/office/drawing/2016/5/13/chartex" xmlns:cx8="http://schemas.microsoft.com/office/drawing/2016/5/14/chartex" xmlns:mc="http://schemas.openxmlformats.org/markup-compatibility/2006" xmlns:aink="http://schemas.microsoft.com/office/drawing/2016/ink" xmlns:am3d="http://schemas.microsoft.com/office/drawing/2017/model3d" xmlns:o="urn:schemas-microsoft-com:office:office" xmlns:r="http://schemas.openxmlformats.org/officeDocument/2006/relationships" xmlns:m="http://schemas.openxmlformats.org/officeDocument/2006/math" xmlns:v="urn:schemas-microsoft-com:vml" xmlns:wp14="http://schemas.microsoft.com/office/word/2010/wordprocessingDrawing" xmlns:wp="http://schemas.openxmlformats.org/drawingml/2006/wordprocessingDrawing" xmlns:w10="urn:schemas-microsoft-com:office:word" xmlns:w="http://schemas.openxmlformats.org/wordprocessingml/2006/main" xmlns:w14="http://schemas.microsoft.com/office/word/2010/wordml" xmlns:w15="http://schemas.microsoft.com/office/word/2012/wordml" xmlns:w16cex="http://schemas.microsoft.com/office/word/2018/wordml/cex" xmlns:w16cid="http://schemas.microsoft.com/office/word/2016/wordml/cid" xmlns:w16="http://schemas.microsoft.com/office/word/2018/wordml" xmlns:w16sdtdh="http://schemas.microsoft.com/office/word/2020/wordml/sdtdatahash" xmlns:w16se="http://schemas.microsoft.com/office/word/2015/wordml/symex" xmlns:wpg="http://schemas.microsoft.com/office/word/2010/wordprocessingGroup" xmlns:wpi="http://schemas.microsoft.com/office/word/2010/wordprocessingInk" xmlns:wne="http://schemas.microsoft.com/office/word/2006/wordml" xmlns:wps="http://schemas.microsoft.com/office/word/2010/wordprocessingShape" mc:Ignorable="w14 w15 w16se w16cid w16 w16cex w16sdtdh wp14">
+  <w:footnote w:type="separator" w:id="-1">
+    <w:p>
+      <w:pPr>
+        <w:spacing w:after="0" w:line="240" w:lineRule="auto"/>
+      </w:pPr>
+      <w:r>
+        <w:separator/>
+      </w:r>
+    </w:p>
+  </w:footnote>
+  <w:footnote w:type="continuationSeparator" w:id="0">
+    <w:p>
+      <w:pPr>
+        <w:spacing w:after="0" w:line="240" w:lineRule="auto"/>
+      </w:pPr>
+      <w:r>
+        <w:continuationSeparator/>
+      </w:r>
+    </w:p>
+  </w:footnote>
+</w:footnotes>
 </file>
 
 <file path=word/numbering.xml><?xml version="1.0" encoding="utf-8"?>
@@ -4457,6 +4547,50 @@
       <w:szCs w:val="20"/>
     </w:rPr>
   </w:style>
+  <w:style w:type="paragraph" w:styleId="Header">
+    <w:name w:val="header"/>
+    <w:basedOn w:val="Normal"/>
+    <w:link w:val="HeaderChar"/>
+    <w:uiPriority w:val="99"/>
+    <w:unhideWhenUsed/>
+    <w:rsid w:val="009B1E93"/>
+    <w:pPr>
+      <w:tabs>
+        <w:tab w:val="center" w:pos="4513"/>
+        <w:tab w:val="right" w:pos="9026"/>
+      </w:tabs>
+      <w:spacing w:after="0" w:line="240" w:lineRule="auto"/>
+    </w:pPr>
+  </w:style>
+  <w:style w:type="character" w:customStyle="1" w:styleId="HeaderChar">
+    <w:name w:val="Header Char"/>
+    <w:basedOn w:val="DefaultParagraphFont"/>
+    <w:link w:val="Header"/>
+    <w:uiPriority w:val="99"/>
+    <w:rsid w:val="009B1E93"/>
+  </w:style>
+  <w:style w:type="paragraph" w:styleId="Footer">
+    <w:name w:val="footer"/>
+    <w:basedOn w:val="Normal"/>
+    <w:link w:val="FooterChar"/>
+    <w:uiPriority w:val="99"/>
+    <w:unhideWhenUsed/>
+    <w:rsid w:val="009B1E93"/>
+    <w:pPr>
+      <w:tabs>
+        <w:tab w:val="center" w:pos="4513"/>
+        <w:tab w:val="right" w:pos="9026"/>
+      </w:tabs>
+      <w:spacing w:after="0" w:line="240" w:lineRule="auto"/>
+    </w:pPr>
+  </w:style>
+  <w:style w:type="character" w:customStyle="1" w:styleId="FooterChar">
+    <w:name w:val="Footer Char"/>
+    <w:basedOn w:val="DefaultParagraphFont"/>
+    <w:link w:val="Footer"/>
+    <w:uiPriority w:val="99"/>
+    <w:rsid w:val="009B1E93"/>
+  </w:style>
 </w:styles>
 </file>
 

--- a/doc/Briefing Dra. Ana Maria.docx
+++ b/doc/Briefing Dra. Ana Maria.docx
@@ -2621,7 +2621,6 @@
           <w:rFonts w:ascii="Arial" w:hAnsi="Arial" w:cs="Arial"/>
           <w:sz w:val="24"/>
           <w:szCs w:val="24"/>
-          <w:lang w:val="en-US"/>
         </w:rPr>
       </w:pPr>
       <w:r>
@@ -2643,6 +2642,14 @@
           <w:szCs w:val="24"/>
         </w:rPr>
       </w:pPr>
+      <w:r>
+        <w:rPr>
+          <w:rFonts w:ascii="Arial" w:hAnsi="Arial" w:cs="Arial"/>
+          <w:sz w:val="24"/>
+          <w:szCs w:val="24"/>
+        </w:rPr>
+        <w:t>Dia 03/09: 50min (1 dia)</w:t>
+      </w:r>
     </w:p>
     <w:sectPr>
       <w:pgSz w:w="12240" w:h="15840"/>

--- a/doc/Briefing Dra. Ana Maria.docx
+++ b/doc/Briefing Dra. Ana Maria.docx
@@ -1,6 +1,6 @@
 
 <file path=word/document.xml><?xml version="1.0" encoding="utf-8"?>
-<w:document xmlns:wpc="http://schemas.microsoft.com/office/word/2010/wordprocessingCanvas" xmlns:cx="http://schemas.microsoft.com/office/drawing/2014/chartex" xmlns:cx1="http://schemas.microsoft.com/office/drawing/2015/9/8/chartex" xmlns:cx2="http://schemas.microsoft.com/office/drawing/2015/10/21/chartex" xmlns:cx3="http://schemas.microsoft.com/office/drawing/2016/5/9/chartex" xmlns:cx4="http://schemas.microsoft.com/office/drawing/2016/5/10/chartex" xmlns:cx5="http://schemas.microsoft.com/office/drawing/2016/5/11/chartex" xmlns:cx6="http://schemas.microsoft.com/office/drawing/2016/5/12/chartex" xmlns:cx7="http://schemas.microsoft.com/office/drawing/2016/5/13/chartex" xmlns:cx8="http://schemas.microsoft.com/office/drawing/2016/5/14/chartex" xmlns:mc="http://schemas.openxmlformats.org/markup-compatibility/2006" xmlns:aink="http://schemas.microsoft.com/office/drawing/2016/ink" xmlns:am3d="http://schemas.microsoft.com/office/drawing/2017/model3d" xmlns:o="urn:schemas-microsoft-com:office:office" xmlns:r="http://schemas.openxmlformats.org/officeDocument/2006/relationships" xmlns:m="http://schemas.openxmlformats.org/officeDocument/2006/math" xmlns:v="urn:schemas-microsoft-com:vml" xmlns:wp14="http://schemas.microsoft.com/office/word/2010/wordprocessingDrawing" xmlns:wp="http://schemas.openxmlformats.org/drawingml/2006/wordprocessingDrawing" xmlns:w10="urn:schemas-microsoft-com:office:word" xmlns:w="http://schemas.openxmlformats.org/wordprocessingml/2006/main" xmlns:w14="http://schemas.microsoft.com/office/word/2010/wordml" xmlns:w15="http://schemas.microsoft.com/office/word/2012/wordml" xmlns:w16cex="http://schemas.microsoft.com/office/word/2018/wordml/cex" xmlns:w16cid="http://schemas.microsoft.com/office/word/2016/wordml/cid" xmlns:w16="http://schemas.microsoft.com/office/word/2018/wordml" xmlns:w16sdtdh="http://schemas.microsoft.com/office/word/2020/wordml/sdtdatahash" xmlns:w16se="http://schemas.microsoft.com/office/word/2015/wordml/symex" xmlns:wpg="http://schemas.microsoft.com/office/word/2010/wordprocessingGroup" xmlns:wpi="http://schemas.microsoft.com/office/word/2010/wordprocessingInk" xmlns:wne="http://schemas.microsoft.com/office/word/2006/wordml" xmlns:wps="http://schemas.microsoft.com/office/word/2010/wordprocessingShape" mc:Ignorable="w14 w15 w16se w16cid w16 w16cex w16sdtdh wp14">
+<w:document xmlns:wpc="http://schemas.microsoft.com/office/word/2010/wordprocessingCanvas" xmlns:cx="http://schemas.microsoft.com/office/drawing/2014/chartex" xmlns:cx1="http://schemas.microsoft.com/office/drawing/2015/9/8/chartex" xmlns:cx2="http://schemas.microsoft.com/office/drawing/2015/10/21/chartex" xmlns:cx3="http://schemas.microsoft.com/office/drawing/2016/5/9/chartex" xmlns:cx4="http://schemas.microsoft.com/office/drawing/2016/5/10/chartex" xmlns:cx5="http://schemas.microsoft.com/office/drawing/2016/5/11/chartex" xmlns:cx6="http://schemas.microsoft.com/office/drawing/2016/5/12/chartex" xmlns:cx7="http://schemas.microsoft.com/office/drawing/2016/5/13/chartex" xmlns:cx8="http://schemas.microsoft.com/office/drawing/2016/5/14/chartex" xmlns:mc="http://schemas.openxmlformats.org/markup-compatibility/2006" xmlns:aink="http://schemas.microsoft.com/office/drawing/2016/ink" xmlns:am3d="http://schemas.microsoft.com/office/drawing/2017/model3d" xmlns:o="urn:schemas-microsoft-com:office:office" xmlns:oel="http://schemas.microsoft.com/office/2019/extlst" xmlns:r="http://schemas.openxmlformats.org/officeDocument/2006/relationships" xmlns:m="http://schemas.openxmlformats.org/officeDocument/2006/math" xmlns:v="urn:schemas-microsoft-com:vml" xmlns:wp14="http://schemas.microsoft.com/office/word/2010/wordprocessingDrawing" xmlns:wp="http://schemas.openxmlformats.org/drawingml/2006/wordprocessingDrawing" xmlns:w10="urn:schemas-microsoft-com:office:word" xmlns:w="http://schemas.openxmlformats.org/wordprocessingml/2006/main" xmlns:w14="http://schemas.microsoft.com/office/word/2010/wordml" xmlns:w15="http://schemas.microsoft.com/office/word/2012/wordml" xmlns:w16cex="http://schemas.microsoft.com/office/word/2018/wordml/cex" xmlns:w16cid="http://schemas.microsoft.com/office/word/2016/wordml/cid" xmlns:w16="http://schemas.microsoft.com/office/word/2018/wordml" xmlns:w16du="http://schemas.microsoft.com/office/word/2023/wordml/word16du" xmlns:w16sdtdh="http://schemas.microsoft.com/office/word/2020/wordml/sdtdatahash" xmlns:w16se="http://schemas.microsoft.com/office/word/2015/wordml/symex" xmlns:wpg="http://schemas.microsoft.com/office/word/2010/wordprocessingGroup" xmlns:wpi="http://schemas.microsoft.com/office/word/2010/wordprocessingInk" xmlns:wne="http://schemas.microsoft.com/office/word/2006/wordml" xmlns:wps="http://schemas.microsoft.com/office/word/2010/wordprocessingShape" mc:Ignorable="w14 w15 w16se w16cid w16 w16cex w16sdtdh w16du wp14">
   <w:body>
     <w:p>
       <w:pPr>
@@ -298,7 +298,25 @@
           <w:sz w:val="24"/>
           <w:szCs w:val="24"/>
         </w:rPr>
-        <w:t>Oferecer conteúdo informativo sobre sáude mental</w:t>
+        <w:t xml:space="preserve">Oferecer conteúdo informativo sobre </w:t>
+      </w:r>
+      <w:proofErr w:type="spellStart"/>
+      <w:r>
+        <w:rPr>
+          <w:rFonts w:ascii="Arial" w:hAnsi="Arial" w:cs="Arial"/>
+          <w:sz w:val="24"/>
+          <w:szCs w:val="24"/>
+        </w:rPr>
+        <w:t>sáude</w:t>
+      </w:r>
+      <w:proofErr w:type="spellEnd"/>
+      <w:r>
+        <w:rPr>
+          <w:rFonts w:ascii="Arial" w:hAnsi="Arial" w:cs="Arial"/>
+          <w:sz w:val="24"/>
+          <w:szCs w:val="24"/>
+        </w:rPr>
+        <w:t xml:space="preserve"> mental</w:t>
       </w:r>
     </w:p>
     <w:p>
@@ -384,7 +402,25 @@
           <w:sz w:val="24"/>
           <w:szCs w:val="24"/>
         </w:rPr>
-        <w:t>Gênero: Predominamente Feminino</w:t>
+        <w:t xml:space="preserve">Gênero: </w:t>
+      </w:r>
+      <w:proofErr w:type="spellStart"/>
+      <w:r>
+        <w:rPr>
+          <w:rFonts w:ascii="Arial" w:hAnsi="Arial" w:cs="Arial"/>
+          <w:sz w:val="24"/>
+          <w:szCs w:val="24"/>
+        </w:rPr>
+        <w:t>Predominamente</w:t>
+      </w:r>
+      <w:proofErr w:type="spellEnd"/>
+      <w:r>
+        <w:rPr>
+          <w:rFonts w:ascii="Arial" w:hAnsi="Arial" w:cs="Arial"/>
+          <w:sz w:val="24"/>
+          <w:szCs w:val="24"/>
+        </w:rPr>
+        <w:t xml:space="preserve"> Feminino</w:t>
       </w:r>
     </w:p>
     <w:p>
@@ -456,7 +492,25 @@
           <w:sz w:val="24"/>
           <w:szCs w:val="24"/>
         </w:rPr>
-        <w:t>Comportamento online: Uso frequente de redes sociais, busca por informações sobre sáude mental, interesse em conteúdos de autoajuda e psicologia</w:t>
+        <w:t xml:space="preserve">Comportamento online: Uso frequente de redes sociais, busca por informações sobre </w:t>
+      </w:r>
+      <w:proofErr w:type="spellStart"/>
+      <w:r>
+        <w:rPr>
+          <w:rFonts w:ascii="Arial" w:hAnsi="Arial" w:cs="Arial"/>
+          <w:sz w:val="24"/>
+          <w:szCs w:val="24"/>
+        </w:rPr>
+        <w:t>sáude</w:t>
+      </w:r>
+      <w:proofErr w:type="spellEnd"/>
+      <w:r>
+        <w:rPr>
+          <w:rFonts w:ascii="Arial" w:hAnsi="Arial" w:cs="Arial"/>
+          <w:sz w:val="24"/>
+          <w:szCs w:val="24"/>
+        </w:rPr>
+        <w:t xml:space="preserve"> mental, interesse em conteúdos de autoajuda e psicologia</w:t>
       </w:r>
     </w:p>
     <w:p>
@@ -757,7 +811,25 @@
           <w:sz w:val="24"/>
           <w:szCs w:val="24"/>
         </w:rPr>
-        <w:t>O cliente ja possui identidade visual?</w:t>
+        <w:t xml:space="preserve">O cliente </w:t>
+      </w:r>
+      <w:proofErr w:type="spellStart"/>
+      <w:r>
+        <w:rPr>
+          <w:rFonts w:ascii="Arial" w:hAnsi="Arial" w:cs="Arial"/>
+          <w:sz w:val="24"/>
+          <w:szCs w:val="24"/>
+        </w:rPr>
+        <w:t>ja</w:t>
+      </w:r>
+      <w:proofErr w:type="spellEnd"/>
+      <w:r>
+        <w:rPr>
+          <w:rFonts w:ascii="Arial" w:hAnsi="Arial" w:cs="Arial"/>
+          <w:sz w:val="24"/>
+          <w:szCs w:val="24"/>
+        </w:rPr>
+        <w:t xml:space="preserve"> possui identidade visual?</w:t>
       </w:r>
     </w:p>
     <w:p>
@@ -861,6 +933,7 @@
           <w:lang w:eastAsia="pt-BR"/>
         </w:rPr>
       </w:pPr>
+      <w:proofErr w:type="spellStart"/>
       <w:r>
         <w:rPr>
           <w:rFonts w:ascii="Arial" w:eastAsia="Times New Roman" w:hAnsi="Arial" w:cs="Arial"/>
@@ -868,7 +941,17 @@
           <w:szCs w:val="24"/>
           <w:lang w:eastAsia="pt-BR"/>
         </w:rPr>
-        <w:t xml:space="preserve">Hex: </w:t>
+        <w:t>Hex</w:t>
+      </w:r>
+      <w:proofErr w:type="spellEnd"/>
+      <w:r>
+        <w:rPr>
+          <w:rFonts w:ascii="Arial" w:eastAsia="Times New Roman" w:hAnsi="Arial" w:cs="Arial"/>
+          <w:sz w:val="24"/>
+          <w:szCs w:val="24"/>
+          <w:lang w:eastAsia="pt-BR"/>
+        </w:rPr>
+        <w:t xml:space="preserve">: </w:t>
       </w:r>
       <w:r>
         <w:rPr>
@@ -952,6 +1035,7 @@
           <w:lang w:eastAsia="pt-BR"/>
         </w:rPr>
       </w:pPr>
+      <w:proofErr w:type="spellStart"/>
       <w:r>
         <w:rPr>
           <w:rFonts w:ascii="Arial" w:eastAsia="Times New Roman" w:hAnsi="Arial" w:cs="Arial"/>
@@ -959,7 +1043,17 @@
           <w:szCs w:val="24"/>
           <w:lang w:eastAsia="pt-BR"/>
         </w:rPr>
-        <w:t xml:space="preserve">Hex: </w:t>
+        <w:t>Hex</w:t>
+      </w:r>
+      <w:proofErr w:type="spellEnd"/>
+      <w:r>
+        <w:rPr>
+          <w:rFonts w:ascii="Arial" w:eastAsia="Times New Roman" w:hAnsi="Arial" w:cs="Arial"/>
+          <w:sz w:val="24"/>
+          <w:szCs w:val="24"/>
+          <w:lang w:eastAsia="pt-BR"/>
+        </w:rPr>
+        <w:t xml:space="preserve">: </w:t>
       </w:r>
       <w:r>
         <w:rPr>
@@ -1044,6 +1138,7 @@
           <w:lang w:eastAsia="pt-BR"/>
         </w:rPr>
       </w:pPr>
+      <w:proofErr w:type="spellStart"/>
       <w:r>
         <w:rPr>
           <w:rFonts w:ascii="Arial" w:eastAsia="Times New Roman" w:hAnsi="Arial" w:cs="Arial"/>
@@ -1051,7 +1146,17 @@
           <w:szCs w:val="24"/>
           <w:lang w:eastAsia="pt-BR"/>
         </w:rPr>
-        <w:t xml:space="preserve">Hex: </w:t>
+        <w:t>Hex</w:t>
+      </w:r>
+      <w:proofErr w:type="spellEnd"/>
+      <w:r>
+        <w:rPr>
+          <w:rFonts w:ascii="Arial" w:eastAsia="Times New Roman" w:hAnsi="Arial" w:cs="Arial"/>
+          <w:sz w:val="24"/>
+          <w:szCs w:val="24"/>
+          <w:lang w:eastAsia="pt-BR"/>
+        </w:rPr>
+        <w:t xml:space="preserve">: </w:t>
       </w:r>
       <w:r>
         <w:rPr>
@@ -1135,6 +1240,7 @@
           <w:lang w:eastAsia="pt-BR"/>
         </w:rPr>
       </w:pPr>
+      <w:proofErr w:type="spellStart"/>
       <w:r>
         <w:rPr>
           <w:rFonts w:ascii="Arial" w:eastAsia="Times New Roman" w:hAnsi="Arial" w:cs="Arial"/>
@@ -1142,7 +1248,17 @@
           <w:szCs w:val="24"/>
           <w:lang w:eastAsia="pt-BR"/>
         </w:rPr>
-        <w:t xml:space="preserve">Hex: </w:t>
+        <w:t>Hex</w:t>
+      </w:r>
+      <w:proofErr w:type="spellEnd"/>
+      <w:r>
+        <w:rPr>
+          <w:rFonts w:ascii="Arial" w:eastAsia="Times New Roman" w:hAnsi="Arial" w:cs="Arial"/>
+          <w:sz w:val="24"/>
+          <w:szCs w:val="24"/>
+          <w:lang w:eastAsia="pt-BR"/>
+        </w:rPr>
+        <w:t xml:space="preserve">: </w:t>
       </w:r>
       <w:r>
         <w:rPr>
@@ -1226,6 +1342,7 @@
           <w:lang w:eastAsia="pt-BR"/>
         </w:rPr>
       </w:pPr>
+      <w:proofErr w:type="spellStart"/>
       <w:r>
         <w:rPr>
           <w:rFonts w:ascii="Arial" w:eastAsia="Times New Roman" w:hAnsi="Arial" w:cs="Arial"/>
@@ -1233,7 +1350,17 @@
           <w:szCs w:val="24"/>
           <w:lang w:eastAsia="pt-BR"/>
         </w:rPr>
-        <w:t xml:space="preserve">Hex: </w:t>
+        <w:t>Hex</w:t>
+      </w:r>
+      <w:proofErr w:type="spellEnd"/>
+      <w:r>
+        <w:rPr>
+          <w:rFonts w:ascii="Arial" w:eastAsia="Times New Roman" w:hAnsi="Arial" w:cs="Arial"/>
+          <w:sz w:val="24"/>
+          <w:szCs w:val="24"/>
+          <w:lang w:eastAsia="pt-BR"/>
+        </w:rPr>
+        <w:t xml:space="preserve">: </w:t>
       </w:r>
       <w:r>
         <w:rPr>
@@ -1299,7 +1426,79 @@
           <w:sz w:val="24"/>
           <w:szCs w:val="24"/>
         </w:rPr>
-        <w:t>Fontes: Utilizar uma fonte sans-serif como “Roboto” para o texto geral, que é moderna e de facil leitura. Para títulos, uma fonte serifada elegante como “Merriweather” pode ser usada para adicionar um toque de sofisticação.</w:t>
+        <w:t xml:space="preserve">Fontes: Utilizar uma fonte </w:t>
+      </w:r>
+      <w:proofErr w:type="spellStart"/>
+      <w:r>
+        <w:rPr>
+          <w:rFonts w:ascii="Arial" w:hAnsi="Arial" w:cs="Arial"/>
+          <w:sz w:val="24"/>
+          <w:szCs w:val="24"/>
+        </w:rPr>
+        <w:t>sans-serif</w:t>
+      </w:r>
+      <w:proofErr w:type="spellEnd"/>
+      <w:r>
+        <w:rPr>
+          <w:rFonts w:ascii="Arial" w:hAnsi="Arial" w:cs="Arial"/>
+          <w:sz w:val="24"/>
+          <w:szCs w:val="24"/>
+        </w:rPr>
+        <w:t xml:space="preserve"> como “</w:t>
+      </w:r>
+      <w:proofErr w:type="spellStart"/>
+      <w:r>
+        <w:rPr>
+          <w:rFonts w:ascii="Arial" w:hAnsi="Arial" w:cs="Arial"/>
+          <w:sz w:val="24"/>
+          <w:szCs w:val="24"/>
+        </w:rPr>
+        <w:t>Roboto</w:t>
+      </w:r>
+      <w:proofErr w:type="spellEnd"/>
+      <w:r>
+        <w:rPr>
+          <w:rFonts w:ascii="Arial" w:hAnsi="Arial" w:cs="Arial"/>
+          <w:sz w:val="24"/>
+          <w:szCs w:val="24"/>
+        </w:rPr>
+        <w:t xml:space="preserve">” para o texto geral, que é moderna e de </w:t>
+      </w:r>
+      <w:proofErr w:type="spellStart"/>
+      <w:r>
+        <w:rPr>
+          <w:rFonts w:ascii="Arial" w:hAnsi="Arial" w:cs="Arial"/>
+          <w:sz w:val="24"/>
+          <w:szCs w:val="24"/>
+        </w:rPr>
+        <w:t>facil</w:t>
+      </w:r>
+      <w:proofErr w:type="spellEnd"/>
+      <w:r>
+        <w:rPr>
+          <w:rFonts w:ascii="Arial" w:hAnsi="Arial" w:cs="Arial"/>
+          <w:sz w:val="24"/>
+          <w:szCs w:val="24"/>
+        </w:rPr>
+        <w:t xml:space="preserve"> leitura. Para títulos, uma fonte serifada elegante como “</w:t>
+      </w:r>
+      <w:proofErr w:type="spellStart"/>
+      <w:r>
+        <w:rPr>
+          <w:rFonts w:ascii="Arial" w:hAnsi="Arial" w:cs="Arial"/>
+          <w:sz w:val="24"/>
+          <w:szCs w:val="24"/>
+        </w:rPr>
+        <w:t>Merriweather</w:t>
+      </w:r>
+      <w:proofErr w:type="spellEnd"/>
+      <w:r>
+        <w:rPr>
+          <w:rFonts w:ascii="Arial" w:hAnsi="Arial" w:cs="Arial"/>
+          <w:sz w:val="24"/>
+          <w:szCs w:val="24"/>
+        </w:rPr>
+        <w:t>” pode ser usada para adicionar um toque de sofisticação.</w:t>
       </w:r>
     </w:p>
     <w:p>
@@ -2648,7 +2847,23 @@
           <w:sz w:val="24"/>
           <w:szCs w:val="24"/>
         </w:rPr>
-        <w:t>Dia 03/09: 50min (1 dia)</w:t>
+        <w:t xml:space="preserve">Dia 03/09: </w:t>
+      </w:r>
+      <w:r>
+        <w:rPr>
+          <w:rFonts w:ascii="Arial" w:hAnsi="Arial" w:cs="Arial"/>
+          <w:sz w:val="24"/>
+          <w:szCs w:val="24"/>
+        </w:rPr>
+        <w:t>2hr 30</w:t>
+      </w:r>
+      <w:r>
+        <w:rPr>
+          <w:rFonts w:ascii="Arial" w:hAnsi="Arial" w:cs="Arial"/>
+          <w:sz w:val="24"/>
+          <w:szCs w:val="24"/>
+        </w:rPr>
+        <w:t>min (1 dia)</w:t>
       </w:r>
     </w:p>
     <w:sectPr>
@@ -2662,7 +2877,7 @@
 </file>
 
 <file path=word/endnotes.xml><?xml version="1.0" encoding="utf-8"?>
-<w:endnotes xmlns:wpc="http://schemas.microsoft.com/office/word/2010/wordprocessingCanvas" xmlns:cx="http://schemas.microsoft.com/office/drawing/2014/chartex" xmlns:cx1="http://schemas.microsoft.com/office/drawing/2015/9/8/chartex" xmlns:cx2="http://schemas.microsoft.com/office/drawing/2015/10/21/chartex" xmlns:cx3="http://schemas.microsoft.com/office/drawing/2016/5/9/chartex" xmlns:cx4="http://schemas.microsoft.com/office/drawing/2016/5/10/chartex" xmlns:cx5="http://schemas.microsoft.com/office/drawing/2016/5/11/chartex" xmlns:cx6="http://schemas.microsoft.com/office/drawing/2016/5/12/chartex" xmlns:cx7="http://schemas.microsoft.com/office/drawing/2016/5/13/chartex" xmlns:cx8="http://schemas.microsoft.com/office/drawing/2016/5/14/chartex" xmlns:mc="http://schemas.openxmlformats.org/markup-compatibility/2006" xmlns:aink="http://schemas.microsoft.com/office/drawing/2016/ink" xmlns:am3d="http://schemas.microsoft.com/office/drawing/2017/model3d" xmlns:o="urn:schemas-microsoft-com:office:office" xmlns:r="http://schemas.openxmlformats.org/officeDocument/2006/relationships" xmlns:m="http://schemas.openxmlformats.org/officeDocument/2006/math" xmlns:v="urn:schemas-microsoft-com:vml" xmlns:wp14="http://schemas.microsoft.com/office/word/2010/wordprocessingDrawing" xmlns:wp="http://schemas.openxmlformats.org/drawingml/2006/wordprocessingDrawing" xmlns:w10="urn:schemas-microsoft-com:office:word" xmlns:w="http://schemas.openxmlformats.org/wordprocessingml/2006/main" xmlns:w14="http://schemas.microsoft.com/office/word/2010/wordml" xmlns:w15="http://schemas.microsoft.com/office/word/2012/wordml" xmlns:w16cex="http://schemas.microsoft.com/office/word/2018/wordml/cex" xmlns:w16cid="http://schemas.microsoft.com/office/word/2016/wordml/cid" xmlns:w16="http://schemas.microsoft.com/office/word/2018/wordml" xmlns:w16sdtdh="http://schemas.microsoft.com/office/word/2020/wordml/sdtdatahash" xmlns:w16se="http://schemas.microsoft.com/office/word/2015/wordml/symex" xmlns:wpg="http://schemas.microsoft.com/office/word/2010/wordprocessingGroup" xmlns:wpi="http://schemas.microsoft.com/office/word/2010/wordprocessingInk" xmlns:wne="http://schemas.microsoft.com/office/word/2006/wordml" xmlns:wps="http://schemas.microsoft.com/office/word/2010/wordprocessingShape" mc:Ignorable="w14 w15 w16se w16cid w16 w16cex w16sdtdh wp14">
+<w:endnotes xmlns:wpc="http://schemas.microsoft.com/office/word/2010/wordprocessingCanvas" xmlns:cx="http://schemas.microsoft.com/office/drawing/2014/chartex" xmlns:cx1="http://schemas.microsoft.com/office/drawing/2015/9/8/chartex" xmlns:cx2="http://schemas.microsoft.com/office/drawing/2015/10/21/chartex" xmlns:cx3="http://schemas.microsoft.com/office/drawing/2016/5/9/chartex" xmlns:cx4="http://schemas.microsoft.com/office/drawing/2016/5/10/chartex" xmlns:cx5="http://schemas.microsoft.com/office/drawing/2016/5/11/chartex" xmlns:cx6="http://schemas.microsoft.com/office/drawing/2016/5/12/chartex" xmlns:cx7="http://schemas.microsoft.com/office/drawing/2016/5/13/chartex" xmlns:cx8="http://schemas.microsoft.com/office/drawing/2016/5/14/chartex" xmlns:mc="http://schemas.openxmlformats.org/markup-compatibility/2006" xmlns:aink="http://schemas.microsoft.com/office/drawing/2016/ink" xmlns:am3d="http://schemas.microsoft.com/office/drawing/2017/model3d" xmlns:o="urn:schemas-microsoft-com:office:office" xmlns:oel="http://schemas.microsoft.com/office/2019/extlst" xmlns:r="http://schemas.openxmlformats.org/officeDocument/2006/relationships" xmlns:m="http://schemas.openxmlformats.org/officeDocument/2006/math" xmlns:v="urn:schemas-microsoft-com:vml" xmlns:wp14="http://schemas.microsoft.com/office/word/2010/wordprocessingDrawing" xmlns:wp="http://schemas.openxmlformats.org/drawingml/2006/wordprocessingDrawing" xmlns:w10="urn:schemas-microsoft-com:office:word" xmlns:w="http://schemas.openxmlformats.org/wordprocessingml/2006/main" xmlns:w14="http://schemas.microsoft.com/office/word/2010/wordml" xmlns:w15="http://schemas.microsoft.com/office/word/2012/wordml" xmlns:w16cex="http://schemas.microsoft.com/office/word/2018/wordml/cex" xmlns:w16cid="http://schemas.microsoft.com/office/word/2016/wordml/cid" xmlns:w16="http://schemas.microsoft.com/office/word/2018/wordml" xmlns:w16du="http://schemas.microsoft.com/office/word/2023/wordml/word16du" xmlns:w16sdtdh="http://schemas.microsoft.com/office/word/2020/wordml/sdtdatahash" xmlns:w16se="http://schemas.microsoft.com/office/word/2015/wordml/symex" xmlns:wpg="http://schemas.microsoft.com/office/word/2010/wordprocessingGroup" xmlns:wpi="http://schemas.microsoft.com/office/word/2010/wordprocessingInk" xmlns:wne="http://schemas.microsoft.com/office/word/2006/wordml" xmlns:wps="http://schemas.microsoft.com/office/word/2010/wordprocessingShape" mc:Ignorable="w14 w15 w16se w16cid w16 w16cex w16sdtdh w16du wp14">
   <w:endnote w:type="separator" w:id="-1">
     <w:p>
       <w:pPr>
@@ -2687,7 +2902,7 @@
 </file>
 
 <file path=word/footnotes.xml><?xml version="1.0" encoding="utf-8"?>
-<w:footnotes xmlns:wpc="http://schemas.microsoft.com/office/word/2010/wordprocessingCanvas" xmlns:cx="http://schemas.microsoft.com/office/drawing/2014/chartex" xmlns:cx1="http://schemas.microsoft.com/office/drawing/2015/9/8/chartex" xmlns:cx2="http://schemas.microsoft.com/office/drawing/2015/10/21/chartex" xmlns:cx3="http://schemas.microsoft.com/office/drawing/2016/5/9/chartex" xmlns:cx4="http://schemas.microsoft.com/office/drawing/2016/5/10/chartex" xmlns:cx5="http://schemas.microsoft.com/office/drawing/2016/5/11/chartex" xmlns:cx6="http://schemas.microsoft.com/office/drawing/2016/5/12/chartex" xmlns:cx7="http://schemas.microsoft.com/office/drawing/2016/5/13/chartex" xmlns:cx8="http://schemas.microsoft.com/office/drawing/2016/5/14/chartex" xmlns:mc="http://schemas.openxmlformats.org/markup-compatibility/2006" xmlns:aink="http://schemas.microsoft.com/office/drawing/2016/ink" xmlns:am3d="http://schemas.microsoft.com/office/drawing/2017/model3d" xmlns:o="urn:schemas-microsoft-com:office:office" xmlns:r="http://schemas.openxmlformats.org/officeDocument/2006/relationships" xmlns:m="http://schemas.openxmlformats.org/officeDocument/2006/math" xmlns:v="urn:schemas-microsoft-com:vml" xmlns:wp14="http://schemas.microsoft.com/office/word/2010/wordprocessingDrawing" xmlns:wp="http://schemas.openxmlformats.org/drawingml/2006/wordprocessingDrawing" xmlns:w10="urn:schemas-microsoft-com:office:word" xmlns:w="http://schemas.openxmlformats.org/wordprocessingml/2006/main" xmlns:w14="http://schemas.microsoft.com/office/word/2010/wordml" xmlns:w15="http://schemas.microsoft.com/office/word/2012/wordml" xmlns:w16cex="http://schemas.microsoft.com/office/word/2018/wordml/cex" xmlns:w16cid="http://schemas.microsoft.com/office/word/2016/wordml/cid" xmlns:w16="http://schemas.microsoft.com/office/word/2018/wordml" xmlns:w16sdtdh="http://schemas.microsoft.com/office/word/2020/wordml/sdtdatahash" xmlns:w16se="http://schemas.microsoft.com/office/word/2015/wordml/symex" xmlns:wpg="http://schemas.microsoft.com/office/word/2010/wordprocessingGroup" xmlns:wpi="http://schemas.microsoft.com/office/word/2010/wordprocessingInk" xmlns:wne="http://schemas.microsoft.com/office/word/2006/wordml" xmlns:wps="http://schemas.microsoft.com/office/word/2010/wordprocessingShape" mc:Ignorable="w14 w15 w16se w16cid w16 w16cex w16sdtdh wp14">
+<w:footnotes xmlns:wpc="http://schemas.microsoft.com/office/word/2010/wordprocessingCanvas" xmlns:cx="http://schemas.microsoft.com/office/drawing/2014/chartex" xmlns:cx1="http://schemas.microsoft.com/office/drawing/2015/9/8/chartex" xmlns:cx2="http://schemas.microsoft.com/office/drawing/2015/10/21/chartex" xmlns:cx3="http://schemas.microsoft.com/office/drawing/2016/5/9/chartex" xmlns:cx4="http://schemas.microsoft.com/office/drawing/2016/5/10/chartex" xmlns:cx5="http://schemas.microsoft.com/office/drawing/2016/5/11/chartex" xmlns:cx6="http://schemas.microsoft.com/office/drawing/2016/5/12/chartex" xmlns:cx7="http://schemas.microsoft.com/office/drawing/2016/5/13/chartex" xmlns:cx8="http://schemas.microsoft.com/office/drawing/2016/5/14/chartex" xmlns:mc="http://schemas.openxmlformats.org/markup-compatibility/2006" xmlns:aink="http://schemas.microsoft.com/office/drawing/2016/ink" xmlns:am3d="http://schemas.microsoft.com/office/drawing/2017/model3d" xmlns:o="urn:schemas-microsoft-com:office:office" xmlns:oel="http://schemas.microsoft.com/office/2019/extlst" xmlns:r="http://schemas.openxmlformats.org/officeDocument/2006/relationships" xmlns:m="http://schemas.openxmlformats.org/officeDocument/2006/math" xmlns:v="urn:schemas-microsoft-com:vml" xmlns:wp14="http://schemas.microsoft.com/office/word/2010/wordprocessingDrawing" xmlns:wp="http://schemas.openxmlformats.org/drawingml/2006/wordprocessingDrawing" xmlns:w10="urn:schemas-microsoft-com:office:word" xmlns:w="http://schemas.openxmlformats.org/wordprocessingml/2006/main" xmlns:w14="http://schemas.microsoft.com/office/word/2010/wordml" xmlns:w15="http://schemas.microsoft.com/office/word/2012/wordml" xmlns:w16cex="http://schemas.microsoft.com/office/word/2018/wordml/cex" xmlns:w16cid="http://schemas.microsoft.com/office/word/2016/wordml/cid" xmlns:w16="http://schemas.microsoft.com/office/word/2018/wordml" xmlns:w16du="http://schemas.microsoft.com/office/word/2023/wordml/word16du" xmlns:w16sdtdh="http://schemas.microsoft.com/office/word/2020/wordml/sdtdatahash" xmlns:w16se="http://schemas.microsoft.com/office/word/2015/wordml/symex" xmlns:wpg="http://schemas.microsoft.com/office/word/2010/wordprocessingGroup" xmlns:wpi="http://schemas.microsoft.com/office/word/2010/wordprocessingInk" xmlns:wne="http://schemas.microsoft.com/office/word/2006/wordml" xmlns:wps="http://schemas.microsoft.com/office/word/2010/wordprocessingShape" mc:Ignorable="w14 w15 w16se w16cid w16 w16cex w16sdtdh w16du wp14">
   <w:footnote w:type="separator" w:id="-1">
     <w:p>
       <w:pPr>
@@ -2712,7 +2927,7 @@
 </file>
 
 <file path=word/numbering.xml><?xml version="1.0" encoding="utf-8"?>
-<w:numbering xmlns:wpc="http://schemas.microsoft.com/office/word/2010/wordprocessingCanvas" xmlns:cx="http://schemas.microsoft.com/office/drawing/2014/chartex" xmlns:cx1="http://schemas.microsoft.com/office/drawing/2015/9/8/chartex" xmlns:cx2="http://schemas.microsoft.com/office/drawing/2015/10/21/chartex" xmlns:cx3="http://schemas.microsoft.com/office/drawing/2016/5/9/chartex" xmlns:cx4="http://schemas.microsoft.com/office/drawing/2016/5/10/chartex" xmlns:cx5="http://schemas.microsoft.com/office/drawing/2016/5/11/chartex" xmlns:cx6="http://schemas.microsoft.com/office/drawing/2016/5/12/chartex" xmlns:cx7="http://schemas.microsoft.com/office/drawing/2016/5/13/chartex" xmlns:cx8="http://schemas.microsoft.com/office/drawing/2016/5/14/chartex" xmlns:mc="http://schemas.openxmlformats.org/markup-compatibility/2006" xmlns:aink="http://schemas.microsoft.com/office/drawing/2016/ink" xmlns:am3d="http://schemas.microsoft.com/office/drawing/2017/model3d" xmlns:o="urn:schemas-microsoft-com:office:office" xmlns:r="http://schemas.openxmlformats.org/officeDocument/2006/relationships" xmlns:m="http://schemas.openxmlformats.org/officeDocument/2006/math" xmlns:v="urn:schemas-microsoft-com:vml" xmlns:wp14="http://schemas.microsoft.com/office/word/2010/wordprocessingDrawing" xmlns:wp="http://schemas.openxmlformats.org/drawingml/2006/wordprocessingDrawing" xmlns:w10="urn:schemas-microsoft-com:office:word" xmlns:w="http://schemas.openxmlformats.org/wordprocessingml/2006/main" xmlns:w14="http://schemas.microsoft.com/office/word/2010/wordml" xmlns:w15="http://schemas.microsoft.com/office/word/2012/wordml" xmlns:w16cex="http://schemas.microsoft.com/office/word/2018/wordml/cex" xmlns:w16cid="http://schemas.microsoft.com/office/word/2016/wordml/cid" xmlns:w16="http://schemas.microsoft.com/office/word/2018/wordml" xmlns:w16sdtdh="http://schemas.microsoft.com/office/word/2020/wordml/sdtdatahash" xmlns:w16se="http://schemas.microsoft.com/office/word/2015/wordml/symex" xmlns:wpg="http://schemas.microsoft.com/office/word/2010/wordprocessingGroup" xmlns:wpi="http://schemas.microsoft.com/office/word/2010/wordprocessingInk" xmlns:wne="http://schemas.microsoft.com/office/word/2006/wordml" xmlns:wps="http://schemas.microsoft.com/office/word/2010/wordprocessingShape" mc:Ignorable="w14 w15 w16se w16cid w16 w16cex w16sdtdh wp14">
+<w:numbering xmlns:wpc="http://schemas.microsoft.com/office/word/2010/wordprocessingCanvas" xmlns:cx="http://schemas.microsoft.com/office/drawing/2014/chartex" xmlns:cx1="http://schemas.microsoft.com/office/drawing/2015/9/8/chartex" xmlns:cx2="http://schemas.microsoft.com/office/drawing/2015/10/21/chartex" xmlns:cx3="http://schemas.microsoft.com/office/drawing/2016/5/9/chartex" xmlns:cx4="http://schemas.microsoft.com/office/drawing/2016/5/10/chartex" xmlns:cx5="http://schemas.microsoft.com/office/drawing/2016/5/11/chartex" xmlns:cx6="http://schemas.microsoft.com/office/drawing/2016/5/12/chartex" xmlns:cx7="http://schemas.microsoft.com/office/drawing/2016/5/13/chartex" xmlns:cx8="http://schemas.microsoft.com/office/drawing/2016/5/14/chartex" xmlns:mc="http://schemas.openxmlformats.org/markup-compatibility/2006" xmlns:aink="http://schemas.microsoft.com/office/drawing/2016/ink" xmlns:am3d="http://schemas.microsoft.com/office/drawing/2017/model3d" xmlns:o="urn:schemas-microsoft-com:office:office" xmlns:oel="http://schemas.microsoft.com/office/2019/extlst" xmlns:r="http://schemas.openxmlformats.org/officeDocument/2006/relationships" xmlns:m="http://schemas.openxmlformats.org/officeDocument/2006/math" xmlns:v="urn:schemas-microsoft-com:vml" xmlns:wp14="http://schemas.microsoft.com/office/word/2010/wordprocessingDrawing" xmlns:wp="http://schemas.openxmlformats.org/drawingml/2006/wordprocessingDrawing" xmlns:w10="urn:schemas-microsoft-com:office:word" xmlns:w="http://schemas.openxmlformats.org/wordprocessingml/2006/main" xmlns:w14="http://schemas.microsoft.com/office/word/2010/wordml" xmlns:w15="http://schemas.microsoft.com/office/word/2012/wordml" xmlns:w16cex="http://schemas.microsoft.com/office/word/2018/wordml/cex" xmlns:w16cid="http://schemas.microsoft.com/office/word/2016/wordml/cid" xmlns:w16="http://schemas.microsoft.com/office/word/2018/wordml" xmlns:w16du="http://schemas.microsoft.com/office/word/2023/wordml/word16du" xmlns:w16sdtdh="http://schemas.microsoft.com/office/word/2020/wordml/sdtdatahash" xmlns:w16se="http://schemas.microsoft.com/office/word/2015/wordml/symex" xmlns:wpg="http://schemas.microsoft.com/office/word/2010/wordprocessingGroup" xmlns:wpi="http://schemas.microsoft.com/office/word/2010/wordprocessingInk" xmlns:wne="http://schemas.microsoft.com/office/word/2006/wordml" xmlns:wps="http://schemas.microsoft.com/office/word/2010/wordprocessingShape" mc:Ignorable="w14 w15 w16se w16cid w16 w16cex w16sdtdh w16du wp14">
   <w:abstractNum w:abstractNumId="0" w15:restartNumberingAfterBreak="0">
     <w:nsid w:val="05776268"/>
     <w:multiLevelType w:val="hybridMultilevel"/>
@@ -4020,41 +4235,41 @@
       </w:rPr>
     </w:lvl>
   </w:abstractNum>
-  <w:num w:numId="1">
+  <w:num w:numId="1" w16cid:durableId="996231360">
     <w:abstractNumId w:val="1"/>
   </w:num>
-  <w:num w:numId="2">
+  <w:num w:numId="2" w16cid:durableId="2054309422">
     <w:abstractNumId w:val="6"/>
   </w:num>
-  <w:num w:numId="3">
+  <w:num w:numId="3" w16cid:durableId="1307124937">
     <w:abstractNumId w:val="4"/>
   </w:num>
-  <w:num w:numId="4">
+  <w:num w:numId="4" w16cid:durableId="758907892">
     <w:abstractNumId w:val="0"/>
   </w:num>
-  <w:num w:numId="5">
+  <w:num w:numId="5" w16cid:durableId="1067455662">
     <w:abstractNumId w:val="2"/>
   </w:num>
-  <w:num w:numId="6">
+  <w:num w:numId="6" w16cid:durableId="1670643779">
     <w:abstractNumId w:val="5"/>
   </w:num>
-  <w:num w:numId="7">
+  <w:num w:numId="7" w16cid:durableId="82649117">
     <w:abstractNumId w:val="7"/>
   </w:num>
-  <w:num w:numId="8">
+  <w:num w:numId="8" w16cid:durableId="1860462851">
     <w:abstractNumId w:val="3"/>
   </w:num>
-  <w:num w:numId="9">
+  <w:num w:numId="9" w16cid:durableId="1005521762">
     <w:abstractNumId w:val="9"/>
   </w:num>
-  <w:num w:numId="10">
+  <w:num w:numId="10" w16cid:durableId="1941332451">
     <w:abstractNumId w:val="8"/>
   </w:num>
 </w:numbering>
 </file>
 
 <file path=word/styles.xml><?xml version="1.0" encoding="utf-8"?>
-<w:styles xmlns:mc="http://schemas.openxmlformats.org/markup-compatibility/2006" xmlns:r="http://schemas.openxmlformats.org/officeDocument/2006/relationships" xmlns:w="http://schemas.openxmlformats.org/wordprocessingml/2006/main" xmlns:w14="http://schemas.microsoft.com/office/word/2010/wordml" xmlns:w15="http://schemas.microsoft.com/office/word/2012/wordml" xmlns:w16cex="http://schemas.microsoft.com/office/word/2018/wordml/cex" xmlns:w16cid="http://schemas.microsoft.com/office/word/2016/wordml/cid" xmlns:w16="http://schemas.microsoft.com/office/word/2018/wordml" xmlns:w16sdtdh="http://schemas.microsoft.com/office/word/2020/wordml/sdtdatahash" xmlns:w16se="http://schemas.microsoft.com/office/word/2015/wordml/symex" mc:Ignorable="w14 w15 w16se w16cid w16 w16cex w16sdtdh">
+<w:styles xmlns:mc="http://schemas.openxmlformats.org/markup-compatibility/2006" xmlns:r="http://schemas.openxmlformats.org/officeDocument/2006/relationships" xmlns:w="http://schemas.openxmlformats.org/wordprocessingml/2006/main" xmlns:w14="http://schemas.microsoft.com/office/word/2010/wordml" xmlns:w15="http://schemas.microsoft.com/office/word/2012/wordml" xmlns:w16cex="http://schemas.microsoft.com/office/word/2018/wordml/cex" xmlns:w16cid="http://schemas.microsoft.com/office/word/2016/wordml/cid" xmlns:w16="http://schemas.microsoft.com/office/word/2018/wordml" xmlns:w16du="http://schemas.microsoft.com/office/word/2023/wordml/word16du" xmlns:w16sdtdh="http://schemas.microsoft.com/office/word/2020/wordml/sdtdatahash" xmlns:w16se="http://schemas.microsoft.com/office/word/2015/wordml/symex" mc:Ignorable="w14 w15 w16se w16cid w16 w16cex w16sdtdh w16du">
   <w:docDefaults>
     <w:rPrDefault>
       <w:rPr>

--- a/doc/Briefing Dra. Ana Maria.docx
+++ b/doc/Briefing Dra. Ana Maria.docx
@@ -2864,6 +2864,33 @@
           <w:szCs w:val="24"/>
         </w:rPr>
         <w:t>min (1 dia)</w:t>
+      </w:r>
+    </w:p>
+    <w:p>
+      <w:pPr>
+        <w:spacing w:line="360" w:lineRule="auto"/>
+        <w:jc w:val="both"/>
+        <w:rPr>
+          <w:rFonts w:ascii="Arial" w:hAnsi="Arial" w:cs="Arial"/>
+          <w:sz w:val="24"/>
+          <w:szCs w:val="24"/>
+        </w:rPr>
+      </w:pPr>
+      <w:r>
+        <w:rPr>
+          <w:rFonts w:ascii="Arial" w:hAnsi="Arial" w:cs="Arial"/>
+          <w:sz w:val="24"/>
+          <w:szCs w:val="24"/>
+        </w:rPr>
+        <w:t>Dia 04/09: 1hr</w:t>
+      </w:r>
+      <w:r>
+        <w:rPr>
+          <w:rFonts w:ascii="Arial" w:hAnsi="Arial" w:cs="Arial"/>
+          <w:sz w:val="24"/>
+          <w:szCs w:val="24"/>
+        </w:rPr>
+        <w:t xml:space="preserve"> (1 dia)</w:t>
       </w:r>
     </w:p>
     <w:sectPr>

--- a/doc/Briefing Dra. Ana Maria.docx
+++ b/doc/Briefing Dra. Ana Maria.docx
@@ -1,6 +1,6 @@
 
 <file path=word/document.xml><?xml version="1.0" encoding="utf-8"?>
-<w:document xmlns:wpc="http://schemas.microsoft.com/office/word/2010/wordprocessingCanvas" xmlns:cx="http://schemas.microsoft.com/office/drawing/2014/chartex" xmlns:cx1="http://schemas.microsoft.com/office/drawing/2015/9/8/chartex" xmlns:cx2="http://schemas.microsoft.com/office/drawing/2015/10/21/chartex" xmlns:cx3="http://schemas.microsoft.com/office/drawing/2016/5/9/chartex" xmlns:cx4="http://schemas.microsoft.com/office/drawing/2016/5/10/chartex" xmlns:cx5="http://schemas.microsoft.com/office/drawing/2016/5/11/chartex" xmlns:cx6="http://schemas.microsoft.com/office/drawing/2016/5/12/chartex" xmlns:cx7="http://schemas.microsoft.com/office/drawing/2016/5/13/chartex" xmlns:cx8="http://schemas.microsoft.com/office/drawing/2016/5/14/chartex" xmlns:mc="http://schemas.openxmlformats.org/markup-compatibility/2006" xmlns:aink="http://schemas.microsoft.com/office/drawing/2016/ink" xmlns:am3d="http://schemas.microsoft.com/office/drawing/2017/model3d" xmlns:o="urn:schemas-microsoft-com:office:office" xmlns:oel="http://schemas.microsoft.com/office/2019/extlst" xmlns:r="http://schemas.openxmlformats.org/officeDocument/2006/relationships" xmlns:m="http://schemas.openxmlformats.org/officeDocument/2006/math" xmlns:v="urn:schemas-microsoft-com:vml" xmlns:wp14="http://schemas.microsoft.com/office/word/2010/wordprocessingDrawing" xmlns:wp="http://schemas.openxmlformats.org/drawingml/2006/wordprocessingDrawing" xmlns:w10="urn:schemas-microsoft-com:office:word" xmlns:w="http://schemas.openxmlformats.org/wordprocessingml/2006/main" xmlns:w14="http://schemas.microsoft.com/office/word/2010/wordml" xmlns:w15="http://schemas.microsoft.com/office/word/2012/wordml" xmlns:w16cex="http://schemas.microsoft.com/office/word/2018/wordml/cex" xmlns:w16cid="http://schemas.microsoft.com/office/word/2016/wordml/cid" xmlns:w16="http://schemas.microsoft.com/office/word/2018/wordml" xmlns:w16du="http://schemas.microsoft.com/office/word/2023/wordml/word16du" xmlns:w16sdtdh="http://schemas.microsoft.com/office/word/2020/wordml/sdtdatahash" xmlns:w16se="http://schemas.microsoft.com/office/word/2015/wordml/symex" xmlns:wpg="http://schemas.microsoft.com/office/word/2010/wordprocessingGroup" xmlns:wpi="http://schemas.microsoft.com/office/word/2010/wordprocessingInk" xmlns:wne="http://schemas.microsoft.com/office/word/2006/wordml" xmlns:wps="http://schemas.microsoft.com/office/word/2010/wordprocessingShape" mc:Ignorable="w14 w15 w16se w16cid w16 w16cex w16sdtdh w16du wp14">
+<w:document xmlns:wpc="http://schemas.microsoft.com/office/word/2010/wordprocessingCanvas" xmlns:cx="http://schemas.microsoft.com/office/drawing/2014/chartex" xmlns:cx1="http://schemas.microsoft.com/office/drawing/2015/9/8/chartex" xmlns:cx2="http://schemas.microsoft.com/office/drawing/2015/10/21/chartex" xmlns:cx3="http://schemas.microsoft.com/office/drawing/2016/5/9/chartex" xmlns:cx4="http://schemas.microsoft.com/office/drawing/2016/5/10/chartex" xmlns:cx5="http://schemas.microsoft.com/office/drawing/2016/5/11/chartex" xmlns:cx6="http://schemas.microsoft.com/office/drawing/2016/5/12/chartex" xmlns:cx7="http://schemas.microsoft.com/office/drawing/2016/5/13/chartex" xmlns:cx8="http://schemas.microsoft.com/office/drawing/2016/5/14/chartex" xmlns:mc="http://schemas.openxmlformats.org/markup-compatibility/2006" xmlns:aink="http://schemas.microsoft.com/office/drawing/2016/ink" xmlns:am3d="http://schemas.microsoft.com/office/drawing/2017/model3d" xmlns:o="urn:schemas-microsoft-com:office:office" xmlns:r="http://schemas.openxmlformats.org/officeDocument/2006/relationships" xmlns:m="http://schemas.openxmlformats.org/officeDocument/2006/math" xmlns:v="urn:schemas-microsoft-com:vml" xmlns:wp14="http://schemas.microsoft.com/office/word/2010/wordprocessingDrawing" xmlns:wp="http://schemas.openxmlformats.org/drawingml/2006/wordprocessingDrawing" xmlns:w10="urn:schemas-microsoft-com:office:word" xmlns:w="http://schemas.openxmlformats.org/wordprocessingml/2006/main" xmlns:w14="http://schemas.microsoft.com/office/word/2010/wordml" xmlns:w15="http://schemas.microsoft.com/office/word/2012/wordml" xmlns:w16cex="http://schemas.microsoft.com/office/word/2018/wordml/cex" xmlns:w16cid="http://schemas.microsoft.com/office/word/2016/wordml/cid" xmlns:w16="http://schemas.microsoft.com/office/word/2018/wordml" xmlns:w16sdtdh="http://schemas.microsoft.com/office/word/2020/wordml/sdtdatahash" xmlns:w16se="http://schemas.microsoft.com/office/word/2015/wordml/symex" xmlns:wpg="http://schemas.microsoft.com/office/word/2010/wordprocessingGroup" xmlns:wpi="http://schemas.microsoft.com/office/word/2010/wordprocessingInk" xmlns:wne="http://schemas.microsoft.com/office/word/2006/wordml" xmlns:wps="http://schemas.microsoft.com/office/word/2010/wordprocessingShape" mc:Ignorable="w14 w15 w16se w16cid w16 w16cex w16sdtdh wp14">
   <w:body>
     <w:p>
       <w:pPr>
@@ -298,25 +298,7 @@
           <w:sz w:val="24"/>
           <w:szCs w:val="24"/>
         </w:rPr>
-        <w:t xml:space="preserve">Oferecer conteúdo informativo sobre </w:t>
-      </w:r>
-      <w:proofErr w:type="spellStart"/>
-      <w:r>
-        <w:rPr>
-          <w:rFonts w:ascii="Arial" w:hAnsi="Arial" w:cs="Arial"/>
-          <w:sz w:val="24"/>
-          <w:szCs w:val="24"/>
-        </w:rPr>
-        <w:t>sáude</w:t>
-      </w:r>
-      <w:proofErr w:type="spellEnd"/>
-      <w:r>
-        <w:rPr>
-          <w:rFonts w:ascii="Arial" w:hAnsi="Arial" w:cs="Arial"/>
-          <w:sz w:val="24"/>
-          <w:szCs w:val="24"/>
-        </w:rPr>
-        <w:t xml:space="preserve"> mental</w:t>
+        <w:t>Oferecer conteúdo informativo sobre sáude mental</w:t>
       </w:r>
     </w:p>
     <w:p>
@@ -402,25 +384,7 @@
           <w:sz w:val="24"/>
           <w:szCs w:val="24"/>
         </w:rPr>
-        <w:t xml:space="preserve">Gênero: </w:t>
-      </w:r>
-      <w:proofErr w:type="spellStart"/>
-      <w:r>
-        <w:rPr>
-          <w:rFonts w:ascii="Arial" w:hAnsi="Arial" w:cs="Arial"/>
-          <w:sz w:val="24"/>
-          <w:szCs w:val="24"/>
-        </w:rPr>
-        <w:t>Predominamente</w:t>
-      </w:r>
-      <w:proofErr w:type="spellEnd"/>
-      <w:r>
-        <w:rPr>
-          <w:rFonts w:ascii="Arial" w:hAnsi="Arial" w:cs="Arial"/>
-          <w:sz w:val="24"/>
-          <w:szCs w:val="24"/>
-        </w:rPr>
-        <w:t xml:space="preserve"> Feminino</w:t>
+        <w:t>Gênero: Predominamente Feminino</w:t>
       </w:r>
     </w:p>
     <w:p>
@@ -492,25 +456,7 @@
           <w:sz w:val="24"/>
           <w:szCs w:val="24"/>
         </w:rPr>
-        <w:t xml:space="preserve">Comportamento online: Uso frequente de redes sociais, busca por informações sobre </w:t>
-      </w:r>
-      <w:proofErr w:type="spellStart"/>
-      <w:r>
-        <w:rPr>
-          <w:rFonts w:ascii="Arial" w:hAnsi="Arial" w:cs="Arial"/>
-          <w:sz w:val="24"/>
-          <w:szCs w:val="24"/>
-        </w:rPr>
-        <w:t>sáude</w:t>
-      </w:r>
-      <w:proofErr w:type="spellEnd"/>
-      <w:r>
-        <w:rPr>
-          <w:rFonts w:ascii="Arial" w:hAnsi="Arial" w:cs="Arial"/>
-          <w:sz w:val="24"/>
-          <w:szCs w:val="24"/>
-        </w:rPr>
-        <w:t xml:space="preserve"> mental, interesse em conteúdos de autoajuda e psicologia</w:t>
+        <w:t>Comportamento online: Uso frequente de redes sociais, busca por informações sobre sáude mental, interesse em conteúdos de autoajuda e psicologia</w:t>
       </w:r>
     </w:p>
     <w:p>
@@ -811,25 +757,7 @@
           <w:sz w:val="24"/>
           <w:szCs w:val="24"/>
         </w:rPr>
-        <w:t xml:space="preserve">O cliente </w:t>
-      </w:r>
-      <w:proofErr w:type="spellStart"/>
-      <w:r>
-        <w:rPr>
-          <w:rFonts w:ascii="Arial" w:hAnsi="Arial" w:cs="Arial"/>
-          <w:sz w:val="24"/>
-          <w:szCs w:val="24"/>
-        </w:rPr>
-        <w:t>ja</w:t>
-      </w:r>
-      <w:proofErr w:type="spellEnd"/>
-      <w:r>
-        <w:rPr>
-          <w:rFonts w:ascii="Arial" w:hAnsi="Arial" w:cs="Arial"/>
-          <w:sz w:val="24"/>
-          <w:szCs w:val="24"/>
-        </w:rPr>
-        <w:t xml:space="preserve"> possui identidade visual?</w:t>
+        <w:t>O cliente ja possui identidade visual?</w:t>
       </w:r>
     </w:p>
     <w:p>
@@ -933,7 +861,6 @@
           <w:lang w:eastAsia="pt-BR"/>
         </w:rPr>
       </w:pPr>
-      <w:proofErr w:type="spellStart"/>
       <w:r>
         <w:rPr>
           <w:rFonts w:ascii="Arial" w:eastAsia="Times New Roman" w:hAnsi="Arial" w:cs="Arial"/>
@@ -941,17 +868,7 @@
           <w:szCs w:val="24"/>
           <w:lang w:eastAsia="pt-BR"/>
         </w:rPr>
-        <w:t>Hex</w:t>
-      </w:r>
-      <w:proofErr w:type="spellEnd"/>
-      <w:r>
-        <w:rPr>
-          <w:rFonts w:ascii="Arial" w:eastAsia="Times New Roman" w:hAnsi="Arial" w:cs="Arial"/>
-          <w:sz w:val="24"/>
-          <w:szCs w:val="24"/>
-          <w:lang w:eastAsia="pt-BR"/>
-        </w:rPr>
-        <w:t xml:space="preserve">: </w:t>
+        <w:t xml:space="preserve">Hex: </w:t>
       </w:r>
       <w:r>
         <w:rPr>
@@ -1035,7 +952,6 @@
           <w:lang w:eastAsia="pt-BR"/>
         </w:rPr>
       </w:pPr>
-      <w:proofErr w:type="spellStart"/>
       <w:r>
         <w:rPr>
           <w:rFonts w:ascii="Arial" w:eastAsia="Times New Roman" w:hAnsi="Arial" w:cs="Arial"/>
@@ -1043,17 +959,7 @@
           <w:szCs w:val="24"/>
           <w:lang w:eastAsia="pt-BR"/>
         </w:rPr>
-        <w:t>Hex</w:t>
-      </w:r>
-      <w:proofErr w:type="spellEnd"/>
-      <w:r>
-        <w:rPr>
-          <w:rFonts w:ascii="Arial" w:eastAsia="Times New Roman" w:hAnsi="Arial" w:cs="Arial"/>
-          <w:sz w:val="24"/>
-          <w:szCs w:val="24"/>
-          <w:lang w:eastAsia="pt-BR"/>
-        </w:rPr>
-        <w:t xml:space="preserve">: </w:t>
+        <w:t xml:space="preserve">Hex: </w:t>
       </w:r>
       <w:r>
         <w:rPr>
@@ -1138,7 +1044,6 @@
           <w:lang w:eastAsia="pt-BR"/>
         </w:rPr>
       </w:pPr>
-      <w:proofErr w:type="spellStart"/>
       <w:r>
         <w:rPr>
           <w:rFonts w:ascii="Arial" w:eastAsia="Times New Roman" w:hAnsi="Arial" w:cs="Arial"/>
@@ -1146,17 +1051,7 @@
           <w:szCs w:val="24"/>
           <w:lang w:eastAsia="pt-BR"/>
         </w:rPr>
-        <w:t>Hex</w:t>
-      </w:r>
-      <w:proofErr w:type="spellEnd"/>
-      <w:r>
-        <w:rPr>
-          <w:rFonts w:ascii="Arial" w:eastAsia="Times New Roman" w:hAnsi="Arial" w:cs="Arial"/>
-          <w:sz w:val="24"/>
-          <w:szCs w:val="24"/>
-          <w:lang w:eastAsia="pt-BR"/>
-        </w:rPr>
-        <w:t xml:space="preserve">: </w:t>
+        <w:t xml:space="preserve">Hex: </w:t>
       </w:r>
       <w:r>
         <w:rPr>
@@ -1240,7 +1135,6 @@
           <w:lang w:eastAsia="pt-BR"/>
         </w:rPr>
       </w:pPr>
-      <w:proofErr w:type="spellStart"/>
       <w:r>
         <w:rPr>
           <w:rFonts w:ascii="Arial" w:eastAsia="Times New Roman" w:hAnsi="Arial" w:cs="Arial"/>
@@ -1248,17 +1142,7 @@
           <w:szCs w:val="24"/>
           <w:lang w:eastAsia="pt-BR"/>
         </w:rPr>
-        <w:t>Hex</w:t>
-      </w:r>
-      <w:proofErr w:type="spellEnd"/>
-      <w:r>
-        <w:rPr>
-          <w:rFonts w:ascii="Arial" w:eastAsia="Times New Roman" w:hAnsi="Arial" w:cs="Arial"/>
-          <w:sz w:val="24"/>
-          <w:szCs w:val="24"/>
-          <w:lang w:eastAsia="pt-BR"/>
-        </w:rPr>
-        <w:t xml:space="preserve">: </w:t>
+        <w:t xml:space="preserve">Hex: </w:t>
       </w:r>
       <w:r>
         <w:rPr>
@@ -1342,7 +1226,6 @@
           <w:lang w:eastAsia="pt-BR"/>
         </w:rPr>
       </w:pPr>
-      <w:proofErr w:type="spellStart"/>
       <w:r>
         <w:rPr>
           <w:rFonts w:ascii="Arial" w:eastAsia="Times New Roman" w:hAnsi="Arial" w:cs="Arial"/>
@@ -1350,17 +1233,7 @@
           <w:szCs w:val="24"/>
           <w:lang w:eastAsia="pt-BR"/>
         </w:rPr>
-        <w:t>Hex</w:t>
-      </w:r>
-      <w:proofErr w:type="spellEnd"/>
-      <w:r>
-        <w:rPr>
-          <w:rFonts w:ascii="Arial" w:eastAsia="Times New Roman" w:hAnsi="Arial" w:cs="Arial"/>
-          <w:sz w:val="24"/>
-          <w:szCs w:val="24"/>
-          <w:lang w:eastAsia="pt-BR"/>
-        </w:rPr>
-        <w:t xml:space="preserve">: </w:t>
+        <w:t xml:space="preserve">Hex: </w:t>
       </w:r>
       <w:r>
         <w:rPr>
@@ -1426,79 +1299,7 @@
           <w:sz w:val="24"/>
           <w:szCs w:val="24"/>
         </w:rPr>
-        <w:t xml:space="preserve">Fontes: Utilizar uma fonte </w:t>
-      </w:r>
-      <w:proofErr w:type="spellStart"/>
-      <w:r>
-        <w:rPr>
-          <w:rFonts w:ascii="Arial" w:hAnsi="Arial" w:cs="Arial"/>
-          <w:sz w:val="24"/>
-          <w:szCs w:val="24"/>
-        </w:rPr>
-        <w:t>sans-serif</w:t>
-      </w:r>
-      <w:proofErr w:type="spellEnd"/>
-      <w:r>
-        <w:rPr>
-          <w:rFonts w:ascii="Arial" w:hAnsi="Arial" w:cs="Arial"/>
-          <w:sz w:val="24"/>
-          <w:szCs w:val="24"/>
-        </w:rPr>
-        <w:t xml:space="preserve"> como “</w:t>
-      </w:r>
-      <w:proofErr w:type="spellStart"/>
-      <w:r>
-        <w:rPr>
-          <w:rFonts w:ascii="Arial" w:hAnsi="Arial" w:cs="Arial"/>
-          <w:sz w:val="24"/>
-          <w:szCs w:val="24"/>
-        </w:rPr>
-        <w:t>Roboto</w:t>
-      </w:r>
-      <w:proofErr w:type="spellEnd"/>
-      <w:r>
-        <w:rPr>
-          <w:rFonts w:ascii="Arial" w:hAnsi="Arial" w:cs="Arial"/>
-          <w:sz w:val="24"/>
-          <w:szCs w:val="24"/>
-        </w:rPr>
-        <w:t xml:space="preserve">” para o texto geral, que é moderna e de </w:t>
-      </w:r>
-      <w:proofErr w:type="spellStart"/>
-      <w:r>
-        <w:rPr>
-          <w:rFonts w:ascii="Arial" w:hAnsi="Arial" w:cs="Arial"/>
-          <w:sz w:val="24"/>
-          <w:szCs w:val="24"/>
-        </w:rPr>
-        <w:t>facil</w:t>
-      </w:r>
-      <w:proofErr w:type="spellEnd"/>
-      <w:r>
-        <w:rPr>
-          <w:rFonts w:ascii="Arial" w:hAnsi="Arial" w:cs="Arial"/>
-          <w:sz w:val="24"/>
-          <w:szCs w:val="24"/>
-        </w:rPr>
-        <w:t xml:space="preserve"> leitura. Para títulos, uma fonte serifada elegante como “</w:t>
-      </w:r>
-      <w:proofErr w:type="spellStart"/>
-      <w:r>
-        <w:rPr>
-          <w:rFonts w:ascii="Arial" w:hAnsi="Arial" w:cs="Arial"/>
-          <w:sz w:val="24"/>
-          <w:szCs w:val="24"/>
-        </w:rPr>
-        <w:t>Merriweather</w:t>
-      </w:r>
-      <w:proofErr w:type="spellEnd"/>
-      <w:r>
-        <w:rPr>
-          <w:rFonts w:ascii="Arial" w:hAnsi="Arial" w:cs="Arial"/>
-          <w:sz w:val="24"/>
-          <w:szCs w:val="24"/>
-        </w:rPr>
-        <w:t>” pode ser usada para adicionar um toque de sofisticação.</w:t>
+        <w:t>Fontes: Utilizar uma fonte sans-serif como “Roboto” para o texto geral, que é moderna e de facil leitura. Para títulos, uma fonte serifada elegante como “Merriweather” pode ser usada para adicionar um toque de sofisticação.</w:t>
       </w:r>
     </w:p>
     <w:p>
@@ -2882,7 +2683,23 @@
           <w:sz w:val="24"/>
           <w:szCs w:val="24"/>
         </w:rPr>
-        <w:t>Dia 04/09: 1hr</w:t>
+        <w:t xml:space="preserve">Dia 04/09: </w:t>
+      </w:r>
+      <w:r>
+        <w:rPr>
+          <w:rFonts w:ascii="Arial" w:hAnsi="Arial" w:cs="Arial"/>
+          <w:sz w:val="24"/>
+          <w:szCs w:val="24"/>
+        </w:rPr>
+        <w:t>3</w:t>
+      </w:r>
+      <w:r>
+        <w:rPr>
+          <w:rFonts w:ascii="Arial" w:hAnsi="Arial" w:cs="Arial"/>
+          <w:sz w:val="24"/>
+          <w:szCs w:val="24"/>
+        </w:rPr>
+        <w:t>hr</w:t>
       </w:r>
       <w:r>
         <w:rPr>
@@ -2904,7 +2721,7 @@
 </file>
 
 <file path=word/endnotes.xml><?xml version="1.0" encoding="utf-8"?>
-<w:endnotes xmlns:wpc="http://schemas.microsoft.com/office/word/2010/wordprocessingCanvas" xmlns:cx="http://schemas.microsoft.com/office/drawing/2014/chartex" xmlns:cx1="http://schemas.microsoft.com/office/drawing/2015/9/8/chartex" xmlns:cx2="http://schemas.microsoft.com/office/drawing/2015/10/21/chartex" xmlns:cx3="http://schemas.microsoft.com/office/drawing/2016/5/9/chartex" xmlns:cx4="http://schemas.microsoft.com/office/drawing/2016/5/10/chartex" xmlns:cx5="http://schemas.microsoft.com/office/drawing/2016/5/11/chartex" xmlns:cx6="http://schemas.microsoft.com/office/drawing/2016/5/12/chartex" xmlns:cx7="http://schemas.microsoft.com/office/drawing/2016/5/13/chartex" xmlns:cx8="http://schemas.microsoft.com/office/drawing/2016/5/14/chartex" xmlns:mc="http://schemas.openxmlformats.org/markup-compatibility/2006" xmlns:aink="http://schemas.microsoft.com/office/drawing/2016/ink" xmlns:am3d="http://schemas.microsoft.com/office/drawing/2017/model3d" xmlns:o="urn:schemas-microsoft-com:office:office" xmlns:oel="http://schemas.microsoft.com/office/2019/extlst" xmlns:r="http://schemas.openxmlformats.org/officeDocument/2006/relationships" xmlns:m="http://schemas.openxmlformats.org/officeDocument/2006/math" xmlns:v="urn:schemas-microsoft-com:vml" xmlns:wp14="http://schemas.microsoft.com/office/word/2010/wordprocessingDrawing" xmlns:wp="http://schemas.openxmlformats.org/drawingml/2006/wordprocessingDrawing" xmlns:w10="urn:schemas-microsoft-com:office:word" xmlns:w="http://schemas.openxmlformats.org/wordprocessingml/2006/main" xmlns:w14="http://schemas.microsoft.com/office/word/2010/wordml" xmlns:w15="http://schemas.microsoft.com/office/word/2012/wordml" xmlns:w16cex="http://schemas.microsoft.com/office/word/2018/wordml/cex" xmlns:w16cid="http://schemas.microsoft.com/office/word/2016/wordml/cid" xmlns:w16="http://schemas.microsoft.com/office/word/2018/wordml" xmlns:w16du="http://schemas.microsoft.com/office/word/2023/wordml/word16du" xmlns:w16sdtdh="http://schemas.microsoft.com/office/word/2020/wordml/sdtdatahash" xmlns:w16se="http://schemas.microsoft.com/office/word/2015/wordml/symex" xmlns:wpg="http://schemas.microsoft.com/office/word/2010/wordprocessingGroup" xmlns:wpi="http://schemas.microsoft.com/office/word/2010/wordprocessingInk" xmlns:wne="http://schemas.microsoft.com/office/word/2006/wordml" xmlns:wps="http://schemas.microsoft.com/office/word/2010/wordprocessingShape" mc:Ignorable="w14 w15 w16se w16cid w16 w16cex w16sdtdh w16du wp14">
+<w:endnotes xmlns:wpc="http://schemas.microsoft.com/office/word/2010/wordprocessingCanvas" xmlns:cx="http://schemas.microsoft.com/office/drawing/2014/chartex" xmlns:cx1="http://schemas.microsoft.com/office/drawing/2015/9/8/chartex" xmlns:cx2="http://schemas.microsoft.com/office/drawing/2015/10/21/chartex" xmlns:cx3="http://schemas.microsoft.com/office/drawing/2016/5/9/chartex" xmlns:cx4="http://schemas.microsoft.com/office/drawing/2016/5/10/chartex" xmlns:cx5="http://schemas.microsoft.com/office/drawing/2016/5/11/chartex" xmlns:cx6="http://schemas.microsoft.com/office/drawing/2016/5/12/chartex" xmlns:cx7="http://schemas.microsoft.com/office/drawing/2016/5/13/chartex" xmlns:cx8="http://schemas.microsoft.com/office/drawing/2016/5/14/chartex" xmlns:mc="http://schemas.openxmlformats.org/markup-compatibility/2006" xmlns:aink="http://schemas.microsoft.com/office/drawing/2016/ink" xmlns:am3d="http://schemas.microsoft.com/office/drawing/2017/model3d" xmlns:o="urn:schemas-microsoft-com:office:office" xmlns:r="http://schemas.openxmlformats.org/officeDocument/2006/relationships" xmlns:m="http://schemas.openxmlformats.org/officeDocument/2006/math" xmlns:v="urn:schemas-microsoft-com:vml" xmlns:wp14="http://schemas.microsoft.com/office/word/2010/wordprocessingDrawing" xmlns:wp="http://schemas.openxmlformats.org/drawingml/2006/wordprocessingDrawing" xmlns:w10="urn:schemas-microsoft-com:office:word" xmlns:w="http://schemas.openxmlformats.org/wordprocessingml/2006/main" xmlns:w14="http://schemas.microsoft.com/office/word/2010/wordml" xmlns:w15="http://schemas.microsoft.com/office/word/2012/wordml" xmlns:w16cex="http://schemas.microsoft.com/office/word/2018/wordml/cex" xmlns:w16cid="http://schemas.microsoft.com/office/word/2016/wordml/cid" xmlns:w16="http://schemas.microsoft.com/office/word/2018/wordml" xmlns:w16sdtdh="http://schemas.microsoft.com/office/word/2020/wordml/sdtdatahash" xmlns:w16se="http://schemas.microsoft.com/office/word/2015/wordml/symex" xmlns:wpg="http://schemas.microsoft.com/office/word/2010/wordprocessingGroup" xmlns:wpi="http://schemas.microsoft.com/office/word/2010/wordprocessingInk" xmlns:wne="http://schemas.microsoft.com/office/word/2006/wordml" xmlns:wps="http://schemas.microsoft.com/office/word/2010/wordprocessingShape" mc:Ignorable="w14 w15 w16se w16cid w16 w16cex w16sdtdh wp14">
   <w:endnote w:type="separator" w:id="-1">
     <w:p>
       <w:pPr>
@@ -2929,7 +2746,7 @@
 </file>
 
 <file path=word/footnotes.xml><?xml version="1.0" encoding="utf-8"?>
-<w:footnotes xmlns:wpc="http://schemas.microsoft.com/office/word/2010/wordprocessingCanvas" xmlns:cx="http://schemas.microsoft.com/office/drawing/2014/chartex" xmlns:cx1="http://schemas.microsoft.com/office/drawing/2015/9/8/chartex" xmlns:cx2="http://schemas.microsoft.com/office/drawing/2015/10/21/chartex" xmlns:cx3="http://schemas.microsoft.com/office/drawing/2016/5/9/chartex" xmlns:cx4="http://schemas.microsoft.com/office/drawing/2016/5/10/chartex" xmlns:cx5="http://schemas.microsoft.com/office/drawing/2016/5/11/chartex" xmlns:cx6="http://schemas.microsoft.com/office/drawing/2016/5/12/chartex" xmlns:cx7="http://schemas.microsoft.com/office/drawing/2016/5/13/chartex" xmlns:cx8="http://schemas.microsoft.com/office/drawing/2016/5/14/chartex" xmlns:mc="http://schemas.openxmlformats.org/markup-compatibility/2006" xmlns:aink="http://schemas.microsoft.com/office/drawing/2016/ink" xmlns:am3d="http://schemas.microsoft.com/office/drawing/2017/model3d" xmlns:o="urn:schemas-microsoft-com:office:office" xmlns:oel="http://schemas.microsoft.com/office/2019/extlst" xmlns:r="http://schemas.openxmlformats.org/officeDocument/2006/relationships" xmlns:m="http://schemas.openxmlformats.org/officeDocument/2006/math" xmlns:v="urn:schemas-microsoft-com:vml" xmlns:wp14="http://schemas.microsoft.com/office/word/2010/wordprocessingDrawing" xmlns:wp="http://schemas.openxmlformats.org/drawingml/2006/wordprocessingDrawing" xmlns:w10="urn:schemas-microsoft-com:office:word" xmlns:w="http://schemas.openxmlformats.org/wordprocessingml/2006/main" xmlns:w14="http://schemas.microsoft.com/office/word/2010/wordml" xmlns:w15="http://schemas.microsoft.com/office/word/2012/wordml" xmlns:w16cex="http://schemas.microsoft.com/office/word/2018/wordml/cex" xmlns:w16cid="http://schemas.microsoft.com/office/word/2016/wordml/cid" xmlns:w16="http://schemas.microsoft.com/office/word/2018/wordml" xmlns:w16du="http://schemas.microsoft.com/office/word/2023/wordml/word16du" xmlns:w16sdtdh="http://schemas.microsoft.com/office/word/2020/wordml/sdtdatahash" xmlns:w16se="http://schemas.microsoft.com/office/word/2015/wordml/symex" xmlns:wpg="http://schemas.microsoft.com/office/word/2010/wordprocessingGroup" xmlns:wpi="http://schemas.microsoft.com/office/word/2010/wordprocessingInk" xmlns:wne="http://schemas.microsoft.com/office/word/2006/wordml" xmlns:wps="http://schemas.microsoft.com/office/word/2010/wordprocessingShape" mc:Ignorable="w14 w15 w16se w16cid w16 w16cex w16sdtdh w16du wp14">
+<w:footnotes xmlns:wpc="http://schemas.microsoft.com/office/word/2010/wordprocessingCanvas" xmlns:cx="http://schemas.microsoft.com/office/drawing/2014/chartex" xmlns:cx1="http://schemas.microsoft.com/office/drawing/2015/9/8/chartex" xmlns:cx2="http://schemas.microsoft.com/office/drawing/2015/10/21/chartex" xmlns:cx3="http://schemas.microsoft.com/office/drawing/2016/5/9/chartex" xmlns:cx4="http://schemas.microsoft.com/office/drawing/2016/5/10/chartex" xmlns:cx5="http://schemas.microsoft.com/office/drawing/2016/5/11/chartex" xmlns:cx6="http://schemas.microsoft.com/office/drawing/2016/5/12/chartex" xmlns:cx7="http://schemas.microsoft.com/office/drawing/2016/5/13/chartex" xmlns:cx8="http://schemas.microsoft.com/office/drawing/2016/5/14/chartex" xmlns:mc="http://schemas.openxmlformats.org/markup-compatibility/2006" xmlns:aink="http://schemas.microsoft.com/office/drawing/2016/ink" xmlns:am3d="http://schemas.microsoft.com/office/drawing/2017/model3d" xmlns:o="urn:schemas-microsoft-com:office:office" xmlns:r="http://schemas.openxmlformats.org/officeDocument/2006/relationships" xmlns:m="http://schemas.openxmlformats.org/officeDocument/2006/math" xmlns:v="urn:schemas-microsoft-com:vml" xmlns:wp14="http://schemas.microsoft.com/office/word/2010/wordprocessingDrawing" xmlns:wp="http://schemas.openxmlformats.org/drawingml/2006/wordprocessingDrawing" xmlns:w10="urn:schemas-microsoft-com:office:word" xmlns:w="http://schemas.openxmlformats.org/wordprocessingml/2006/main" xmlns:w14="http://schemas.microsoft.com/office/word/2010/wordml" xmlns:w15="http://schemas.microsoft.com/office/word/2012/wordml" xmlns:w16cex="http://schemas.microsoft.com/office/word/2018/wordml/cex" xmlns:w16cid="http://schemas.microsoft.com/office/word/2016/wordml/cid" xmlns:w16="http://schemas.microsoft.com/office/word/2018/wordml" xmlns:w16sdtdh="http://schemas.microsoft.com/office/word/2020/wordml/sdtdatahash" xmlns:w16se="http://schemas.microsoft.com/office/word/2015/wordml/symex" xmlns:wpg="http://schemas.microsoft.com/office/word/2010/wordprocessingGroup" xmlns:wpi="http://schemas.microsoft.com/office/word/2010/wordprocessingInk" xmlns:wne="http://schemas.microsoft.com/office/word/2006/wordml" xmlns:wps="http://schemas.microsoft.com/office/word/2010/wordprocessingShape" mc:Ignorable="w14 w15 w16se w16cid w16 w16cex w16sdtdh wp14">
   <w:footnote w:type="separator" w:id="-1">
     <w:p>
       <w:pPr>
@@ -2954,7 +2771,7 @@
 </file>
 
 <file path=word/numbering.xml><?xml version="1.0" encoding="utf-8"?>
-<w:numbering xmlns:wpc="http://schemas.microsoft.com/office/word/2010/wordprocessingCanvas" xmlns:cx="http://schemas.microsoft.com/office/drawing/2014/chartex" xmlns:cx1="http://schemas.microsoft.com/office/drawing/2015/9/8/chartex" xmlns:cx2="http://schemas.microsoft.com/office/drawing/2015/10/21/chartex" xmlns:cx3="http://schemas.microsoft.com/office/drawing/2016/5/9/chartex" xmlns:cx4="http://schemas.microsoft.com/office/drawing/2016/5/10/chartex" xmlns:cx5="http://schemas.microsoft.com/office/drawing/2016/5/11/chartex" xmlns:cx6="http://schemas.microsoft.com/office/drawing/2016/5/12/chartex" xmlns:cx7="http://schemas.microsoft.com/office/drawing/2016/5/13/chartex" xmlns:cx8="http://schemas.microsoft.com/office/drawing/2016/5/14/chartex" xmlns:mc="http://schemas.openxmlformats.org/markup-compatibility/2006" xmlns:aink="http://schemas.microsoft.com/office/drawing/2016/ink" xmlns:am3d="http://schemas.microsoft.com/office/drawing/2017/model3d" xmlns:o="urn:schemas-microsoft-com:office:office" xmlns:oel="http://schemas.microsoft.com/office/2019/extlst" xmlns:r="http://schemas.openxmlformats.org/officeDocument/2006/relationships" xmlns:m="http://schemas.openxmlformats.org/officeDocument/2006/math" xmlns:v="urn:schemas-microsoft-com:vml" xmlns:wp14="http://schemas.microsoft.com/office/word/2010/wordprocessingDrawing" xmlns:wp="http://schemas.openxmlformats.org/drawingml/2006/wordprocessingDrawing" xmlns:w10="urn:schemas-microsoft-com:office:word" xmlns:w="http://schemas.openxmlformats.org/wordprocessingml/2006/main" xmlns:w14="http://schemas.microsoft.com/office/word/2010/wordml" xmlns:w15="http://schemas.microsoft.com/office/word/2012/wordml" xmlns:w16cex="http://schemas.microsoft.com/office/word/2018/wordml/cex" xmlns:w16cid="http://schemas.microsoft.com/office/word/2016/wordml/cid" xmlns:w16="http://schemas.microsoft.com/office/word/2018/wordml" xmlns:w16du="http://schemas.microsoft.com/office/word/2023/wordml/word16du" xmlns:w16sdtdh="http://schemas.microsoft.com/office/word/2020/wordml/sdtdatahash" xmlns:w16se="http://schemas.microsoft.com/office/word/2015/wordml/symex" xmlns:wpg="http://schemas.microsoft.com/office/word/2010/wordprocessingGroup" xmlns:wpi="http://schemas.microsoft.com/office/word/2010/wordprocessingInk" xmlns:wne="http://schemas.microsoft.com/office/word/2006/wordml" xmlns:wps="http://schemas.microsoft.com/office/word/2010/wordprocessingShape" mc:Ignorable="w14 w15 w16se w16cid w16 w16cex w16sdtdh w16du wp14">
+<w:numbering xmlns:wpc="http://schemas.microsoft.com/office/word/2010/wordprocessingCanvas" xmlns:cx="http://schemas.microsoft.com/office/drawing/2014/chartex" xmlns:cx1="http://schemas.microsoft.com/office/drawing/2015/9/8/chartex" xmlns:cx2="http://schemas.microsoft.com/office/drawing/2015/10/21/chartex" xmlns:cx3="http://schemas.microsoft.com/office/drawing/2016/5/9/chartex" xmlns:cx4="http://schemas.microsoft.com/office/drawing/2016/5/10/chartex" xmlns:cx5="http://schemas.microsoft.com/office/drawing/2016/5/11/chartex" xmlns:cx6="http://schemas.microsoft.com/office/drawing/2016/5/12/chartex" xmlns:cx7="http://schemas.microsoft.com/office/drawing/2016/5/13/chartex" xmlns:cx8="http://schemas.microsoft.com/office/drawing/2016/5/14/chartex" xmlns:mc="http://schemas.openxmlformats.org/markup-compatibility/2006" xmlns:aink="http://schemas.microsoft.com/office/drawing/2016/ink" xmlns:am3d="http://schemas.microsoft.com/office/drawing/2017/model3d" xmlns:o="urn:schemas-microsoft-com:office:office" xmlns:r="http://schemas.openxmlformats.org/officeDocument/2006/relationships" xmlns:m="http://schemas.openxmlformats.org/officeDocument/2006/math" xmlns:v="urn:schemas-microsoft-com:vml" xmlns:wp14="http://schemas.microsoft.com/office/word/2010/wordprocessingDrawing" xmlns:wp="http://schemas.openxmlformats.org/drawingml/2006/wordprocessingDrawing" xmlns:w10="urn:schemas-microsoft-com:office:word" xmlns:w="http://schemas.openxmlformats.org/wordprocessingml/2006/main" xmlns:w14="http://schemas.microsoft.com/office/word/2010/wordml" xmlns:w15="http://schemas.microsoft.com/office/word/2012/wordml" xmlns:w16cex="http://schemas.microsoft.com/office/word/2018/wordml/cex" xmlns:w16cid="http://schemas.microsoft.com/office/word/2016/wordml/cid" xmlns:w16="http://schemas.microsoft.com/office/word/2018/wordml" xmlns:w16sdtdh="http://schemas.microsoft.com/office/word/2020/wordml/sdtdatahash" xmlns:w16se="http://schemas.microsoft.com/office/word/2015/wordml/symex" xmlns:wpg="http://schemas.microsoft.com/office/word/2010/wordprocessingGroup" xmlns:wpi="http://schemas.microsoft.com/office/word/2010/wordprocessingInk" xmlns:wne="http://schemas.microsoft.com/office/word/2006/wordml" xmlns:wps="http://schemas.microsoft.com/office/word/2010/wordprocessingShape" mc:Ignorable="w14 w15 w16se w16cid w16 w16cex w16sdtdh wp14">
   <w:abstractNum w:abstractNumId="0" w15:restartNumberingAfterBreak="0">
     <w:nsid w:val="05776268"/>
     <w:multiLevelType w:val="hybridMultilevel"/>
@@ -4262,41 +4079,41 @@
       </w:rPr>
     </w:lvl>
   </w:abstractNum>
-  <w:num w:numId="1" w16cid:durableId="996231360">
+  <w:num w:numId="1">
     <w:abstractNumId w:val="1"/>
   </w:num>
-  <w:num w:numId="2" w16cid:durableId="2054309422">
+  <w:num w:numId="2">
     <w:abstractNumId w:val="6"/>
   </w:num>
-  <w:num w:numId="3" w16cid:durableId="1307124937">
+  <w:num w:numId="3">
     <w:abstractNumId w:val="4"/>
   </w:num>
-  <w:num w:numId="4" w16cid:durableId="758907892">
+  <w:num w:numId="4">
     <w:abstractNumId w:val="0"/>
   </w:num>
-  <w:num w:numId="5" w16cid:durableId="1067455662">
+  <w:num w:numId="5">
     <w:abstractNumId w:val="2"/>
   </w:num>
-  <w:num w:numId="6" w16cid:durableId="1670643779">
+  <w:num w:numId="6">
     <w:abstractNumId w:val="5"/>
   </w:num>
-  <w:num w:numId="7" w16cid:durableId="82649117">
+  <w:num w:numId="7">
     <w:abstractNumId w:val="7"/>
   </w:num>
-  <w:num w:numId="8" w16cid:durableId="1860462851">
+  <w:num w:numId="8">
     <w:abstractNumId w:val="3"/>
   </w:num>
-  <w:num w:numId="9" w16cid:durableId="1005521762">
+  <w:num w:numId="9">
     <w:abstractNumId w:val="9"/>
   </w:num>
-  <w:num w:numId="10" w16cid:durableId="1941332451">
+  <w:num w:numId="10">
     <w:abstractNumId w:val="8"/>
   </w:num>
 </w:numbering>
 </file>
 
 <file path=word/styles.xml><?xml version="1.0" encoding="utf-8"?>
-<w:styles xmlns:mc="http://schemas.openxmlformats.org/markup-compatibility/2006" xmlns:r="http://schemas.openxmlformats.org/officeDocument/2006/relationships" xmlns:w="http://schemas.openxmlformats.org/wordprocessingml/2006/main" xmlns:w14="http://schemas.microsoft.com/office/word/2010/wordml" xmlns:w15="http://schemas.microsoft.com/office/word/2012/wordml" xmlns:w16cex="http://schemas.microsoft.com/office/word/2018/wordml/cex" xmlns:w16cid="http://schemas.microsoft.com/office/word/2016/wordml/cid" xmlns:w16="http://schemas.microsoft.com/office/word/2018/wordml" xmlns:w16du="http://schemas.microsoft.com/office/word/2023/wordml/word16du" xmlns:w16sdtdh="http://schemas.microsoft.com/office/word/2020/wordml/sdtdatahash" xmlns:w16se="http://schemas.microsoft.com/office/word/2015/wordml/symex" mc:Ignorable="w14 w15 w16se w16cid w16 w16cex w16sdtdh w16du">
+<w:styles xmlns:mc="http://schemas.openxmlformats.org/markup-compatibility/2006" xmlns:r="http://schemas.openxmlformats.org/officeDocument/2006/relationships" xmlns:w="http://schemas.openxmlformats.org/wordprocessingml/2006/main" xmlns:w14="http://schemas.microsoft.com/office/word/2010/wordml" xmlns:w15="http://schemas.microsoft.com/office/word/2012/wordml" xmlns:w16cex="http://schemas.microsoft.com/office/word/2018/wordml/cex" xmlns:w16cid="http://schemas.microsoft.com/office/word/2016/wordml/cid" xmlns:w16="http://schemas.microsoft.com/office/word/2018/wordml" xmlns:w16sdtdh="http://schemas.microsoft.com/office/word/2020/wordml/sdtdatahash" xmlns:w16se="http://schemas.microsoft.com/office/word/2015/wordml/symex" mc:Ignorable="w14 w15 w16se w16cid w16 w16cex w16sdtdh">
   <w:docDefaults>
     <w:rPrDefault>
       <w:rPr>

--- a/doc/Briefing Dra. Ana Maria.docx
+++ b/doc/Briefing Dra. Ana Maria.docx
@@ -2708,6 +2708,25 @@
           <w:szCs w:val="24"/>
         </w:rPr>
         <w:t xml:space="preserve"> (1 dia)</w:t>
+      </w:r>
+    </w:p>
+    <w:p>
+      <w:pPr>
+        <w:spacing w:line="360" w:lineRule="auto"/>
+        <w:jc w:val="both"/>
+        <w:rPr>
+          <w:rFonts w:ascii="Arial" w:hAnsi="Arial" w:cs="Arial"/>
+          <w:sz w:val="24"/>
+          <w:szCs w:val="24"/>
+        </w:rPr>
+      </w:pPr>
+      <w:r>
+        <w:rPr>
+          <w:rFonts w:ascii="Arial" w:hAnsi="Arial" w:cs="Arial"/>
+          <w:sz w:val="24"/>
+          <w:szCs w:val="24"/>
+        </w:rPr>
+        <w:t>Dia 05/09: 1hr (1 dia)</w:t>
       </w:r>
     </w:p>
     <w:sectPr>

--- a/doc/Briefing Dra. Ana Maria.docx
+++ b/doc/Briefing Dra. Ana Maria.docx
@@ -2726,7 +2726,23 @@
           <w:sz w:val="24"/>
           <w:szCs w:val="24"/>
         </w:rPr>
-        <w:t>Dia 05/09: 1hr (1 dia)</w:t>
+        <w:t>Dia 05/09: 1hr</w:t>
+      </w:r>
+      <w:r>
+        <w:rPr>
+          <w:rFonts w:ascii="Arial" w:hAnsi="Arial" w:cs="Arial"/>
+          <w:sz w:val="24"/>
+          <w:szCs w:val="24"/>
+        </w:rPr>
+        <w:t xml:space="preserve"> 30min</w:t>
+      </w:r>
+      <w:r>
+        <w:rPr>
+          <w:rFonts w:ascii="Arial" w:hAnsi="Arial" w:cs="Arial"/>
+          <w:sz w:val="24"/>
+          <w:szCs w:val="24"/>
+        </w:rPr>
+        <w:t xml:space="preserve"> (1 dia)</w:t>
       </w:r>
     </w:p>
     <w:sectPr>

--- a/doc/Briefing Dra. Ana Maria.docx
+++ b/doc/Briefing Dra. Ana Maria.docx
@@ -1,6 +1,6 @@
 
 <file path=word/document.xml><?xml version="1.0" encoding="utf-8"?>
-<w:document xmlns:wpc="http://schemas.microsoft.com/office/word/2010/wordprocessingCanvas" xmlns:cx="http://schemas.microsoft.com/office/drawing/2014/chartex" xmlns:cx1="http://schemas.microsoft.com/office/drawing/2015/9/8/chartex" xmlns:cx2="http://schemas.microsoft.com/office/drawing/2015/10/21/chartex" xmlns:cx3="http://schemas.microsoft.com/office/drawing/2016/5/9/chartex" xmlns:cx4="http://schemas.microsoft.com/office/drawing/2016/5/10/chartex" xmlns:cx5="http://schemas.microsoft.com/office/drawing/2016/5/11/chartex" xmlns:cx6="http://schemas.microsoft.com/office/drawing/2016/5/12/chartex" xmlns:cx7="http://schemas.microsoft.com/office/drawing/2016/5/13/chartex" xmlns:cx8="http://schemas.microsoft.com/office/drawing/2016/5/14/chartex" xmlns:mc="http://schemas.openxmlformats.org/markup-compatibility/2006" xmlns:aink="http://schemas.microsoft.com/office/drawing/2016/ink" xmlns:am3d="http://schemas.microsoft.com/office/drawing/2017/model3d" xmlns:o="urn:schemas-microsoft-com:office:office" xmlns:r="http://schemas.openxmlformats.org/officeDocument/2006/relationships" xmlns:m="http://schemas.openxmlformats.org/officeDocument/2006/math" xmlns:v="urn:schemas-microsoft-com:vml" xmlns:wp14="http://schemas.microsoft.com/office/word/2010/wordprocessingDrawing" xmlns:wp="http://schemas.openxmlformats.org/drawingml/2006/wordprocessingDrawing" xmlns:w10="urn:schemas-microsoft-com:office:word" xmlns:w="http://schemas.openxmlformats.org/wordprocessingml/2006/main" xmlns:w14="http://schemas.microsoft.com/office/word/2010/wordml" xmlns:w15="http://schemas.microsoft.com/office/word/2012/wordml" xmlns:w16cex="http://schemas.microsoft.com/office/word/2018/wordml/cex" xmlns:w16cid="http://schemas.microsoft.com/office/word/2016/wordml/cid" xmlns:w16="http://schemas.microsoft.com/office/word/2018/wordml" xmlns:w16sdtdh="http://schemas.microsoft.com/office/word/2020/wordml/sdtdatahash" xmlns:w16se="http://schemas.microsoft.com/office/word/2015/wordml/symex" xmlns:wpg="http://schemas.microsoft.com/office/word/2010/wordprocessingGroup" xmlns:wpi="http://schemas.microsoft.com/office/word/2010/wordprocessingInk" xmlns:wne="http://schemas.microsoft.com/office/word/2006/wordml" xmlns:wps="http://schemas.microsoft.com/office/word/2010/wordprocessingShape" mc:Ignorable="w14 w15 w16se w16cid w16 w16cex w16sdtdh wp14">
+<w:document xmlns:wpc="http://schemas.microsoft.com/office/word/2010/wordprocessingCanvas" xmlns:cx="http://schemas.microsoft.com/office/drawing/2014/chartex" xmlns:cx1="http://schemas.microsoft.com/office/drawing/2015/9/8/chartex" xmlns:cx2="http://schemas.microsoft.com/office/drawing/2015/10/21/chartex" xmlns:cx3="http://schemas.microsoft.com/office/drawing/2016/5/9/chartex" xmlns:cx4="http://schemas.microsoft.com/office/drawing/2016/5/10/chartex" xmlns:cx5="http://schemas.microsoft.com/office/drawing/2016/5/11/chartex" xmlns:cx6="http://schemas.microsoft.com/office/drawing/2016/5/12/chartex" xmlns:cx7="http://schemas.microsoft.com/office/drawing/2016/5/13/chartex" xmlns:cx8="http://schemas.microsoft.com/office/drawing/2016/5/14/chartex" xmlns:mc="http://schemas.openxmlformats.org/markup-compatibility/2006" xmlns:aink="http://schemas.microsoft.com/office/drawing/2016/ink" xmlns:am3d="http://schemas.microsoft.com/office/drawing/2017/model3d" xmlns:o="urn:schemas-microsoft-com:office:office" xmlns:oel="http://schemas.microsoft.com/office/2019/extlst" xmlns:r="http://schemas.openxmlformats.org/officeDocument/2006/relationships" xmlns:m="http://schemas.openxmlformats.org/officeDocument/2006/math" xmlns:v="urn:schemas-microsoft-com:vml" xmlns:wp14="http://schemas.microsoft.com/office/word/2010/wordprocessingDrawing" xmlns:wp="http://schemas.openxmlformats.org/drawingml/2006/wordprocessingDrawing" xmlns:w10="urn:schemas-microsoft-com:office:word" xmlns:w="http://schemas.openxmlformats.org/wordprocessingml/2006/main" xmlns:w14="http://schemas.microsoft.com/office/word/2010/wordml" xmlns:w15="http://schemas.microsoft.com/office/word/2012/wordml" xmlns:w16cex="http://schemas.microsoft.com/office/word/2018/wordml/cex" xmlns:w16cid="http://schemas.microsoft.com/office/word/2016/wordml/cid" xmlns:w16="http://schemas.microsoft.com/office/word/2018/wordml" xmlns:w16du="http://schemas.microsoft.com/office/word/2023/wordml/word16du" xmlns:w16sdtdh="http://schemas.microsoft.com/office/word/2020/wordml/sdtdatahash" xmlns:w16se="http://schemas.microsoft.com/office/word/2015/wordml/symex" xmlns:wpg="http://schemas.microsoft.com/office/word/2010/wordprocessingGroup" xmlns:wpi="http://schemas.microsoft.com/office/word/2010/wordprocessingInk" xmlns:wne="http://schemas.microsoft.com/office/word/2006/wordml" xmlns:wps="http://schemas.microsoft.com/office/word/2010/wordprocessingShape" mc:Ignorable="w14 w15 w16se w16cid w16 w16cex w16sdtdh w16du wp14">
   <w:body>
     <w:p>
       <w:pPr>
@@ -298,7 +298,25 @@
           <w:sz w:val="24"/>
           <w:szCs w:val="24"/>
         </w:rPr>
-        <w:t>Oferecer conteúdo informativo sobre sáude mental</w:t>
+        <w:t xml:space="preserve">Oferecer conteúdo informativo sobre </w:t>
+      </w:r>
+      <w:proofErr w:type="spellStart"/>
+      <w:r>
+        <w:rPr>
+          <w:rFonts w:ascii="Arial" w:hAnsi="Arial" w:cs="Arial"/>
+          <w:sz w:val="24"/>
+          <w:szCs w:val="24"/>
+        </w:rPr>
+        <w:t>sáude</w:t>
+      </w:r>
+      <w:proofErr w:type="spellEnd"/>
+      <w:r>
+        <w:rPr>
+          <w:rFonts w:ascii="Arial" w:hAnsi="Arial" w:cs="Arial"/>
+          <w:sz w:val="24"/>
+          <w:szCs w:val="24"/>
+        </w:rPr>
+        <w:t xml:space="preserve"> mental</w:t>
       </w:r>
     </w:p>
     <w:p>
@@ -384,7 +402,25 @@
           <w:sz w:val="24"/>
           <w:szCs w:val="24"/>
         </w:rPr>
-        <w:t>Gênero: Predominamente Feminino</w:t>
+        <w:t xml:space="preserve">Gênero: </w:t>
+      </w:r>
+      <w:proofErr w:type="spellStart"/>
+      <w:r>
+        <w:rPr>
+          <w:rFonts w:ascii="Arial" w:hAnsi="Arial" w:cs="Arial"/>
+          <w:sz w:val="24"/>
+          <w:szCs w:val="24"/>
+        </w:rPr>
+        <w:t>Predominamente</w:t>
+      </w:r>
+      <w:proofErr w:type="spellEnd"/>
+      <w:r>
+        <w:rPr>
+          <w:rFonts w:ascii="Arial" w:hAnsi="Arial" w:cs="Arial"/>
+          <w:sz w:val="24"/>
+          <w:szCs w:val="24"/>
+        </w:rPr>
+        <w:t xml:space="preserve"> Feminino</w:t>
       </w:r>
     </w:p>
     <w:p>
@@ -456,7 +492,25 @@
           <w:sz w:val="24"/>
           <w:szCs w:val="24"/>
         </w:rPr>
-        <w:t>Comportamento online: Uso frequente de redes sociais, busca por informações sobre sáude mental, interesse em conteúdos de autoajuda e psicologia</w:t>
+        <w:t xml:space="preserve">Comportamento online: Uso frequente de redes sociais, busca por informações sobre </w:t>
+      </w:r>
+      <w:proofErr w:type="spellStart"/>
+      <w:r>
+        <w:rPr>
+          <w:rFonts w:ascii="Arial" w:hAnsi="Arial" w:cs="Arial"/>
+          <w:sz w:val="24"/>
+          <w:szCs w:val="24"/>
+        </w:rPr>
+        <w:t>sáude</w:t>
+      </w:r>
+      <w:proofErr w:type="spellEnd"/>
+      <w:r>
+        <w:rPr>
+          <w:rFonts w:ascii="Arial" w:hAnsi="Arial" w:cs="Arial"/>
+          <w:sz w:val="24"/>
+          <w:szCs w:val="24"/>
+        </w:rPr>
+        <w:t xml:space="preserve"> mental, interesse em conteúdos de autoajuda e psicologia</w:t>
       </w:r>
     </w:p>
     <w:p>
@@ -757,7 +811,25 @@
           <w:sz w:val="24"/>
           <w:szCs w:val="24"/>
         </w:rPr>
-        <w:t>O cliente ja possui identidade visual?</w:t>
+        <w:t xml:space="preserve">O cliente </w:t>
+      </w:r>
+      <w:proofErr w:type="spellStart"/>
+      <w:r>
+        <w:rPr>
+          <w:rFonts w:ascii="Arial" w:hAnsi="Arial" w:cs="Arial"/>
+          <w:sz w:val="24"/>
+          <w:szCs w:val="24"/>
+        </w:rPr>
+        <w:t>ja</w:t>
+      </w:r>
+      <w:proofErr w:type="spellEnd"/>
+      <w:r>
+        <w:rPr>
+          <w:rFonts w:ascii="Arial" w:hAnsi="Arial" w:cs="Arial"/>
+          <w:sz w:val="24"/>
+          <w:szCs w:val="24"/>
+        </w:rPr>
+        <w:t xml:space="preserve"> possui identidade visual?</w:t>
       </w:r>
     </w:p>
     <w:p>
@@ -861,6 +933,7 @@
           <w:lang w:eastAsia="pt-BR"/>
         </w:rPr>
       </w:pPr>
+      <w:proofErr w:type="spellStart"/>
       <w:r>
         <w:rPr>
           <w:rFonts w:ascii="Arial" w:eastAsia="Times New Roman" w:hAnsi="Arial" w:cs="Arial"/>
@@ -868,7 +941,17 @@
           <w:szCs w:val="24"/>
           <w:lang w:eastAsia="pt-BR"/>
         </w:rPr>
-        <w:t xml:space="preserve">Hex: </w:t>
+        <w:t>Hex</w:t>
+      </w:r>
+      <w:proofErr w:type="spellEnd"/>
+      <w:r>
+        <w:rPr>
+          <w:rFonts w:ascii="Arial" w:eastAsia="Times New Roman" w:hAnsi="Arial" w:cs="Arial"/>
+          <w:sz w:val="24"/>
+          <w:szCs w:val="24"/>
+          <w:lang w:eastAsia="pt-BR"/>
+        </w:rPr>
+        <w:t xml:space="preserve">: </w:t>
       </w:r>
       <w:r>
         <w:rPr>
@@ -952,6 +1035,7 @@
           <w:lang w:eastAsia="pt-BR"/>
         </w:rPr>
       </w:pPr>
+      <w:proofErr w:type="spellStart"/>
       <w:r>
         <w:rPr>
           <w:rFonts w:ascii="Arial" w:eastAsia="Times New Roman" w:hAnsi="Arial" w:cs="Arial"/>
@@ -959,7 +1043,17 @@
           <w:szCs w:val="24"/>
           <w:lang w:eastAsia="pt-BR"/>
         </w:rPr>
-        <w:t xml:space="preserve">Hex: </w:t>
+        <w:t>Hex</w:t>
+      </w:r>
+      <w:proofErr w:type="spellEnd"/>
+      <w:r>
+        <w:rPr>
+          <w:rFonts w:ascii="Arial" w:eastAsia="Times New Roman" w:hAnsi="Arial" w:cs="Arial"/>
+          <w:sz w:val="24"/>
+          <w:szCs w:val="24"/>
+          <w:lang w:eastAsia="pt-BR"/>
+        </w:rPr>
+        <w:t xml:space="preserve">: </w:t>
       </w:r>
       <w:r>
         <w:rPr>
@@ -1044,6 +1138,7 @@
           <w:lang w:eastAsia="pt-BR"/>
         </w:rPr>
       </w:pPr>
+      <w:proofErr w:type="spellStart"/>
       <w:r>
         <w:rPr>
           <w:rFonts w:ascii="Arial" w:eastAsia="Times New Roman" w:hAnsi="Arial" w:cs="Arial"/>
@@ -1051,7 +1146,17 @@
           <w:szCs w:val="24"/>
           <w:lang w:eastAsia="pt-BR"/>
         </w:rPr>
-        <w:t xml:space="preserve">Hex: </w:t>
+        <w:t>Hex</w:t>
+      </w:r>
+      <w:proofErr w:type="spellEnd"/>
+      <w:r>
+        <w:rPr>
+          <w:rFonts w:ascii="Arial" w:eastAsia="Times New Roman" w:hAnsi="Arial" w:cs="Arial"/>
+          <w:sz w:val="24"/>
+          <w:szCs w:val="24"/>
+          <w:lang w:eastAsia="pt-BR"/>
+        </w:rPr>
+        <w:t xml:space="preserve">: </w:t>
       </w:r>
       <w:r>
         <w:rPr>
@@ -1135,6 +1240,7 @@
           <w:lang w:eastAsia="pt-BR"/>
         </w:rPr>
       </w:pPr>
+      <w:proofErr w:type="spellStart"/>
       <w:r>
         <w:rPr>
           <w:rFonts w:ascii="Arial" w:eastAsia="Times New Roman" w:hAnsi="Arial" w:cs="Arial"/>
@@ -1142,7 +1248,17 @@
           <w:szCs w:val="24"/>
           <w:lang w:eastAsia="pt-BR"/>
         </w:rPr>
-        <w:t xml:space="preserve">Hex: </w:t>
+        <w:t>Hex</w:t>
+      </w:r>
+      <w:proofErr w:type="spellEnd"/>
+      <w:r>
+        <w:rPr>
+          <w:rFonts w:ascii="Arial" w:eastAsia="Times New Roman" w:hAnsi="Arial" w:cs="Arial"/>
+          <w:sz w:val="24"/>
+          <w:szCs w:val="24"/>
+          <w:lang w:eastAsia="pt-BR"/>
+        </w:rPr>
+        <w:t xml:space="preserve">: </w:t>
       </w:r>
       <w:r>
         <w:rPr>
@@ -1226,6 +1342,7 @@
           <w:lang w:eastAsia="pt-BR"/>
         </w:rPr>
       </w:pPr>
+      <w:proofErr w:type="spellStart"/>
       <w:r>
         <w:rPr>
           <w:rFonts w:ascii="Arial" w:eastAsia="Times New Roman" w:hAnsi="Arial" w:cs="Arial"/>
@@ -1233,7 +1350,17 @@
           <w:szCs w:val="24"/>
           <w:lang w:eastAsia="pt-BR"/>
         </w:rPr>
-        <w:t xml:space="preserve">Hex: </w:t>
+        <w:t>Hex</w:t>
+      </w:r>
+      <w:proofErr w:type="spellEnd"/>
+      <w:r>
+        <w:rPr>
+          <w:rFonts w:ascii="Arial" w:eastAsia="Times New Roman" w:hAnsi="Arial" w:cs="Arial"/>
+          <w:sz w:val="24"/>
+          <w:szCs w:val="24"/>
+          <w:lang w:eastAsia="pt-BR"/>
+        </w:rPr>
+        <w:t xml:space="preserve">: </w:t>
       </w:r>
       <w:r>
         <w:rPr>
@@ -1299,7 +1426,79 @@
           <w:sz w:val="24"/>
           <w:szCs w:val="24"/>
         </w:rPr>
-        <w:t>Fontes: Utilizar uma fonte sans-serif como “Roboto” para o texto geral, que é moderna e de facil leitura. Para títulos, uma fonte serifada elegante como “Merriweather” pode ser usada para adicionar um toque de sofisticação.</w:t>
+        <w:t xml:space="preserve">Fontes: Utilizar uma fonte </w:t>
+      </w:r>
+      <w:proofErr w:type="spellStart"/>
+      <w:r>
+        <w:rPr>
+          <w:rFonts w:ascii="Arial" w:hAnsi="Arial" w:cs="Arial"/>
+          <w:sz w:val="24"/>
+          <w:szCs w:val="24"/>
+        </w:rPr>
+        <w:t>sans-serif</w:t>
+      </w:r>
+      <w:proofErr w:type="spellEnd"/>
+      <w:r>
+        <w:rPr>
+          <w:rFonts w:ascii="Arial" w:hAnsi="Arial" w:cs="Arial"/>
+          <w:sz w:val="24"/>
+          <w:szCs w:val="24"/>
+        </w:rPr>
+        <w:t xml:space="preserve"> como “</w:t>
+      </w:r>
+      <w:proofErr w:type="spellStart"/>
+      <w:r>
+        <w:rPr>
+          <w:rFonts w:ascii="Arial" w:hAnsi="Arial" w:cs="Arial"/>
+          <w:sz w:val="24"/>
+          <w:szCs w:val="24"/>
+        </w:rPr>
+        <w:t>Roboto</w:t>
+      </w:r>
+      <w:proofErr w:type="spellEnd"/>
+      <w:r>
+        <w:rPr>
+          <w:rFonts w:ascii="Arial" w:hAnsi="Arial" w:cs="Arial"/>
+          <w:sz w:val="24"/>
+          <w:szCs w:val="24"/>
+        </w:rPr>
+        <w:t xml:space="preserve">” para o texto geral, que é moderna e de </w:t>
+      </w:r>
+      <w:proofErr w:type="spellStart"/>
+      <w:r>
+        <w:rPr>
+          <w:rFonts w:ascii="Arial" w:hAnsi="Arial" w:cs="Arial"/>
+          <w:sz w:val="24"/>
+          <w:szCs w:val="24"/>
+        </w:rPr>
+        <w:t>facil</w:t>
+      </w:r>
+      <w:proofErr w:type="spellEnd"/>
+      <w:r>
+        <w:rPr>
+          <w:rFonts w:ascii="Arial" w:hAnsi="Arial" w:cs="Arial"/>
+          <w:sz w:val="24"/>
+          <w:szCs w:val="24"/>
+        </w:rPr>
+        <w:t xml:space="preserve"> leitura. Para títulos, uma fonte serifada elegante como “</w:t>
+      </w:r>
+      <w:proofErr w:type="spellStart"/>
+      <w:r>
+        <w:rPr>
+          <w:rFonts w:ascii="Arial" w:hAnsi="Arial" w:cs="Arial"/>
+          <w:sz w:val="24"/>
+          <w:szCs w:val="24"/>
+        </w:rPr>
+        <w:t>Merriweather</w:t>
+      </w:r>
+      <w:proofErr w:type="spellEnd"/>
+      <w:r>
+        <w:rPr>
+          <w:rFonts w:ascii="Arial" w:hAnsi="Arial" w:cs="Arial"/>
+          <w:sz w:val="24"/>
+          <w:szCs w:val="24"/>
+        </w:rPr>
+        <w:t>” pode ser usada para adicionar um toque de sofisticação.</w:t>
       </w:r>
     </w:p>
     <w:p>
@@ -2726,15 +2925,15 @@
           <w:sz w:val="24"/>
           <w:szCs w:val="24"/>
         </w:rPr>
-        <w:t>Dia 05/09: 1hr</w:t>
-      </w:r>
-      <w:r>
-        <w:rPr>
-          <w:rFonts w:ascii="Arial" w:hAnsi="Arial" w:cs="Arial"/>
-          <w:sz w:val="24"/>
-          <w:szCs w:val="24"/>
-        </w:rPr>
-        <w:t xml:space="preserve"> 30min</w:t>
+        <w:t xml:space="preserve">Dia 05/09: </w:t>
+      </w:r>
+      <w:r>
+        <w:rPr>
+          <w:rFonts w:ascii="Arial" w:hAnsi="Arial" w:cs="Arial"/>
+          <w:sz w:val="24"/>
+          <w:szCs w:val="24"/>
+        </w:rPr>
+        <w:t>2hr</w:t>
       </w:r>
       <w:r>
         <w:rPr>
@@ -2756,7 +2955,7 @@
 </file>
 
 <file path=word/endnotes.xml><?xml version="1.0" encoding="utf-8"?>
-<w:endnotes xmlns:wpc="http://schemas.microsoft.com/office/word/2010/wordprocessingCanvas" xmlns:cx="http://schemas.microsoft.com/office/drawing/2014/chartex" xmlns:cx1="http://schemas.microsoft.com/office/drawing/2015/9/8/chartex" xmlns:cx2="http://schemas.microsoft.com/office/drawing/2015/10/21/chartex" xmlns:cx3="http://schemas.microsoft.com/office/drawing/2016/5/9/chartex" xmlns:cx4="http://schemas.microsoft.com/office/drawing/2016/5/10/chartex" xmlns:cx5="http://schemas.microsoft.com/office/drawing/2016/5/11/chartex" xmlns:cx6="http://schemas.microsoft.com/office/drawing/2016/5/12/chartex" xmlns:cx7="http://schemas.microsoft.com/office/drawing/2016/5/13/chartex" xmlns:cx8="http://schemas.microsoft.com/office/drawing/2016/5/14/chartex" xmlns:mc="http://schemas.openxmlformats.org/markup-compatibility/2006" xmlns:aink="http://schemas.microsoft.com/office/drawing/2016/ink" xmlns:am3d="http://schemas.microsoft.com/office/drawing/2017/model3d" xmlns:o="urn:schemas-microsoft-com:office:office" xmlns:r="http://schemas.openxmlformats.org/officeDocument/2006/relationships" xmlns:m="http://schemas.openxmlformats.org/officeDocument/2006/math" xmlns:v="urn:schemas-microsoft-com:vml" xmlns:wp14="http://schemas.microsoft.com/office/word/2010/wordprocessingDrawing" xmlns:wp="http://schemas.openxmlformats.org/drawingml/2006/wordprocessingDrawing" xmlns:w10="urn:schemas-microsoft-com:office:word" xmlns:w="http://schemas.openxmlformats.org/wordprocessingml/2006/main" xmlns:w14="http://schemas.microsoft.com/office/word/2010/wordml" xmlns:w15="http://schemas.microsoft.com/office/word/2012/wordml" xmlns:w16cex="http://schemas.microsoft.com/office/word/2018/wordml/cex" xmlns:w16cid="http://schemas.microsoft.com/office/word/2016/wordml/cid" xmlns:w16="http://schemas.microsoft.com/office/word/2018/wordml" xmlns:w16sdtdh="http://schemas.microsoft.com/office/word/2020/wordml/sdtdatahash" xmlns:w16se="http://schemas.microsoft.com/office/word/2015/wordml/symex" xmlns:wpg="http://schemas.microsoft.com/office/word/2010/wordprocessingGroup" xmlns:wpi="http://schemas.microsoft.com/office/word/2010/wordprocessingInk" xmlns:wne="http://schemas.microsoft.com/office/word/2006/wordml" xmlns:wps="http://schemas.microsoft.com/office/word/2010/wordprocessingShape" mc:Ignorable="w14 w15 w16se w16cid w16 w16cex w16sdtdh wp14">
+<w:endnotes xmlns:wpc="http://schemas.microsoft.com/office/word/2010/wordprocessingCanvas" xmlns:cx="http://schemas.microsoft.com/office/drawing/2014/chartex" xmlns:cx1="http://schemas.microsoft.com/office/drawing/2015/9/8/chartex" xmlns:cx2="http://schemas.microsoft.com/office/drawing/2015/10/21/chartex" xmlns:cx3="http://schemas.microsoft.com/office/drawing/2016/5/9/chartex" xmlns:cx4="http://schemas.microsoft.com/office/drawing/2016/5/10/chartex" xmlns:cx5="http://schemas.microsoft.com/office/drawing/2016/5/11/chartex" xmlns:cx6="http://schemas.microsoft.com/office/drawing/2016/5/12/chartex" xmlns:cx7="http://schemas.microsoft.com/office/drawing/2016/5/13/chartex" xmlns:cx8="http://schemas.microsoft.com/office/drawing/2016/5/14/chartex" xmlns:mc="http://schemas.openxmlformats.org/markup-compatibility/2006" xmlns:aink="http://schemas.microsoft.com/office/drawing/2016/ink" xmlns:am3d="http://schemas.microsoft.com/office/drawing/2017/model3d" xmlns:o="urn:schemas-microsoft-com:office:office" xmlns:oel="http://schemas.microsoft.com/office/2019/extlst" xmlns:r="http://schemas.openxmlformats.org/officeDocument/2006/relationships" xmlns:m="http://schemas.openxmlformats.org/officeDocument/2006/math" xmlns:v="urn:schemas-microsoft-com:vml" xmlns:wp14="http://schemas.microsoft.com/office/word/2010/wordprocessingDrawing" xmlns:wp="http://schemas.openxmlformats.org/drawingml/2006/wordprocessingDrawing" xmlns:w10="urn:schemas-microsoft-com:office:word" xmlns:w="http://schemas.openxmlformats.org/wordprocessingml/2006/main" xmlns:w14="http://schemas.microsoft.com/office/word/2010/wordml" xmlns:w15="http://schemas.microsoft.com/office/word/2012/wordml" xmlns:w16cex="http://schemas.microsoft.com/office/word/2018/wordml/cex" xmlns:w16cid="http://schemas.microsoft.com/office/word/2016/wordml/cid" xmlns:w16="http://schemas.microsoft.com/office/word/2018/wordml" xmlns:w16du="http://schemas.microsoft.com/office/word/2023/wordml/word16du" xmlns:w16sdtdh="http://schemas.microsoft.com/office/word/2020/wordml/sdtdatahash" xmlns:w16se="http://schemas.microsoft.com/office/word/2015/wordml/symex" xmlns:wpg="http://schemas.microsoft.com/office/word/2010/wordprocessingGroup" xmlns:wpi="http://schemas.microsoft.com/office/word/2010/wordprocessingInk" xmlns:wne="http://schemas.microsoft.com/office/word/2006/wordml" xmlns:wps="http://schemas.microsoft.com/office/word/2010/wordprocessingShape" mc:Ignorable="w14 w15 w16se w16cid w16 w16cex w16sdtdh w16du wp14">
   <w:endnote w:type="separator" w:id="-1">
     <w:p>
       <w:pPr>
@@ -2781,7 +2980,7 @@
 </file>
 
 <file path=word/footnotes.xml><?xml version="1.0" encoding="utf-8"?>
-<w:footnotes xmlns:wpc="http://schemas.microsoft.com/office/word/2010/wordprocessingCanvas" xmlns:cx="http://schemas.microsoft.com/office/drawing/2014/chartex" xmlns:cx1="http://schemas.microsoft.com/office/drawing/2015/9/8/chartex" xmlns:cx2="http://schemas.microsoft.com/office/drawing/2015/10/21/chartex" xmlns:cx3="http://schemas.microsoft.com/office/drawing/2016/5/9/chartex" xmlns:cx4="http://schemas.microsoft.com/office/drawing/2016/5/10/chartex" xmlns:cx5="http://schemas.microsoft.com/office/drawing/2016/5/11/chartex" xmlns:cx6="http://schemas.microsoft.com/office/drawing/2016/5/12/chartex" xmlns:cx7="http://schemas.microsoft.com/office/drawing/2016/5/13/chartex" xmlns:cx8="http://schemas.microsoft.com/office/drawing/2016/5/14/chartex" xmlns:mc="http://schemas.openxmlformats.org/markup-compatibility/2006" xmlns:aink="http://schemas.microsoft.com/office/drawing/2016/ink" xmlns:am3d="http://schemas.microsoft.com/office/drawing/2017/model3d" xmlns:o="urn:schemas-microsoft-com:office:office" xmlns:r="http://schemas.openxmlformats.org/officeDocument/2006/relationships" xmlns:m="http://schemas.openxmlformats.org/officeDocument/2006/math" xmlns:v="urn:schemas-microsoft-com:vml" xmlns:wp14="http://schemas.microsoft.com/office/word/2010/wordprocessingDrawing" xmlns:wp="http://schemas.openxmlformats.org/drawingml/2006/wordprocessingDrawing" xmlns:w10="urn:schemas-microsoft-com:office:word" xmlns:w="http://schemas.openxmlformats.org/wordprocessingml/2006/main" xmlns:w14="http://schemas.microsoft.com/office/word/2010/wordml" xmlns:w15="http://schemas.microsoft.com/office/word/2012/wordml" xmlns:w16cex="http://schemas.microsoft.com/office/word/2018/wordml/cex" xmlns:w16cid="http://schemas.microsoft.com/office/word/2016/wordml/cid" xmlns:w16="http://schemas.microsoft.com/office/word/2018/wordml" xmlns:w16sdtdh="http://schemas.microsoft.com/office/word/2020/wordml/sdtdatahash" xmlns:w16se="http://schemas.microsoft.com/office/word/2015/wordml/symex" xmlns:wpg="http://schemas.microsoft.com/office/word/2010/wordprocessingGroup" xmlns:wpi="http://schemas.microsoft.com/office/word/2010/wordprocessingInk" xmlns:wne="http://schemas.microsoft.com/office/word/2006/wordml" xmlns:wps="http://schemas.microsoft.com/office/word/2010/wordprocessingShape" mc:Ignorable="w14 w15 w16se w16cid w16 w16cex w16sdtdh wp14">
+<w:footnotes xmlns:wpc="http://schemas.microsoft.com/office/word/2010/wordprocessingCanvas" xmlns:cx="http://schemas.microsoft.com/office/drawing/2014/chartex" xmlns:cx1="http://schemas.microsoft.com/office/drawing/2015/9/8/chartex" xmlns:cx2="http://schemas.microsoft.com/office/drawing/2015/10/21/chartex" xmlns:cx3="http://schemas.microsoft.com/office/drawing/2016/5/9/chartex" xmlns:cx4="http://schemas.microsoft.com/office/drawing/2016/5/10/chartex" xmlns:cx5="http://schemas.microsoft.com/office/drawing/2016/5/11/chartex" xmlns:cx6="http://schemas.microsoft.com/office/drawing/2016/5/12/chartex" xmlns:cx7="http://schemas.microsoft.com/office/drawing/2016/5/13/chartex" xmlns:cx8="http://schemas.microsoft.com/office/drawing/2016/5/14/chartex" xmlns:mc="http://schemas.openxmlformats.org/markup-compatibility/2006" xmlns:aink="http://schemas.microsoft.com/office/drawing/2016/ink" xmlns:am3d="http://schemas.microsoft.com/office/drawing/2017/model3d" xmlns:o="urn:schemas-microsoft-com:office:office" xmlns:oel="http://schemas.microsoft.com/office/2019/extlst" xmlns:r="http://schemas.openxmlformats.org/officeDocument/2006/relationships" xmlns:m="http://schemas.openxmlformats.org/officeDocument/2006/math" xmlns:v="urn:schemas-microsoft-com:vml" xmlns:wp14="http://schemas.microsoft.com/office/word/2010/wordprocessingDrawing" xmlns:wp="http://schemas.openxmlformats.org/drawingml/2006/wordprocessingDrawing" xmlns:w10="urn:schemas-microsoft-com:office:word" xmlns:w="http://schemas.openxmlformats.org/wordprocessingml/2006/main" xmlns:w14="http://schemas.microsoft.com/office/word/2010/wordml" xmlns:w15="http://schemas.microsoft.com/office/word/2012/wordml" xmlns:w16cex="http://schemas.microsoft.com/office/word/2018/wordml/cex" xmlns:w16cid="http://schemas.microsoft.com/office/word/2016/wordml/cid" xmlns:w16="http://schemas.microsoft.com/office/word/2018/wordml" xmlns:w16du="http://schemas.microsoft.com/office/word/2023/wordml/word16du" xmlns:w16sdtdh="http://schemas.microsoft.com/office/word/2020/wordml/sdtdatahash" xmlns:w16se="http://schemas.microsoft.com/office/word/2015/wordml/symex" xmlns:wpg="http://schemas.microsoft.com/office/word/2010/wordprocessingGroup" xmlns:wpi="http://schemas.microsoft.com/office/word/2010/wordprocessingInk" xmlns:wne="http://schemas.microsoft.com/office/word/2006/wordml" xmlns:wps="http://schemas.microsoft.com/office/word/2010/wordprocessingShape" mc:Ignorable="w14 w15 w16se w16cid w16 w16cex w16sdtdh w16du wp14">
   <w:footnote w:type="separator" w:id="-1">
     <w:p>
       <w:pPr>
@@ -2806,7 +3005,7 @@
 </file>
 
 <file path=word/numbering.xml><?xml version="1.0" encoding="utf-8"?>
-<w:numbering xmlns:wpc="http://schemas.microsoft.com/office/word/2010/wordprocessingCanvas" xmlns:cx="http://schemas.microsoft.com/office/drawing/2014/chartex" xmlns:cx1="http://schemas.microsoft.com/office/drawing/2015/9/8/chartex" xmlns:cx2="http://schemas.microsoft.com/office/drawing/2015/10/21/chartex" xmlns:cx3="http://schemas.microsoft.com/office/drawing/2016/5/9/chartex" xmlns:cx4="http://schemas.microsoft.com/office/drawing/2016/5/10/chartex" xmlns:cx5="http://schemas.microsoft.com/office/drawing/2016/5/11/chartex" xmlns:cx6="http://schemas.microsoft.com/office/drawing/2016/5/12/chartex" xmlns:cx7="http://schemas.microsoft.com/office/drawing/2016/5/13/chartex" xmlns:cx8="http://schemas.microsoft.com/office/drawing/2016/5/14/chartex" xmlns:mc="http://schemas.openxmlformats.org/markup-compatibility/2006" xmlns:aink="http://schemas.microsoft.com/office/drawing/2016/ink" xmlns:am3d="http://schemas.microsoft.com/office/drawing/2017/model3d" xmlns:o="urn:schemas-microsoft-com:office:office" xmlns:r="http://schemas.openxmlformats.org/officeDocument/2006/relationships" xmlns:m="http://schemas.openxmlformats.org/officeDocument/2006/math" xmlns:v="urn:schemas-microsoft-com:vml" xmlns:wp14="http://schemas.microsoft.com/office/word/2010/wordprocessingDrawing" xmlns:wp="http://schemas.openxmlformats.org/drawingml/2006/wordprocessingDrawing" xmlns:w10="urn:schemas-microsoft-com:office:word" xmlns:w="http://schemas.openxmlformats.org/wordprocessingml/2006/main" xmlns:w14="http://schemas.microsoft.com/office/word/2010/wordml" xmlns:w15="http://schemas.microsoft.com/office/word/2012/wordml" xmlns:w16cex="http://schemas.microsoft.com/office/word/2018/wordml/cex" xmlns:w16cid="http://schemas.microsoft.com/office/word/2016/wordml/cid" xmlns:w16="http://schemas.microsoft.com/office/word/2018/wordml" xmlns:w16sdtdh="http://schemas.microsoft.com/office/word/2020/wordml/sdtdatahash" xmlns:w16se="http://schemas.microsoft.com/office/word/2015/wordml/symex" xmlns:wpg="http://schemas.microsoft.com/office/word/2010/wordprocessingGroup" xmlns:wpi="http://schemas.microsoft.com/office/word/2010/wordprocessingInk" xmlns:wne="http://schemas.microsoft.com/office/word/2006/wordml" xmlns:wps="http://schemas.microsoft.com/office/word/2010/wordprocessingShape" mc:Ignorable="w14 w15 w16se w16cid w16 w16cex w16sdtdh wp14">
+<w:numbering xmlns:wpc="http://schemas.microsoft.com/office/word/2010/wordprocessingCanvas" xmlns:cx="http://schemas.microsoft.com/office/drawing/2014/chartex" xmlns:cx1="http://schemas.microsoft.com/office/drawing/2015/9/8/chartex" xmlns:cx2="http://schemas.microsoft.com/office/drawing/2015/10/21/chartex" xmlns:cx3="http://schemas.microsoft.com/office/drawing/2016/5/9/chartex" xmlns:cx4="http://schemas.microsoft.com/office/drawing/2016/5/10/chartex" xmlns:cx5="http://schemas.microsoft.com/office/drawing/2016/5/11/chartex" xmlns:cx6="http://schemas.microsoft.com/office/drawing/2016/5/12/chartex" xmlns:cx7="http://schemas.microsoft.com/office/drawing/2016/5/13/chartex" xmlns:cx8="http://schemas.microsoft.com/office/drawing/2016/5/14/chartex" xmlns:mc="http://schemas.openxmlformats.org/markup-compatibility/2006" xmlns:aink="http://schemas.microsoft.com/office/drawing/2016/ink" xmlns:am3d="http://schemas.microsoft.com/office/drawing/2017/model3d" xmlns:o="urn:schemas-microsoft-com:office:office" xmlns:oel="http://schemas.microsoft.com/office/2019/extlst" xmlns:r="http://schemas.openxmlformats.org/officeDocument/2006/relationships" xmlns:m="http://schemas.openxmlformats.org/officeDocument/2006/math" xmlns:v="urn:schemas-microsoft-com:vml" xmlns:wp14="http://schemas.microsoft.com/office/word/2010/wordprocessingDrawing" xmlns:wp="http://schemas.openxmlformats.org/drawingml/2006/wordprocessingDrawing" xmlns:w10="urn:schemas-microsoft-com:office:word" xmlns:w="http://schemas.openxmlformats.org/wordprocessingml/2006/main" xmlns:w14="http://schemas.microsoft.com/office/word/2010/wordml" xmlns:w15="http://schemas.microsoft.com/office/word/2012/wordml" xmlns:w16cex="http://schemas.microsoft.com/office/word/2018/wordml/cex" xmlns:w16cid="http://schemas.microsoft.com/office/word/2016/wordml/cid" xmlns:w16="http://schemas.microsoft.com/office/word/2018/wordml" xmlns:w16du="http://schemas.microsoft.com/office/word/2023/wordml/word16du" xmlns:w16sdtdh="http://schemas.microsoft.com/office/word/2020/wordml/sdtdatahash" xmlns:w16se="http://schemas.microsoft.com/office/word/2015/wordml/symex" xmlns:wpg="http://schemas.microsoft.com/office/word/2010/wordprocessingGroup" xmlns:wpi="http://schemas.microsoft.com/office/word/2010/wordprocessingInk" xmlns:wne="http://schemas.microsoft.com/office/word/2006/wordml" xmlns:wps="http://schemas.microsoft.com/office/word/2010/wordprocessingShape" mc:Ignorable="w14 w15 w16se w16cid w16 w16cex w16sdtdh w16du wp14">
   <w:abstractNum w:abstractNumId="0" w15:restartNumberingAfterBreak="0">
     <w:nsid w:val="05776268"/>
     <w:multiLevelType w:val="hybridMultilevel"/>
@@ -4114,41 +4313,41 @@
       </w:rPr>
     </w:lvl>
   </w:abstractNum>
-  <w:num w:numId="1">
+  <w:num w:numId="1" w16cid:durableId="1885170748">
     <w:abstractNumId w:val="1"/>
   </w:num>
-  <w:num w:numId="2">
+  <w:num w:numId="2" w16cid:durableId="347099127">
     <w:abstractNumId w:val="6"/>
   </w:num>
-  <w:num w:numId="3">
+  <w:num w:numId="3" w16cid:durableId="1332371627">
     <w:abstractNumId w:val="4"/>
   </w:num>
-  <w:num w:numId="4">
+  <w:num w:numId="4" w16cid:durableId="1110931895">
     <w:abstractNumId w:val="0"/>
   </w:num>
-  <w:num w:numId="5">
+  <w:num w:numId="5" w16cid:durableId="1602908469">
     <w:abstractNumId w:val="2"/>
   </w:num>
-  <w:num w:numId="6">
+  <w:num w:numId="6" w16cid:durableId="1681733903">
     <w:abstractNumId w:val="5"/>
   </w:num>
-  <w:num w:numId="7">
+  <w:num w:numId="7" w16cid:durableId="36660743">
     <w:abstractNumId w:val="7"/>
   </w:num>
-  <w:num w:numId="8">
+  <w:num w:numId="8" w16cid:durableId="2102485893">
     <w:abstractNumId w:val="3"/>
   </w:num>
-  <w:num w:numId="9">
+  <w:num w:numId="9" w16cid:durableId="91947156">
     <w:abstractNumId w:val="9"/>
   </w:num>
-  <w:num w:numId="10">
+  <w:num w:numId="10" w16cid:durableId="830410715">
     <w:abstractNumId w:val="8"/>
   </w:num>
 </w:numbering>
 </file>
 
 <file path=word/styles.xml><?xml version="1.0" encoding="utf-8"?>
-<w:styles xmlns:mc="http://schemas.openxmlformats.org/markup-compatibility/2006" xmlns:r="http://schemas.openxmlformats.org/officeDocument/2006/relationships" xmlns:w="http://schemas.openxmlformats.org/wordprocessingml/2006/main" xmlns:w14="http://schemas.microsoft.com/office/word/2010/wordml" xmlns:w15="http://schemas.microsoft.com/office/word/2012/wordml" xmlns:w16cex="http://schemas.microsoft.com/office/word/2018/wordml/cex" xmlns:w16cid="http://schemas.microsoft.com/office/word/2016/wordml/cid" xmlns:w16="http://schemas.microsoft.com/office/word/2018/wordml" xmlns:w16sdtdh="http://schemas.microsoft.com/office/word/2020/wordml/sdtdatahash" xmlns:w16se="http://schemas.microsoft.com/office/word/2015/wordml/symex" mc:Ignorable="w14 w15 w16se w16cid w16 w16cex w16sdtdh">
+<w:styles xmlns:mc="http://schemas.openxmlformats.org/markup-compatibility/2006" xmlns:r="http://schemas.openxmlformats.org/officeDocument/2006/relationships" xmlns:w="http://schemas.openxmlformats.org/wordprocessingml/2006/main" xmlns:w14="http://schemas.microsoft.com/office/word/2010/wordml" xmlns:w15="http://schemas.microsoft.com/office/word/2012/wordml" xmlns:w16cex="http://schemas.microsoft.com/office/word/2018/wordml/cex" xmlns:w16cid="http://schemas.microsoft.com/office/word/2016/wordml/cid" xmlns:w16="http://schemas.microsoft.com/office/word/2018/wordml" xmlns:w16du="http://schemas.microsoft.com/office/word/2023/wordml/word16du" xmlns:w16sdtdh="http://schemas.microsoft.com/office/word/2020/wordml/sdtdatahash" xmlns:w16se="http://schemas.microsoft.com/office/word/2015/wordml/symex" mc:Ignorable="w14 w15 w16se w16cid w16 w16cex w16sdtdh w16du">
   <w:docDefaults>
     <w:rPrDefault>
       <w:rPr>

--- a/doc/Briefing Dra. Ana Maria.docx
+++ b/doc/Briefing Dra. Ana Maria.docx
@@ -1,6 +1,6 @@
 
 <file path=word/document.xml><?xml version="1.0" encoding="utf-8"?>
-<w:document xmlns:wpc="http://schemas.microsoft.com/office/word/2010/wordprocessingCanvas" xmlns:cx="http://schemas.microsoft.com/office/drawing/2014/chartex" xmlns:cx1="http://schemas.microsoft.com/office/drawing/2015/9/8/chartex" xmlns:cx2="http://schemas.microsoft.com/office/drawing/2015/10/21/chartex" xmlns:cx3="http://schemas.microsoft.com/office/drawing/2016/5/9/chartex" xmlns:cx4="http://schemas.microsoft.com/office/drawing/2016/5/10/chartex" xmlns:cx5="http://schemas.microsoft.com/office/drawing/2016/5/11/chartex" xmlns:cx6="http://schemas.microsoft.com/office/drawing/2016/5/12/chartex" xmlns:cx7="http://schemas.microsoft.com/office/drawing/2016/5/13/chartex" xmlns:cx8="http://schemas.microsoft.com/office/drawing/2016/5/14/chartex" xmlns:mc="http://schemas.openxmlformats.org/markup-compatibility/2006" xmlns:aink="http://schemas.microsoft.com/office/drawing/2016/ink" xmlns:am3d="http://schemas.microsoft.com/office/drawing/2017/model3d" xmlns:o="urn:schemas-microsoft-com:office:office" xmlns:oel="http://schemas.microsoft.com/office/2019/extlst" xmlns:r="http://schemas.openxmlformats.org/officeDocument/2006/relationships" xmlns:m="http://schemas.openxmlformats.org/officeDocument/2006/math" xmlns:v="urn:schemas-microsoft-com:vml" xmlns:wp14="http://schemas.microsoft.com/office/word/2010/wordprocessingDrawing" xmlns:wp="http://schemas.openxmlformats.org/drawingml/2006/wordprocessingDrawing" xmlns:w10="urn:schemas-microsoft-com:office:word" xmlns:w="http://schemas.openxmlformats.org/wordprocessingml/2006/main" xmlns:w14="http://schemas.microsoft.com/office/word/2010/wordml" xmlns:w15="http://schemas.microsoft.com/office/word/2012/wordml" xmlns:w16cex="http://schemas.microsoft.com/office/word/2018/wordml/cex" xmlns:w16cid="http://schemas.microsoft.com/office/word/2016/wordml/cid" xmlns:w16="http://schemas.microsoft.com/office/word/2018/wordml" xmlns:w16du="http://schemas.microsoft.com/office/word/2023/wordml/word16du" xmlns:w16sdtdh="http://schemas.microsoft.com/office/word/2020/wordml/sdtdatahash" xmlns:w16se="http://schemas.microsoft.com/office/word/2015/wordml/symex" xmlns:wpg="http://schemas.microsoft.com/office/word/2010/wordprocessingGroup" xmlns:wpi="http://schemas.microsoft.com/office/word/2010/wordprocessingInk" xmlns:wne="http://schemas.microsoft.com/office/word/2006/wordml" xmlns:wps="http://schemas.microsoft.com/office/word/2010/wordprocessingShape" mc:Ignorable="w14 w15 w16se w16cid w16 w16cex w16sdtdh w16du wp14">
+<w:document xmlns:wpc="http://schemas.microsoft.com/office/word/2010/wordprocessingCanvas" xmlns:cx="http://schemas.microsoft.com/office/drawing/2014/chartex" xmlns:cx1="http://schemas.microsoft.com/office/drawing/2015/9/8/chartex" xmlns:cx2="http://schemas.microsoft.com/office/drawing/2015/10/21/chartex" xmlns:cx3="http://schemas.microsoft.com/office/drawing/2016/5/9/chartex" xmlns:cx4="http://schemas.microsoft.com/office/drawing/2016/5/10/chartex" xmlns:cx5="http://schemas.microsoft.com/office/drawing/2016/5/11/chartex" xmlns:cx6="http://schemas.microsoft.com/office/drawing/2016/5/12/chartex" xmlns:cx7="http://schemas.microsoft.com/office/drawing/2016/5/13/chartex" xmlns:cx8="http://schemas.microsoft.com/office/drawing/2016/5/14/chartex" xmlns:mc="http://schemas.openxmlformats.org/markup-compatibility/2006" xmlns:aink="http://schemas.microsoft.com/office/drawing/2016/ink" xmlns:am3d="http://schemas.microsoft.com/office/drawing/2017/model3d" xmlns:o="urn:schemas-microsoft-com:office:office" xmlns:r="http://schemas.openxmlformats.org/officeDocument/2006/relationships" xmlns:m="http://schemas.openxmlformats.org/officeDocument/2006/math" xmlns:v="urn:schemas-microsoft-com:vml" xmlns:wp14="http://schemas.microsoft.com/office/word/2010/wordprocessingDrawing" xmlns:wp="http://schemas.openxmlformats.org/drawingml/2006/wordprocessingDrawing" xmlns:w10="urn:schemas-microsoft-com:office:word" xmlns:w="http://schemas.openxmlformats.org/wordprocessingml/2006/main" xmlns:w14="http://schemas.microsoft.com/office/word/2010/wordml" xmlns:w15="http://schemas.microsoft.com/office/word/2012/wordml" xmlns:w16cex="http://schemas.microsoft.com/office/word/2018/wordml/cex" xmlns:w16cid="http://schemas.microsoft.com/office/word/2016/wordml/cid" xmlns:w16="http://schemas.microsoft.com/office/word/2018/wordml" xmlns:w16sdtdh="http://schemas.microsoft.com/office/word/2020/wordml/sdtdatahash" xmlns:w16se="http://schemas.microsoft.com/office/word/2015/wordml/symex" xmlns:wpg="http://schemas.microsoft.com/office/word/2010/wordprocessingGroup" xmlns:wpi="http://schemas.microsoft.com/office/word/2010/wordprocessingInk" xmlns:wne="http://schemas.microsoft.com/office/word/2006/wordml" xmlns:wps="http://schemas.microsoft.com/office/word/2010/wordprocessingShape" mc:Ignorable="w14 w15 w16se w16cid w16 w16cex w16sdtdh wp14">
   <w:body>
     <w:p>
       <w:pPr>
@@ -104,7 +104,7 @@
         </w:rPr>
         <w:t xml:space="preserve">Contato Principal: Ana Maria da Silva, </w:t>
       </w:r>
-      <w:hyperlink r:id="rId7" w:history="1">
+      <w:hyperlink r:id="rId8" w:history="1">
         <w:r>
           <w:rPr>
             <w:rStyle w:val="Hyperlink"/>
@@ -298,25 +298,7 @@
           <w:sz w:val="24"/>
           <w:szCs w:val="24"/>
         </w:rPr>
-        <w:t xml:space="preserve">Oferecer conteúdo informativo sobre </w:t>
-      </w:r>
-      <w:proofErr w:type="spellStart"/>
-      <w:r>
-        <w:rPr>
-          <w:rFonts w:ascii="Arial" w:hAnsi="Arial" w:cs="Arial"/>
-          <w:sz w:val="24"/>
-          <w:szCs w:val="24"/>
-        </w:rPr>
-        <w:t>sáude</w:t>
-      </w:r>
-      <w:proofErr w:type="spellEnd"/>
-      <w:r>
-        <w:rPr>
-          <w:rFonts w:ascii="Arial" w:hAnsi="Arial" w:cs="Arial"/>
-          <w:sz w:val="24"/>
-          <w:szCs w:val="24"/>
-        </w:rPr>
-        <w:t xml:space="preserve"> mental</w:t>
+        <w:t>Oferecer conteúdo informativo sobre sáude mental</w:t>
       </w:r>
     </w:p>
     <w:p>
@@ -402,25 +384,7 @@
           <w:sz w:val="24"/>
           <w:szCs w:val="24"/>
         </w:rPr>
-        <w:t xml:space="preserve">Gênero: </w:t>
-      </w:r>
-      <w:proofErr w:type="spellStart"/>
-      <w:r>
-        <w:rPr>
-          <w:rFonts w:ascii="Arial" w:hAnsi="Arial" w:cs="Arial"/>
-          <w:sz w:val="24"/>
-          <w:szCs w:val="24"/>
-        </w:rPr>
-        <w:t>Predominamente</w:t>
-      </w:r>
-      <w:proofErr w:type="spellEnd"/>
-      <w:r>
-        <w:rPr>
-          <w:rFonts w:ascii="Arial" w:hAnsi="Arial" w:cs="Arial"/>
-          <w:sz w:val="24"/>
-          <w:szCs w:val="24"/>
-        </w:rPr>
-        <w:t xml:space="preserve"> Feminino</w:t>
+        <w:t>Gênero: Predominamente Feminino</w:t>
       </w:r>
     </w:p>
     <w:p>
@@ -492,25 +456,7 @@
           <w:sz w:val="24"/>
           <w:szCs w:val="24"/>
         </w:rPr>
-        <w:t xml:space="preserve">Comportamento online: Uso frequente de redes sociais, busca por informações sobre </w:t>
-      </w:r>
-      <w:proofErr w:type="spellStart"/>
-      <w:r>
-        <w:rPr>
-          <w:rFonts w:ascii="Arial" w:hAnsi="Arial" w:cs="Arial"/>
-          <w:sz w:val="24"/>
-          <w:szCs w:val="24"/>
-        </w:rPr>
-        <w:t>sáude</w:t>
-      </w:r>
-      <w:proofErr w:type="spellEnd"/>
-      <w:r>
-        <w:rPr>
-          <w:rFonts w:ascii="Arial" w:hAnsi="Arial" w:cs="Arial"/>
-          <w:sz w:val="24"/>
-          <w:szCs w:val="24"/>
-        </w:rPr>
-        <w:t xml:space="preserve"> mental, interesse em conteúdos de autoajuda e psicologia</w:t>
+        <w:t>Comportamento online: Uso frequente de redes sociais, busca por informações sobre sáude mental, interesse em conteúdos de autoajuda e psicologia</w:t>
       </w:r>
     </w:p>
     <w:p>
@@ -811,25 +757,7 @@
           <w:sz w:val="24"/>
           <w:szCs w:val="24"/>
         </w:rPr>
-        <w:t xml:space="preserve">O cliente </w:t>
-      </w:r>
-      <w:proofErr w:type="spellStart"/>
-      <w:r>
-        <w:rPr>
-          <w:rFonts w:ascii="Arial" w:hAnsi="Arial" w:cs="Arial"/>
-          <w:sz w:val="24"/>
-          <w:szCs w:val="24"/>
-        </w:rPr>
-        <w:t>ja</w:t>
-      </w:r>
-      <w:proofErr w:type="spellEnd"/>
-      <w:r>
-        <w:rPr>
-          <w:rFonts w:ascii="Arial" w:hAnsi="Arial" w:cs="Arial"/>
-          <w:sz w:val="24"/>
-          <w:szCs w:val="24"/>
-        </w:rPr>
-        <w:t xml:space="preserve"> possui identidade visual?</w:t>
+        <w:t>O cliente ja possui identidade visual?</w:t>
       </w:r>
     </w:p>
     <w:p>
@@ -933,7 +861,6 @@
           <w:lang w:eastAsia="pt-BR"/>
         </w:rPr>
       </w:pPr>
-      <w:proofErr w:type="spellStart"/>
       <w:r>
         <w:rPr>
           <w:rFonts w:ascii="Arial" w:eastAsia="Times New Roman" w:hAnsi="Arial" w:cs="Arial"/>
@@ -941,17 +868,7 @@
           <w:szCs w:val="24"/>
           <w:lang w:eastAsia="pt-BR"/>
         </w:rPr>
-        <w:t>Hex</w:t>
-      </w:r>
-      <w:proofErr w:type="spellEnd"/>
-      <w:r>
-        <w:rPr>
-          <w:rFonts w:ascii="Arial" w:eastAsia="Times New Roman" w:hAnsi="Arial" w:cs="Arial"/>
-          <w:sz w:val="24"/>
-          <w:szCs w:val="24"/>
-          <w:lang w:eastAsia="pt-BR"/>
-        </w:rPr>
-        <w:t xml:space="preserve">: </w:t>
+        <w:t xml:space="preserve">Hex: </w:t>
       </w:r>
       <w:r>
         <w:rPr>
@@ -1035,7 +952,6 @@
           <w:lang w:eastAsia="pt-BR"/>
         </w:rPr>
       </w:pPr>
-      <w:proofErr w:type="spellStart"/>
       <w:r>
         <w:rPr>
           <w:rFonts w:ascii="Arial" w:eastAsia="Times New Roman" w:hAnsi="Arial" w:cs="Arial"/>
@@ -1043,17 +959,7 @@
           <w:szCs w:val="24"/>
           <w:lang w:eastAsia="pt-BR"/>
         </w:rPr>
-        <w:t>Hex</w:t>
-      </w:r>
-      <w:proofErr w:type="spellEnd"/>
-      <w:r>
-        <w:rPr>
-          <w:rFonts w:ascii="Arial" w:eastAsia="Times New Roman" w:hAnsi="Arial" w:cs="Arial"/>
-          <w:sz w:val="24"/>
-          <w:szCs w:val="24"/>
-          <w:lang w:eastAsia="pt-BR"/>
-        </w:rPr>
-        <w:t xml:space="preserve">: </w:t>
+        <w:t xml:space="preserve">Hex: </w:t>
       </w:r>
       <w:r>
         <w:rPr>
@@ -1138,7 +1044,6 @@
           <w:lang w:eastAsia="pt-BR"/>
         </w:rPr>
       </w:pPr>
-      <w:proofErr w:type="spellStart"/>
       <w:r>
         <w:rPr>
           <w:rFonts w:ascii="Arial" w:eastAsia="Times New Roman" w:hAnsi="Arial" w:cs="Arial"/>
@@ -1146,17 +1051,7 @@
           <w:szCs w:val="24"/>
           <w:lang w:eastAsia="pt-BR"/>
         </w:rPr>
-        <w:t>Hex</w:t>
-      </w:r>
-      <w:proofErr w:type="spellEnd"/>
-      <w:r>
-        <w:rPr>
-          <w:rFonts w:ascii="Arial" w:eastAsia="Times New Roman" w:hAnsi="Arial" w:cs="Arial"/>
-          <w:sz w:val="24"/>
-          <w:szCs w:val="24"/>
-          <w:lang w:eastAsia="pt-BR"/>
-        </w:rPr>
-        <w:t xml:space="preserve">: </w:t>
+        <w:t xml:space="preserve">Hex: </w:t>
       </w:r>
       <w:r>
         <w:rPr>
@@ -1240,7 +1135,6 @@
           <w:lang w:eastAsia="pt-BR"/>
         </w:rPr>
       </w:pPr>
-      <w:proofErr w:type="spellStart"/>
       <w:r>
         <w:rPr>
           <w:rFonts w:ascii="Arial" w:eastAsia="Times New Roman" w:hAnsi="Arial" w:cs="Arial"/>
@@ -1248,17 +1142,7 @@
           <w:szCs w:val="24"/>
           <w:lang w:eastAsia="pt-BR"/>
         </w:rPr>
-        <w:t>Hex</w:t>
-      </w:r>
-      <w:proofErr w:type="spellEnd"/>
-      <w:r>
-        <w:rPr>
-          <w:rFonts w:ascii="Arial" w:eastAsia="Times New Roman" w:hAnsi="Arial" w:cs="Arial"/>
-          <w:sz w:val="24"/>
-          <w:szCs w:val="24"/>
-          <w:lang w:eastAsia="pt-BR"/>
-        </w:rPr>
-        <w:t xml:space="preserve">: </w:t>
+        <w:t xml:space="preserve">Hex: </w:t>
       </w:r>
       <w:r>
         <w:rPr>
@@ -1342,7 +1226,6 @@
           <w:lang w:eastAsia="pt-BR"/>
         </w:rPr>
       </w:pPr>
-      <w:proofErr w:type="spellStart"/>
       <w:r>
         <w:rPr>
           <w:rFonts w:ascii="Arial" w:eastAsia="Times New Roman" w:hAnsi="Arial" w:cs="Arial"/>
@@ -1350,17 +1233,7 @@
           <w:szCs w:val="24"/>
           <w:lang w:eastAsia="pt-BR"/>
         </w:rPr>
-        <w:t>Hex</w:t>
-      </w:r>
-      <w:proofErr w:type="spellEnd"/>
-      <w:r>
-        <w:rPr>
-          <w:rFonts w:ascii="Arial" w:eastAsia="Times New Roman" w:hAnsi="Arial" w:cs="Arial"/>
-          <w:sz w:val="24"/>
-          <w:szCs w:val="24"/>
-          <w:lang w:eastAsia="pt-BR"/>
-        </w:rPr>
-        <w:t xml:space="preserve">: </w:t>
+        <w:t xml:space="preserve">Hex: </w:t>
       </w:r>
       <w:r>
         <w:rPr>
@@ -1426,79 +1299,7 @@
           <w:sz w:val="24"/>
           <w:szCs w:val="24"/>
         </w:rPr>
-        <w:t xml:space="preserve">Fontes: Utilizar uma fonte </w:t>
-      </w:r>
-      <w:proofErr w:type="spellStart"/>
-      <w:r>
-        <w:rPr>
-          <w:rFonts w:ascii="Arial" w:hAnsi="Arial" w:cs="Arial"/>
-          <w:sz w:val="24"/>
-          <w:szCs w:val="24"/>
-        </w:rPr>
-        <w:t>sans-serif</w:t>
-      </w:r>
-      <w:proofErr w:type="spellEnd"/>
-      <w:r>
-        <w:rPr>
-          <w:rFonts w:ascii="Arial" w:hAnsi="Arial" w:cs="Arial"/>
-          <w:sz w:val="24"/>
-          <w:szCs w:val="24"/>
-        </w:rPr>
-        <w:t xml:space="preserve"> como “</w:t>
-      </w:r>
-      <w:proofErr w:type="spellStart"/>
-      <w:r>
-        <w:rPr>
-          <w:rFonts w:ascii="Arial" w:hAnsi="Arial" w:cs="Arial"/>
-          <w:sz w:val="24"/>
-          <w:szCs w:val="24"/>
-        </w:rPr>
-        <w:t>Roboto</w:t>
-      </w:r>
-      <w:proofErr w:type="spellEnd"/>
-      <w:r>
-        <w:rPr>
-          <w:rFonts w:ascii="Arial" w:hAnsi="Arial" w:cs="Arial"/>
-          <w:sz w:val="24"/>
-          <w:szCs w:val="24"/>
-        </w:rPr>
-        <w:t xml:space="preserve">” para o texto geral, que é moderna e de </w:t>
-      </w:r>
-      <w:proofErr w:type="spellStart"/>
-      <w:r>
-        <w:rPr>
-          <w:rFonts w:ascii="Arial" w:hAnsi="Arial" w:cs="Arial"/>
-          <w:sz w:val="24"/>
-          <w:szCs w:val="24"/>
-        </w:rPr>
-        <w:t>facil</w:t>
-      </w:r>
-      <w:proofErr w:type="spellEnd"/>
-      <w:r>
-        <w:rPr>
-          <w:rFonts w:ascii="Arial" w:hAnsi="Arial" w:cs="Arial"/>
-          <w:sz w:val="24"/>
-          <w:szCs w:val="24"/>
-        </w:rPr>
-        <w:t xml:space="preserve"> leitura. Para títulos, uma fonte serifada elegante como “</w:t>
-      </w:r>
-      <w:proofErr w:type="spellStart"/>
-      <w:r>
-        <w:rPr>
-          <w:rFonts w:ascii="Arial" w:hAnsi="Arial" w:cs="Arial"/>
-          <w:sz w:val="24"/>
-          <w:szCs w:val="24"/>
-        </w:rPr>
-        <w:t>Merriweather</w:t>
-      </w:r>
-      <w:proofErr w:type="spellEnd"/>
-      <w:r>
-        <w:rPr>
-          <w:rFonts w:ascii="Arial" w:hAnsi="Arial" w:cs="Arial"/>
-          <w:sz w:val="24"/>
-          <w:szCs w:val="24"/>
-        </w:rPr>
-        <w:t>” pode ser usada para adicionar um toque de sofisticação.</w:t>
+        <w:t>Fontes: Utilizar uma fonte sans-serif como “Roboto” para o texto geral, que é moderna e de facil leitura. Para títulos, uma fonte serifada elegante como “Merriweather” pode ser usada para adicionar um toque de sofisticação.</w:t>
       </w:r>
     </w:p>
     <w:p>
@@ -1675,7 +1476,7 @@
                     </pic:cNvPicPr>
                   </pic:nvPicPr>
                   <pic:blipFill>
-                    <a:blip r:embed="rId8">
+                    <a:blip r:embed="rId9">
                       <a:extLst>
                         <a:ext uri="{28A0092B-C50C-407E-A947-70E740481C1C}">
                           <a14:useLocalDpi xmlns:a14="http://schemas.microsoft.com/office/drawing/2010/main" val="0"/>
@@ -1738,7 +1539,7 @@
                     </pic:cNvPicPr>
                   </pic:nvPicPr>
                   <pic:blipFill>
-                    <a:blip r:embed="rId9">
+                    <a:blip r:embed="rId10">
                       <a:extLst>
                         <a:ext uri="{28A0092B-C50C-407E-A947-70E740481C1C}">
                           <a14:useLocalDpi xmlns:a14="http://schemas.microsoft.com/office/drawing/2010/main" val="0"/>
@@ -1788,7 +1589,7 @@
         </w:rPr>
         <w:t xml:space="preserve">Vídeo para exemplo: </w:t>
       </w:r>
-      <w:hyperlink r:id="rId10" w:history="1">
+      <w:hyperlink r:id="rId11" w:history="1">
         <w:r>
           <w:rPr>
             <w:rStyle w:val="Hyperlink"/>
@@ -2942,6 +2743,25 @@
           <w:szCs w:val="24"/>
         </w:rPr>
         <w:t xml:space="preserve"> (1 dia)</w:t>
+      </w:r>
+    </w:p>
+    <w:p>
+      <w:pPr>
+        <w:spacing w:line="360" w:lineRule="auto"/>
+        <w:jc w:val="both"/>
+        <w:rPr>
+          <w:rFonts w:ascii="Arial" w:hAnsi="Arial" w:cs="Arial"/>
+          <w:sz w:val="24"/>
+          <w:szCs w:val="24"/>
+        </w:rPr>
+      </w:pPr>
+      <w:r>
+        <w:rPr>
+          <w:rFonts w:ascii="Arial" w:hAnsi="Arial" w:cs="Arial"/>
+          <w:sz w:val="24"/>
+          <w:szCs w:val="24"/>
+        </w:rPr>
+        <w:t>Dia 06/09: 1hr 10min (1 dia)</w:t>
       </w:r>
     </w:p>
     <w:sectPr>
@@ -2955,7 +2775,7 @@
 </file>
 
 <file path=word/endnotes.xml><?xml version="1.0" encoding="utf-8"?>
-<w:endnotes xmlns:wpc="http://schemas.microsoft.com/office/word/2010/wordprocessingCanvas" xmlns:cx="http://schemas.microsoft.com/office/drawing/2014/chartex" xmlns:cx1="http://schemas.microsoft.com/office/drawing/2015/9/8/chartex" xmlns:cx2="http://schemas.microsoft.com/office/drawing/2015/10/21/chartex" xmlns:cx3="http://schemas.microsoft.com/office/drawing/2016/5/9/chartex" xmlns:cx4="http://schemas.microsoft.com/office/drawing/2016/5/10/chartex" xmlns:cx5="http://schemas.microsoft.com/office/drawing/2016/5/11/chartex" xmlns:cx6="http://schemas.microsoft.com/office/drawing/2016/5/12/chartex" xmlns:cx7="http://schemas.microsoft.com/office/drawing/2016/5/13/chartex" xmlns:cx8="http://schemas.microsoft.com/office/drawing/2016/5/14/chartex" xmlns:mc="http://schemas.openxmlformats.org/markup-compatibility/2006" xmlns:aink="http://schemas.microsoft.com/office/drawing/2016/ink" xmlns:am3d="http://schemas.microsoft.com/office/drawing/2017/model3d" xmlns:o="urn:schemas-microsoft-com:office:office" xmlns:oel="http://schemas.microsoft.com/office/2019/extlst" xmlns:r="http://schemas.openxmlformats.org/officeDocument/2006/relationships" xmlns:m="http://schemas.openxmlformats.org/officeDocument/2006/math" xmlns:v="urn:schemas-microsoft-com:vml" xmlns:wp14="http://schemas.microsoft.com/office/word/2010/wordprocessingDrawing" xmlns:wp="http://schemas.openxmlformats.org/drawingml/2006/wordprocessingDrawing" xmlns:w10="urn:schemas-microsoft-com:office:word" xmlns:w="http://schemas.openxmlformats.org/wordprocessingml/2006/main" xmlns:w14="http://schemas.microsoft.com/office/word/2010/wordml" xmlns:w15="http://schemas.microsoft.com/office/word/2012/wordml" xmlns:w16cex="http://schemas.microsoft.com/office/word/2018/wordml/cex" xmlns:w16cid="http://schemas.microsoft.com/office/word/2016/wordml/cid" xmlns:w16="http://schemas.microsoft.com/office/word/2018/wordml" xmlns:w16du="http://schemas.microsoft.com/office/word/2023/wordml/word16du" xmlns:w16sdtdh="http://schemas.microsoft.com/office/word/2020/wordml/sdtdatahash" xmlns:w16se="http://schemas.microsoft.com/office/word/2015/wordml/symex" xmlns:wpg="http://schemas.microsoft.com/office/word/2010/wordprocessingGroup" xmlns:wpi="http://schemas.microsoft.com/office/word/2010/wordprocessingInk" xmlns:wne="http://schemas.microsoft.com/office/word/2006/wordml" xmlns:wps="http://schemas.microsoft.com/office/word/2010/wordprocessingShape" mc:Ignorable="w14 w15 w16se w16cid w16 w16cex w16sdtdh w16du wp14">
+<w:endnotes xmlns:wpc="http://schemas.microsoft.com/office/word/2010/wordprocessingCanvas" xmlns:cx="http://schemas.microsoft.com/office/drawing/2014/chartex" xmlns:cx1="http://schemas.microsoft.com/office/drawing/2015/9/8/chartex" xmlns:cx2="http://schemas.microsoft.com/office/drawing/2015/10/21/chartex" xmlns:cx3="http://schemas.microsoft.com/office/drawing/2016/5/9/chartex" xmlns:cx4="http://schemas.microsoft.com/office/drawing/2016/5/10/chartex" xmlns:cx5="http://schemas.microsoft.com/office/drawing/2016/5/11/chartex" xmlns:cx6="http://schemas.microsoft.com/office/drawing/2016/5/12/chartex" xmlns:cx7="http://schemas.microsoft.com/office/drawing/2016/5/13/chartex" xmlns:cx8="http://schemas.microsoft.com/office/drawing/2016/5/14/chartex" xmlns:mc="http://schemas.openxmlformats.org/markup-compatibility/2006" xmlns:aink="http://schemas.microsoft.com/office/drawing/2016/ink" xmlns:am3d="http://schemas.microsoft.com/office/drawing/2017/model3d" xmlns:o="urn:schemas-microsoft-com:office:office" xmlns:r="http://schemas.openxmlformats.org/officeDocument/2006/relationships" xmlns:m="http://schemas.openxmlformats.org/officeDocument/2006/math" xmlns:v="urn:schemas-microsoft-com:vml" xmlns:wp14="http://schemas.microsoft.com/office/word/2010/wordprocessingDrawing" xmlns:wp="http://schemas.openxmlformats.org/drawingml/2006/wordprocessingDrawing" xmlns:w10="urn:schemas-microsoft-com:office:word" xmlns:w="http://schemas.openxmlformats.org/wordprocessingml/2006/main" xmlns:w14="http://schemas.microsoft.com/office/word/2010/wordml" xmlns:w15="http://schemas.microsoft.com/office/word/2012/wordml" xmlns:w16cex="http://schemas.microsoft.com/office/word/2018/wordml/cex" xmlns:w16cid="http://schemas.microsoft.com/office/word/2016/wordml/cid" xmlns:w16="http://schemas.microsoft.com/office/word/2018/wordml" xmlns:w16sdtdh="http://schemas.microsoft.com/office/word/2020/wordml/sdtdatahash" xmlns:w16se="http://schemas.microsoft.com/office/word/2015/wordml/symex" xmlns:wpg="http://schemas.microsoft.com/office/word/2010/wordprocessingGroup" xmlns:wpi="http://schemas.microsoft.com/office/word/2010/wordprocessingInk" xmlns:wne="http://schemas.microsoft.com/office/word/2006/wordml" xmlns:wps="http://schemas.microsoft.com/office/word/2010/wordprocessingShape" mc:Ignorable="w14 w15 w16se w16cid w16 w16cex w16sdtdh wp14">
   <w:endnote w:type="separator" w:id="-1">
     <w:p>
       <w:pPr>
@@ -2980,7 +2800,7 @@
 </file>
 
 <file path=word/footnotes.xml><?xml version="1.0" encoding="utf-8"?>
-<w:footnotes xmlns:wpc="http://schemas.microsoft.com/office/word/2010/wordprocessingCanvas" xmlns:cx="http://schemas.microsoft.com/office/drawing/2014/chartex" xmlns:cx1="http://schemas.microsoft.com/office/drawing/2015/9/8/chartex" xmlns:cx2="http://schemas.microsoft.com/office/drawing/2015/10/21/chartex" xmlns:cx3="http://schemas.microsoft.com/office/drawing/2016/5/9/chartex" xmlns:cx4="http://schemas.microsoft.com/office/drawing/2016/5/10/chartex" xmlns:cx5="http://schemas.microsoft.com/office/drawing/2016/5/11/chartex" xmlns:cx6="http://schemas.microsoft.com/office/drawing/2016/5/12/chartex" xmlns:cx7="http://schemas.microsoft.com/office/drawing/2016/5/13/chartex" xmlns:cx8="http://schemas.microsoft.com/office/drawing/2016/5/14/chartex" xmlns:mc="http://schemas.openxmlformats.org/markup-compatibility/2006" xmlns:aink="http://schemas.microsoft.com/office/drawing/2016/ink" xmlns:am3d="http://schemas.microsoft.com/office/drawing/2017/model3d" xmlns:o="urn:schemas-microsoft-com:office:office" xmlns:oel="http://schemas.microsoft.com/office/2019/extlst" xmlns:r="http://schemas.openxmlformats.org/officeDocument/2006/relationships" xmlns:m="http://schemas.openxmlformats.org/officeDocument/2006/math" xmlns:v="urn:schemas-microsoft-com:vml" xmlns:wp14="http://schemas.microsoft.com/office/word/2010/wordprocessingDrawing" xmlns:wp="http://schemas.openxmlformats.org/drawingml/2006/wordprocessingDrawing" xmlns:w10="urn:schemas-microsoft-com:office:word" xmlns:w="http://schemas.openxmlformats.org/wordprocessingml/2006/main" xmlns:w14="http://schemas.microsoft.com/office/word/2010/wordml" xmlns:w15="http://schemas.microsoft.com/office/word/2012/wordml" xmlns:w16cex="http://schemas.microsoft.com/office/word/2018/wordml/cex" xmlns:w16cid="http://schemas.microsoft.com/office/word/2016/wordml/cid" xmlns:w16="http://schemas.microsoft.com/office/word/2018/wordml" xmlns:w16du="http://schemas.microsoft.com/office/word/2023/wordml/word16du" xmlns:w16sdtdh="http://schemas.microsoft.com/office/word/2020/wordml/sdtdatahash" xmlns:w16se="http://schemas.microsoft.com/office/word/2015/wordml/symex" xmlns:wpg="http://schemas.microsoft.com/office/word/2010/wordprocessingGroup" xmlns:wpi="http://schemas.microsoft.com/office/word/2010/wordprocessingInk" xmlns:wne="http://schemas.microsoft.com/office/word/2006/wordml" xmlns:wps="http://schemas.microsoft.com/office/word/2010/wordprocessingShape" mc:Ignorable="w14 w15 w16se w16cid w16 w16cex w16sdtdh w16du wp14">
+<w:footnotes xmlns:wpc="http://schemas.microsoft.com/office/word/2010/wordprocessingCanvas" xmlns:cx="http://schemas.microsoft.com/office/drawing/2014/chartex" xmlns:cx1="http://schemas.microsoft.com/office/drawing/2015/9/8/chartex" xmlns:cx2="http://schemas.microsoft.com/office/drawing/2015/10/21/chartex" xmlns:cx3="http://schemas.microsoft.com/office/drawing/2016/5/9/chartex" xmlns:cx4="http://schemas.microsoft.com/office/drawing/2016/5/10/chartex" xmlns:cx5="http://schemas.microsoft.com/office/drawing/2016/5/11/chartex" xmlns:cx6="http://schemas.microsoft.com/office/drawing/2016/5/12/chartex" xmlns:cx7="http://schemas.microsoft.com/office/drawing/2016/5/13/chartex" xmlns:cx8="http://schemas.microsoft.com/office/drawing/2016/5/14/chartex" xmlns:mc="http://schemas.openxmlformats.org/markup-compatibility/2006" xmlns:aink="http://schemas.microsoft.com/office/drawing/2016/ink" xmlns:am3d="http://schemas.microsoft.com/office/drawing/2017/model3d" xmlns:o="urn:schemas-microsoft-com:office:office" xmlns:r="http://schemas.openxmlformats.org/officeDocument/2006/relationships" xmlns:m="http://schemas.openxmlformats.org/officeDocument/2006/math" xmlns:v="urn:schemas-microsoft-com:vml" xmlns:wp14="http://schemas.microsoft.com/office/word/2010/wordprocessingDrawing" xmlns:wp="http://schemas.openxmlformats.org/drawingml/2006/wordprocessingDrawing" xmlns:w10="urn:schemas-microsoft-com:office:word" xmlns:w="http://schemas.openxmlformats.org/wordprocessingml/2006/main" xmlns:w14="http://schemas.microsoft.com/office/word/2010/wordml" xmlns:w15="http://schemas.microsoft.com/office/word/2012/wordml" xmlns:w16cex="http://schemas.microsoft.com/office/word/2018/wordml/cex" xmlns:w16cid="http://schemas.microsoft.com/office/word/2016/wordml/cid" xmlns:w16="http://schemas.microsoft.com/office/word/2018/wordml" xmlns:w16sdtdh="http://schemas.microsoft.com/office/word/2020/wordml/sdtdatahash" xmlns:w16se="http://schemas.microsoft.com/office/word/2015/wordml/symex" xmlns:wpg="http://schemas.microsoft.com/office/word/2010/wordprocessingGroup" xmlns:wpi="http://schemas.microsoft.com/office/word/2010/wordprocessingInk" xmlns:wne="http://schemas.microsoft.com/office/word/2006/wordml" xmlns:wps="http://schemas.microsoft.com/office/word/2010/wordprocessingShape" mc:Ignorable="w14 w15 w16se w16cid w16 w16cex w16sdtdh wp14">
   <w:footnote w:type="separator" w:id="-1">
     <w:p>
       <w:pPr>
@@ -3005,7 +2825,7 @@
 </file>
 
 <file path=word/numbering.xml><?xml version="1.0" encoding="utf-8"?>
-<w:numbering xmlns:wpc="http://schemas.microsoft.com/office/word/2010/wordprocessingCanvas" xmlns:cx="http://schemas.microsoft.com/office/drawing/2014/chartex" xmlns:cx1="http://schemas.microsoft.com/office/drawing/2015/9/8/chartex" xmlns:cx2="http://schemas.microsoft.com/office/drawing/2015/10/21/chartex" xmlns:cx3="http://schemas.microsoft.com/office/drawing/2016/5/9/chartex" xmlns:cx4="http://schemas.microsoft.com/office/drawing/2016/5/10/chartex" xmlns:cx5="http://schemas.microsoft.com/office/drawing/2016/5/11/chartex" xmlns:cx6="http://schemas.microsoft.com/office/drawing/2016/5/12/chartex" xmlns:cx7="http://schemas.microsoft.com/office/drawing/2016/5/13/chartex" xmlns:cx8="http://schemas.microsoft.com/office/drawing/2016/5/14/chartex" xmlns:mc="http://schemas.openxmlformats.org/markup-compatibility/2006" xmlns:aink="http://schemas.microsoft.com/office/drawing/2016/ink" xmlns:am3d="http://schemas.microsoft.com/office/drawing/2017/model3d" xmlns:o="urn:schemas-microsoft-com:office:office" xmlns:oel="http://schemas.microsoft.com/office/2019/extlst" xmlns:r="http://schemas.openxmlformats.org/officeDocument/2006/relationships" xmlns:m="http://schemas.openxmlformats.org/officeDocument/2006/math" xmlns:v="urn:schemas-microsoft-com:vml" xmlns:wp14="http://schemas.microsoft.com/office/word/2010/wordprocessingDrawing" xmlns:wp="http://schemas.openxmlformats.org/drawingml/2006/wordprocessingDrawing" xmlns:w10="urn:schemas-microsoft-com:office:word" xmlns:w="http://schemas.openxmlformats.org/wordprocessingml/2006/main" xmlns:w14="http://schemas.microsoft.com/office/word/2010/wordml" xmlns:w15="http://schemas.microsoft.com/office/word/2012/wordml" xmlns:w16cex="http://schemas.microsoft.com/office/word/2018/wordml/cex" xmlns:w16cid="http://schemas.microsoft.com/office/word/2016/wordml/cid" xmlns:w16="http://schemas.microsoft.com/office/word/2018/wordml" xmlns:w16du="http://schemas.microsoft.com/office/word/2023/wordml/word16du" xmlns:w16sdtdh="http://schemas.microsoft.com/office/word/2020/wordml/sdtdatahash" xmlns:w16se="http://schemas.microsoft.com/office/word/2015/wordml/symex" xmlns:wpg="http://schemas.microsoft.com/office/word/2010/wordprocessingGroup" xmlns:wpi="http://schemas.microsoft.com/office/word/2010/wordprocessingInk" xmlns:wne="http://schemas.microsoft.com/office/word/2006/wordml" xmlns:wps="http://schemas.microsoft.com/office/word/2010/wordprocessingShape" mc:Ignorable="w14 w15 w16se w16cid w16 w16cex w16sdtdh w16du wp14">
+<w:numbering xmlns:wpc="http://schemas.microsoft.com/office/word/2010/wordprocessingCanvas" xmlns:cx="http://schemas.microsoft.com/office/drawing/2014/chartex" xmlns:cx1="http://schemas.microsoft.com/office/drawing/2015/9/8/chartex" xmlns:cx2="http://schemas.microsoft.com/office/drawing/2015/10/21/chartex" xmlns:cx3="http://schemas.microsoft.com/office/drawing/2016/5/9/chartex" xmlns:cx4="http://schemas.microsoft.com/office/drawing/2016/5/10/chartex" xmlns:cx5="http://schemas.microsoft.com/office/drawing/2016/5/11/chartex" xmlns:cx6="http://schemas.microsoft.com/office/drawing/2016/5/12/chartex" xmlns:cx7="http://schemas.microsoft.com/office/drawing/2016/5/13/chartex" xmlns:cx8="http://schemas.microsoft.com/office/drawing/2016/5/14/chartex" xmlns:mc="http://schemas.openxmlformats.org/markup-compatibility/2006" xmlns:aink="http://schemas.microsoft.com/office/drawing/2016/ink" xmlns:am3d="http://schemas.microsoft.com/office/drawing/2017/model3d" xmlns:o="urn:schemas-microsoft-com:office:office" xmlns:r="http://schemas.openxmlformats.org/officeDocument/2006/relationships" xmlns:m="http://schemas.openxmlformats.org/officeDocument/2006/math" xmlns:v="urn:schemas-microsoft-com:vml" xmlns:wp14="http://schemas.microsoft.com/office/word/2010/wordprocessingDrawing" xmlns:wp="http://schemas.openxmlformats.org/drawingml/2006/wordprocessingDrawing" xmlns:w10="urn:schemas-microsoft-com:office:word" xmlns:w="http://schemas.openxmlformats.org/wordprocessingml/2006/main" xmlns:w14="http://schemas.microsoft.com/office/word/2010/wordml" xmlns:w15="http://schemas.microsoft.com/office/word/2012/wordml" xmlns:w16cex="http://schemas.microsoft.com/office/word/2018/wordml/cex" xmlns:w16cid="http://schemas.microsoft.com/office/word/2016/wordml/cid" xmlns:w16="http://schemas.microsoft.com/office/word/2018/wordml" xmlns:w16sdtdh="http://schemas.microsoft.com/office/word/2020/wordml/sdtdatahash" xmlns:w16se="http://schemas.microsoft.com/office/word/2015/wordml/symex" xmlns:wpg="http://schemas.microsoft.com/office/word/2010/wordprocessingGroup" xmlns:wpi="http://schemas.microsoft.com/office/word/2010/wordprocessingInk" xmlns:wne="http://schemas.microsoft.com/office/word/2006/wordml" xmlns:wps="http://schemas.microsoft.com/office/word/2010/wordprocessingShape" mc:Ignorable="w14 w15 w16se w16cid w16 w16cex w16sdtdh wp14">
   <w:abstractNum w:abstractNumId="0" w15:restartNumberingAfterBreak="0">
     <w:nsid w:val="05776268"/>
     <w:multiLevelType w:val="hybridMultilevel"/>
@@ -4313,41 +4133,41 @@
       </w:rPr>
     </w:lvl>
   </w:abstractNum>
-  <w:num w:numId="1" w16cid:durableId="1885170748">
+  <w:num w:numId="1">
     <w:abstractNumId w:val="1"/>
   </w:num>
-  <w:num w:numId="2" w16cid:durableId="347099127">
+  <w:num w:numId="2">
     <w:abstractNumId w:val="6"/>
   </w:num>
-  <w:num w:numId="3" w16cid:durableId="1332371627">
+  <w:num w:numId="3">
     <w:abstractNumId w:val="4"/>
   </w:num>
-  <w:num w:numId="4" w16cid:durableId="1110931895">
+  <w:num w:numId="4">
     <w:abstractNumId w:val="0"/>
   </w:num>
-  <w:num w:numId="5" w16cid:durableId="1602908469">
+  <w:num w:numId="5">
     <w:abstractNumId w:val="2"/>
   </w:num>
-  <w:num w:numId="6" w16cid:durableId="1681733903">
+  <w:num w:numId="6">
     <w:abstractNumId w:val="5"/>
   </w:num>
-  <w:num w:numId="7" w16cid:durableId="36660743">
+  <w:num w:numId="7">
     <w:abstractNumId w:val="7"/>
   </w:num>
-  <w:num w:numId="8" w16cid:durableId="2102485893">
+  <w:num w:numId="8">
     <w:abstractNumId w:val="3"/>
   </w:num>
-  <w:num w:numId="9" w16cid:durableId="91947156">
+  <w:num w:numId="9">
     <w:abstractNumId w:val="9"/>
   </w:num>
-  <w:num w:numId="10" w16cid:durableId="830410715">
+  <w:num w:numId="10">
     <w:abstractNumId w:val="8"/>
   </w:num>
 </w:numbering>
 </file>
 
 <file path=word/styles.xml><?xml version="1.0" encoding="utf-8"?>
-<w:styles xmlns:mc="http://schemas.openxmlformats.org/markup-compatibility/2006" xmlns:r="http://schemas.openxmlformats.org/officeDocument/2006/relationships" xmlns:w="http://schemas.openxmlformats.org/wordprocessingml/2006/main" xmlns:w14="http://schemas.microsoft.com/office/word/2010/wordml" xmlns:w15="http://schemas.microsoft.com/office/word/2012/wordml" xmlns:w16cex="http://schemas.microsoft.com/office/word/2018/wordml/cex" xmlns:w16cid="http://schemas.microsoft.com/office/word/2016/wordml/cid" xmlns:w16="http://schemas.microsoft.com/office/word/2018/wordml" xmlns:w16du="http://schemas.microsoft.com/office/word/2023/wordml/word16du" xmlns:w16sdtdh="http://schemas.microsoft.com/office/word/2020/wordml/sdtdatahash" xmlns:w16se="http://schemas.microsoft.com/office/word/2015/wordml/symex" mc:Ignorable="w14 w15 w16se w16cid w16 w16cex w16sdtdh w16du">
+<w:styles xmlns:mc="http://schemas.openxmlformats.org/markup-compatibility/2006" xmlns:r="http://schemas.openxmlformats.org/officeDocument/2006/relationships" xmlns:w="http://schemas.openxmlformats.org/wordprocessingml/2006/main" xmlns:w14="http://schemas.microsoft.com/office/word/2010/wordml" xmlns:w15="http://schemas.microsoft.com/office/word/2012/wordml" xmlns:w16cex="http://schemas.microsoft.com/office/word/2018/wordml/cex" xmlns:w16cid="http://schemas.microsoft.com/office/word/2016/wordml/cid" xmlns:w16="http://schemas.microsoft.com/office/word/2018/wordml" xmlns:w16sdtdh="http://schemas.microsoft.com/office/word/2020/wordml/sdtdatahash" xmlns:w16se="http://schemas.microsoft.com/office/word/2015/wordml/symex" mc:Ignorable="w14 w15 w16se w16cid w16 w16cex w16sdtdh">
   <w:docDefaults>
     <w:rPrDefault>
       <w:rPr>
@@ -5187,4 +5007,16 @@
     </a:ext>
   </a:extLst>
 </a:theme>
+</file>
+
+<file path=customXml/item1.xml><?xml version="1.0" encoding="utf-8"?>
+<b:Sources xmlns:b="http://schemas.openxmlformats.org/officeDocument/2006/bibliography" xmlns="http://schemas.openxmlformats.org/officeDocument/2006/bibliography" SelectedStyle="\APASixthEditionOfficeOnline.xsl" StyleName="APA" Version="6"/>
+</file>
+
+<file path=customXml/itemProps1.xml><?xml version="1.0" encoding="utf-8"?>
+<ds:datastoreItem xmlns:ds="http://schemas.openxmlformats.org/officeDocument/2006/customXml" ds:itemID="{73CADAC9-1D26-464F-87D3-E25A967CA859}">
+  <ds:schemaRefs>
+    <ds:schemaRef ds:uri="http://schemas.openxmlformats.org/officeDocument/2006/bibliography"/>
+  </ds:schemaRefs>
+</ds:datastoreItem>
 </file>
--- a/doc/Briefing Dra. Ana Maria.docx
+++ b/doc/Briefing Dra. Ana Maria.docx
@@ -2761,7 +2761,23 @@
           <w:sz w:val="24"/>
           <w:szCs w:val="24"/>
         </w:rPr>
-        <w:t>Dia 06/09: 1hr 10min (1 dia)</w:t>
+        <w:t xml:space="preserve">Dia 06/09: </w:t>
+      </w:r>
+      <w:r>
+        <w:rPr>
+          <w:rFonts w:ascii="Arial" w:hAnsi="Arial" w:cs="Arial"/>
+          <w:sz w:val="24"/>
+          <w:szCs w:val="24"/>
+        </w:rPr>
+        <w:t>2hr</w:t>
+      </w:r>
+      <w:r>
+        <w:rPr>
+          <w:rFonts w:ascii="Arial" w:hAnsi="Arial" w:cs="Arial"/>
+          <w:sz w:val="24"/>
+          <w:szCs w:val="24"/>
+        </w:rPr>
+        <w:t xml:space="preserve"> (1 dia)</w:t>
       </w:r>
     </w:p>
     <w:sectPr>

--- a/doc/Briefing Dra. Ana Maria.docx
+++ b/doc/Briefing Dra. Ana Maria.docx
@@ -2778,6 +2778,25 @@
           <w:szCs w:val="24"/>
         </w:rPr>
         <w:t xml:space="preserve"> (1 dia)</w:t>
+      </w:r>
+    </w:p>
+    <w:p>
+      <w:pPr>
+        <w:spacing w:line="360" w:lineRule="auto"/>
+        <w:jc w:val="both"/>
+        <w:rPr>
+          <w:rFonts w:ascii="Arial" w:hAnsi="Arial" w:cs="Arial"/>
+          <w:sz w:val="24"/>
+          <w:szCs w:val="24"/>
+        </w:rPr>
+      </w:pPr>
+      <w:r>
+        <w:rPr>
+          <w:rFonts w:ascii="Arial" w:hAnsi="Arial" w:cs="Arial"/>
+          <w:sz w:val="24"/>
+          <w:szCs w:val="24"/>
+        </w:rPr>
+        <w:t>Dia 08/09: 1hr (1 dia)</w:t>
       </w:r>
     </w:p>
     <w:sectPr>

--- a/doc/Briefing Dra. Ana Maria.docx
+++ b/doc/Briefing Dra. Ana Maria.docx
@@ -1,6 +1,6 @@
 
 <file path=word/document.xml><?xml version="1.0" encoding="utf-8"?>
-<w:document xmlns:wpc="http://schemas.microsoft.com/office/word/2010/wordprocessingCanvas" xmlns:cx="http://schemas.microsoft.com/office/drawing/2014/chartex" xmlns:cx1="http://schemas.microsoft.com/office/drawing/2015/9/8/chartex" xmlns:cx2="http://schemas.microsoft.com/office/drawing/2015/10/21/chartex" xmlns:cx3="http://schemas.microsoft.com/office/drawing/2016/5/9/chartex" xmlns:cx4="http://schemas.microsoft.com/office/drawing/2016/5/10/chartex" xmlns:cx5="http://schemas.microsoft.com/office/drawing/2016/5/11/chartex" xmlns:cx6="http://schemas.microsoft.com/office/drawing/2016/5/12/chartex" xmlns:cx7="http://schemas.microsoft.com/office/drawing/2016/5/13/chartex" xmlns:cx8="http://schemas.microsoft.com/office/drawing/2016/5/14/chartex" xmlns:mc="http://schemas.openxmlformats.org/markup-compatibility/2006" xmlns:aink="http://schemas.microsoft.com/office/drawing/2016/ink" xmlns:am3d="http://schemas.microsoft.com/office/drawing/2017/model3d" xmlns:o="urn:schemas-microsoft-com:office:office" xmlns:r="http://schemas.openxmlformats.org/officeDocument/2006/relationships" xmlns:m="http://schemas.openxmlformats.org/officeDocument/2006/math" xmlns:v="urn:schemas-microsoft-com:vml" xmlns:wp14="http://schemas.microsoft.com/office/word/2010/wordprocessingDrawing" xmlns:wp="http://schemas.openxmlformats.org/drawingml/2006/wordprocessingDrawing" xmlns:w10="urn:schemas-microsoft-com:office:word" xmlns:w="http://schemas.openxmlformats.org/wordprocessingml/2006/main" xmlns:w14="http://schemas.microsoft.com/office/word/2010/wordml" xmlns:w15="http://schemas.microsoft.com/office/word/2012/wordml" xmlns:w16cex="http://schemas.microsoft.com/office/word/2018/wordml/cex" xmlns:w16cid="http://schemas.microsoft.com/office/word/2016/wordml/cid" xmlns:w16="http://schemas.microsoft.com/office/word/2018/wordml" xmlns:w16sdtdh="http://schemas.microsoft.com/office/word/2020/wordml/sdtdatahash" xmlns:w16se="http://schemas.microsoft.com/office/word/2015/wordml/symex" xmlns:wpg="http://schemas.microsoft.com/office/word/2010/wordprocessingGroup" xmlns:wpi="http://schemas.microsoft.com/office/word/2010/wordprocessingInk" xmlns:wne="http://schemas.microsoft.com/office/word/2006/wordml" xmlns:wps="http://schemas.microsoft.com/office/word/2010/wordprocessingShape" mc:Ignorable="w14 w15 w16se w16cid w16 w16cex w16sdtdh wp14">
+<w:document xmlns:wpc="http://schemas.microsoft.com/office/word/2010/wordprocessingCanvas" xmlns:cx="http://schemas.microsoft.com/office/drawing/2014/chartex" xmlns:cx1="http://schemas.microsoft.com/office/drawing/2015/9/8/chartex" xmlns:cx2="http://schemas.microsoft.com/office/drawing/2015/10/21/chartex" xmlns:cx3="http://schemas.microsoft.com/office/drawing/2016/5/9/chartex" xmlns:cx4="http://schemas.microsoft.com/office/drawing/2016/5/10/chartex" xmlns:cx5="http://schemas.microsoft.com/office/drawing/2016/5/11/chartex" xmlns:cx6="http://schemas.microsoft.com/office/drawing/2016/5/12/chartex" xmlns:cx7="http://schemas.microsoft.com/office/drawing/2016/5/13/chartex" xmlns:cx8="http://schemas.microsoft.com/office/drawing/2016/5/14/chartex" xmlns:mc="http://schemas.openxmlformats.org/markup-compatibility/2006" xmlns:aink="http://schemas.microsoft.com/office/drawing/2016/ink" xmlns:am3d="http://schemas.microsoft.com/office/drawing/2017/model3d" xmlns:o="urn:schemas-microsoft-com:office:office" xmlns:oel="http://schemas.microsoft.com/office/2019/extlst" xmlns:r="http://schemas.openxmlformats.org/officeDocument/2006/relationships" xmlns:m="http://schemas.openxmlformats.org/officeDocument/2006/math" xmlns:v="urn:schemas-microsoft-com:vml" xmlns:wp14="http://schemas.microsoft.com/office/word/2010/wordprocessingDrawing" xmlns:wp="http://schemas.openxmlformats.org/drawingml/2006/wordprocessingDrawing" xmlns:w10="urn:schemas-microsoft-com:office:word" xmlns:w="http://schemas.openxmlformats.org/wordprocessingml/2006/main" xmlns:w14="http://schemas.microsoft.com/office/word/2010/wordml" xmlns:w15="http://schemas.microsoft.com/office/word/2012/wordml" xmlns:w16cex="http://schemas.microsoft.com/office/word/2018/wordml/cex" xmlns:w16cid="http://schemas.microsoft.com/office/word/2016/wordml/cid" xmlns:w16="http://schemas.microsoft.com/office/word/2018/wordml" xmlns:w16du="http://schemas.microsoft.com/office/word/2023/wordml/word16du" xmlns:w16sdtdh="http://schemas.microsoft.com/office/word/2020/wordml/sdtdatahash" xmlns:w16se="http://schemas.microsoft.com/office/word/2015/wordml/symex" xmlns:wpg="http://schemas.microsoft.com/office/word/2010/wordprocessingGroup" xmlns:wpi="http://schemas.microsoft.com/office/word/2010/wordprocessingInk" xmlns:wne="http://schemas.microsoft.com/office/word/2006/wordml" xmlns:wps="http://schemas.microsoft.com/office/word/2010/wordprocessingShape" mc:Ignorable="w14 w15 w16se w16cid w16 w16cex w16sdtdh w16du wp14">
   <w:body>
     <w:p>
       <w:pPr>
@@ -2796,7 +2796,23 @@
           <w:sz w:val="24"/>
           <w:szCs w:val="24"/>
         </w:rPr>
-        <w:t>Dia 08/09: 1hr (1 dia)</w:t>
+        <w:t xml:space="preserve">Dia 08/09: </w:t>
+      </w:r>
+      <w:r>
+        <w:rPr>
+          <w:rFonts w:ascii="Arial" w:hAnsi="Arial" w:cs="Arial"/>
+          <w:sz w:val="24"/>
+          <w:szCs w:val="24"/>
+        </w:rPr>
+        <w:t>2</w:t>
+      </w:r>
+      <w:r>
+        <w:rPr>
+          <w:rFonts w:ascii="Arial" w:hAnsi="Arial" w:cs="Arial"/>
+          <w:sz w:val="24"/>
+          <w:szCs w:val="24"/>
+        </w:rPr>
+        <w:t>hr (1 dia)</w:t>
       </w:r>
     </w:p>
     <w:sectPr>
@@ -2810,7 +2826,7 @@
 </file>
 
 <file path=word/endnotes.xml><?xml version="1.0" encoding="utf-8"?>
-<w:endnotes xmlns:wpc="http://schemas.microsoft.com/office/word/2010/wordprocessingCanvas" xmlns:cx="http://schemas.microsoft.com/office/drawing/2014/chartex" xmlns:cx1="http://schemas.microsoft.com/office/drawing/2015/9/8/chartex" xmlns:cx2="http://schemas.microsoft.com/office/drawing/2015/10/21/chartex" xmlns:cx3="http://schemas.microsoft.com/office/drawing/2016/5/9/chartex" xmlns:cx4="http://schemas.microsoft.com/office/drawing/2016/5/10/chartex" xmlns:cx5="http://schemas.microsoft.com/office/drawing/2016/5/11/chartex" xmlns:cx6="http://schemas.microsoft.com/office/drawing/2016/5/12/chartex" xmlns:cx7="http://schemas.microsoft.com/office/drawing/2016/5/13/chartex" xmlns:cx8="http://schemas.microsoft.com/office/drawing/2016/5/14/chartex" xmlns:mc="http://schemas.openxmlformats.org/markup-compatibility/2006" xmlns:aink="http://schemas.microsoft.com/office/drawing/2016/ink" xmlns:am3d="http://schemas.microsoft.com/office/drawing/2017/model3d" xmlns:o="urn:schemas-microsoft-com:office:office" xmlns:r="http://schemas.openxmlformats.org/officeDocument/2006/relationships" xmlns:m="http://schemas.openxmlformats.org/officeDocument/2006/math" xmlns:v="urn:schemas-microsoft-com:vml" xmlns:wp14="http://schemas.microsoft.com/office/word/2010/wordprocessingDrawing" xmlns:wp="http://schemas.openxmlformats.org/drawingml/2006/wordprocessingDrawing" xmlns:w10="urn:schemas-microsoft-com:office:word" xmlns:w="http://schemas.openxmlformats.org/wordprocessingml/2006/main" xmlns:w14="http://schemas.microsoft.com/office/word/2010/wordml" xmlns:w15="http://schemas.microsoft.com/office/word/2012/wordml" xmlns:w16cex="http://schemas.microsoft.com/office/word/2018/wordml/cex" xmlns:w16cid="http://schemas.microsoft.com/office/word/2016/wordml/cid" xmlns:w16="http://schemas.microsoft.com/office/word/2018/wordml" xmlns:w16sdtdh="http://schemas.microsoft.com/office/word/2020/wordml/sdtdatahash" xmlns:w16se="http://schemas.microsoft.com/office/word/2015/wordml/symex" xmlns:wpg="http://schemas.microsoft.com/office/word/2010/wordprocessingGroup" xmlns:wpi="http://schemas.microsoft.com/office/word/2010/wordprocessingInk" xmlns:wne="http://schemas.microsoft.com/office/word/2006/wordml" xmlns:wps="http://schemas.microsoft.com/office/word/2010/wordprocessingShape" mc:Ignorable="w14 w15 w16se w16cid w16 w16cex w16sdtdh wp14">
+<w:endnotes xmlns:wpc="http://schemas.microsoft.com/office/word/2010/wordprocessingCanvas" xmlns:cx="http://schemas.microsoft.com/office/drawing/2014/chartex" xmlns:cx1="http://schemas.microsoft.com/office/drawing/2015/9/8/chartex" xmlns:cx2="http://schemas.microsoft.com/office/drawing/2015/10/21/chartex" xmlns:cx3="http://schemas.microsoft.com/office/drawing/2016/5/9/chartex" xmlns:cx4="http://schemas.microsoft.com/office/drawing/2016/5/10/chartex" xmlns:cx5="http://schemas.microsoft.com/office/drawing/2016/5/11/chartex" xmlns:cx6="http://schemas.microsoft.com/office/drawing/2016/5/12/chartex" xmlns:cx7="http://schemas.microsoft.com/office/drawing/2016/5/13/chartex" xmlns:cx8="http://schemas.microsoft.com/office/drawing/2016/5/14/chartex" xmlns:mc="http://schemas.openxmlformats.org/markup-compatibility/2006" xmlns:aink="http://schemas.microsoft.com/office/drawing/2016/ink" xmlns:am3d="http://schemas.microsoft.com/office/drawing/2017/model3d" xmlns:o="urn:schemas-microsoft-com:office:office" xmlns:oel="http://schemas.microsoft.com/office/2019/extlst" xmlns:r="http://schemas.openxmlformats.org/officeDocument/2006/relationships" xmlns:m="http://schemas.openxmlformats.org/officeDocument/2006/math" xmlns:v="urn:schemas-microsoft-com:vml" xmlns:wp14="http://schemas.microsoft.com/office/word/2010/wordprocessingDrawing" xmlns:wp="http://schemas.openxmlformats.org/drawingml/2006/wordprocessingDrawing" xmlns:w10="urn:schemas-microsoft-com:office:word" xmlns:w="http://schemas.openxmlformats.org/wordprocessingml/2006/main" xmlns:w14="http://schemas.microsoft.com/office/word/2010/wordml" xmlns:w15="http://schemas.microsoft.com/office/word/2012/wordml" xmlns:w16cex="http://schemas.microsoft.com/office/word/2018/wordml/cex" xmlns:w16cid="http://schemas.microsoft.com/office/word/2016/wordml/cid" xmlns:w16="http://schemas.microsoft.com/office/word/2018/wordml" xmlns:w16du="http://schemas.microsoft.com/office/word/2023/wordml/word16du" xmlns:w16sdtdh="http://schemas.microsoft.com/office/word/2020/wordml/sdtdatahash" xmlns:w16se="http://schemas.microsoft.com/office/word/2015/wordml/symex" xmlns:wpg="http://schemas.microsoft.com/office/word/2010/wordprocessingGroup" xmlns:wpi="http://schemas.microsoft.com/office/word/2010/wordprocessingInk" xmlns:wne="http://schemas.microsoft.com/office/word/2006/wordml" xmlns:wps="http://schemas.microsoft.com/office/word/2010/wordprocessingShape" mc:Ignorable="w14 w15 w16se w16cid w16 w16cex w16sdtdh w16du wp14">
   <w:endnote w:type="separator" w:id="-1">
     <w:p>
       <w:pPr>
@@ -2835,7 +2851,7 @@
 </file>
 
 <file path=word/footnotes.xml><?xml version="1.0" encoding="utf-8"?>
-<w:footnotes xmlns:wpc="http://schemas.microsoft.com/office/word/2010/wordprocessingCanvas" xmlns:cx="http://schemas.microsoft.com/office/drawing/2014/chartex" xmlns:cx1="http://schemas.microsoft.com/office/drawing/2015/9/8/chartex" xmlns:cx2="http://schemas.microsoft.com/office/drawing/2015/10/21/chartex" xmlns:cx3="http://schemas.microsoft.com/office/drawing/2016/5/9/chartex" xmlns:cx4="http://schemas.microsoft.com/office/drawing/2016/5/10/chartex" xmlns:cx5="http://schemas.microsoft.com/office/drawing/2016/5/11/chartex" xmlns:cx6="http://schemas.microsoft.com/office/drawing/2016/5/12/chartex" xmlns:cx7="http://schemas.microsoft.com/office/drawing/2016/5/13/chartex" xmlns:cx8="http://schemas.microsoft.com/office/drawing/2016/5/14/chartex" xmlns:mc="http://schemas.openxmlformats.org/markup-compatibility/2006" xmlns:aink="http://schemas.microsoft.com/office/drawing/2016/ink" xmlns:am3d="http://schemas.microsoft.com/office/drawing/2017/model3d" xmlns:o="urn:schemas-microsoft-com:office:office" xmlns:r="http://schemas.openxmlformats.org/officeDocument/2006/relationships" xmlns:m="http://schemas.openxmlformats.org/officeDocument/2006/math" xmlns:v="urn:schemas-microsoft-com:vml" xmlns:wp14="http://schemas.microsoft.com/office/word/2010/wordprocessingDrawing" xmlns:wp="http://schemas.openxmlformats.org/drawingml/2006/wordprocessingDrawing" xmlns:w10="urn:schemas-microsoft-com:office:word" xmlns:w="http://schemas.openxmlformats.org/wordprocessingml/2006/main" xmlns:w14="http://schemas.microsoft.com/office/word/2010/wordml" xmlns:w15="http://schemas.microsoft.com/office/word/2012/wordml" xmlns:w16cex="http://schemas.microsoft.com/office/word/2018/wordml/cex" xmlns:w16cid="http://schemas.microsoft.com/office/word/2016/wordml/cid" xmlns:w16="http://schemas.microsoft.com/office/word/2018/wordml" xmlns:w16sdtdh="http://schemas.microsoft.com/office/word/2020/wordml/sdtdatahash" xmlns:w16se="http://schemas.microsoft.com/office/word/2015/wordml/symex" xmlns:wpg="http://schemas.microsoft.com/office/word/2010/wordprocessingGroup" xmlns:wpi="http://schemas.microsoft.com/office/word/2010/wordprocessingInk" xmlns:wne="http://schemas.microsoft.com/office/word/2006/wordml" xmlns:wps="http://schemas.microsoft.com/office/word/2010/wordprocessingShape" mc:Ignorable="w14 w15 w16se w16cid w16 w16cex w16sdtdh wp14">
+<w:footnotes xmlns:wpc="http://schemas.microsoft.com/office/word/2010/wordprocessingCanvas" xmlns:cx="http://schemas.microsoft.com/office/drawing/2014/chartex" xmlns:cx1="http://schemas.microsoft.com/office/drawing/2015/9/8/chartex" xmlns:cx2="http://schemas.microsoft.com/office/drawing/2015/10/21/chartex" xmlns:cx3="http://schemas.microsoft.com/office/drawing/2016/5/9/chartex" xmlns:cx4="http://schemas.microsoft.com/office/drawing/2016/5/10/chartex" xmlns:cx5="http://schemas.microsoft.com/office/drawing/2016/5/11/chartex" xmlns:cx6="http://schemas.microsoft.com/office/drawing/2016/5/12/chartex" xmlns:cx7="http://schemas.microsoft.com/office/drawing/2016/5/13/chartex" xmlns:cx8="http://schemas.microsoft.com/office/drawing/2016/5/14/chartex" xmlns:mc="http://schemas.openxmlformats.org/markup-compatibility/2006" xmlns:aink="http://schemas.microsoft.com/office/drawing/2016/ink" xmlns:am3d="http://schemas.microsoft.com/office/drawing/2017/model3d" xmlns:o="urn:schemas-microsoft-com:office:office" xmlns:oel="http://schemas.microsoft.com/office/2019/extlst" xmlns:r="http://schemas.openxmlformats.org/officeDocument/2006/relationships" xmlns:m="http://schemas.openxmlformats.org/officeDocument/2006/math" xmlns:v="urn:schemas-microsoft-com:vml" xmlns:wp14="http://schemas.microsoft.com/office/word/2010/wordprocessingDrawing" xmlns:wp="http://schemas.openxmlformats.org/drawingml/2006/wordprocessingDrawing" xmlns:w10="urn:schemas-microsoft-com:office:word" xmlns:w="http://schemas.openxmlformats.org/wordprocessingml/2006/main" xmlns:w14="http://schemas.microsoft.com/office/word/2010/wordml" xmlns:w15="http://schemas.microsoft.com/office/word/2012/wordml" xmlns:w16cex="http://schemas.microsoft.com/office/word/2018/wordml/cex" xmlns:w16cid="http://schemas.microsoft.com/office/word/2016/wordml/cid" xmlns:w16="http://schemas.microsoft.com/office/word/2018/wordml" xmlns:w16du="http://schemas.microsoft.com/office/word/2023/wordml/word16du" xmlns:w16sdtdh="http://schemas.microsoft.com/office/word/2020/wordml/sdtdatahash" xmlns:w16se="http://schemas.microsoft.com/office/word/2015/wordml/symex" xmlns:wpg="http://schemas.microsoft.com/office/word/2010/wordprocessingGroup" xmlns:wpi="http://schemas.microsoft.com/office/word/2010/wordprocessingInk" xmlns:wne="http://schemas.microsoft.com/office/word/2006/wordml" xmlns:wps="http://schemas.microsoft.com/office/word/2010/wordprocessingShape" mc:Ignorable="w14 w15 w16se w16cid w16 w16cex w16sdtdh w16du wp14">
   <w:footnote w:type="separator" w:id="-1">
     <w:p>
       <w:pPr>
@@ -2860,7 +2876,7 @@
 </file>
 
 <file path=word/numbering.xml><?xml version="1.0" encoding="utf-8"?>
-<w:numbering xmlns:wpc="http://schemas.microsoft.com/office/word/2010/wordprocessingCanvas" xmlns:cx="http://schemas.microsoft.com/office/drawing/2014/chartex" xmlns:cx1="http://schemas.microsoft.com/office/drawing/2015/9/8/chartex" xmlns:cx2="http://schemas.microsoft.com/office/drawing/2015/10/21/chartex" xmlns:cx3="http://schemas.microsoft.com/office/drawing/2016/5/9/chartex" xmlns:cx4="http://schemas.microsoft.com/office/drawing/2016/5/10/chartex" xmlns:cx5="http://schemas.microsoft.com/office/drawing/2016/5/11/chartex" xmlns:cx6="http://schemas.microsoft.com/office/drawing/2016/5/12/chartex" xmlns:cx7="http://schemas.microsoft.com/office/drawing/2016/5/13/chartex" xmlns:cx8="http://schemas.microsoft.com/office/drawing/2016/5/14/chartex" xmlns:mc="http://schemas.openxmlformats.org/markup-compatibility/2006" xmlns:aink="http://schemas.microsoft.com/office/drawing/2016/ink" xmlns:am3d="http://schemas.microsoft.com/office/drawing/2017/model3d" xmlns:o="urn:schemas-microsoft-com:office:office" xmlns:r="http://schemas.openxmlformats.org/officeDocument/2006/relationships" xmlns:m="http://schemas.openxmlformats.org/officeDocument/2006/math" xmlns:v="urn:schemas-microsoft-com:vml" xmlns:wp14="http://schemas.microsoft.com/office/word/2010/wordprocessingDrawing" xmlns:wp="http://schemas.openxmlformats.org/drawingml/2006/wordprocessingDrawing" xmlns:w10="urn:schemas-microsoft-com:office:word" xmlns:w="http://schemas.openxmlformats.org/wordprocessingml/2006/main" xmlns:w14="http://schemas.microsoft.com/office/word/2010/wordml" xmlns:w15="http://schemas.microsoft.com/office/word/2012/wordml" xmlns:w16cex="http://schemas.microsoft.com/office/word/2018/wordml/cex" xmlns:w16cid="http://schemas.microsoft.com/office/word/2016/wordml/cid" xmlns:w16="http://schemas.microsoft.com/office/word/2018/wordml" xmlns:w16sdtdh="http://schemas.microsoft.com/office/word/2020/wordml/sdtdatahash" xmlns:w16se="http://schemas.microsoft.com/office/word/2015/wordml/symex" xmlns:wpg="http://schemas.microsoft.com/office/word/2010/wordprocessingGroup" xmlns:wpi="http://schemas.microsoft.com/office/word/2010/wordprocessingInk" xmlns:wne="http://schemas.microsoft.com/office/word/2006/wordml" xmlns:wps="http://schemas.microsoft.com/office/word/2010/wordprocessingShape" mc:Ignorable="w14 w15 w16se w16cid w16 w16cex w16sdtdh wp14">
+<w:numbering xmlns:wpc="http://schemas.microsoft.com/office/word/2010/wordprocessingCanvas" xmlns:cx="http://schemas.microsoft.com/office/drawing/2014/chartex" xmlns:cx1="http://schemas.microsoft.com/office/drawing/2015/9/8/chartex" xmlns:cx2="http://schemas.microsoft.com/office/drawing/2015/10/21/chartex" xmlns:cx3="http://schemas.microsoft.com/office/drawing/2016/5/9/chartex" xmlns:cx4="http://schemas.microsoft.com/office/drawing/2016/5/10/chartex" xmlns:cx5="http://schemas.microsoft.com/office/drawing/2016/5/11/chartex" xmlns:cx6="http://schemas.microsoft.com/office/drawing/2016/5/12/chartex" xmlns:cx7="http://schemas.microsoft.com/office/drawing/2016/5/13/chartex" xmlns:cx8="http://schemas.microsoft.com/office/drawing/2016/5/14/chartex" xmlns:mc="http://schemas.openxmlformats.org/markup-compatibility/2006" xmlns:aink="http://schemas.microsoft.com/office/drawing/2016/ink" xmlns:am3d="http://schemas.microsoft.com/office/drawing/2017/model3d" xmlns:o="urn:schemas-microsoft-com:office:office" xmlns:oel="http://schemas.microsoft.com/office/2019/extlst" xmlns:r="http://schemas.openxmlformats.org/officeDocument/2006/relationships" xmlns:m="http://schemas.openxmlformats.org/officeDocument/2006/math" xmlns:v="urn:schemas-microsoft-com:vml" xmlns:wp14="http://schemas.microsoft.com/office/word/2010/wordprocessingDrawing" xmlns:wp="http://schemas.openxmlformats.org/drawingml/2006/wordprocessingDrawing" xmlns:w10="urn:schemas-microsoft-com:office:word" xmlns:w="http://schemas.openxmlformats.org/wordprocessingml/2006/main" xmlns:w14="http://schemas.microsoft.com/office/word/2010/wordml" xmlns:w15="http://schemas.microsoft.com/office/word/2012/wordml" xmlns:w16cex="http://schemas.microsoft.com/office/word/2018/wordml/cex" xmlns:w16cid="http://schemas.microsoft.com/office/word/2016/wordml/cid" xmlns:w16="http://schemas.microsoft.com/office/word/2018/wordml" xmlns:w16du="http://schemas.microsoft.com/office/word/2023/wordml/word16du" xmlns:w16sdtdh="http://schemas.microsoft.com/office/word/2020/wordml/sdtdatahash" xmlns:w16se="http://schemas.microsoft.com/office/word/2015/wordml/symex" xmlns:wpg="http://schemas.microsoft.com/office/word/2010/wordprocessingGroup" xmlns:wpi="http://schemas.microsoft.com/office/word/2010/wordprocessingInk" xmlns:wne="http://schemas.microsoft.com/office/word/2006/wordml" xmlns:wps="http://schemas.microsoft.com/office/word/2010/wordprocessingShape" mc:Ignorable="w14 w15 w16se w16cid w16 w16cex w16sdtdh w16du wp14">
   <w:abstractNum w:abstractNumId="0" w15:restartNumberingAfterBreak="0">
     <w:nsid w:val="05776268"/>
     <w:multiLevelType w:val="hybridMultilevel"/>
@@ -4168,41 +4184,41 @@
       </w:rPr>
     </w:lvl>
   </w:abstractNum>
-  <w:num w:numId="1">
+  <w:num w:numId="1" w16cid:durableId="1094285424">
     <w:abstractNumId w:val="1"/>
   </w:num>
-  <w:num w:numId="2">
+  <w:num w:numId="2" w16cid:durableId="1604344283">
     <w:abstractNumId w:val="6"/>
   </w:num>
-  <w:num w:numId="3">
+  <w:num w:numId="3" w16cid:durableId="561328683">
     <w:abstractNumId w:val="4"/>
   </w:num>
-  <w:num w:numId="4">
+  <w:num w:numId="4" w16cid:durableId="46073609">
     <w:abstractNumId w:val="0"/>
   </w:num>
-  <w:num w:numId="5">
+  <w:num w:numId="5" w16cid:durableId="688021478">
     <w:abstractNumId w:val="2"/>
   </w:num>
-  <w:num w:numId="6">
+  <w:num w:numId="6" w16cid:durableId="73668563">
     <w:abstractNumId w:val="5"/>
   </w:num>
-  <w:num w:numId="7">
+  <w:num w:numId="7" w16cid:durableId="1611207340">
     <w:abstractNumId w:val="7"/>
   </w:num>
-  <w:num w:numId="8">
+  <w:num w:numId="8" w16cid:durableId="271130609">
     <w:abstractNumId w:val="3"/>
   </w:num>
-  <w:num w:numId="9">
+  <w:num w:numId="9" w16cid:durableId="1913856533">
     <w:abstractNumId w:val="9"/>
   </w:num>
-  <w:num w:numId="10">
+  <w:num w:numId="10" w16cid:durableId="1970620676">
     <w:abstractNumId w:val="8"/>
   </w:num>
 </w:numbering>
 </file>
 
 <file path=word/styles.xml><?xml version="1.0" encoding="utf-8"?>
-<w:styles xmlns:mc="http://schemas.openxmlformats.org/markup-compatibility/2006" xmlns:r="http://schemas.openxmlformats.org/officeDocument/2006/relationships" xmlns:w="http://schemas.openxmlformats.org/wordprocessingml/2006/main" xmlns:w14="http://schemas.microsoft.com/office/word/2010/wordml" xmlns:w15="http://schemas.microsoft.com/office/word/2012/wordml" xmlns:w16cex="http://schemas.microsoft.com/office/word/2018/wordml/cex" xmlns:w16cid="http://schemas.microsoft.com/office/word/2016/wordml/cid" xmlns:w16="http://schemas.microsoft.com/office/word/2018/wordml" xmlns:w16sdtdh="http://schemas.microsoft.com/office/word/2020/wordml/sdtdatahash" xmlns:w16se="http://schemas.microsoft.com/office/word/2015/wordml/symex" mc:Ignorable="w14 w15 w16se w16cid w16 w16cex w16sdtdh">
+<w:styles xmlns:mc="http://schemas.openxmlformats.org/markup-compatibility/2006" xmlns:r="http://schemas.openxmlformats.org/officeDocument/2006/relationships" xmlns:w="http://schemas.openxmlformats.org/wordprocessingml/2006/main" xmlns:w14="http://schemas.microsoft.com/office/word/2010/wordml" xmlns:w15="http://schemas.microsoft.com/office/word/2012/wordml" xmlns:w16cex="http://schemas.microsoft.com/office/word/2018/wordml/cex" xmlns:w16cid="http://schemas.microsoft.com/office/word/2016/wordml/cid" xmlns:w16="http://schemas.microsoft.com/office/word/2018/wordml" xmlns:w16du="http://schemas.microsoft.com/office/word/2023/wordml/word16du" xmlns:w16sdtdh="http://schemas.microsoft.com/office/word/2020/wordml/sdtdatahash" xmlns:w16se="http://schemas.microsoft.com/office/word/2015/wordml/symex" mc:Ignorable="w14 w15 w16se w16cid w16 w16cex w16sdtdh w16du">
   <w:docDefaults>
     <w:rPrDefault>
       <w:rPr>

--- a/doc/Briefing Dra. Ana Maria.docx
+++ b/doc/Briefing Dra. Ana Maria.docx
@@ -298,7 +298,25 @@
           <w:sz w:val="24"/>
           <w:szCs w:val="24"/>
         </w:rPr>
-        <w:t>Oferecer conteúdo informativo sobre sáude mental</w:t>
+        <w:t xml:space="preserve">Oferecer conteúdo informativo sobre </w:t>
+      </w:r>
+      <w:proofErr w:type="spellStart"/>
+      <w:r>
+        <w:rPr>
+          <w:rFonts w:ascii="Arial" w:hAnsi="Arial" w:cs="Arial"/>
+          <w:sz w:val="24"/>
+          <w:szCs w:val="24"/>
+        </w:rPr>
+        <w:t>sáude</w:t>
+      </w:r>
+      <w:proofErr w:type="spellEnd"/>
+      <w:r>
+        <w:rPr>
+          <w:rFonts w:ascii="Arial" w:hAnsi="Arial" w:cs="Arial"/>
+          <w:sz w:val="24"/>
+          <w:szCs w:val="24"/>
+        </w:rPr>
+        <w:t xml:space="preserve"> mental</w:t>
       </w:r>
     </w:p>
     <w:p>
@@ -384,7 +402,25 @@
           <w:sz w:val="24"/>
           <w:szCs w:val="24"/>
         </w:rPr>
-        <w:t>Gênero: Predominamente Feminino</w:t>
+        <w:t xml:space="preserve">Gênero: </w:t>
+      </w:r>
+      <w:proofErr w:type="spellStart"/>
+      <w:r>
+        <w:rPr>
+          <w:rFonts w:ascii="Arial" w:hAnsi="Arial" w:cs="Arial"/>
+          <w:sz w:val="24"/>
+          <w:szCs w:val="24"/>
+        </w:rPr>
+        <w:t>Predominamente</w:t>
+      </w:r>
+      <w:proofErr w:type="spellEnd"/>
+      <w:r>
+        <w:rPr>
+          <w:rFonts w:ascii="Arial" w:hAnsi="Arial" w:cs="Arial"/>
+          <w:sz w:val="24"/>
+          <w:szCs w:val="24"/>
+        </w:rPr>
+        <w:t xml:space="preserve"> Feminino</w:t>
       </w:r>
     </w:p>
     <w:p>
@@ -456,7 +492,25 @@
           <w:sz w:val="24"/>
           <w:szCs w:val="24"/>
         </w:rPr>
-        <w:t>Comportamento online: Uso frequente de redes sociais, busca por informações sobre sáude mental, interesse em conteúdos de autoajuda e psicologia</w:t>
+        <w:t xml:space="preserve">Comportamento online: Uso frequente de redes sociais, busca por informações sobre </w:t>
+      </w:r>
+      <w:proofErr w:type="spellStart"/>
+      <w:r>
+        <w:rPr>
+          <w:rFonts w:ascii="Arial" w:hAnsi="Arial" w:cs="Arial"/>
+          <w:sz w:val="24"/>
+          <w:szCs w:val="24"/>
+        </w:rPr>
+        <w:t>sáude</w:t>
+      </w:r>
+      <w:proofErr w:type="spellEnd"/>
+      <w:r>
+        <w:rPr>
+          <w:rFonts w:ascii="Arial" w:hAnsi="Arial" w:cs="Arial"/>
+          <w:sz w:val="24"/>
+          <w:szCs w:val="24"/>
+        </w:rPr>
+        <w:t xml:space="preserve"> mental, interesse em conteúdos de autoajuda e psicologia</w:t>
       </w:r>
     </w:p>
     <w:p>
@@ -757,7 +811,25 @@
           <w:sz w:val="24"/>
           <w:szCs w:val="24"/>
         </w:rPr>
-        <w:t>O cliente ja possui identidade visual?</w:t>
+        <w:t xml:space="preserve">O cliente </w:t>
+      </w:r>
+      <w:proofErr w:type="spellStart"/>
+      <w:r>
+        <w:rPr>
+          <w:rFonts w:ascii="Arial" w:hAnsi="Arial" w:cs="Arial"/>
+          <w:sz w:val="24"/>
+          <w:szCs w:val="24"/>
+        </w:rPr>
+        <w:t>ja</w:t>
+      </w:r>
+      <w:proofErr w:type="spellEnd"/>
+      <w:r>
+        <w:rPr>
+          <w:rFonts w:ascii="Arial" w:hAnsi="Arial" w:cs="Arial"/>
+          <w:sz w:val="24"/>
+          <w:szCs w:val="24"/>
+        </w:rPr>
+        <w:t xml:space="preserve"> possui identidade visual?</w:t>
       </w:r>
     </w:p>
     <w:p>
@@ -861,6 +933,7 @@
           <w:lang w:eastAsia="pt-BR"/>
         </w:rPr>
       </w:pPr>
+      <w:proofErr w:type="spellStart"/>
       <w:r>
         <w:rPr>
           <w:rFonts w:ascii="Arial" w:eastAsia="Times New Roman" w:hAnsi="Arial" w:cs="Arial"/>
@@ -868,7 +941,17 @@
           <w:szCs w:val="24"/>
           <w:lang w:eastAsia="pt-BR"/>
         </w:rPr>
-        <w:t xml:space="preserve">Hex: </w:t>
+        <w:t>Hex</w:t>
+      </w:r>
+      <w:proofErr w:type="spellEnd"/>
+      <w:r>
+        <w:rPr>
+          <w:rFonts w:ascii="Arial" w:eastAsia="Times New Roman" w:hAnsi="Arial" w:cs="Arial"/>
+          <w:sz w:val="24"/>
+          <w:szCs w:val="24"/>
+          <w:lang w:eastAsia="pt-BR"/>
+        </w:rPr>
+        <w:t xml:space="preserve">: </w:t>
       </w:r>
       <w:r>
         <w:rPr>
@@ -952,6 +1035,7 @@
           <w:lang w:eastAsia="pt-BR"/>
         </w:rPr>
       </w:pPr>
+      <w:proofErr w:type="spellStart"/>
       <w:r>
         <w:rPr>
           <w:rFonts w:ascii="Arial" w:eastAsia="Times New Roman" w:hAnsi="Arial" w:cs="Arial"/>
@@ -959,7 +1043,17 @@
           <w:szCs w:val="24"/>
           <w:lang w:eastAsia="pt-BR"/>
         </w:rPr>
-        <w:t xml:space="preserve">Hex: </w:t>
+        <w:t>Hex</w:t>
+      </w:r>
+      <w:proofErr w:type="spellEnd"/>
+      <w:r>
+        <w:rPr>
+          <w:rFonts w:ascii="Arial" w:eastAsia="Times New Roman" w:hAnsi="Arial" w:cs="Arial"/>
+          <w:sz w:val="24"/>
+          <w:szCs w:val="24"/>
+          <w:lang w:eastAsia="pt-BR"/>
+        </w:rPr>
+        <w:t xml:space="preserve">: </w:t>
       </w:r>
       <w:r>
         <w:rPr>
@@ -1044,6 +1138,7 @@
           <w:lang w:eastAsia="pt-BR"/>
         </w:rPr>
       </w:pPr>
+      <w:proofErr w:type="spellStart"/>
       <w:r>
         <w:rPr>
           <w:rFonts w:ascii="Arial" w:eastAsia="Times New Roman" w:hAnsi="Arial" w:cs="Arial"/>
@@ -1051,7 +1146,17 @@
           <w:szCs w:val="24"/>
           <w:lang w:eastAsia="pt-BR"/>
         </w:rPr>
-        <w:t xml:space="preserve">Hex: </w:t>
+        <w:t>Hex</w:t>
+      </w:r>
+      <w:proofErr w:type="spellEnd"/>
+      <w:r>
+        <w:rPr>
+          <w:rFonts w:ascii="Arial" w:eastAsia="Times New Roman" w:hAnsi="Arial" w:cs="Arial"/>
+          <w:sz w:val="24"/>
+          <w:szCs w:val="24"/>
+          <w:lang w:eastAsia="pt-BR"/>
+        </w:rPr>
+        <w:t xml:space="preserve">: </w:t>
       </w:r>
       <w:r>
         <w:rPr>
@@ -1135,6 +1240,7 @@
           <w:lang w:eastAsia="pt-BR"/>
         </w:rPr>
       </w:pPr>
+      <w:proofErr w:type="spellStart"/>
       <w:r>
         <w:rPr>
           <w:rFonts w:ascii="Arial" w:eastAsia="Times New Roman" w:hAnsi="Arial" w:cs="Arial"/>
@@ -1142,7 +1248,17 @@
           <w:szCs w:val="24"/>
           <w:lang w:eastAsia="pt-BR"/>
         </w:rPr>
-        <w:t xml:space="preserve">Hex: </w:t>
+        <w:t>Hex</w:t>
+      </w:r>
+      <w:proofErr w:type="spellEnd"/>
+      <w:r>
+        <w:rPr>
+          <w:rFonts w:ascii="Arial" w:eastAsia="Times New Roman" w:hAnsi="Arial" w:cs="Arial"/>
+          <w:sz w:val="24"/>
+          <w:szCs w:val="24"/>
+          <w:lang w:eastAsia="pt-BR"/>
+        </w:rPr>
+        <w:t xml:space="preserve">: </w:t>
       </w:r>
       <w:r>
         <w:rPr>
@@ -1226,6 +1342,7 @@
           <w:lang w:eastAsia="pt-BR"/>
         </w:rPr>
       </w:pPr>
+      <w:proofErr w:type="spellStart"/>
       <w:r>
         <w:rPr>
           <w:rFonts w:ascii="Arial" w:eastAsia="Times New Roman" w:hAnsi="Arial" w:cs="Arial"/>
@@ -1233,7 +1350,17 @@
           <w:szCs w:val="24"/>
           <w:lang w:eastAsia="pt-BR"/>
         </w:rPr>
-        <w:t xml:space="preserve">Hex: </w:t>
+        <w:t>Hex</w:t>
+      </w:r>
+      <w:proofErr w:type="spellEnd"/>
+      <w:r>
+        <w:rPr>
+          <w:rFonts w:ascii="Arial" w:eastAsia="Times New Roman" w:hAnsi="Arial" w:cs="Arial"/>
+          <w:sz w:val="24"/>
+          <w:szCs w:val="24"/>
+          <w:lang w:eastAsia="pt-BR"/>
+        </w:rPr>
+        <w:t xml:space="preserve">: </w:t>
       </w:r>
       <w:r>
         <w:rPr>
@@ -1299,7 +1426,79 @@
           <w:sz w:val="24"/>
           <w:szCs w:val="24"/>
         </w:rPr>
-        <w:t>Fontes: Utilizar uma fonte sans-serif como “Roboto” para o texto geral, que é moderna e de facil leitura. Para títulos, uma fonte serifada elegante como “Merriweather” pode ser usada para adicionar um toque de sofisticação.</w:t>
+        <w:t xml:space="preserve">Fontes: Utilizar uma fonte </w:t>
+      </w:r>
+      <w:proofErr w:type="spellStart"/>
+      <w:r>
+        <w:rPr>
+          <w:rFonts w:ascii="Arial" w:hAnsi="Arial" w:cs="Arial"/>
+          <w:sz w:val="24"/>
+          <w:szCs w:val="24"/>
+        </w:rPr>
+        <w:t>sans-serif</w:t>
+      </w:r>
+      <w:proofErr w:type="spellEnd"/>
+      <w:r>
+        <w:rPr>
+          <w:rFonts w:ascii="Arial" w:hAnsi="Arial" w:cs="Arial"/>
+          <w:sz w:val="24"/>
+          <w:szCs w:val="24"/>
+        </w:rPr>
+        <w:t xml:space="preserve"> como “</w:t>
+      </w:r>
+      <w:proofErr w:type="spellStart"/>
+      <w:r>
+        <w:rPr>
+          <w:rFonts w:ascii="Arial" w:hAnsi="Arial" w:cs="Arial"/>
+          <w:sz w:val="24"/>
+          <w:szCs w:val="24"/>
+        </w:rPr>
+        <w:t>Roboto</w:t>
+      </w:r>
+      <w:proofErr w:type="spellEnd"/>
+      <w:r>
+        <w:rPr>
+          <w:rFonts w:ascii="Arial" w:hAnsi="Arial" w:cs="Arial"/>
+          <w:sz w:val="24"/>
+          <w:szCs w:val="24"/>
+        </w:rPr>
+        <w:t xml:space="preserve">” para o texto geral, que é moderna e de </w:t>
+      </w:r>
+      <w:proofErr w:type="spellStart"/>
+      <w:r>
+        <w:rPr>
+          <w:rFonts w:ascii="Arial" w:hAnsi="Arial" w:cs="Arial"/>
+          <w:sz w:val="24"/>
+          <w:szCs w:val="24"/>
+        </w:rPr>
+        <w:t>facil</w:t>
+      </w:r>
+      <w:proofErr w:type="spellEnd"/>
+      <w:r>
+        <w:rPr>
+          <w:rFonts w:ascii="Arial" w:hAnsi="Arial" w:cs="Arial"/>
+          <w:sz w:val="24"/>
+          <w:szCs w:val="24"/>
+        </w:rPr>
+        <w:t xml:space="preserve"> leitura. Para títulos, uma fonte serifada elegante como “</w:t>
+      </w:r>
+      <w:proofErr w:type="spellStart"/>
+      <w:r>
+        <w:rPr>
+          <w:rFonts w:ascii="Arial" w:hAnsi="Arial" w:cs="Arial"/>
+          <w:sz w:val="24"/>
+          <w:szCs w:val="24"/>
+        </w:rPr>
+        <w:t>Merriweather</w:t>
+      </w:r>
+      <w:proofErr w:type="spellEnd"/>
+      <w:r>
+        <w:rPr>
+          <w:rFonts w:ascii="Arial" w:hAnsi="Arial" w:cs="Arial"/>
+          <w:sz w:val="24"/>
+          <w:szCs w:val="24"/>
+        </w:rPr>
+        <w:t>” pode ser usada para adicionar um toque de sofisticação.</w:t>
       </w:r>
     </w:p>
     <w:p>
@@ -2813,6 +3012,25 @@
           <w:szCs w:val="24"/>
         </w:rPr>
         <w:t>hr (1 dia)</w:t>
+      </w:r>
+    </w:p>
+    <w:p>
+      <w:pPr>
+        <w:spacing w:line="360" w:lineRule="auto"/>
+        <w:jc w:val="both"/>
+        <w:rPr>
+          <w:rFonts w:ascii="Arial" w:hAnsi="Arial" w:cs="Arial"/>
+          <w:sz w:val="24"/>
+          <w:szCs w:val="24"/>
+        </w:rPr>
+      </w:pPr>
+      <w:r>
+        <w:rPr>
+          <w:rFonts w:ascii="Arial" w:hAnsi="Arial" w:cs="Arial"/>
+          <w:sz w:val="24"/>
+          <w:szCs w:val="24"/>
+        </w:rPr>
+        <w:t>Dia 09/09: 30min (1 dia)</w:t>
       </w:r>
     </w:p>
     <w:sectPr>

--- a/doc/Briefing Dra. Ana Maria.docx
+++ b/doc/Briefing Dra. Ana Maria.docx
@@ -3031,6 +3031,25 @@
           <w:szCs w:val="24"/>
         </w:rPr>
         <w:t>Dia 09/09: 30min (1 dia)</w:t>
+      </w:r>
+    </w:p>
+    <w:p>
+      <w:pPr>
+        <w:spacing w:line="360" w:lineRule="auto"/>
+        <w:jc w:val="both"/>
+        <w:rPr>
+          <w:rFonts w:ascii="Arial" w:hAnsi="Arial" w:cs="Arial"/>
+          <w:sz w:val="24"/>
+          <w:szCs w:val="24"/>
+        </w:rPr>
+      </w:pPr>
+      <w:r>
+        <w:rPr>
+          <w:rFonts w:ascii="Arial" w:hAnsi="Arial" w:cs="Arial"/>
+          <w:sz w:val="24"/>
+          <w:szCs w:val="24"/>
+        </w:rPr>
+        <w:t>Dia 12/09: 1hr (1 dia)</w:t>
       </w:r>
     </w:p>
     <w:sectPr>

--- a/doc/Briefing Dra. Ana Maria.docx
+++ b/doc/Briefing Dra. Ana Maria.docx
@@ -1,6 +1,6 @@
 
 <file path=word/document.xml><?xml version="1.0" encoding="utf-8"?>
-<w:document xmlns:wpc="http://schemas.microsoft.com/office/word/2010/wordprocessingCanvas" xmlns:cx="http://schemas.microsoft.com/office/drawing/2014/chartex" xmlns:cx1="http://schemas.microsoft.com/office/drawing/2015/9/8/chartex" xmlns:cx2="http://schemas.microsoft.com/office/drawing/2015/10/21/chartex" xmlns:cx3="http://schemas.microsoft.com/office/drawing/2016/5/9/chartex" xmlns:cx4="http://schemas.microsoft.com/office/drawing/2016/5/10/chartex" xmlns:cx5="http://schemas.microsoft.com/office/drawing/2016/5/11/chartex" xmlns:cx6="http://schemas.microsoft.com/office/drawing/2016/5/12/chartex" xmlns:cx7="http://schemas.microsoft.com/office/drawing/2016/5/13/chartex" xmlns:cx8="http://schemas.microsoft.com/office/drawing/2016/5/14/chartex" xmlns:mc="http://schemas.openxmlformats.org/markup-compatibility/2006" xmlns:aink="http://schemas.microsoft.com/office/drawing/2016/ink" xmlns:am3d="http://schemas.microsoft.com/office/drawing/2017/model3d" xmlns:o="urn:schemas-microsoft-com:office:office" xmlns:oel="http://schemas.microsoft.com/office/2019/extlst" xmlns:r="http://schemas.openxmlformats.org/officeDocument/2006/relationships" xmlns:m="http://schemas.openxmlformats.org/officeDocument/2006/math" xmlns:v="urn:schemas-microsoft-com:vml" xmlns:wp14="http://schemas.microsoft.com/office/word/2010/wordprocessingDrawing" xmlns:wp="http://schemas.openxmlformats.org/drawingml/2006/wordprocessingDrawing" xmlns:w10="urn:schemas-microsoft-com:office:word" xmlns:w="http://schemas.openxmlformats.org/wordprocessingml/2006/main" xmlns:w14="http://schemas.microsoft.com/office/word/2010/wordml" xmlns:w15="http://schemas.microsoft.com/office/word/2012/wordml" xmlns:w16cex="http://schemas.microsoft.com/office/word/2018/wordml/cex" xmlns:w16cid="http://schemas.microsoft.com/office/word/2016/wordml/cid" xmlns:w16="http://schemas.microsoft.com/office/word/2018/wordml" xmlns:w16du="http://schemas.microsoft.com/office/word/2023/wordml/word16du" xmlns:w16sdtdh="http://schemas.microsoft.com/office/word/2020/wordml/sdtdatahash" xmlns:w16se="http://schemas.microsoft.com/office/word/2015/wordml/symex" xmlns:wpg="http://schemas.microsoft.com/office/word/2010/wordprocessingGroup" xmlns:wpi="http://schemas.microsoft.com/office/word/2010/wordprocessingInk" xmlns:wne="http://schemas.microsoft.com/office/word/2006/wordml" xmlns:wps="http://schemas.microsoft.com/office/word/2010/wordprocessingShape" mc:Ignorable="w14 w15 w16se w16cid w16 w16cex w16sdtdh w16du wp14">
+<w:document xmlns:wpc="http://schemas.microsoft.com/office/word/2010/wordprocessingCanvas" xmlns:cx="http://schemas.microsoft.com/office/drawing/2014/chartex" xmlns:cx1="http://schemas.microsoft.com/office/drawing/2015/9/8/chartex" xmlns:cx2="http://schemas.microsoft.com/office/drawing/2015/10/21/chartex" xmlns:cx3="http://schemas.microsoft.com/office/drawing/2016/5/9/chartex" xmlns:cx4="http://schemas.microsoft.com/office/drawing/2016/5/10/chartex" xmlns:cx5="http://schemas.microsoft.com/office/drawing/2016/5/11/chartex" xmlns:cx6="http://schemas.microsoft.com/office/drawing/2016/5/12/chartex" xmlns:cx7="http://schemas.microsoft.com/office/drawing/2016/5/13/chartex" xmlns:cx8="http://schemas.microsoft.com/office/drawing/2016/5/14/chartex" xmlns:mc="http://schemas.openxmlformats.org/markup-compatibility/2006" xmlns:aink="http://schemas.microsoft.com/office/drawing/2016/ink" xmlns:am3d="http://schemas.microsoft.com/office/drawing/2017/model3d" xmlns:o="urn:schemas-microsoft-com:office:office" xmlns:r="http://schemas.openxmlformats.org/officeDocument/2006/relationships" xmlns:m="http://schemas.openxmlformats.org/officeDocument/2006/math" xmlns:v="urn:schemas-microsoft-com:vml" xmlns:wp14="http://schemas.microsoft.com/office/word/2010/wordprocessingDrawing" xmlns:wp="http://schemas.openxmlformats.org/drawingml/2006/wordprocessingDrawing" xmlns:w10="urn:schemas-microsoft-com:office:word" xmlns:w="http://schemas.openxmlformats.org/wordprocessingml/2006/main" xmlns:w14="http://schemas.microsoft.com/office/word/2010/wordml" xmlns:w15="http://schemas.microsoft.com/office/word/2012/wordml" xmlns:w16cex="http://schemas.microsoft.com/office/word/2018/wordml/cex" xmlns:w16cid="http://schemas.microsoft.com/office/word/2016/wordml/cid" xmlns:w16="http://schemas.microsoft.com/office/word/2018/wordml" xmlns:w16sdtdh="http://schemas.microsoft.com/office/word/2020/wordml/sdtdatahash" xmlns:w16se="http://schemas.microsoft.com/office/word/2015/wordml/symex" xmlns:wpg="http://schemas.microsoft.com/office/word/2010/wordprocessingGroup" xmlns:wpi="http://schemas.microsoft.com/office/word/2010/wordprocessingInk" xmlns:wne="http://schemas.microsoft.com/office/word/2006/wordml" xmlns:wps="http://schemas.microsoft.com/office/word/2010/wordprocessingShape" mc:Ignorable="w14 w15 w16se w16cid w16 w16cex w16sdtdh wp14">
   <w:body>
     <w:p>
       <w:pPr>
@@ -298,25 +298,7 @@
           <w:sz w:val="24"/>
           <w:szCs w:val="24"/>
         </w:rPr>
-        <w:t xml:space="preserve">Oferecer conteúdo informativo sobre </w:t>
-      </w:r>
-      <w:proofErr w:type="spellStart"/>
-      <w:r>
-        <w:rPr>
-          <w:rFonts w:ascii="Arial" w:hAnsi="Arial" w:cs="Arial"/>
-          <w:sz w:val="24"/>
-          <w:szCs w:val="24"/>
-        </w:rPr>
-        <w:t>sáude</w:t>
-      </w:r>
-      <w:proofErr w:type="spellEnd"/>
-      <w:r>
-        <w:rPr>
-          <w:rFonts w:ascii="Arial" w:hAnsi="Arial" w:cs="Arial"/>
-          <w:sz w:val="24"/>
-          <w:szCs w:val="24"/>
-        </w:rPr>
-        <w:t xml:space="preserve"> mental</w:t>
+        <w:t>Oferecer conteúdo informativo sobre sáude mental</w:t>
       </w:r>
     </w:p>
     <w:p>
@@ -402,25 +384,7 @@
           <w:sz w:val="24"/>
           <w:szCs w:val="24"/>
         </w:rPr>
-        <w:t xml:space="preserve">Gênero: </w:t>
-      </w:r>
-      <w:proofErr w:type="spellStart"/>
-      <w:r>
-        <w:rPr>
-          <w:rFonts w:ascii="Arial" w:hAnsi="Arial" w:cs="Arial"/>
-          <w:sz w:val="24"/>
-          <w:szCs w:val="24"/>
-        </w:rPr>
-        <w:t>Predominamente</w:t>
-      </w:r>
-      <w:proofErr w:type="spellEnd"/>
-      <w:r>
-        <w:rPr>
-          <w:rFonts w:ascii="Arial" w:hAnsi="Arial" w:cs="Arial"/>
-          <w:sz w:val="24"/>
-          <w:szCs w:val="24"/>
-        </w:rPr>
-        <w:t xml:space="preserve"> Feminino</w:t>
+        <w:t>Gênero: Predominamente Feminino</w:t>
       </w:r>
     </w:p>
     <w:p>
@@ -492,25 +456,7 @@
           <w:sz w:val="24"/>
           <w:szCs w:val="24"/>
         </w:rPr>
-        <w:t xml:space="preserve">Comportamento online: Uso frequente de redes sociais, busca por informações sobre </w:t>
-      </w:r>
-      <w:proofErr w:type="spellStart"/>
-      <w:r>
-        <w:rPr>
-          <w:rFonts w:ascii="Arial" w:hAnsi="Arial" w:cs="Arial"/>
-          <w:sz w:val="24"/>
-          <w:szCs w:val="24"/>
-        </w:rPr>
-        <w:t>sáude</w:t>
-      </w:r>
-      <w:proofErr w:type="spellEnd"/>
-      <w:r>
-        <w:rPr>
-          <w:rFonts w:ascii="Arial" w:hAnsi="Arial" w:cs="Arial"/>
-          <w:sz w:val="24"/>
-          <w:szCs w:val="24"/>
-        </w:rPr>
-        <w:t xml:space="preserve"> mental, interesse em conteúdos de autoajuda e psicologia</w:t>
+        <w:t>Comportamento online: Uso frequente de redes sociais, busca por informações sobre sáude mental, interesse em conteúdos de autoajuda e psicologia</w:t>
       </w:r>
     </w:p>
     <w:p>
@@ -811,25 +757,7 @@
           <w:sz w:val="24"/>
           <w:szCs w:val="24"/>
         </w:rPr>
-        <w:t xml:space="preserve">O cliente </w:t>
-      </w:r>
-      <w:proofErr w:type="spellStart"/>
-      <w:r>
-        <w:rPr>
-          <w:rFonts w:ascii="Arial" w:hAnsi="Arial" w:cs="Arial"/>
-          <w:sz w:val="24"/>
-          <w:szCs w:val="24"/>
-        </w:rPr>
-        <w:t>ja</w:t>
-      </w:r>
-      <w:proofErr w:type="spellEnd"/>
-      <w:r>
-        <w:rPr>
-          <w:rFonts w:ascii="Arial" w:hAnsi="Arial" w:cs="Arial"/>
-          <w:sz w:val="24"/>
-          <w:szCs w:val="24"/>
-        </w:rPr>
-        <w:t xml:space="preserve"> possui identidade visual?</w:t>
+        <w:t>O cliente ja possui identidade visual?</w:t>
       </w:r>
     </w:p>
     <w:p>
@@ -933,7 +861,6 @@
           <w:lang w:eastAsia="pt-BR"/>
         </w:rPr>
       </w:pPr>
-      <w:proofErr w:type="spellStart"/>
       <w:r>
         <w:rPr>
           <w:rFonts w:ascii="Arial" w:eastAsia="Times New Roman" w:hAnsi="Arial" w:cs="Arial"/>
@@ -941,17 +868,7 @@
           <w:szCs w:val="24"/>
           <w:lang w:eastAsia="pt-BR"/>
         </w:rPr>
-        <w:t>Hex</w:t>
-      </w:r>
-      <w:proofErr w:type="spellEnd"/>
-      <w:r>
-        <w:rPr>
-          <w:rFonts w:ascii="Arial" w:eastAsia="Times New Roman" w:hAnsi="Arial" w:cs="Arial"/>
-          <w:sz w:val="24"/>
-          <w:szCs w:val="24"/>
-          <w:lang w:eastAsia="pt-BR"/>
-        </w:rPr>
-        <w:t xml:space="preserve">: </w:t>
+        <w:t xml:space="preserve">Hex: </w:t>
       </w:r>
       <w:r>
         <w:rPr>
@@ -1035,7 +952,6 @@
           <w:lang w:eastAsia="pt-BR"/>
         </w:rPr>
       </w:pPr>
-      <w:proofErr w:type="spellStart"/>
       <w:r>
         <w:rPr>
           <w:rFonts w:ascii="Arial" w:eastAsia="Times New Roman" w:hAnsi="Arial" w:cs="Arial"/>
@@ -1043,17 +959,7 @@
           <w:szCs w:val="24"/>
           <w:lang w:eastAsia="pt-BR"/>
         </w:rPr>
-        <w:t>Hex</w:t>
-      </w:r>
-      <w:proofErr w:type="spellEnd"/>
-      <w:r>
-        <w:rPr>
-          <w:rFonts w:ascii="Arial" w:eastAsia="Times New Roman" w:hAnsi="Arial" w:cs="Arial"/>
-          <w:sz w:val="24"/>
-          <w:szCs w:val="24"/>
-          <w:lang w:eastAsia="pt-BR"/>
-        </w:rPr>
-        <w:t xml:space="preserve">: </w:t>
+        <w:t xml:space="preserve">Hex: </w:t>
       </w:r>
       <w:r>
         <w:rPr>
@@ -1138,7 +1044,6 @@
           <w:lang w:eastAsia="pt-BR"/>
         </w:rPr>
       </w:pPr>
-      <w:proofErr w:type="spellStart"/>
       <w:r>
         <w:rPr>
           <w:rFonts w:ascii="Arial" w:eastAsia="Times New Roman" w:hAnsi="Arial" w:cs="Arial"/>
@@ -1146,17 +1051,7 @@
           <w:szCs w:val="24"/>
           <w:lang w:eastAsia="pt-BR"/>
         </w:rPr>
-        <w:t>Hex</w:t>
-      </w:r>
-      <w:proofErr w:type="spellEnd"/>
-      <w:r>
-        <w:rPr>
-          <w:rFonts w:ascii="Arial" w:eastAsia="Times New Roman" w:hAnsi="Arial" w:cs="Arial"/>
-          <w:sz w:val="24"/>
-          <w:szCs w:val="24"/>
-          <w:lang w:eastAsia="pt-BR"/>
-        </w:rPr>
-        <w:t xml:space="preserve">: </w:t>
+        <w:t xml:space="preserve">Hex: </w:t>
       </w:r>
       <w:r>
         <w:rPr>
@@ -1240,7 +1135,6 @@
           <w:lang w:eastAsia="pt-BR"/>
         </w:rPr>
       </w:pPr>
-      <w:proofErr w:type="spellStart"/>
       <w:r>
         <w:rPr>
           <w:rFonts w:ascii="Arial" w:eastAsia="Times New Roman" w:hAnsi="Arial" w:cs="Arial"/>
@@ -1248,17 +1142,7 @@
           <w:szCs w:val="24"/>
           <w:lang w:eastAsia="pt-BR"/>
         </w:rPr>
-        <w:t>Hex</w:t>
-      </w:r>
-      <w:proofErr w:type="spellEnd"/>
-      <w:r>
-        <w:rPr>
-          <w:rFonts w:ascii="Arial" w:eastAsia="Times New Roman" w:hAnsi="Arial" w:cs="Arial"/>
-          <w:sz w:val="24"/>
-          <w:szCs w:val="24"/>
-          <w:lang w:eastAsia="pt-BR"/>
-        </w:rPr>
-        <w:t xml:space="preserve">: </w:t>
+        <w:t xml:space="preserve">Hex: </w:t>
       </w:r>
       <w:r>
         <w:rPr>
@@ -1342,7 +1226,6 @@
           <w:lang w:eastAsia="pt-BR"/>
         </w:rPr>
       </w:pPr>
-      <w:proofErr w:type="spellStart"/>
       <w:r>
         <w:rPr>
           <w:rFonts w:ascii="Arial" w:eastAsia="Times New Roman" w:hAnsi="Arial" w:cs="Arial"/>
@@ -1350,17 +1233,7 @@
           <w:szCs w:val="24"/>
           <w:lang w:eastAsia="pt-BR"/>
         </w:rPr>
-        <w:t>Hex</w:t>
-      </w:r>
-      <w:proofErr w:type="spellEnd"/>
-      <w:r>
-        <w:rPr>
-          <w:rFonts w:ascii="Arial" w:eastAsia="Times New Roman" w:hAnsi="Arial" w:cs="Arial"/>
-          <w:sz w:val="24"/>
-          <w:szCs w:val="24"/>
-          <w:lang w:eastAsia="pt-BR"/>
-        </w:rPr>
-        <w:t xml:space="preserve">: </w:t>
+        <w:t xml:space="preserve">Hex: </w:t>
       </w:r>
       <w:r>
         <w:rPr>
@@ -1426,79 +1299,7 @@
           <w:sz w:val="24"/>
           <w:szCs w:val="24"/>
         </w:rPr>
-        <w:t xml:space="preserve">Fontes: Utilizar uma fonte </w:t>
-      </w:r>
-      <w:proofErr w:type="spellStart"/>
-      <w:r>
-        <w:rPr>
-          <w:rFonts w:ascii="Arial" w:hAnsi="Arial" w:cs="Arial"/>
-          <w:sz w:val="24"/>
-          <w:szCs w:val="24"/>
-        </w:rPr>
-        <w:t>sans-serif</w:t>
-      </w:r>
-      <w:proofErr w:type="spellEnd"/>
-      <w:r>
-        <w:rPr>
-          <w:rFonts w:ascii="Arial" w:hAnsi="Arial" w:cs="Arial"/>
-          <w:sz w:val="24"/>
-          <w:szCs w:val="24"/>
-        </w:rPr>
-        <w:t xml:space="preserve"> como “</w:t>
-      </w:r>
-      <w:proofErr w:type="spellStart"/>
-      <w:r>
-        <w:rPr>
-          <w:rFonts w:ascii="Arial" w:hAnsi="Arial" w:cs="Arial"/>
-          <w:sz w:val="24"/>
-          <w:szCs w:val="24"/>
-        </w:rPr>
-        <w:t>Roboto</w:t>
-      </w:r>
-      <w:proofErr w:type="spellEnd"/>
-      <w:r>
-        <w:rPr>
-          <w:rFonts w:ascii="Arial" w:hAnsi="Arial" w:cs="Arial"/>
-          <w:sz w:val="24"/>
-          <w:szCs w:val="24"/>
-        </w:rPr>
-        <w:t xml:space="preserve">” para o texto geral, que é moderna e de </w:t>
-      </w:r>
-      <w:proofErr w:type="spellStart"/>
-      <w:r>
-        <w:rPr>
-          <w:rFonts w:ascii="Arial" w:hAnsi="Arial" w:cs="Arial"/>
-          <w:sz w:val="24"/>
-          <w:szCs w:val="24"/>
-        </w:rPr>
-        <w:t>facil</w:t>
-      </w:r>
-      <w:proofErr w:type="spellEnd"/>
-      <w:r>
-        <w:rPr>
-          <w:rFonts w:ascii="Arial" w:hAnsi="Arial" w:cs="Arial"/>
-          <w:sz w:val="24"/>
-          <w:szCs w:val="24"/>
-        </w:rPr>
-        <w:t xml:space="preserve"> leitura. Para títulos, uma fonte serifada elegante como “</w:t>
-      </w:r>
-      <w:proofErr w:type="spellStart"/>
-      <w:r>
-        <w:rPr>
-          <w:rFonts w:ascii="Arial" w:hAnsi="Arial" w:cs="Arial"/>
-          <w:sz w:val="24"/>
-          <w:szCs w:val="24"/>
-        </w:rPr>
-        <w:t>Merriweather</w:t>
-      </w:r>
-      <w:proofErr w:type="spellEnd"/>
-      <w:r>
-        <w:rPr>
-          <w:rFonts w:ascii="Arial" w:hAnsi="Arial" w:cs="Arial"/>
-          <w:sz w:val="24"/>
-          <w:szCs w:val="24"/>
-        </w:rPr>
-        <w:t>” pode ser usada para adicionar um toque de sofisticação.</w:t>
+        <w:t>Fontes: Utilizar uma fonte sans-serif como “Roboto” para o texto geral, que é moderna e de facil leitura. Para títulos, uma fonte serifada elegante como “Merriweather” pode ser usada para adicionar um toque de sofisticação.</w:t>
       </w:r>
     </w:p>
     <w:p>
@@ -3049,7 +2850,23 @@
           <w:sz w:val="24"/>
           <w:szCs w:val="24"/>
         </w:rPr>
-        <w:t>Dia 12/09: 1hr (1 dia)</w:t>
+        <w:t>Dia 12/09: 1hr</w:t>
+      </w:r>
+      <w:r>
+        <w:rPr>
+          <w:rFonts w:ascii="Arial" w:hAnsi="Arial" w:cs="Arial"/>
+          <w:sz w:val="24"/>
+          <w:szCs w:val="24"/>
+        </w:rPr>
+        <w:t xml:space="preserve"> e 12min</w:t>
+      </w:r>
+      <w:r>
+        <w:rPr>
+          <w:rFonts w:ascii="Arial" w:hAnsi="Arial" w:cs="Arial"/>
+          <w:sz w:val="24"/>
+          <w:szCs w:val="24"/>
+        </w:rPr>
+        <w:t xml:space="preserve"> (1 dia)</w:t>
       </w:r>
     </w:p>
     <w:sectPr>
@@ -3063,7 +2880,7 @@
 </file>
 
 <file path=word/endnotes.xml><?xml version="1.0" encoding="utf-8"?>
-<w:endnotes xmlns:wpc="http://schemas.microsoft.com/office/word/2010/wordprocessingCanvas" xmlns:cx="http://schemas.microsoft.com/office/drawing/2014/chartex" xmlns:cx1="http://schemas.microsoft.com/office/drawing/2015/9/8/chartex" xmlns:cx2="http://schemas.microsoft.com/office/drawing/2015/10/21/chartex" xmlns:cx3="http://schemas.microsoft.com/office/drawing/2016/5/9/chartex" xmlns:cx4="http://schemas.microsoft.com/office/drawing/2016/5/10/chartex" xmlns:cx5="http://schemas.microsoft.com/office/drawing/2016/5/11/chartex" xmlns:cx6="http://schemas.microsoft.com/office/drawing/2016/5/12/chartex" xmlns:cx7="http://schemas.microsoft.com/office/drawing/2016/5/13/chartex" xmlns:cx8="http://schemas.microsoft.com/office/drawing/2016/5/14/chartex" xmlns:mc="http://schemas.openxmlformats.org/markup-compatibility/2006" xmlns:aink="http://schemas.microsoft.com/office/drawing/2016/ink" xmlns:am3d="http://schemas.microsoft.com/office/drawing/2017/model3d" xmlns:o="urn:schemas-microsoft-com:office:office" xmlns:oel="http://schemas.microsoft.com/office/2019/extlst" xmlns:r="http://schemas.openxmlformats.org/officeDocument/2006/relationships" xmlns:m="http://schemas.openxmlformats.org/officeDocument/2006/math" xmlns:v="urn:schemas-microsoft-com:vml" xmlns:wp14="http://schemas.microsoft.com/office/word/2010/wordprocessingDrawing" xmlns:wp="http://schemas.openxmlformats.org/drawingml/2006/wordprocessingDrawing" xmlns:w10="urn:schemas-microsoft-com:office:word" xmlns:w="http://schemas.openxmlformats.org/wordprocessingml/2006/main" xmlns:w14="http://schemas.microsoft.com/office/word/2010/wordml" xmlns:w15="http://schemas.microsoft.com/office/word/2012/wordml" xmlns:w16cex="http://schemas.microsoft.com/office/word/2018/wordml/cex" xmlns:w16cid="http://schemas.microsoft.com/office/word/2016/wordml/cid" xmlns:w16="http://schemas.microsoft.com/office/word/2018/wordml" xmlns:w16du="http://schemas.microsoft.com/office/word/2023/wordml/word16du" xmlns:w16sdtdh="http://schemas.microsoft.com/office/word/2020/wordml/sdtdatahash" xmlns:w16se="http://schemas.microsoft.com/office/word/2015/wordml/symex" xmlns:wpg="http://schemas.microsoft.com/office/word/2010/wordprocessingGroup" xmlns:wpi="http://schemas.microsoft.com/office/word/2010/wordprocessingInk" xmlns:wne="http://schemas.microsoft.com/office/word/2006/wordml" xmlns:wps="http://schemas.microsoft.com/office/word/2010/wordprocessingShape" mc:Ignorable="w14 w15 w16se w16cid w16 w16cex w16sdtdh w16du wp14">
+<w:endnotes xmlns:wpc="http://schemas.microsoft.com/office/word/2010/wordprocessingCanvas" xmlns:cx="http://schemas.microsoft.com/office/drawing/2014/chartex" xmlns:cx1="http://schemas.microsoft.com/office/drawing/2015/9/8/chartex" xmlns:cx2="http://schemas.microsoft.com/office/drawing/2015/10/21/chartex" xmlns:cx3="http://schemas.microsoft.com/office/drawing/2016/5/9/chartex" xmlns:cx4="http://schemas.microsoft.com/office/drawing/2016/5/10/chartex" xmlns:cx5="http://schemas.microsoft.com/office/drawing/2016/5/11/chartex" xmlns:cx6="http://schemas.microsoft.com/office/drawing/2016/5/12/chartex" xmlns:cx7="http://schemas.microsoft.com/office/drawing/2016/5/13/chartex" xmlns:cx8="http://schemas.microsoft.com/office/drawing/2016/5/14/chartex" xmlns:mc="http://schemas.openxmlformats.org/markup-compatibility/2006" xmlns:aink="http://schemas.microsoft.com/office/drawing/2016/ink" xmlns:am3d="http://schemas.microsoft.com/office/drawing/2017/model3d" xmlns:o="urn:schemas-microsoft-com:office:office" xmlns:r="http://schemas.openxmlformats.org/officeDocument/2006/relationships" xmlns:m="http://schemas.openxmlformats.org/officeDocument/2006/math" xmlns:v="urn:schemas-microsoft-com:vml" xmlns:wp14="http://schemas.microsoft.com/office/word/2010/wordprocessingDrawing" xmlns:wp="http://schemas.openxmlformats.org/drawingml/2006/wordprocessingDrawing" xmlns:w10="urn:schemas-microsoft-com:office:word" xmlns:w="http://schemas.openxmlformats.org/wordprocessingml/2006/main" xmlns:w14="http://schemas.microsoft.com/office/word/2010/wordml" xmlns:w15="http://schemas.microsoft.com/office/word/2012/wordml" xmlns:w16cex="http://schemas.microsoft.com/office/word/2018/wordml/cex" xmlns:w16cid="http://schemas.microsoft.com/office/word/2016/wordml/cid" xmlns:w16="http://schemas.microsoft.com/office/word/2018/wordml" xmlns:w16sdtdh="http://schemas.microsoft.com/office/word/2020/wordml/sdtdatahash" xmlns:w16se="http://schemas.microsoft.com/office/word/2015/wordml/symex" xmlns:wpg="http://schemas.microsoft.com/office/word/2010/wordprocessingGroup" xmlns:wpi="http://schemas.microsoft.com/office/word/2010/wordprocessingInk" xmlns:wne="http://schemas.microsoft.com/office/word/2006/wordml" xmlns:wps="http://schemas.microsoft.com/office/word/2010/wordprocessingShape" mc:Ignorable="w14 w15 w16se w16cid w16 w16cex w16sdtdh wp14">
   <w:endnote w:type="separator" w:id="-1">
     <w:p>
       <w:pPr>
@@ -3088,7 +2905,7 @@
 </file>
 
 <file path=word/footnotes.xml><?xml version="1.0" encoding="utf-8"?>
-<w:footnotes xmlns:wpc="http://schemas.microsoft.com/office/word/2010/wordprocessingCanvas" xmlns:cx="http://schemas.microsoft.com/office/drawing/2014/chartex" xmlns:cx1="http://schemas.microsoft.com/office/drawing/2015/9/8/chartex" xmlns:cx2="http://schemas.microsoft.com/office/drawing/2015/10/21/chartex" xmlns:cx3="http://schemas.microsoft.com/office/drawing/2016/5/9/chartex" xmlns:cx4="http://schemas.microsoft.com/office/drawing/2016/5/10/chartex" xmlns:cx5="http://schemas.microsoft.com/office/drawing/2016/5/11/chartex" xmlns:cx6="http://schemas.microsoft.com/office/drawing/2016/5/12/chartex" xmlns:cx7="http://schemas.microsoft.com/office/drawing/2016/5/13/chartex" xmlns:cx8="http://schemas.microsoft.com/office/drawing/2016/5/14/chartex" xmlns:mc="http://schemas.openxmlformats.org/markup-compatibility/2006" xmlns:aink="http://schemas.microsoft.com/office/drawing/2016/ink" xmlns:am3d="http://schemas.microsoft.com/office/drawing/2017/model3d" xmlns:o="urn:schemas-microsoft-com:office:office" xmlns:oel="http://schemas.microsoft.com/office/2019/extlst" xmlns:r="http://schemas.openxmlformats.org/officeDocument/2006/relationships" xmlns:m="http://schemas.openxmlformats.org/officeDocument/2006/math" xmlns:v="urn:schemas-microsoft-com:vml" xmlns:wp14="http://schemas.microsoft.com/office/word/2010/wordprocessingDrawing" xmlns:wp="http://schemas.openxmlformats.org/drawingml/2006/wordprocessingDrawing" xmlns:w10="urn:schemas-microsoft-com:office:word" xmlns:w="http://schemas.openxmlformats.org/wordprocessingml/2006/main" xmlns:w14="http://schemas.microsoft.com/office/word/2010/wordml" xmlns:w15="http://schemas.microsoft.com/office/word/2012/wordml" xmlns:w16cex="http://schemas.microsoft.com/office/word/2018/wordml/cex" xmlns:w16cid="http://schemas.microsoft.com/office/word/2016/wordml/cid" xmlns:w16="http://schemas.microsoft.com/office/word/2018/wordml" xmlns:w16du="http://schemas.microsoft.com/office/word/2023/wordml/word16du" xmlns:w16sdtdh="http://schemas.microsoft.com/office/word/2020/wordml/sdtdatahash" xmlns:w16se="http://schemas.microsoft.com/office/word/2015/wordml/symex" xmlns:wpg="http://schemas.microsoft.com/office/word/2010/wordprocessingGroup" xmlns:wpi="http://schemas.microsoft.com/office/word/2010/wordprocessingInk" xmlns:wne="http://schemas.microsoft.com/office/word/2006/wordml" xmlns:wps="http://schemas.microsoft.com/office/word/2010/wordprocessingShape" mc:Ignorable="w14 w15 w16se w16cid w16 w16cex w16sdtdh w16du wp14">
+<w:footnotes xmlns:wpc="http://schemas.microsoft.com/office/word/2010/wordprocessingCanvas" xmlns:cx="http://schemas.microsoft.com/office/drawing/2014/chartex" xmlns:cx1="http://schemas.microsoft.com/office/drawing/2015/9/8/chartex" xmlns:cx2="http://schemas.microsoft.com/office/drawing/2015/10/21/chartex" xmlns:cx3="http://schemas.microsoft.com/office/drawing/2016/5/9/chartex" xmlns:cx4="http://schemas.microsoft.com/office/drawing/2016/5/10/chartex" xmlns:cx5="http://schemas.microsoft.com/office/drawing/2016/5/11/chartex" xmlns:cx6="http://schemas.microsoft.com/office/drawing/2016/5/12/chartex" xmlns:cx7="http://schemas.microsoft.com/office/drawing/2016/5/13/chartex" xmlns:cx8="http://schemas.microsoft.com/office/drawing/2016/5/14/chartex" xmlns:mc="http://schemas.openxmlformats.org/markup-compatibility/2006" xmlns:aink="http://schemas.microsoft.com/office/drawing/2016/ink" xmlns:am3d="http://schemas.microsoft.com/office/drawing/2017/model3d" xmlns:o="urn:schemas-microsoft-com:office:office" xmlns:r="http://schemas.openxmlformats.org/officeDocument/2006/relationships" xmlns:m="http://schemas.openxmlformats.org/officeDocument/2006/math" xmlns:v="urn:schemas-microsoft-com:vml" xmlns:wp14="http://schemas.microsoft.com/office/word/2010/wordprocessingDrawing" xmlns:wp="http://schemas.openxmlformats.org/drawingml/2006/wordprocessingDrawing" xmlns:w10="urn:schemas-microsoft-com:office:word" xmlns:w="http://schemas.openxmlformats.org/wordprocessingml/2006/main" xmlns:w14="http://schemas.microsoft.com/office/word/2010/wordml" xmlns:w15="http://schemas.microsoft.com/office/word/2012/wordml" xmlns:w16cex="http://schemas.microsoft.com/office/word/2018/wordml/cex" xmlns:w16cid="http://schemas.microsoft.com/office/word/2016/wordml/cid" xmlns:w16="http://schemas.microsoft.com/office/word/2018/wordml" xmlns:w16sdtdh="http://schemas.microsoft.com/office/word/2020/wordml/sdtdatahash" xmlns:w16se="http://schemas.microsoft.com/office/word/2015/wordml/symex" xmlns:wpg="http://schemas.microsoft.com/office/word/2010/wordprocessingGroup" xmlns:wpi="http://schemas.microsoft.com/office/word/2010/wordprocessingInk" xmlns:wne="http://schemas.microsoft.com/office/word/2006/wordml" xmlns:wps="http://schemas.microsoft.com/office/word/2010/wordprocessingShape" mc:Ignorable="w14 w15 w16se w16cid w16 w16cex w16sdtdh wp14">
   <w:footnote w:type="separator" w:id="-1">
     <w:p>
       <w:pPr>
@@ -3113,7 +2930,7 @@
 </file>
 
 <file path=word/numbering.xml><?xml version="1.0" encoding="utf-8"?>
-<w:numbering xmlns:wpc="http://schemas.microsoft.com/office/word/2010/wordprocessingCanvas" xmlns:cx="http://schemas.microsoft.com/office/drawing/2014/chartex" xmlns:cx1="http://schemas.microsoft.com/office/drawing/2015/9/8/chartex" xmlns:cx2="http://schemas.microsoft.com/office/drawing/2015/10/21/chartex" xmlns:cx3="http://schemas.microsoft.com/office/drawing/2016/5/9/chartex" xmlns:cx4="http://schemas.microsoft.com/office/drawing/2016/5/10/chartex" xmlns:cx5="http://schemas.microsoft.com/office/drawing/2016/5/11/chartex" xmlns:cx6="http://schemas.microsoft.com/office/drawing/2016/5/12/chartex" xmlns:cx7="http://schemas.microsoft.com/office/drawing/2016/5/13/chartex" xmlns:cx8="http://schemas.microsoft.com/office/drawing/2016/5/14/chartex" xmlns:mc="http://schemas.openxmlformats.org/markup-compatibility/2006" xmlns:aink="http://schemas.microsoft.com/office/drawing/2016/ink" xmlns:am3d="http://schemas.microsoft.com/office/drawing/2017/model3d" xmlns:o="urn:schemas-microsoft-com:office:office" xmlns:oel="http://schemas.microsoft.com/office/2019/extlst" xmlns:r="http://schemas.openxmlformats.org/officeDocument/2006/relationships" xmlns:m="http://schemas.openxmlformats.org/officeDocument/2006/math" xmlns:v="urn:schemas-microsoft-com:vml" xmlns:wp14="http://schemas.microsoft.com/office/word/2010/wordprocessingDrawing" xmlns:wp="http://schemas.openxmlformats.org/drawingml/2006/wordprocessingDrawing" xmlns:w10="urn:schemas-microsoft-com:office:word" xmlns:w="http://schemas.openxmlformats.org/wordprocessingml/2006/main" xmlns:w14="http://schemas.microsoft.com/office/word/2010/wordml" xmlns:w15="http://schemas.microsoft.com/office/word/2012/wordml" xmlns:w16cex="http://schemas.microsoft.com/office/word/2018/wordml/cex" xmlns:w16cid="http://schemas.microsoft.com/office/word/2016/wordml/cid" xmlns:w16="http://schemas.microsoft.com/office/word/2018/wordml" xmlns:w16du="http://schemas.microsoft.com/office/word/2023/wordml/word16du" xmlns:w16sdtdh="http://schemas.microsoft.com/office/word/2020/wordml/sdtdatahash" xmlns:w16se="http://schemas.microsoft.com/office/word/2015/wordml/symex" xmlns:wpg="http://schemas.microsoft.com/office/word/2010/wordprocessingGroup" xmlns:wpi="http://schemas.microsoft.com/office/word/2010/wordprocessingInk" xmlns:wne="http://schemas.microsoft.com/office/word/2006/wordml" xmlns:wps="http://schemas.microsoft.com/office/word/2010/wordprocessingShape" mc:Ignorable="w14 w15 w16se w16cid w16 w16cex w16sdtdh w16du wp14">
+<w:numbering xmlns:wpc="http://schemas.microsoft.com/office/word/2010/wordprocessingCanvas" xmlns:cx="http://schemas.microsoft.com/office/drawing/2014/chartex" xmlns:cx1="http://schemas.microsoft.com/office/drawing/2015/9/8/chartex" xmlns:cx2="http://schemas.microsoft.com/office/drawing/2015/10/21/chartex" xmlns:cx3="http://schemas.microsoft.com/office/drawing/2016/5/9/chartex" xmlns:cx4="http://schemas.microsoft.com/office/drawing/2016/5/10/chartex" xmlns:cx5="http://schemas.microsoft.com/office/drawing/2016/5/11/chartex" xmlns:cx6="http://schemas.microsoft.com/office/drawing/2016/5/12/chartex" xmlns:cx7="http://schemas.microsoft.com/office/drawing/2016/5/13/chartex" xmlns:cx8="http://schemas.microsoft.com/office/drawing/2016/5/14/chartex" xmlns:mc="http://schemas.openxmlformats.org/markup-compatibility/2006" xmlns:aink="http://schemas.microsoft.com/office/drawing/2016/ink" xmlns:am3d="http://schemas.microsoft.com/office/drawing/2017/model3d" xmlns:o="urn:schemas-microsoft-com:office:office" xmlns:r="http://schemas.openxmlformats.org/officeDocument/2006/relationships" xmlns:m="http://schemas.openxmlformats.org/officeDocument/2006/math" xmlns:v="urn:schemas-microsoft-com:vml" xmlns:wp14="http://schemas.microsoft.com/office/word/2010/wordprocessingDrawing" xmlns:wp="http://schemas.openxmlformats.org/drawingml/2006/wordprocessingDrawing" xmlns:w10="urn:schemas-microsoft-com:office:word" xmlns:w="http://schemas.openxmlformats.org/wordprocessingml/2006/main" xmlns:w14="http://schemas.microsoft.com/office/word/2010/wordml" xmlns:w15="http://schemas.microsoft.com/office/word/2012/wordml" xmlns:w16cex="http://schemas.microsoft.com/office/word/2018/wordml/cex" xmlns:w16cid="http://schemas.microsoft.com/office/word/2016/wordml/cid" xmlns:w16="http://schemas.microsoft.com/office/word/2018/wordml" xmlns:w16sdtdh="http://schemas.microsoft.com/office/word/2020/wordml/sdtdatahash" xmlns:w16se="http://schemas.microsoft.com/office/word/2015/wordml/symex" xmlns:wpg="http://schemas.microsoft.com/office/word/2010/wordprocessingGroup" xmlns:wpi="http://schemas.microsoft.com/office/word/2010/wordprocessingInk" xmlns:wne="http://schemas.microsoft.com/office/word/2006/wordml" xmlns:wps="http://schemas.microsoft.com/office/word/2010/wordprocessingShape" mc:Ignorable="w14 w15 w16se w16cid w16 w16cex w16sdtdh wp14">
   <w:abstractNum w:abstractNumId="0" w15:restartNumberingAfterBreak="0">
     <w:nsid w:val="05776268"/>
     <w:multiLevelType w:val="hybridMultilevel"/>
@@ -4421,41 +4238,41 @@
       </w:rPr>
     </w:lvl>
   </w:abstractNum>
-  <w:num w:numId="1" w16cid:durableId="1094285424">
+  <w:num w:numId="1">
     <w:abstractNumId w:val="1"/>
   </w:num>
-  <w:num w:numId="2" w16cid:durableId="1604344283">
+  <w:num w:numId="2">
     <w:abstractNumId w:val="6"/>
   </w:num>
-  <w:num w:numId="3" w16cid:durableId="561328683">
+  <w:num w:numId="3">
     <w:abstractNumId w:val="4"/>
   </w:num>
-  <w:num w:numId="4" w16cid:durableId="46073609">
+  <w:num w:numId="4">
     <w:abstractNumId w:val="0"/>
   </w:num>
-  <w:num w:numId="5" w16cid:durableId="688021478">
+  <w:num w:numId="5">
     <w:abstractNumId w:val="2"/>
   </w:num>
-  <w:num w:numId="6" w16cid:durableId="73668563">
+  <w:num w:numId="6">
     <w:abstractNumId w:val="5"/>
   </w:num>
-  <w:num w:numId="7" w16cid:durableId="1611207340">
+  <w:num w:numId="7">
     <w:abstractNumId w:val="7"/>
   </w:num>
-  <w:num w:numId="8" w16cid:durableId="271130609">
+  <w:num w:numId="8">
     <w:abstractNumId w:val="3"/>
   </w:num>
-  <w:num w:numId="9" w16cid:durableId="1913856533">
+  <w:num w:numId="9">
     <w:abstractNumId w:val="9"/>
   </w:num>
-  <w:num w:numId="10" w16cid:durableId="1970620676">
+  <w:num w:numId="10">
     <w:abstractNumId w:val="8"/>
   </w:num>
 </w:numbering>
 </file>
 
 <file path=word/styles.xml><?xml version="1.0" encoding="utf-8"?>
-<w:styles xmlns:mc="http://schemas.openxmlformats.org/markup-compatibility/2006" xmlns:r="http://schemas.openxmlformats.org/officeDocument/2006/relationships" xmlns:w="http://schemas.openxmlformats.org/wordprocessingml/2006/main" xmlns:w14="http://schemas.microsoft.com/office/word/2010/wordml" xmlns:w15="http://schemas.microsoft.com/office/word/2012/wordml" xmlns:w16cex="http://schemas.microsoft.com/office/word/2018/wordml/cex" xmlns:w16cid="http://schemas.microsoft.com/office/word/2016/wordml/cid" xmlns:w16="http://schemas.microsoft.com/office/word/2018/wordml" xmlns:w16du="http://schemas.microsoft.com/office/word/2023/wordml/word16du" xmlns:w16sdtdh="http://schemas.microsoft.com/office/word/2020/wordml/sdtdatahash" xmlns:w16se="http://schemas.microsoft.com/office/word/2015/wordml/symex" mc:Ignorable="w14 w15 w16se w16cid w16 w16cex w16sdtdh w16du">
+<w:styles xmlns:mc="http://schemas.openxmlformats.org/markup-compatibility/2006" xmlns:r="http://schemas.openxmlformats.org/officeDocument/2006/relationships" xmlns:w="http://schemas.openxmlformats.org/wordprocessingml/2006/main" xmlns:w14="http://schemas.microsoft.com/office/word/2010/wordml" xmlns:w15="http://schemas.microsoft.com/office/word/2012/wordml" xmlns:w16cex="http://schemas.microsoft.com/office/word/2018/wordml/cex" xmlns:w16cid="http://schemas.microsoft.com/office/word/2016/wordml/cid" xmlns:w16="http://schemas.microsoft.com/office/word/2018/wordml" xmlns:w16sdtdh="http://schemas.microsoft.com/office/word/2020/wordml/sdtdatahash" xmlns:w16se="http://schemas.microsoft.com/office/word/2015/wordml/symex" mc:Ignorable="w14 w15 w16se w16cid w16 w16cex w16sdtdh">
   <w:docDefaults>
     <w:rPrDefault>
       <w:rPr>

--- a/doc/Briefing Dra. Ana Maria.docx
+++ b/doc/Briefing Dra. Ana Maria.docx
@@ -2850,15 +2850,47 @@
           <w:sz w:val="24"/>
           <w:szCs w:val="24"/>
         </w:rPr>
-        <w:t>Dia 12/09: 1hr</w:t>
-      </w:r>
-      <w:r>
-        <w:rPr>
-          <w:rFonts w:ascii="Arial" w:hAnsi="Arial" w:cs="Arial"/>
-          <w:sz w:val="24"/>
-          <w:szCs w:val="24"/>
-        </w:rPr>
-        <w:t xml:space="preserve"> e 12min</w:t>
+        <w:t xml:space="preserve">Dia 12/09: </w:t>
+      </w:r>
+      <w:r>
+        <w:rPr>
+          <w:rFonts w:ascii="Arial" w:hAnsi="Arial" w:cs="Arial"/>
+          <w:sz w:val="24"/>
+          <w:szCs w:val="24"/>
+        </w:rPr>
+        <w:t>2</w:t>
+      </w:r>
+      <w:r>
+        <w:rPr>
+          <w:rFonts w:ascii="Arial" w:hAnsi="Arial" w:cs="Arial"/>
+          <w:sz w:val="24"/>
+          <w:szCs w:val="24"/>
+        </w:rPr>
+        <w:t>hr</w:t>
+      </w:r>
+      <w:r>
+        <w:rPr>
+          <w:rFonts w:ascii="Arial" w:hAnsi="Arial" w:cs="Arial"/>
+          <w:sz w:val="24"/>
+          <w:szCs w:val="24"/>
+        </w:rPr>
+        <w:t xml:space="preserve"> e </w:t>
+      </w:r>
+      <w:r>
+        <w:rPr>
+          <w:rFonts w:ascii="Arial" w:hAnsi="Arial" w:cs="Arial"/>
+          <w:sz w:val="24"/>
+          <w:szCs w:val="24"/>
+        </w:rPr>
+        <w:t>30</w:t>
+      </w:r>
+      <w:r>
+        <w:rPr>
+          <w:rFonts w:ascii="Arial" w:hAnsi="Arial" w:cs="Arial"/>
+          <w:sz w:val="24"/>
+          <w:szCs w:val="24"/>
+        </w:rPr>
+        <w:t>min</w:t>
       </w:r>
       <w:r>
         <w:rPr>

--- a/doc/Briefing Dra. Ana Maria.docx
+++ b/doc/Briefing Dra. Ana Maria.docx
@@ -2850,47 +2850,15 @@
           <w:sz w:val="24"/>
           <w:szCs w:val="24"/>
         </w:rPr>
-        <w:t xml:space="preserve">Dia 12/09: </w:t>
-      </w:r>
-      <w:r>
-        <w:rPr>
-          <w:rFonts w:ascii="Arial" w:hAnsi="Arial" w:cs="Arial"/>
-          <w:sz w:val="24"/>
-          <w:szCs w:val="24"/>
-        </w:rPr>
-        <w:t>2</w:t>
-      </w:r>
-      <w:r>
-        <w:rPr>
-          <w:rFonts w:ascii="Arial" w:hAnsi="Arial" w:cs="Arial"/>
-          <w:sz w:val="24"/>
-          <w:szCs w:val="24"/>
-        </w:rPr>
-        <w:t>hr</w:t>
-      </w:r>
-      <w:r>
-        <w:rPr>
-          <w:rFonts w:ascii="Arial" w:hAnsi="Arial" w:cs="Arial"/>
-          <w:sz w:val="24"/>
-          <w:szCs w:val="24"/>
-        </w:rPr>
-        <w:t xml:space="preserve"> e </w:t>
-      </w:r>
-      <w:r>
-        <w:rPr>
-          <w:rFonts w:ascii="Arial" w:hAnsi="Arial" w:cs="Arial"/>
-          <w:sz w:val="24"/>
-          <w:szCs w:val="24"/>
-        </w:rPr>
-        <w:t>30</w:t>
-      </w:r>
-      <w:r>
-        <w:rPr>
-          <w:rFonts w:ascii="Arial" w:hAnsi="Arial" w:cs="Arial"/>
-          <w:sz w:val="24"/>
-          <w:szCs w:val="24"/>
-        </w:rPr>
-        <w:t>min</w:t>
+        <w:t>Dia 12/09:</w:t>
+      </w:r>
+      <w:r>
+        <w:rPr>
+          <w:rFonts w:ascii="Arial" w:hAnsi="Arial" w:cs="Arial"/>
+          <w:sz w:val="24"/>
+          <w:szCs w:val="24"/>
+        </w:rPr>
+        <w:t xml:space="preserve"> 3hr</w:t>
       </w:r>
       <w:r>
         <w:rPr>

--- a/doc/Briefing Dra. Ana Maria.docx
+++ b/doc/Briefing Dra. Ana Maria.docx
@@ -2867,6 +2867,25 @@
           <w:szCs w:val="24"/>
         </w:rPr>
         <w:t xml:space="preserve"> (1 dia)</w:t>
+      </w:r>
+    </w:p>
+    <w:p>
+      <w:pPr>
+        <w:spacing w:line="360" w:lineRule="auto"/>
+        <w:jc w:val="both"/>
+        <w:rPr>
+          <w:rFonts w:ascii="Arial" w:hAnsi="Arial" w:cs="Arial"/>
+          <w:sz w:val="24"/>
+          <w:szCs w:val="24"/>
+        </w:rPr>
+      </w:pPr>
+      <w:r>
+        <w:rPr>
+          <w:rFonts w:ascii="Arial" w:hAnsi="Arial" w:cs="Arial"/>
+          <w:sz w:val="24"/>
+          <w:szCs w:val="24"/>
+        </w:rPr>
+        <w:t>Dia 13/09: 35min (1 dia)</w:t>
       </w:r>
     </w:p>
     <w:sectPr>

--- a/doc/Briefing Dra. Ana Maria.docx
+++ b/doc/Briefing Dra. Ana Maria.docx
@@ -1,6 +1,6 @@
 
 <file path=word/document.xml><?xml version="1.0" encoding="utf-8"?>
-<w:document xmlns:wpc="http://schemas.microsoft.com/office/word/2010/wordprocessingCanvas" xmlns:cx="http://schemas.microsoft.com/office/drawing/2014/chartex" xmlns:cx1="http://schemas.microsoft.com/office/drawing/2015/9/8/chartex" xmlns:cx2="http://schemas.microsoft.com/office/drawing/2015/10/21/chartex" xmlns:cx3="http://schemas.microsoft.com/office/drawing/2016/5/9/chartex" xmlns:cx4="http://schemas.microsoft.com/office/drawing/2016/5/10/chartex" xmlns:cx5="http://schemas.microsoft.com/office/drawing/2016/5/11/chartex" xmlns:cx6="http://schemas.microsoft.com/office/drawing/2016/5/12/chartex" xmlns:cx7="http://schemas.microsoft.com/office/drawing/2016/5/13/chartex" xmlns:cx8="http://schemas.microsoft.com/office/drawing/2016/5/14/chartex" xmlns:mc="http://schemas.openxmlformats.org/markup-compatibility/2006" xmlns:aink="http://schemas.microsoft.com/office/drawing/2016/ink" xmlns:am3d="http://schemas.microsoft.com/office/drawing/2017/model3d" xmlns:o="urn:schemas-microsoft-com:office:office" xmlns:r="http://schemas.openxmlformats.org/officeDocument/2006/relationships" xmlns:m="http://schemas.openxmlformats.org/officeDocument/2006/math" xmlns:v="urn:schemas-microsoft-com:vml" xmlns:wp14="http://schemas.microsoft.com/office/word/2010/wordprocessingDrawing" xmlns:wp="http://schemas.openxmlformats.org/drawingml/2006/wordprocessingDrawing" xmlns:w10="urn:schemas-microsoft-com:office:word" xmlns:w="http://schemas.openxmlformats.org/wordprocessingml/2006/main" xmlns:w14="http://schemas.microsoft.com/office/word/2010/wordml" xmlns:w15="http://schemas.microsoft.com/office/word/2012/wordml" xmlns:w16cex="http://schemas.microsoft.com/office/word/2018/wordml/cex" xmlns:w16cid="http://schemas.microsoft.com/office/word/2016/wordml/cid" xmlns:w16="http://schemas.microsoft.com/office/word/2018/wordml" xmlns:w16sdtdh="http://schemas.microsoft.com/office/word/2020/wordml/sdtdatahash" xmlns:w16se="http://schemas.microsoft.com/office/word/2015/wordml/symex" xmlns:wpg="http://schemas.microsoft.com/office/word/2010/wordprocessingGroup" xmlns:wpi="http://schemas.microsoft.com/office/word/2010/wordprocessingInk" xmlns:wne="http://schemas.microsoft.com/office/word/2006/wordml" xmlns:wps="http://schemas.microsoft.com/office/word/2010/wordprocessingShape" mc:Ignorable="w14 w15 w16se w16cid w16 w16cex w16sdtdh wp14">
+<w:document xmlns:wpc="http://schemas.microsoft.com/office/word/2010/wordprocessingCanvas" xmlns:cx="http://schemas.microsoft.com/office/drawing/2014/chartex" xmlns:cx1="http://schemas.microsoft.com/office/drawing/2015/9/8/chartex" xmlns:cx2="http://schemas.microsoft.com/office/drawing/2015/10/21/chartex" xmlns:cx3="http://schemas.microsoft.com/office/drawing/2016/5/9/chartex" xmlns:cx4="http://schemas.microsoft.com/office/drawing/2016/5/10/chartex" xmlns:cx5="http://schemas.microsoft.com/office/drawing/2016/5/11/chartex" xmlns:cx6="http://schemas.microsoft.com/office/drawing/2016/5/12/chartex" xmlns:cx7="http://schemas.microsoft.com/office/drawing/2016/5/13/chartex" xmlns:cx8="http://schemas.microsoft.com/office/drawing/2016/5/14/chartex" xmlns:mc="http://schemas.openxmlformats.org/markup-compatibility/2006" xmlns:aink="http://schemas.microsoft.com/office/drawing/2016/ink" xmlns:am3d="http://schemas.microsoft.com/office/drawing/2017/model3d" xmlns:o="urn:schemas-microsoft-com:office:office" xmlns:oel="http://schemas.microsoft.com/office/2019/extlst" xmlns:r="http://schemas.openxmlformats.org/officeDocument/2006/relationships" xmlns:m="http://schemas.openxmlformats.org/officeDocument/2006/math" xmlns:v="urn:schemas-microsoft-com:vml" xmlns:wp14="http://schemas.microsoft.com/office/word/2010/wordprocessingDrawing" xmlns:wp="http://schemas.openxmlformats.org/drawingml/2006/wordprocessingDrawing" xmlns:w10="urn:schemas-microsoft-com:office:word" xmlns:w="http://schemas.openxmlformats.org/wordprocessingml/2006/main" xmlns:w14="http://schemas.microsoft.com/office/word/2010/wordml" xmlns:w15="http://schemas.microsoft.com/office/word/2012/wordml" xmlns:w16cex="http://schemas.microsoft.com/office/word/2018/wordml/cex" xmlns:w16cid="http://schemas.microsoft.com/office/word/2016/wordml/cid" xmlns:w16="http://schemas.microsoft.com/office/word/2018/wordml" xmlns:w16du="http://schemas.microsoft.com/office/word/2023/wordml/word16du" xmlns:w16sdtdh="http://schemas.microsoft.com/office/word/2020/wordml/sdtdatahash" xmlns:w16se="http://schemas.microsoft.com/office/word/2015/wordml/symex" xmlns:wpg="http://schemas.microsoft.com/office/word/2010/wordprocessingGroup" xmlns:wpi="http://schemas.microsoft.com/office/word/2010/wordprocessingInk" xmlns:wne="http://schemas.microsoft.com/office/word/2006/wordml" xmlns:wps="http://schemas.microsoft.com/office/word/2010/wordprocessingShape" mc:Ignorable="w14 w15 w16se w16cid w16 w16cex w16sdtdh w16du wp14">
   <w:body>
     <w:p>
       <w:pPr>
@@ -298,7 +298,25 @@
           <w:sz w:val="24"/>
           <w:szCs w:val="24"/>
         </w:rPr>
-        <w:t>Oferecer conteúdo informativo sobre sáude mental</w:t>
+        <w:t xml:space="preserve">Oferecer conteúdo informativo sobre </w:t>
+      </w:r>
+      <w:proofErr w:type="spellStart"/>
+      <w:r>
+        <w:rPr>
+          <w:rFonts w:ascii="Arial" w:hAnsi="Arial" w:cs="Arial"/>
+          <w:sz w:val="24"/>
+          <w:szCs w:val="24"/>
+        </w:rPr>
+        <w:t>sáude</w:t>
+      </w:r>
+      <w:proofErr w:type="spellEnd"/>
+      <w:r>
+        <w:rPr>
+          <w:rFonts w:ascii="Arial" w:hAnsi="Arial" w:cs="Arial"/>
+          <w:sz w:val="24"/>
+          <w:szCs w:val="24"/>
+        </w:rPr>
+        <w:t xml:space="preserve"> mental</w:t>
       </w:r>
     </w:p>
     <w:p>
@@ -384,7 +402,25 @@
           <w:sz w:val="24"/>
           <w:szCs w:val="24"/>
         </w:rPr>
-        <w:t>Gênero: Predominamente Feminino</w:t>
+        <w:t xml:space="preserve">Gênero: </w:t>
+      </w:r>
+      <w:proofErr w:type="spellStart"/>
+      <w:r>
+        <w:rPr>
+          <w:rFonts w:ascii="Arial" w:hAnsi="Arial" w:cs="Arial"/>
+          <w:sz w:val="24"/>
+          <w:szCs w:val="24"/>
+        </w:rPr>
+        <w:t>Predominamente</w:t>
+      </w:r>
+      <w:proofErr w:type="spellEnd"/>
+      <w:r>
+        <w:rPr>
+          <w:rFonts w:ascii="Arial" w:hAnsi="Arial" w:cs="Arial"/>
+          <w:sz w:val="24"/>
+          <w:szCs w:val="24"/>
+        </w:rPr>
+        <w:t xml:space="preserve"> Feminino</w:t>
       </w:r>
     </w:p>
     <w:p>
@@ -456,7 +492,25 @@
           <w:sz w:val="24"/>
           <w:szCs w:val="24"/>
         </w:rPr>
-        <w:t>Comportamento online: Uso frequente de redes sociais, busca por informações sobre sáude mental, interesse em conteúdos de autoajuda e psicologia</w:t>
+        <w:t xml:space="preserve">Comportamento online: Uso frequente de redes sociais, busca por informações sobre </w:t>
+      </w:r>
+      <w:proofErr w:type="spellStart"/>
+      <w:r>
+        <w:rPr>
+          <w:rFonts w:ascii="Arial" w:hAnsi="Arial" w:cs="Arial"/>
+          <w:sz w:val="24"/>
+          <w:szCs w:val="24"/>
+        </w:rPr>
+        <w:t>sáude</w:t>
+      </w:r>
+      <w:proofErr w:type="spellEnd"/>
+      <w:r>
+        <w:rPr>
+          <w:rFonts w:ascii="Arial" w:hAnsi="Arial" w:cs="Arial"/>
+          <w:sz w:val="24"/>
+          <w:szCs w:val="24"/>
+        </w:rPr>
+        <w:t xml:space="preserve"> mental, interesse em conteúdos de autoajuda e psicologia</w:t>
       </w:r>
     </w:p>
     <w:p>
@@ -757,7 +811,25 @@
           <w:sz w:val="24"/>
           <w:szCs w:val="24"/>
         </w:rPr>
-        <w:t>O cliente ja possui identidade visual?</w:t>
+        <w:t xml:space="preserve">O cliente </w:t>
+      </w:r>
+      <w:proofErr w:type="spellStart"/>
+      <w:r>
+        <w:rPr>
+          <w:rFonts w:ascii="Arial" w:hAnsi="Arial" w:cs="Arial"/>
+          <w:sz w:val="24"/>
+          <w:szCs w:val="24"/>
+        </w:rPr>
+        <w:t>ja</w:t>
+      </w:r>
+      <w:proofErr w:type="spellEnd"/>
+      <w:r>
+        <w:rPr>
+          <w:rFonts w:ascii="Arial" w:hAnsi="Arial" w:cs="Arial"/>
+          <w:sz w:val="24"/>
+          <w:szCs w:val="24"/>
+        </w:rPr>
+        <w:t xml:space="preserve"> possui identidade visual?</w:t>
       </w:r>
     </w:p>
     <w:p>
@@ -861,6 +933,7 @@
           <w:lang w:eastAsia="pt-BR"/>
         </w:rPr>
       </w:pPr>
+      <w:proofErr w:type="spellStart"/>
       <w:r>
         <w:rPr>
           <w:rFonts w:ascii="Arial" w:eastAsia="Times New Roman" w:hAnsi="Arial" w:cs="Arial"/>
@@ -868,7 +941,17 @@
           <w:szCs w:val="24"/>
           <w:lang w:eastAsia="pt-BR"/>
         </w:rPr>
-        <w:t xml:space="preserve">Hex: </w:t>
+        <w:t>Hex</w:t>
+      </w:r>
+      <w:proofErr w:type="spellEnd"/>
+      <w:r>
+        <w:rPr>
+          <w:rFonts w:ascii="Arial" w:eastAsia="Times New Roman" w:hAnsi="Arial" w:cs="Arial"/>
+          <w:sz w:val="24"/>
+          <w:szCs w:val="24"/>
+          <w:lang w:eastAsia="pt-BR"/>
+        </w:rPr>
+        <w:t xml:space="preserve">: </w:t>
       </w:r>
       <w:r>
         <w:rPr>
@@ -952,6 +1035,7 @@
           <w:lang w:eastAsia="pt-BR"/>
         </w:rPr>
       </w:pPr>
+      <w:proofErr w:type="spellStart"/>
       <w:r>
         <w:rPr>
           <w:rFonts w:ascii="Arial" w:eastAsia="Times New Roman" w:hAnsi="Arial" w:cs="Arial"/>
@@ -959,7 +1043,17 @@
           <w:szCs w:val="24"/>
           <w:lang w:eastAsia="pt-BR"/>
         </w:rPr>
-        <w:t xml:space="preserve">Hex: </w:t>
+        <w:t>Hex</w:t>
+      </w:r>
+      <w:proofErr w:type="spellEnd"/>
+      <w:r>
+        <w:rPr>
+          <w:rFonts w:ascii="Arial" w:eastAsia="Times New Roman" w:hAnsi="Arial" w:cs="Arial"/>
+          <w:sz w:val="24"/>
+          <w:szCs w:val="24"/>
+          <w:lang w:eastAsia="pt-BR"/>
+        </w:rPr>
+        <w:t xml:space="preserve">: </w:t>
       </w:r>
       <w:r>
         <w:rPr>
@@ -1044,6 +1138,7 @@
           <w:lang w:eastAsia="pt-BR"/>
         </w:rPr>
       </w:pPr>
+      <w:proofErr w:type="spellStart"/>
       <w:r>
         <w:rPr>
           <w:rFonts w:ascii="Arial" w:eastAsia="Times New Roman" w:hAnsi="Arial" w:cs="Arial"/>
@@ -1051,7 +1146,17 @@
           <w:szCs w:val="24"/>
           <w:lang w:eastAsia="pt-BR"/>
         </w:rPr>
-        <w:t xml:space="preserve">Hex: </w:t>
+        <w:t>Hex</w:t>
+      </w:r>
+      <w:proofErr w:type="spellEnd"/>
+      <w:r>
+        <w:rPr>
+          <w:rFonts w:ascii="Arial" w:eastAsia="Times New Roman" w:hAnsi="Arial" w:cs="Arial"/>
+          <w:sz w:val="24"/>
+          <w:szCs w:val="24"/>
+          <w:lang w:eastAsia="pt-BR"/>
+        </w:rPr>
+        <w:t xml:space="preserve">: </w:t>
       </w:r>
       <w:r>
         <w:rPr>
@@ -1135,6 +1240,7 @@
           <w:lang w:eastAsia="pt-BR"/>
         </w:rPr>
       </w:pPr>
+      <w:proofErr w:type="spellStart"/>
       <w:r>
         <w:rPr>
           <w:rFonts w:ascii="Arial" w:eastAsia="Times New Roman" w:hAnsi="Arial" w:cs="Arial"/>
@@ -1142,7 +1248,17 @@
           <w:szCs w:val="24"/>
           <w:lang w:eastAsia="pt-BR"/>
         </w:rPr>
-        <w:t xml:space="preserve">Hex: </w:t>
+        <w:t>Hex</w:t>
+      </w:r>
+      <w:proofErr w:type="spellEnd"/>
+      <w:r>
+        <w:rPr>
+          <w:rFonts w:ascii="Arial" w:eastAsia="Times New Roman" w:hAnsi="Arial" w:cs="Arial"/>
+          <w:sz w:val="24"/>
+          <w:szCs w:val="24"/>
+          <w:lang w:eastAsia="pt-BR"/>
+        </w:rPr>
+        <w:t xml:space="preserve">: </w:t>
       </w:r>
       <w:r>
         <w:rPr>
@@ -1226,6 +1342,7 @@
           <w:lang w:eastAsia="pt-BR"/>
         </w:rPr>
       </w:pPr>
+      <w:proofErr w:type="spellStart"/>
       <w:r>
         <w:rPr>
           <w:rFonts w:ascii="Arial" w:eastAsia="Times New Roman" w:hAnsi="Arial" w:cs="Arial"/>
@@ -1233,7 +1350,17 @@
           <w:szCs w:val="24"/>
           <w:lang w:eastAsia="pt-BR"/>
         </w:rPr>
-        <w:t xml:space="preserve">Hex: </w:t>
+        <w:t>Hex</w:t>
+      </w:r>
+      <w:proofErr w:type="spellEnd"/>
+      <w:r>
+        <w:rPr>
+          <w:rFonts w:ascii="Arial" w:eastAsia="Times New Roman" w:hAnsi="Arial" w:cs="Arial"/>
+          <w:sz w:val="24"/>
+          <w:szCs w:val="24"/>
+          <w:lang w:eastAsia="pt-BR"/>
+        </w:rPr>
+        <w:t xml:space="preserve">: </w:t>
       </w:r>
       <w:r>
         <w:rPr>
@@ -1299,7 +1426,79 @@
           <w:sz w:val="24"/>
           <w:szCs w:val="24"/>
         </w:rPr>
-        <w:t>Fontes: Utilizar uma fonte sans-serif como “Roboto” para o texto geral, que é moderna e de facil leitura. Para títulos, uma fonte serifada elegante como “Merriweather” pode ser usada para adicionar um toque de sofisticação.</w:t>
+        <w:t xml:space="preserve">Fontes: Utilizar uma fonte </w:t>
+      </w:r>
+      <w:proofErr w:type="spellStart"/>
+      <w:r>
+        <w:rPr>
+          <w:rFonts w:ascii="Arial" w:hAnsi="Arial" w:cs="Arial"/>
+          <w:sz w:val="24"/>
+          <w:szCs w:val="24"/>
+        </w:rPr>
+        <w:t>sans-serif</w:t>
+      </w:r>
+      <w:proofErr w:type="spellEnd"/>
+      <w:r>
+        <w:rPr>
+          <w:rFonts w:ascii="Arial" w:hAnsi="Arial" w:cs="Arial"/>
+          <w:sz w:val="24"/>
+          <w:szCs w:val="24"/>
+        </w:rPr>
+        <w:t xml:space="preserve"> como “</w:t>
+      </w:r>
+      <w:proofErr w:type="spellStart"/>
+      <w:r>
+        <w:rPr>
+          <w:rFonts w:ascii="Arial" w:hAnsi="Arial" w:cs="Arial"/>
+          <w:sz w:val="24"/>
+          <w:szCs w:val="24"/>
+        </w:rPr>
+        <w:t>Roboto</w:t>
+      </w:r>
+      <w:proofErr w:type="spellEnd"/>
+      <w:r>
+        <w:rPr>
+          <w:rFonts w:ascii="Arial" w:hAnsi="Arial" w:cs="Arial"/>
+          <w:sz w:val="24"/>
+          <w:szCs w:val="24"/>
+        </w:rPr>
+        <w:t xml:space="preserve">” para o texto geral, que é moderna e de </w:t>
+      </w:r>
+      <w:proofErr w:type="spellStart"/>
+      <w:r>
+        <w:rPr>
+          <w:rFonts w:ascii="Arial" w:hAnsi="Arial" w:cs="Arial"/>
+          <w:sz w:val="24"/>
+          <w:szCs w:val="24"/>
+        </w:rPr>
+        <w:t>facil</w:t>
+      </w:r>
+      <w:proofErr w:type="spellEnd"/>
+      <w:r>
+        <w:rPr>
+          <w:rFonts w:ascii="Arial" w:hAnsi="Arial" w:cs="Arial"/>
+          <w:sz w:val="24"/>
+          <w:szCs w:val="24"/>
+        </w:rPr>
+        <w:t xml:space="preserve"> leitura. Para títulos, uma fonte serifada elegante como “</w:t>
+      </w:r>
+      <w:proofErr w:type="spellStart"/>
+      <w:r>
+        <w:rPr>
+          <w:rFonts w:ascii="Arial" w:hAnsi="Arial" w:cs="Arial"/>
+          <w:sz w:val="24"/>
+          <w:szCs w:val="24"/>
+        </w:rPr>
+        <w:t>Merriweather</w:t>
+      </w:r>
+      <w:proofErr w:type="spellEnd"/>
+      <w:r>
+        <w:rPr>
+          <w:rFonts w:ascii="Arial" w:hAnsi="Arial" w:cs="Arial"/>
+          <w:sz w:val="24"/>
+          <w:szCs w:val="24"/>
+        </w:rPr>
+        <w:t>” pode ser usada para adicionar um toque de sofisticação.</w:t>
       </w:r>
     </w:p>
     <w:p>
@@ -2220,6 +2419,25 @@
           <w:sz w:val="24"/>
           <w:szCs w:val="24"/>
         </w:rPr>
+        <w:t>Dia 14/10: 1hr (1 dia)</w:t>
+      </w:r>
+    </w:p>
+    <w:p>
+      <w:pPr>
+        <w:spacing w:line="360" w:lineRule="auto"/>
+        <w:jc w:val="both"/>
+        <w:rPr>
+          <w:rFonts w:ascii="Arial" w:hAnsi="Arial" w:cs="Arial"/>
+          <w:sz w:val="24"/>
+          <w:szCs w:val="24"/>
+        </w:rPr>
+      </w:pPr>
+      <w:r>
+        <w:rPr>
+          <w:rFonts w:ascii="Arial" w:hAnsi="Arial" w:cs="Arial"/>
+          <w:sz w:val="24"/>
+          <w:szCs w:val="24"/>
+        </w:rPr>
         <w:t>Desenvolvimento</w:t>
       </w:r>
     </w:p>
@@ -2574,6 +2792,7 @@
           <w:sz w:val="24"/>
           <w:szCs w:val="24"/>
         </w:rPr>
+        <w:lastRenderedPageBreak/>
         <w:t xml:space="preserve">Dia 29/09: </w:t>
       </w:r>
       <w:r>
@@ -2609,7 +2828,6 @@
           <w:sz w:val="24"/>
           <w:szCs w:val="24"/>
         </w:rPr>
-        <w:lastRenderedPageBreak/>
         <w:t>Dia 30/09: 3hr (1 dia)</w:t>
       </w:r>
     </w:p>
@@ -2629,26 +2847,58 @@
           <w:sz w:val="24"/>
           <w:szCs w:val="24"/>
         </w:rPr>
-        <w:t>Dia 01/09: 4hr (1 dia)</w:t>
-      </w:r>
-    </w:p>
-    <w:p>
-      <w:pPr>
-        <w:spacing w:line="360" w:lineRule="auto"/>
-        <w:jc w:val="both"/>
-        <w:rPr>
-          <w:rFonts w:ascii="Arial" w:hAnsi="Arial" w:cs="Arial"/>
-          <w:sz w:val="24"/>
-          <w:szCs w:val="24"/>
-        </w:rPr>
-      </w:pPr>
-      <w:r>
-        <w:rPr>
-          <w:rFonts w:ascii="Arial" w:hAnsi="Arial" w:cs="Arial"/>
-          <w:sz w:val="24"/>
-          <w:szCs w:val="24"/>
-        </w:rPr>
-        <w:t xml:space="preserve">Dia 03/09: </w:t>
+        <w:t>Dia 01/</w:t>
+      </w:r>
+      <w:r>
+        <w:rPr>
+          <w:rFonts w:ascii="Arial" w:hAnsi="Arial" w:cs="Arial"/>
+          <w:sz w:val="24"/>
+          <w:szCs w:val="24"/>
+        </w:rPr>
+        <w:t>10</w:t>
+      </w:r>
+      <w:r>
+        <w:rPr>
+          <w:rFonts w:ascii="Arial" w:hAnsi="Arial" w:cs="Arial"/>
+          <w:sz w:val="24"/>
+          <w:szCs w:val="24"/>
+        </w:rPr>
+        <w:t>: 4hr (1 dia)</w:t>
+      </w:r>
+    </w:p>
+    <w:p>
+      <w:pPr>
+        <w:spacing w:line="360" w:lineRule="auto"/>
+        <w:jc w:val="both"/>
+        <w:rPr>
+          <w:rFonts w:ascii="Arial" w:hAnsi="Arial" w:cs="Arial"/>
+          <w:sz w:val="24"/>
+          <w:szCs w:val="24"/>
+        </w:rPr>
+      </w:pPr>
+      <w:r>
+        <w:rPr>
+          <w:rFonts w:ascii="Arial" w:hAnsi="Arial" w:cs="Arial"/>
+          <w:sz w:val="24"/>
+          <w:szCs w:val="24"/>
+        </w:rPr>
+        <w:t>Dia 03/</w:t>
+      </w:r>
+      <w:r>
+        <w:rPr>
+          <w:rFonts w:ascii="Arial" w:hAnsi="Arial" w:cs="Arial"/>
+          <w:sz w:val="24"/>
+          <w:szCs w:val="24"/>
+        </w:rPr>
+        <w:t>10</w:t>
+      </w:r>
+      <w:r>
+        <w:rPr>
+          <w:rFonts w:ascii="Arial" w:hAnsi="Arial" w:cs="Arial"/>
+          <w:sz w:val="24"/>
+          <w:szCs w:val="24"/>
+        </w:rPr>
+        <w:t xml:space="preserve">: </w:t>
       </w:r>
       <w:r>
         <w:rPr>
@@ -2683,7 +2933,23 @@
           <w:sz w:val="24"/>
           <w:szCs w:val="24"/>
         </w:rPr>
-        <w:t xml:space="preserve">Dia 04/09: </w:t>
+        <w:t>Dia 04/</w:t>
+      </w:r>
+      <w:r>
+        <w:rPr>
+          <w:rFonts w:ascii="Arial" w:hAnsi="Arial" w:cs="Arial"/>
+          <w:sz w:val="24"/>
+          <w:szCs w:val="24"/>
+        </w:rPr>
+        <w:t>10</w:t>
+      </w:r>
+      <w:r>
+        <w:rPr>
+          <w:rFonts w:ascii="Arial" w:hAnsi="Arial" w:cs="Arial"/>
+          <w:sz w:val="24"/>
+          <w:szCs w:val="24"/>
+        </w:rPr>
+        <w:t xml:space="preserve">: </w:t>
       </w:r>
       <w:r>
         <w:rPr>
@@ -2726,7 +2992,23 @@
           <w:sz w:val="24"/>
           <w:szCs w:val="24"/>
         </w:rPr>
-        <w:t xml:space="preserve">Dia 05/09: </w:t>
+        <w:t>Dia 05/</w:t>
+      </w:r>
+      <w:r>
+        <w:rPr>
+          <w:rFonts w:ascii="Arial" w:hAnsi="Arial" w:cs="Arial"/>
+          <w:sz w:val="24"/>
+          <w:szCs w:val="24"/>
+        </w:rPr>
+        <w:t>10</w:t>
+      </w:r>
+      <w:r>
+        <w:rPr>
+          <w:rFonts w:ascii="Arial" w:hAnsi="Arial" w:cs="Arial"/>
+          <w:sz w:val="24"/>
+          <w:szCs w:val="24"/>
+        </w:rPr>
+        <w:t xml:space="preserve">: </w:t>
       </w:r>
       <w:r>
         <w:rPr>
@@ -2761,7 +3043,23 @@
           <w:sz w:val="24"/>
           <w:szCs w:val="24"/>
         </w:rPr>
-        <w:t xml:space="preserve">Dia 06/09: </w:t>
+        <w:t>Dia 06/</w:t>
+      </w:r>
+      <w:r>
+        <w:rPr>
+          <w:rFonts w:ascii="Arial" w:hAnsi="Arial" w:cs="Arial"/>
+          <w:sz w:val="24"/>
+          <w:szCs w:val="24"/>
+        </w:rPr>
+        <w:t>10</w:t>
+      </w:r>
+      <w:r>
+        <w:rPr>
+          <w:rFonts w:ascii="Arial" w:hAnsi="Arial" w:cs="Arial"/>
+          <w:sz w:val="24"/>
+          <w:szCs w:val="24"/>
+        </w:rPr>
+        <w:t xml:space="preserve">: </w:t>
       </w:r>
       <w:r>
         <w:rPr>
@@ -2796,7 +3094,23 @@
           <w:sz w:val="24"/>
           <w:szCs w:val="24"/>
         </w:rPr>
-        <w:t xml:space="preserve">Dia 08/09: </w:t>
+        <w:t>Dia 08/</w:t>
+      </w:r>
+      <w:r>
+        <w:rPr>
+          <w:rFonts w:ascii="Arial" w:hAnsi="Arial" w:cs="Arial"/>
+          <w:sz w:val="24"/>
+          <w:szCs w:val="24"/>
+        </w:rPr>
+        <w:t>10</w:t>
+      </w:r>
+      <w:r>
+        <w:rPr>
+          <w:rFonts w:ascii="Arial" w:hAnsi="Arial" w:cs="Arial"/>
+          <w:sz w:val="24"/>
+          <w:szCs w:val="24"/>
+        </w:rPr>
+        <w:t xml:space="preserve">: </w:t>
       </w:r>
       <w:r>
         <w:rPr>
@@ -2831,26 +3145,58 @@
           <w:sz w:val="24"/>
           <w:szCs w:val="24"/>
         </w:rPr>
-        <w:t>Dia 09/09: 30min (1 dia)</w:t>
-      </w:r>
-    </w:p>
-    <w:p>
-      <w:pPr>
-        <w:spacing w:line="360" w:lineRule="auto"/>
-        <w:jc w:val="both"/>
-        <w:rPr>
-          <w:rFonts w:ascii="Arial" w:hAnsi="Arial" w:cs="Arial"/>
-          <w:sz w:val="24"/>
-          <w:szCs w:val="24"/>
-        </w:rPr>
-      </w:pPr>
-      <w:r>
-        <w:rPr>
-          <w:rFonts w:ascii="Arial" w:hAnsi="Arial" w:cs="Arial"/>
-          <w:sz w:val="24"/>
-          <w:szCs w:val="24"/>
-        </w:rPr>
-        <w:t>Dia 12/09:</w:t>
+        <w:t>Dia 09/</w:t>
+      </w:r>
+      <w:r>
+        <w:rPr>
+          <w:rFonts w:ascii="Arial" w:hAnsi="Arial" w:cs="Arial"/>
+          <w:sz w:val="24"/>
+          <w:szCs w:val="24"/>
+        </w:rPr>
+        <w:t>10</w:t>
+      </w:r>
+      <w:r>
+        <w:rPr>
+          <w:rFonts w:ascii="Arial" w:hAnsi="Arial" w:cs="Arial"/>
+          <w:sz w:val="24"/>
+          <w:szCs w:val="24"/>
+        </w:rPr>
+        <w:t>: 30min (1 dia)</w:t>
+      </w:r>
+    </w:p>
+    <w:p>
+      <w:pPr>
+        <w:spacing w:line="360" w:lineRule="auto"/>
+        <w:jc w:val="both"/>
+        <w:rPr>
+          <w:rFonts w:ascii="Arial" w:hAnsi="Arial" w:cs="Arial"/>
+          <w:sz w:val="24"/>
+          <w:szCs w:val="24"/>
+        </w:rPr>
+      </w:pPr>
+      <w:r>
+        <w:rPr>
+          <w:rFonts w:ascii="Arial" w:hAnsi="Arial" w:cs="Arial"/>
+          <w:sz w:val="24"/>
+          <w:szCs w:val="24"/>
+        </w:rPr>
+        <w:t>Dia 12/</w:t>
+      </w:r>
+      <w:r>
+        <w:rPr>
+          <w:rFonts w:ascii="Arial" w:hAnsi="Arial" w:cs="Arial"/>
+          <w:sz w:val="24"/>
+          <w:szCs w:val="24"/>
+        </w:rPr>
+        <w:t>10</w:t>
+      </w:r>
+      <w:r>
+        <w:rPr>
+          <w:rFonts w:ascii="Arial" w:hAnsi="Arial" w:cs="Arial"/>
+          <w:sz w:val="24"/>
+          <w:szCs w:val="24"/>
+        </w:rPr>
+        <w:t>:</w:t>
       </w:r>
       <w:r>
         <w:rPr>
@@ -2885,7 +3231,23 @@
           <w:sz w:val="24"/>
           <w:szCs w:val="24"/>
         </w:rPr>
-        <w:t>Dia 13/09: 35min (1 dia)</w:t>
+        <w:t>Dia 13/</w:t>
+      </w:r>
+      <w:r>
+        <w:rPr>
+          <w:rFonts w:ascii="Arial" w:hAnsi="Arial" w:cs="Arial"/>
+          <w:sz w:val="24"/>
+          <w:szCs w:val="24"/>
+        </w:rPr>
+        <w:t>10</w:t>
+      </w:r>
+      <w:r>
+        <w:rPr>
+          <w:rFonts w:ascii="Arial" w:hAnsi="Arial" w:cs="Arial"/>
+          <w:sz w:val="24"/>
+          <w:szCs w:val="24"/>
+        </w:rPr>
+        <w:t>: 35min (1 dia)</w:t>
       </w:r>
     </w:p>
     <w:sectPr>
@@ -2899,7 +3261,7 @@
 </file>
 
 <file path=word/endnotes.xml><?xml version="1.0" encoding="utf-8"?>
-<w:endnotes xmlns:wpc="http://schemas.microsoft.com/office/word/2010/wordprocessingCanvas" xmlns:cx="http://schemas.microsoft.com/office/drawing/2014/chartex" xmlns:cx1="http://schemas.microsoft.com/office/drawing/2015/9/8/chartex" xmlns:cx2="http://schemas.microsoft.com/office/drawing/2015/10/21/chartex" xmlns:cx3="http://schemas.microsoft.com/office/drawing/2016/5/9/chartex" xmlns:cx4="http://schemas.microsoft.com/office/drawing/2016/5/10/chartex" xmlns:cx5="http://schemas.microsoft.com/office/drawing/2016/5/11/chartex" xmlns:cx6="http://schemas.microsoft.com/office/drawing/2016/5/12/chartex" xmlns:cx7="http://schemas.microsoft.com/office/drawing/2016/5/13/chartex" xmlns:cx8="http://schemas.microsoft.com/office/drawing/2016/5/14/chartex" xmlns:mc="http://schemas.openxmlformats.org/markup-compatibility/2006" xmlns:aink="http://schemas.microsoft.com/office/drawing/2016/ink" xmlns:am3d="http://schemas.microsoft.com/office/drawing/2017/model3d" xmlns:o="urn:schemas-microsoft-com:office:office" xmlns:r="http://schemas.openxmlformats.org/officeDocument/2006/relationships" xmlns:m="http://schemas.openxmlformats.org/officeDocument/2006/math" xmlns:v="urn:schemas-microsoft-com:vml" xmlns:wp14="http://schemas.microsoft.com/office/word/2010/wordprocessingDrawing" xmlns:wp="http://schemas.openxmlformats.org/drawingml/2006/wordprocessingDrawing" xmlns:w10="urn:schemas-microsoft-com:office:word" xmlns:w="http://schemas.openxmlformats.org/wordprocessingml/2006/main" xmlns:w14="http://schemas.microsoft.com/office/word/2010/wordml" xmlns:w15="http://schemas.microsoft.com/office/word/2012/wordml" xmlns:w16cex="http://schemas.microsoft.com/office/word/2018/wordml/cex" xmlns:w16cid="http://schemas.microsoft.com/office/word/2016/wordml/cid" xmlns:w16="http://schemas.microsoft.com/office/word/2018/wordml" xmlns:w16sdtdh="http://schemas.microsoft.com/office/word/2020/wordml/sdtdatahash" xmlns:w16se="http://schemas.microsoft.com/office/word/2015/wordml/symex" xmlns:wpg="http://schemas.microsoft.com/office/word/2010/wordprocessingGroup" xmlns:wpi="http://schemas.microsoft.com/office/word/2010/wordprocessingInk" xmlns:wne="http://schemas.microsoft.com/office/word/2006/wordml" xmlns:wps="http://schemas.microsoft.com/office/word/2010/wordprocessingShape" mc:Ignorable="w14 w15 w16se w16cid w16 w16cex w16sdtdh wp14">
+<w:endnotes xmlns:wpc="http://schemas.microsoft.com/office/word/2010/wordprocessingCanvas" xmlns:cx="http://schemas.microsoft.com/office/drawing/2014/chartex" xmlns:cx1="http://schemas.microsoft.com/office/drawing/2015/9/8/chartex" xmlns:cx2="http://schemas.microsoft.com/office/drawing/2015/10/21/chartex" xmlns:cx3="http://schemas.microsoft.com/office/drawing/2016/5/9/chartex" xmlns:cx4="http://schemas.microsoft.com/office/drawing/2016/5/10/chartex" xmlns:cx5="http://schemas.microsoft.com/office/drawing/2016/5/11/chartex" xmlns:cx6="http://schemas.microsoft.com/office/drawing/2016/5/12/chartex" xmlns:cx7="http://schemas.microsoft.com/office/drawing/2016/5/13/chartex" xmlns:cx8="http://schemas.microsoft.com/office/drawing/2016/5/14/chartex" xmlns:mc="http://schemas.openxmlformats.org/markup-compatibility/2006" xmlns:aink="http://schemas.microsoft.com/office/drawing/2016/ink" xmlns:am3d="http://schemas.microsoft.com/office/drawing/2017/model3d" xmlns:o="urn:schemas-microsoft-com:office:office" xmlns:oel="http://schemas.microsoft.com/office/2019/extlst" xmlns:r="http://schemas.openxmlformats.org/officeDocument/2006/relationships" xmlns:m="http://schemas.openxmlformats.org/officeDocument/2006/math" xmlns:v="urn:schemas-microsoft-com:vml" xmlns:wp14="http://schemas.microsoft.com/office/word/2010/wordprocessingDrawing" xmlns:wp="http://schemas.openxmlformats.org/drawingml/2006/wordprocessingDrawing" xmlns:w10="urn:schemas-microsoft-com:office:word" xmlns:w="http://schemas.openxmlformats.org/wordprocessingml/2006/main" xmlns:w14="http://schemas.microsoft.com/office/word/2010/wordml" xmlns:w15="http://schemas.microsoft.com/office/word/2012/wordml" xmlns:w16cex="http://schemas.microsoft.com/office/word/2018/wordml/cex" xmlns:w16cid="http://schemas.microsoft.com/office/word/2016/wordml/cid" xmlns:w16="http://schemas.microsoft.com/office/word/2018/wordml" xmlns:w16du="http://schemas.microsoft.com/office/word/2023/wordml/word16du" xmlns:w16sdtdh="http://schemas.microsoft.com/office/word/2020/wordml/sdtdatahash" xmlns:w16se="http://schemas.microsoft.com/office/word/2015/wordml/symex" xmlns:wpg="http://schemas.microsoft.com/office/word/2010/wordprocessingGroup" xmlns:wpi="http://schemas.microsoft.com/office/word/2010/wordprocessingInk" xmlns:wne="http://schemas.microsoft.com/office/word/2006/wordml" xmlns:wps="http://schemas.microsoft.com/office/word/2010/wordprocessingShape" mc:Ignorable="w14 w15 w16se w16cid w16 w16cex w16sdtdh w16du wp14">
   <w:endnote w:type="separator" w:id="-1">
     <w:p>
       <w:pPr>
@@ -2924,7 +3286,7 @@
 </file>
 
 <file path=word/footnotes.xml><?xml version="1.0" encoding="utf-8"?>
-<w:footnotes xmlns:wpc="http://schemas.microsoft.com/office/word/2010/wordprocessingCanvas" xmlns:cx="http://schemas.microsoft.com/office/drawing/2014/chartex" xmlns:cx1="http://schemas.microsoft.com/office/drawing/2015/9/8/chartex" xmlns:cx2="http://schemas.microsoft.com/office/drawing/2015/10/21/chartex" xmlns:cx3="http://schemas.microsoft.com/office/drawing/2016/5/9/chartex" xmlns:cx4="http://schemas.microsoft.com/office/drawing/2016/5/10/chartex" xmlns:cx5="http://schemas.microsoft.com/office/drawing/2016/5/11/chartex" xmlns:cx6="http://schemas.microsoft.com/office/drawing/2016/5/12/chartex" xmlns:cx7="http://schemas.microsoft.com/office/drawing/2016/5/13/chartex" xmlns:cx8="http://schemas.microsoft.com/office/drawing/2016/5/14/chartex" xmlns:mc="http://schemas.openxmlformats.org/markup-compatibility/2006" xmlns:aink="http://schemas.microsoft.com/office/drawing/2016/ink" xmlns:am3d="http://schemas.microsoft.com/office/drawing/2017/model3d" xmlns:o="urn:schemas-microsoft-com:office:office" xmlns:r="http://schemas.openxmlformats.org/officeDocument/2006/relationships" xmlns:m="http://schemas.openxmlformats.org/officeDocument/2006/math" xmlns:v="urn:schemas-microsoft-com:vml" xmlns:wp14="http://schemas.microsoft.com/office/word/2010/wordprocessingDrawing" xmlns:wp="http://schemas.openxmlformats.org/drawingml/2006/wordprocessingDrawing" xmlns:w10="urn:schemas-microsoft-com:office:word" xmlns:w="http://schemas.openxmlformats.org/wordprocessingml/2006/main" xmlns:w14="http://schemas.microsoft.com/office/word/2010/wordml" xmlns:w15="http://schemas.microsoft.com/office/word/2012/wordml" xmlns:w16cex="http://schemas.microsoft.com/office/word/2018/wordml/cex" xmlns:w16cid="http://schemas.microsoft.com/office/word/2016/wordml/cid" xmlns:w16="http://schemas.microsoft.com/office/word/2018/wordml" xmlns:w16sdtdh="http://schemas.microsoft.com/office/word/2020/wordml/sdtdatahash" xmlns:w16se="http://schemas.microsoft.com/office/word/2015/wordml/symex" xmlns:wpg="http://schemas.microsoft.com/office/word/2010/wordprocessingGroup" xmlns:wpi="http://schemas.microsoft.com/office/word/2010/wordprocessingInk" xmlns:wne="http://schemas.microsoft.com/office/word/2006/wordml" xmlns:wps="http://schemas.microsoft.com/office/word/2010/wordprocessingShape" mc:Ignorable="w14 w15 w16se w16cid w16 w16cex w16sdtdh wp14">
+<w:footnotes xmlns:wpc="http://schemas.microsoft.com/office/word/2010/wordprocessingCanvas" xmlns:cx="http://schemas.microsoft.com/office/drawing/2014/chartex" xmlns:cx1="http://schemas.microsoft.com/office/drawing/2015/9/8/chartex" xmlns:cx2="http://schemas.microsoft.com/office/drawing/2015/10/21/chartex" xmlns:cx3="http://schemas.microsoft.com/office/drawing/2016/5/9/chartex" xmlns:cx4="http://schemas.microsoft.com/office/drawing/2016/5/10/chartex" xmlns:cx5="http://schemas.microsoft.com/office/drawing/2016/5/11/chartex" xmlns:cx6="http://schemas.microsoft.com/office/drawing/2016/5/12/chartex" xmlns:cx7="http://schemas.microsoft.com/office/drawing/2016/5/13/chartex" xmlns:cx8="http://schemas.microsoft.com/office/drawing/2016/5/14/chartex" xmlns:mc="http://schemas.openxmlformats.org/markup-compatibility/2006" xmlns:aink="http://schemas.microsoft.com/office/drawing/2016/ink" xmlns:am3d="http://schemas.microsoft.com/office/drawing/2017/model3d" xmlns:o="urn:schemas-microsoft-com:office:office" xmlns:oel="http://schemas.microsoft.com/office/2019/extlst" xmlns:r="http://schemas.openxmlformats.org/officeDocument/2006/relationships" xmlns:m="http://schemas.openxmlformats.org/officeDocument/2006/math" xmlns:v="urn:schemas-microsoft-com:vml" xmlns:wp14="http://schemas.microsoft.com/office/word/2010/wordprocessingDrawing" xmlns:wp="http://schemas.openxmlformats.org/drawingml/2006/wordprocessingDrawing" xmlns:w10="urn:schemas-microsoft-com:office:word" xmlns:w="http://schemas.openxmlformats.org/wordprocessingml/2006/main" xmlns:w14="http://schemas.microsoft.com/office/word/2010/wordml" xmlns:w15="http://schemas.microsoft.com/office/word/2012/wordml" xmlns:w16cex="http://schemas.microsoft.com/office/word/2018/wordml/cex" xmlns:w16cid="http://schemas.microsoft.com/office/word/2016/wordml/cid" xmlns:w16="http://schemas.microsoft.com/office/word/2018/wordml" xmlns:w16du="http://schemas.microsoft.com/office/word/2023/wordml/word16du" xmlns:w16sdtdh="http://schemas.microsoft.com/office/word/2020/wordml/sdtdatahash" xmlns:w16se="http://schemas.microsoft.com/office/word/2015/wordml/symex" xmlns:wpg="http://schemas.microsoft.com/office/word/2010/wordprocessingGroup" xmlns:wpi="http://schemas.microsoft.com/office/word/2010/wordprocessingInk" xmlns:wne="http://schemas.microsoft.com/office/word/2006/wordml" xmlns:wps="http://schemas.microsoft.com/office/word/2010/wordprocessingShape" mc:Ignorable="w14 w15 w16se w16cid w16 w16cex w16sdtdh w16du wp14">
   <w:footnote w:type="separator" w:id="-1">
     <w:p>
       <w:pPr>
@@ -2949,7 +3311,7 @@
 </file>
 
 <file path=word/numbering.xml><?xml version="1.0" encoding="utf-8"?>
-<w:numbering xmlns:wpc="http://schemas.microsoft.com/office/word/2010/wordprocessingCanvas" xmlns:cx="http://schemas.microsoft.com/office/drawing/2014/chartex" xmlns:cx1="http://schemas.microsoft.com/office/drawing/2015/9/8/chartex" xmlns:cx2="http://schemas.microsoft.com/office/drawing/2015/10/21/chartex" xmlns:cx3="http://schemas.microsoft.com/office/drawing/2016/5/9/chartex" xmlns:cx4="http://schemas.microsoft.com/office/drawing/2016/5/10/chartex" xmlns:cx5="http://schemas.microsoft.com/office/drawing/2016/5/11/chartex" xmlns:cx6="http://schemas.microsoft.com/office/drawing/2016/5/12/chartex" xmlns:cx7="http://schemas.microsoft.com/office/drawing/2016/5/13/chartex" xmlns:cx8="http://schemas.microsoft.com/office/drawing/2016/5/14/chartex" xmlns:mc="http://schemas.openxmlformats.org/markup-compatibility/2006" xmlns:aink="http://schemas.microsoft.com/office/drawing/2016/ink" xmlns:am3d="http://schemas.microsoft.com/office/drawing/2017/model3d" xmlns:o="urn:schemas-microsoft-com:office:office" xmlns:r="http://schemas.openxmlformats.org/officeDocument/2006/relationships" xmlns:m="http://schemas.openxmlformats.org/officeDocument/2006/math" xmlns:v="urn:schemas-microsoft-com:vml" xmlns:wp14="http://schemas.microsoft.com/office/word/2010/wordprocessingDrawing" xmlns:wp="http://schemas.openxmlformats.org/drawingml/2006/wordprocessingDrawing" xmlns:w10="urn:schemas-microsoft-com:office:word" xmlns:w="http://schemas.openxmlformats.org/wordprocessingml/2006/main" xmlns:w14="http://schemas.microsoft.com/office/word/2010/wordml" xmlns:w15="http://schemas.microsoft.com/office/word/2012/wordml" xmlns:w16cex="http://schemas.microsoft.com/office/word/2018/wordml/cex" xmlns:w16cid="http://schemas.microsoft.com/office/word/2016/wordml/cid" xmlns:w16="http://schemas.microsoft.com/office/word/2018/wordml" xmlns:w16sdtdh="http://schemas.microsoft.com/office/word/2020/wordml/sdtdatahash" xmlns:w16se="http://schemas.microsoft.com/office/word/2015/wordml/symex" xmlns:wpg="http://schemas.microsoft.com/office/word/2010/wordprocessingGroup" xmlns:wpi="http://schemas.microsoft.com/office/word/2010/wordprocessingInk" xmlns:wne="http://schemas.microsoft.com/office/word/2006/wordml" xmlns:wps="http://schemas.microsoft.com/office/word/2010/wordprocessingShape" mc:Ignorable="w14 w15 w16se w16cid w16 w16cex w16sdtdh wp14">
+<w:numbering xmlns:wpc="http://schemas.microsoft.com/office/word/2010/wordprocessingCanvas" xmlns:cx="http://schemas.microsoft.com/office/drawing/2014/chartex" xmlns:cx1="http://schemas.microsoft.com/office/drawing/2015/9/8/chartex" xmlns:cx2="http://schemas.microsoft.com/office/drawing/2015/10/21/chartex" xmlns:cx3="http://schemas.microsoft.com/office/drawing/2016/5/9/chartex" xmlns:cx4="http://schemas.microsoft.com/office/drawing/2016/5/10/chartex" xmlns:cx5="http://schemas.microsoft.com/office/drawing/2016/5/11/chartex" xmlns:cx6="http://schemas.microsoft.com/office/drawing/2016/5/12/chartex" xmlns:cx7="http://schemas.microsoft.com/office/drawing/2016/5/13/chartex" xmlns:cx8="http://schemas.microsoft.com/office/drawing/2016/5/14/chartex" xmlns:mc="http://schemas.openxmlformats.org/markup-compatibility/2006" xmlns:aink="http://schemas.microsoft.com/office/drawing/2016/ink" xmlns:am3d="http://schemas.microsoft.com/office/drawing/2017/model3d" xmlns:o="urn:schemas-microsoft-com:office:office" xmlns:oel="http://schemas.microsoft.com/office/2019/extlst" xmlns:r="http://schemas.openxmlformats.org/officeDocument/2006/relationships" xmlns:m="http://schemas.openxmlformats.org/officeDocument/2006/math" xmlns:v="urn:schemas-microsoft-com:vml" xmlns:wp14="http://schemas.microsoft.com/office/word/2010/wordprocessingDrawing" xmlns:wp="http://schemas.openxmlformats.org/drawingml/2006/wordprocessingDrawing" xmlns:w10="urn:schemas-microsoft-com:office:word" xmlns:w="http://schemas.openxmlformats.org/wordprocessingml/2006/main" xmlns:w14="http://schemas.microsoft.com/office/word/2010/wordml" xmlns:w15="http://schemas.microsoft.com/office/word/2012/wordml" xmlns:w16cex="http://schemas.microsoft.com/office/word/2018/wordml/cex" xmlns:w16cid="http://schemas.microsoft.com/office/word/2016/wordml/cid" xmlns:w16="http://schemas.microsoft.com/office/word/2018/wordml" xmlns:w16du="http://schemas.microsoft.com/office/word/2023/wordml/word16du" xmlns:w16sdtdh="http://schemas.microsoft.com/office/word/2020/wordml/sdtdatahash" xmlns:w16se="http://schemas.microsoft.com/office/word/2015/wordml/symex" xmlns:wpg="http://schemas.microsoft.com/office/word/2010/wordprocessingGroup" xmlns:wpi="http://schemas.microsoft.com/office/word/2010/wordprocessingInk" xmlns:wne="http://schemas.microsoft.com/office/word/2006/wordml" xmlns:wps="http://schemas.microsoft.com/office/word/2010/wordprocessingShape" mc:Ignorable="w14 w15 w16se w16cid w16 w16cex w16sdtdh w16du wp14">
   <w:abstractNum w:abstractNumId="0" w15:restartNumberingAfterBreak="0">
     <w:nsid w:val="05776268"/>
     <w:multiLevelType w:val="hybridMultilevel"/>
@@ -4257,41 +4619,41 @@
       </w:rPr>
     </w:lvl>
   </w:abstractNum>
-  <w:num w:numId="1">
+  <w:num w:numId="1" w16cid:durableId="530189873">
     <w:abstractNumId w:val="1"/>
   </w:num>
-  <w:num w:numId="2">
+  <w:num w:numId="2" w16cid:durableId="966858908">
     <w:abstractNumId w:val="6"/>
   </w:num>
-  <w:num w:numId="3">
+  <w:num w:numId="3" w16cid:durableId="1619870859">
     <w:abstractNumId w:val="4"/>
   </w:num>
-  <w:num w:numId="4">
+  <w:num w:numId="4" w16cid:durableId="1077559385">
     <w:abstractNumId w:val="0"/>
   </w:num>
-  <w:num w:numId="5">
+  <w:num w:numId="5" w16cid:durableId="1475368632">
     <w:abstractNumId w:val="2"/>
   </w:num>
-  <w:num w:numId="6">
+  <w:num w:numId="6" w16cid:durableId="494027505">
     <w:abstractNumId w:val="5"/>
   </w:num>
-  <w:num w:numId="7">
+  <w:num w:numId="7" w16cid:durableId="1662612417">
     <w:abstractNumId w:val="7"/>
   </w:num>
-  <w:num w:numId="8">
+  <w:num w:numId="8" w16cid:durableId="1184978532">
     <w:abstractNumId w:val="3"/>
   </w:num>
-  <w:num w:numId="9">
+  <w:num w:numId="9" w16cid:durableId="1718550826">
     <w:abstractNumId w:val="9"/>
   </w:num>
-  <w:num w:numId="10">
+  <w:num w:numId="10" w16cid:durableId="136412093">
     <w:abstractNumId w:val="8"/>
   </w:num>
 </w:numbering>
 </file>
 
 <file path=word/styles.xml><?xml version="1.0" encoding="utf-8"?>
-<w:styles xmlns:mc="http://schemas.openxmlformats.org/markup-compatibility/2006" xmlns:r="http://schemas.openxmlformats.org/officeDocument/2006/relationships" xmlns:w="http://schemas.openxmlformats.org/wordprocessingml/2006/main" xmlns:w14="http://schemas.microsoft.com/office/word/2010/wordml" xmlns:w15="http://schemas.microsoft.com/office/word/2012/wordml" xmlns:w16cex="http://schemas.microsoft.com/office/word/2018/wordml/cex" xmlns:w16cid="http://schemas.microsoft.com/office/word/2016/wordml/cid" xmlns:w16="http://schemas.microsoft.com/office/word/2018/wordml" xmlns:w16sdtdh="http://schemas.microsoft.com/office/word/2020/wordml/sdtdatahash" xmlns:w16se="http://schemas.microsoft.com/office/word/2015/wordml/symex" mc:Ignorable="w14 w15 w16se w16cid w16 w16cex w16sdtdh">
+<w:styles xmlns:mc="http://schemas.openxmlformats.org/markup-compatibility/2006" xmlns:r="http://schemas.openxmlformats.org/officeDocument/2006/relationships" xmlns:w="http://schemas.openxmlformats.org/wordprocessingml/2006/main" xmlns:w14="http://schemas.microsoft.com/office/word/2010/wordml" xmlns:w15="http://schemas.microsoft.com/office/word/2012/wordml" xmlns:w16cex="http://schemas.microsoft.com/office/word/2018/wordml/cex" xmlns:w16cid="http://schemas.microsoft.com/office/word/2016/wordml/cid" xmlns:w16="http://schemas.microsoft.com/office/word/2018/wordml" xmlns:w16du="http://schemas.microsoft.com/office/word/2023/wordml/word16du" xmlns:w16sdtdh="http://schemas.microsoft.com/office/word/2020/wordml/sdtdatahash" xmlns:w16se="http://schemas.microsoft.com/office/word/2015/wordml/symex" mc:Ignorable="w14 w15 w16se w16cid w16 w16cex w16sdtdh w16du">
   <w:docDefaults>
     <w:rPrDefault>
       <w:rPr>

--- a/doc/Briefing Dra. Ana Maria.docx
+++ b/doc/Briefing Dra. Ana Maria.docx
@@ -2438,6 +2438,25 @@
           <w:sz w:val="24"/>
           <w:szCs w:val="24"/>
         </w:rPr>
+        <w:t>Dia 15/10: 1hr (1 dia)</w:t>
+      </w:r>
+    </w:p>
+    <w:p>
+      <w:pPr>
+        <w:spacing w:line="360" w:lineRule="auto"/>
+        <w:jc w:val="both"/>
+        <w:rPr>
+          <w:rFonts w:ascii="Arial" w:hAnsi="Arial" w:cs="Arial"/>
+          <w:sz w:val="24"/>
+          <w:szCs w:val="24"/>
+        </w:rPr>
+      </w:pPr>
+      <w:r>
+        <w:rPr>
+          <w:rFonts w:ascii="Arial" w:hAnsi="Arial" w:cs="Arial"/>
+          <w:sz w:val="24"/>
+          <w:szCs w:val="24"/>
+        </w:rPr>
         <w:t>Desenvolvimento</w:t>
       </w:r>
     </w:p>
@@ -2757,6 +2776,7 @@
           <w:sz w:val="24"/>
           <w:szCs w:val="24"/>
         </w:rPr>
+        <w:lastRenderedPageBreak/>
         <w:t xml:space="preserve">Dia 28/09: </w:t>
       </w:r>
       <w:r>
@@ -2792,7 +2812,6 @@
           <w:sz w:val="24"/>
           <w:szCs w:val="24"/>
         </w:rPr>
-        <w:lastRenderedPageBreak/>
         <w:t xml:space="preserve">Dia 29/09: </w:t>
       </w:r>
       <w:r>

--- a/doc/Briefing Dra. Ana Maria.docx
+++ b/doc/Briefing Dra. Ana Maria.docx
@@ -1,6 +1,6 @@
 
 <file path=word/document.xml><?xml version="1.0" encoding="utf-8"?>
-<w:document xmlns:wpc="http://schemas.microsoft.com/office/word/2010/wordprocessingCanvas" xmlns:cx="http://schemas.microsoft.com/office/drawing/2014/chartex" xmlns:cx1="http://schemas.microsoft.com/office/drawing/2015/9/8/chartex" xmlns:cx2="http://schemas.microsoft.com/office/drawing/2015/10/21/chartex" xmlns:cx3="http://schemas.microsoft.com/office/drawing/2016/5/9/chartex" xmlns:cx4="http://schemas.microsoft.com/office/drawing/2016/5/10/chartex" xmlns:cx5="http://schemas.microsoft.com/office/drawing/2016/5/11/chartex" xmlns:cx6="http://schemas.microsoft.com/office/drawing/2016/5/12/chartex" xmlns:cx7="http://schemas.microsoft.com/office/drawing/2016/5/13/chartex" xmlns:cx8="http://schemas.microsoft.com/office/drawing/2016/5/14/chartex" xmlns:mc="http://schemas.openxmlformats.org/markup-compatibility/2006" xmlns:aink="http://schemas.microsoft.com/office/drawing/2016/ink" xmlns:am3d="http://schemas.microsoft.com/office/drawing/2017/model3d" xmlns:o="urn:schemas-microsoft-com:office:office" xmlns:oel="http://schemas.microsoft.com/office/2019/extlst" xmlns:r="http://schemas.openxmlformats.org/officeDocument/2006/relationships" xmlns:m="http://schemas.openxmlformats.org/officeDocument/2006/math" xmlns:v="urn:schemas-microsoft-com:vml" xmlns:wp14="http://schemas.microsoft.com/office/word/2010/wordprocessingDrawing" xmlns:wp="http://schemas.openxmlformats.org/drawingml/2006/wordprocessingDrawing" xmlns:w10="urn:schemas-microsoft-com:office:word" xmlns:w="http://schemas.openxmlformats.org/wordprocessingml/2006/main" xmlns:w14="http://schemas.microsoft.com/office/word/2010/wordml" xmlns:w15="http://schemas.microsoft.com/office/word/2012/wordml" xmlns:w16cex="http://schemas.microsoft.com/office/word/2018/wordml/cex" xmlns:w16cid="http://schemas.microsoft.com/office/word/2016/wordml/cid" xmlns:w16="http://schemas.microsoft.com/office/word/2018/wordml" xmlns:w16du="http://schemas.microsoft.com/office/word/2023/wordml/word16du" xmlns:w16sdtdh="http://schemas.microsoft.com/office/word/2020/wordml/sdtdatahash" xmlns:w16se="http://schemas.microsoft.com/office/word/2015/wordml/symex" xmlns:wpg="http://schemas.microsoft.com/office/word/2010/wordprocessingGroup" xmlns:wpi="http://schemas.microsoft.com/office/word/2010/wordprocessingInk" xmlns:wne="http://schemas.microsoft.com/office/word/2006/wordml" xmlns:wps="http://schemas.microsoft.com/office/word/2010/wordprocessingShape" mc:Ignorable="w14 w15 w16se w16cid w16 w16cex w16sdtdh w16du wp14">
+<w:document xmlns:wpc="http://schemas.microsoft.com/office/word/2010/wordprocessingCanvas" xmlns:cx="http://schemas.microsoft.com/office/drawing/2014/chartex" xmlns:cx1="http://schemas.microsoft.com/office/drawing/2015/9/8/chartex" xmlns:cx2="http://schemas.microsoft.com/office/drawing/2015/10/21/chartex" xmlns:cx3="http://schemas.microsoft.com/office/drawing/2016/5/9/chartex" xmlns:cx4="http://schemas.microsoft.com/office/drawing/2016/5/10/chartex" xmlns:cx5="http://schemas.microsoft.com/office/drawing/2016/5/11/chartex" xmlns:cx6="http://schemas.microsoft.com/office/drawing/2016/5/12/chartex" xmlns:cx7="http://schemas.microsoft.com/office/drawing/2016/5/13/chartex" xmlns:cx8="http://schemas.microsoft.com/office/drawing/2016/5/14/chartex" xmlns:mc="http://schemas.openxmlformats.org/markup-compatibility/2006" xmlns:aink="http://schemas.microsoft.com/office/drawing/2016/ink" xmlns:am3d="http://schemas.microsoft.com/office/drawing/2017/model3d" xmlns:o="urn:schemas-microsoft-com:office:office" xmlns:r="http://schemas.openxmlformats.org/officeDocument/2006/relationships" xmlns:m="http://schemas.openxmlformats.org/officeDocument/2006/math" xmlns:v="urn:schemas-microsoft-com:vml" xmlns:wp14="http://schemas.microsoft.com/office/word/2010/wordprocessingDrawing" xmlns:wp="http://schemas.openxmlformats.org/drawingml/2006/wordprocessingDrawing" xmlns:w10="urn:schemas-microsoft-com:office:word" xmlns:w="http://schemas.openxmlformats.org/wordprocessingml/2006/main" xmlns:w14="http://schemas.microsoft.com/office/word/2010/wordml" xmlns:w15="http://schemas.microsoft.com/office/word/2012/wordml" xmlns:w16cex="http://schemas.microsoft.com/office/word/2018/wordml/cex" xmlns:w16cid="http://schemas.microsoft.com/office/word/2016/wordml/cid" xmlns:w16="http://schemas.microsoft.com/office/word/2018/wordml" xmlns:w16sdtdh="http://schemas.microsoft.com/office/word/2020/wordml/sdtdatahash" xmlns:w16se="http://schemas.microsoft.com/office/word/2015/wordml/symex" xmlns:wpg="http://schemas.microsoft.com/office/word/2010/wordprocessingGroup" xmlns:wpi="http://schemas.microsoft.com/office/word/2010/wordprocessingInk" xmlns:wne="http://schemas.microsoft.com/office/word/2006/wordml" xmlns:wps="http://schemas.microsoft.com/office/word/2010/wordprocessingShape" mc:Ignorable="w14 w15 w16se w16cid w16 w16cex w16sdtdh wp14">
   <w:body>
     <w:p>
       <w:pPr>
@@ -298,25 +298,7 @@
           <w:sz w:val="24"/>
           <w:szCs w:val="24"/>
         </w:rPr>
-        <w:t xml:space="preserve">Oferecer conteúdo informativo sobre </w:t>
-      </w:r>
-      <w:proofErr w:type="spellStart"/>
-      <w:r>
-        <w:rPr>
-          <w:rFonts w:ascii="Arial" w:hAnsi="Arial" w:cs="Arial"/>
-          <w:sz w:val="24"/>
-          <w:szCs w:val="24"/>
-        </w:rPr>
-        <w:t>sáude</w:t>
-      </w:r>
-      <w:proofErr w:type="spellEnd"/>
-      <w:r>
-        <w:rPr>
-          <w:rFonts w:ascii="Arial" w:hAnsi="Arial" w:cs="Arial"/>
-          <w:sz w:val="24"/>
-          <w:szCs w:val="24"/>
-        </w:rPr>
-        <w:t xml:space="preserve"> mental</w:t>
+        <w:t>Oferecer conteúdo informativo sobre sáude mental</w:t>
       </w:r>
     </w:p>
     <w:p>
@@ -402,25 +384,7 @@
           <w:sz w:val="24"/>
           <w:szCs w:val="24"/>
         </w:rPr>
-        <w:t xml:space="preserve">Gênero: </w:t>
-      </w:r>
-      <w:proofErr w:type="spellStart"/>
-      <w:r>
-        <w:rPr>
-          <w:rFonts w:ascii="Arial" w:hAnsi="Arial" w:cs="Arial"/>
-          <w:sz w:val="24"/>
-          <w:szCs w:val="24"/>
-        </w:rPr>
-        <w:t>Predominamente</w:t>
-      </w:r>
-      <w:proofErr w:type="spellEnd"/>
-      <w:r>
-        <w:rPr>
-          <w:rFonts w:ascii="Arial" w:hAnsi="Arial" w:cs="Arial"/>
-          <w:sz w:val="24"/>
-          <w:szCs w:val="24"/>
-        </w:rPr>
-        <w:t xml:space="preserve"> Feminino</w:t>
+        <w:t>Gênero: Predominamente Feminino</w:t>
       </w:r>
     </w:p>
     <w:p>
@@ -492,25 +456,7 @@
           <w:sz w:val="24"/>
           <w:szCs w:val="24"/>
         </w:rPr>
-        <w:t xml:space="preserve">Comportamento online: Uso frequente de redes sociais, busca por informações sobre </w:t>
-      </w:r>
-      <w:proofErr w:type="spellStart"/>
-      <w:r>
-        <w:rPr>
-          <w:rFonts w:ascii="Arial" w:hAnsi="Arial" w:cs="Arial"/>
-          <w:sz w:val="24"/>
-          <w:szCs w:val="24"/>
-        </w:rPr>
-        <w:t>sáude</w:t>
-      </w:r>
-      <w:proofErr w:type="spellEnd"/>
-      <w:r>
-        <w:rPr>
-          <w:rFonts w:ascii="Arial" w:hAnsi="Arial" w:cs="Arial"/>
-          <w:sz w:val="24"/>
-          <w:szCs w:val="24"/>
-        </w:rPr>
-        <w:t xml:space="preserve"> mental, interesse em conteúdos de autoajuda e psicologia</w:t>
+        <w:t>Comportamento online: Uso frequente de redes sociais, busca por informações sobre sáude mental, interesse em conteúdos de autoajuda e psicologia</w:t>
       </w:r>
     </w:p>
     <w:p>
@@ -811,25 +757,7 @@
           <w:sz w:val="24"/>
           <w:szCs w:val="24"/>
         </w:rPr>
-        <w:t xml:space="preserve">O cliente </w:t>
-      </w:r>
-      <w:proofErr w:type="spellStart"/>
-      <w:r>
-        <w:rPr>
-          <w:rFonts w:ascii="Arial" w:hAnsi="Arial" w:cs="Arial"/>
-          <w:sz w:val="24"/>
-          <w:szCs w:val="24"/>
-        </w:rPr>
-        <w:t>ja</w:t>
-      </w:r>
-      <w:proofErr w:type="spellEnd"/>
-      <w:r>
-        <w:rPr>
-          <w:rFonts w:ascii="Arial" w:hAnsi="Arial" w:cs="Arial"/>
-          <w:sz w:val="24"/>
-          <w:szCs w:val="24"/>
-        </w:rPr>
-        <w:t xml:space="preserve"> possui identidade visual?</w:t>
+        <w:t>O cliente ja possui identidade visual?</w:t>
       </w:r>
     </w:p>
     <w:p>
@@ -933,7 +861,6 @@
           <w:lang w:eastAsia="pt-BR"/>
         </w:rPr>
       </w:pPr>
-      <w:proofErr w:type="spellStart"/>
       <w:r>
         <w:rPr>
           <w:rFonts w:ascii="Arial" w:eastAsia="Times New Roman" w:hAnsi="Arial" w:cs="Arial"/>
@@ -941,17 +868,7 @@
           <w:szCs w:val="24"/>
           <w:lang w:eastAsia="pt-BR"/>
         </w:rPr>
-        <w:t>Hex</w:t>
-      </w:r>
-      <w:proofErr w:type="spellEnd"/>
-      <w:r>
-        <w:rPr>
-          <w:rFonts w:ascii="Arial" w:eastAsia="Times New Roman" w:hAnsi="Arial" w:cs="Arial"/>
-          <w:sz w:val="24"/>
-          <w:szCs w:val="24"/>
-          <w:lang w:eastAsia="pt-BR"/>
-        </w:rPr>
-        <w:t xml:space="preserve">: </w:t>
+        <w:t xml:space="preserve">Hex: </w:t>
       </w:r>
       <w:r>
         <w:rPr>
@@ -1035,7 +952,6 @@
           <w:lang w:eastAsia="pt-BR"/>
         </w:rPr>
       </w:pPr>
-      <w:proofErr w:type="spellStart"/>
       <w:r>
         <w:rPr>
           <w:rFonts w:ascii="Arial" w:eastAsia="Times New Roman" w:hAnsi="Arial" w:cs="Arial"/>
@@ -1043,17 +959,7 @@
           <w:szCs w:val="24"/>
           <w:lang w:eastAsia="pt-BR"/>
         </w:rPr>
-        <w:t>Hex</w:t>
-      </w:r>
-      <w:proofErr w:type="spellEnd"/>
-      <w:r>
-        <w:rPr>
-          <w:rFonts w:ascii="Arial" w:eastAsia="Times New Roman" w:hAnsi="Arial" w:cs="Arial"/>
-          <w:sz w:val="24"/>
-          <w:szCs w:val="24"/>
-          <w:lang w:eastAsia="pt-BR"/>
-        </w:rPr>
-        <w:t xml:space="preserve">: </w:t>
+        <w:t xml:space="preserve">Hex: </w:t>
       </w:r>
       <w:r>
         <w:rPr>
@@ -1138,7 +1044,6 @@
           <w:lang w:eastAsia="pt-BR"/>
         </w:rPr>
       </w:pPr>
-      <w:proofErr w:type="spellStart"/>
       <w:r>
         <w:rPr>
           <w:rFonts w:ascii="Arial" w:eastAsia="Times New Roman" w:hAnsi="Arial" w:cs="Arial"/>
@@ -1146,17 +1051,7 @@
           <w:szCs w:val="24"/>
           <w:lang w:eastAsia="pt-BR"/>
         </w:rPr>
-        <w:t>Hex</w:t>
-      </w:r>
-      <w:proofErr w:type="spellEnd"/>
-      <w:r>
-        <w:rPr>
-          <w:rFonts w:ascii="Arial" w:eastAsia="Times New Roman" w:hAnsi="Arial" w:cs="Arial"/>
-          <w:sz w:val="24"/>
-          <w:szCs w:val="24"/>
-          <w:lang w:eastAsia="pt-BR"/>
-        </w:rPr>
-        <w:t xml:space="preserve">: </w:t>
+        <w:t xml:space="preserve">Hex: </w:t>
       </w:r>
       <w:r>
         <w:rPr>
@@ -1240,7 +1135,6 @@
           <w:lang w:eastAsia="pt-BR"/>
         </w:rPr>
       </w:pPr>
-      <w:proofErr w:type="spellStart"/>
       <w:r>
         <w:rPr>
           <w:rFonts w:ascii="Arial" w:eastAsia="Times New Roman" w:hAnsi="Arial" w:cs="Arial"/>
@@ -1248,17 +1142,7 @@
           <w:szCs w:val="24"/>
           <w:lang w:eastAsia="pt-BR"/>
         </w:rPr>
-        <w:t>Hex</w:t>
-      </w:r>
-      <w:proofErr w:type="spellEnd"/>
-      <w:r>
-        <w:rPr>
-          <w:rFonts w:ascii="Arial" w:eastAsia="Times New Roman" w:hAnsi="Arial" w:cs="Arial"/>
-          <w:sz w:val="24"/>
-          <w:szCs w:val="24"/>
-          <w:lang w:eastAsia="pt-BR"/>
-        </w:rPr>
-        <w:t xml:space="preserve">: </w:t>
+        <w:t xml:space="preserve">Hex: </w:t>
       </w:r>
       <w:r>
         <w:rPr>
@@ -1342,7 +1226,6 @@
           <w:lang w:eastAsia="pt-BR"/>
         </w:rPr>
       </w:pPr>
-      <w:proofErr w:type="spellStart"/>
       <w:r>
         <w:rPr>
           <w:rFonts w:ascii="Arial" w:eastAsia="Times New Roman" w:hAnsi="Arial" w:cs="Arial"/>
@@ -1350,17 +1233,7 @@
           <w:szCs w:val="24"/>
           <w:lang w:eastAsia="pt-BR"/>
         </w:rPr>
-        <w:t>Hex</w:t>
-      </w:r>
-      <w:proofErr w:type="spellEnd"/>
-      <w:r>
-        <w:rPr>
-          <w:rFonts w:ascii="Arial" w:eastAsia="Times New Roman" w:hAnsi="Arial" w:cs="Arial"/>
-          <w:sz w:val="24"/>
-          <w:szCs w:val="24"/>
-          <w:lang w:eastAsia="pt-BR"/>
-        </w:rPr>
-        <w:t xml:space="preserve">: </w:t>
+        <w:t xml:space="preserve">Hex: </w:t>
       </w:r>
       <w:r>
         <w:rPr>
@@ -1426,79 +1299,7 @@
           <w:sz w:val="24"/>
           <w:szCs w:val="24"/>
         </w:rPr>
-        <w:t xml:space="preserve">Fontes: Utilizar uma fonte </w:t>
-      </w:r>
-      <w:proofErr w:type="spellStart"/>
-      <w:r>
-        <w:rPr>
-          <w:rFonts w:ascii="Arial" w:hAnsi="Arial" w:cs="Arial"/>
-          <w:sz w:val="24"/>
-          <w:szCs w:val="24"/>
-        </w:rPr>
-        <w:t>sans-serif</w:t>
-      </w:r>
-      <w:proofErr w:type="spellEnd"/>
-      <w:r>
-        <w:rPr>
-          <w:rFonts w:ascii="Arial" w:hAnsi="Arial" w:cs="Arial"/>
-          <w:sz w:val="24"/>
-          <w:szCs w:val="24"/>
-        </w:rPr>
-        <w:t xml:space="preserve"> como “</w:t>
-      </w:r>
-      <w:proofErr w:type="spellStart"/>
-      <w:r>
-        <w:rPr>
-          <w:rFonts w:ascii="Arial" w:hAnsi="Arial" w:cs="Arial"/>
-          <w:sz w:val="24"/>
-          <w:szCs w:val="24"/>
-        </w:rPr>
-        <w:t>Roboto</w:t>
-      </w:r>
-      <w:proofErr w:type="spellEnd"/>
-      <w:r>
-        <w:rPr>
-          <w:rFonts w:ascii="Arial" w:hAnsi="Arial" w:cs="Arial"/>
-          <w:sz w:val="24"/>
-          <w:szCs w:val="24"/>
-        </w:rPr>
-        <w:t xml:space="preserve">” para o texto geral, que é moderna e de </w:t>
-      </w:r>
-      <w:proofErr w:type="spellStart"/>
-      <w:r>
-        <w:rPr>
-          <w:rFonts w:ascii="Arial" w:hAnsi="Arial" w:cs="Arial"/>
-          <w:sz w:val="24"/>
-          <w:szCs w:val="24"/>
-        </w:rPr>
-        <w:t>facil</w:t>
-      </w:r>
-      <w:proofErr w:type="spellEnd"/>
-      <w:r>
-        <w:rPr>
-          <w:rFonts w:ascii="Arial" w:hAnsi="Arial" w:cs="Arial"/>
-          <w:sz w:val="24"/>
-          <w:szCs w:val="24"/>
-        </w:rPr>
-        <w:t xml:space="preserve"> leitura. Para títulos, uma fonte serifada elegante como “</w:t>
-      </w:r>
-      <w:proofErr w:type="spellStart"/>
-      <w:r>
-        <w:rPr>
-          <w:rFonts w:ascii="Arial" w:hAnsi="Arial" w:cs="Arial"/>
-          <w:sz w:val="24"/>
-          <w:szCs w:val="24"/>
-        </w:rPr>
-        <w:t>Merriweather</w:t>
-      </w:r>
-      <w:proofErr w:type="spellEnd"/>
-      <w:r>
-        <w:rPr>
-          <w:rFonts w:ascii="Arial" w:hAnsi="Arial" w:cs="Arial"/>
-          <w:sz w:val="24"/>
-          <w:szCs w:val="24"/>
-        </w:rPr>
-        <w:t>” pode ser usada para adicionar um toque de sofisticação.</w:t>
+        <w:t>Fontes: Utilizar uma fonte sans-serif como “Roboto” para o texto geral, que é moderna e de facil leitura. Para títulos, uma fonte serifada elegante como “Merriweather” pode ser usada para adicionar um toque de sofisticação.</w:t>
       </w:r>
     </w:p>
     <w:p>
@@ -2438,7 +2239,23 @@
           <w:sz w:val="24"/>
           <w:szCs w:val="24"/>
         </w:rPr>
-        <w:t>Dia 15/10: 1hr (1 dia)</w:t>
+        <w:t xml:space="preserve">Dia 15/10: </w:t>
+      </w:r>
+      <w:r>
+        <w:rPr>
+          <w:rFonts w:ascii="Arial" w:hAnsi="Arial" w:cs="Arial"/>
+          <w:sz w:val="24"/>
+          <w:szCs w:val="24"/>
+        </w:rPr>
+        <w:t>2</w:t>
+      </w:r>
+      <w:r>
+        <w:rPr>
+          <w:rFonts w:ascii="Arial" w:hAnsi="Arial" w:cs="Arial"/>
+          <w:sz w:val="24"/>
+          <w:szCs w:val="24"/>
+        </w:rPr>
+        <w:t>hr (1 dia)</w:t>
       </w:r>
     </w:p>
     <w:p>
@@ -3280,7 +3097,7 @@
 </file>
 
 <file path=word/endnotes.xml><?xml version="1.0" encoding="utf-8"?>
-<w:endnotes xmlns:wpc="http://schemas.microsoft.com/office/word/2010/wordprocessingCanvas" xmlns:cx="http://schemas.microsoft.com/office/drawing/2014/chartex" xmlns:cx1="http://schemas.microsoft.com/office/drawing/2015/9/8/chartex" xmlns:cx2="http://schemas.microsoft.com/office/drawing/2015/10/21/chartex" xmlns:cx3="http://schemas.microsoft.com/office/drawing/2016/5/9/chartex" xmlns:cx4="http://schemas.microsoft.com/office/drawing/2016/5/10/chartex" xmlns:cx5="http://schemas.microsoft.com/office/drawing/2016/5/11/chartex" xmlns:cx6="http://schemas.microsoft.com/office/drawing/2016/5/12/chartex" xmlns:cx7="http://schemas.microsoft.com/office/drawing/2016/5/13/chartex" xmlns:cx8="http://schemas.microsoft.com/office/drawing/2016/5/14/chartex" xmlns:mc="http://schemas.openxmlformats.org/markup-compatibility/2006" xmlns:aink="http://schemas.microsoft.com/office/drawing/2016/ink" xmlns:am3d="http://schemas.microsoft.com/office/drawing/2017/model3d" xmlns:o="urn:schemas-microsoft-com:office:office" xmlns:oel="http://schemas.microsoft.com/office/2019/extlst" xmlns:r="http://schemas.openxmlformats.org/officeDocument/2006/relationships" xmlns:m="http://schemas.openxmlformats.org/officeDocument/2006/math" xmlns:v="urn:schemas-microsoft-com:vml" xmlns:wp14="http://schemas.microsoft.com/office/word/2010/wordprocessingDrawing" xmlns:wp="http://schemas.openxmlformats.org/drawingml/2006/wordprocessingDrawing" xmlns:w10="urn:schemas-microsoft-com:office:word" xmlns:w="http://schemas.openxmlformats.org/wordprocessingml/2006/main" xmlns:w14="http://schemas.microsoft.com/office/word/2010/wordml" xmlns:w15="http://schemas.microsoft.com/office/word/2012/wordml" xmlns:w16cex="http://schemas.microsoft.com/office/word/2018/wordml/cex" xmlns:w16cid="http://schemas.microsoft.com/office/word/2016/wordml/cid" xmlns:w16="http://schemas.microsoft.com/office/word/2018/wordml" xmlns:w16du="http://schemas.microsoft.com/office/word/2023/wordml/word16du" xmlns:w16sdtdh="http://schemas.microsoft.com/office/word/2020/wordml/sdtdatahash" xmlns:w16se="http://schemas.microsoft.com/office/word/2015/wordml/symex" xmlns:wpg="http://schemas.microsoft.com/office/word/2010/wordprocessingGroup" xmlns:wpi="http://schemas.microsoft.com/office/word/2010/wordprocessingInk" xmlns:wne="http://schemas.microsoft.com/office/word/2006/wordml" xmlns:wps="http://schemas.microsoft.com/office/word/2010/wordprocessingShape" mc:Ignorable="w14 w15 w16se w16cid w16 w16cex w16sdtdh w16du wp14">
+<w:endnotes xmlns:wpc="http://schemas.microsoft.com/office/word/2010/wordprocessingCanvas" xmlns:cx="http://schemas.microsoft.com/office/drawing/2014/chartex" xmlns:cx1="http://schemas.microsoft.com/office/drawing/2015/9/8/chartex" xmlns:cx2="http://schemas.microsoft.com/office/drawing/2015/10/21/chartex" xmlns:cx3="http://schemas.microsoft.com/office/drawing/2016/5/9/chartex" xmlns:cx4="http://schemas.microsoft.com/office/drawing/2016/5/10/chartex" xmlns:cx5="http://schemas.microsoft.com/office/drawing/2016/5/11/chartex" xmlns:cx6="http://schemas.microsoft.com/office/drawing/2016/5/12/chartex" xmlns:cx7="http://schemas.microsoft.com/office/drawing/2016/5/13/chartex" xmlns:cx8="http://schemas.microsoft.com/office/drawing/2016/5/14/chartex" xmlns:mc="http://schemas.openxmlformats.org/markup-compatibility/2006" xmlns:aink="http://schemas.microsoft.com/office/drawing/2016/ink" xmlns:am3d="http://schemas.microsoft.com/office/drawing/2017/model3d" xmlns:o="urn:schemas-microsoft-com:office:office" xmlns:r="http://schemas.openxmlformats.org/officeDocument/2006/relationships" xmlns:m="http://schemas.openxmlformats.org/officeDocument/2006/math" xmlns:v="urn:schemas-microsoft-com:vml" xmlns:wp14="http://schemas.microsoft.com/office/word/2010/wordprocessingDrawing" xmlns:wp="http://schemas.openxmlformats.org/drawingml/2006/wordprocessingDrawing" xmlns:w10="urn:schemas-microsoft-com:office:word" xmlns:w="http://schemas.openxmlformats.org/wordprocessingml/2006/main" xmlns:w14="http://schemas.microsoft.com/office/word/2010/wordml" xmlns:w15="http://schemas.microsoft.com/office/word/2012/wordml" xmlns:w16cex="http://schemas.microsoft.com/office/word/2018/wordml/cex" xmlns:w16cid="http://schemas.microsoft.com/office/word/2016/wordml/cid" xmlns:w16="http://schemas.microsoft.com/office/word/2018/wordml" xmlns:w16sdtdh="http://schemas.microsoft.com/office/word/2020/wordml/sdtdatahash" xmlns:w16se="http://schemas.microsoft.com/office/word/2015/wordml/symex" xmlns:wpg="http://schemas.microsoft.com/office/word/2010/wordprocessingGroup" xmlns:wpi="http://schemas.microsoft.com/office/word/2010/wordprocessingInk" xmlns:wne="http://schemas.microsoft.com/office/word/2006/wordml" xmlns:wps="http://schemas.microsoft.com/office/word/2010/wordprocessingShape" mc:Ignorable="w14 w15 w16se w16cid w16 w16cex w16sdtdh wp14">
   <w:endnote w:type="separator" w:id="-1">
     <w:p>
       <w:pPr>
@@ -3305,7 +3122,7 @@
 </file>
 
 <file path=word/footnotes.xml><?xml version="1.0" encoding="utf-8"?>
-<w:footnotes xmlns:wpc="http://schemas.microsoft.com/office/word/2010/wordprocessingCanvas" xmlns:cx="http://schemas.microsoft.com/office/drawing/2014/chartex" xmlns:cx1="http://schemas.microsoft.com/office/drawing/2015/9/8/chartex" xmlns:cx2="http://schemas.microsoft.com/office/drawing/2015/10/21/chartex" xmlns:cx3="http://schemas.microsoft.com/office/drawing/2016/5/9/chartex" xmlns:cx4="http://schemas.microsoft.com/office/drawing/2016/5/10/chartex" xmlns:cx5="http://schemas.microsoft.com/office/drawing/2016/5/11/chartex" xmlns:cx6="http://schemas.microsoft.com/office/drawing/2016/5/12/chartex" xmlns:cx7="http://schemas.microsoft.com/office/drawing/2016/5/13/chartex" xmlns:cx8="http://schemas.microsoft.com/office/drawing/2016/5/14/chartex" xmlns:mc="http://schemas.openxmlformats.org/markup-compatibility/2006" xmlns:aink="http://schemas.microsoft.com/office/drawing/2016/ink" xmlns:am3d="http://schemas.microsoft.com/office/drawing/2017/model3d" xmlns:o="urn:schemas-microsoft-com:office:office" xmlns:oel="http://schemas.microsoft.com/office/2019/extlst" xmlns:r="http://schemas.openxmlformats.org/officeDocument/2006/relationships" xmlns:m="http://schemas.openxmlformats.org/officeDocument/2006/math" xmlns:v="urn:schemas-microsoft-com:vml" xmlns:wp14="http://schemas.microsoft.com/office/word/2010/wordprocessingDrawing" xmlns:wp="http://schemas.openxmlformats.org/drawingml/2006/wordprocessingDrawing" xmlns:w10="urn:schemas-microsoft-com:office:word" xmlns:w="http://schemas.openxmlformats.org/wordprocessingml/2006/main" xmlns:w14="http://schemas.microsoft.com/office/word/2010/wordml" xmlns:w15="http://schemas.microsoft.com/office/word/2012/wordml" xmlns:w16cex="http://schemas.microsoft.com/office/word/2018/wordml/cex" xmlns:w16cid="http://schemas.microsoft.com/office/word/2016/wordml/cid" xmlns:w16="http://schemas.microsoft.com/office/word/2018/wordml" xmlns:w16du="http://schemas.microsoft.com/office/word/2023/wordml/word16du" xmlns:w16sdtdh="http://schemas.microsoft.com/office/word/2020/wordml/sdtdatahash" xmlns:w16se="http://schemas.microsoft.com/office/word/2015/wordml/symex" xmlns:wpg="http://schemas.microsoft.com/office/word/2010/wordprocessingGroup" xmlns:wpi="http://schemas.microsoft.com/office/word/2010/wordprocessingInk" xmlns:wne="http://schemas.microsoft.com/office/word/2006/wordml" xmlns:wps="http://schemas.microsoft.com/office/word/2010/wordprocessingShape" mc:Ignorable="w14 w15 w16se w16cid w16 w16cex w16sdtdh w16du wp14">
+<w:footnotes xmlns:wpc="http://schemas.microsoft.com/office/word/2010/wordprocessingCanvas" xmlns:cx="http://schemas.microsoft.com/office/drawing/2014/chartex" xmlns:cx1="http://schemas.microsoft.com/office/drawing/2015/9/8/chartex" xmlns:cx2="http://schemas.microsoft.com/office/drawing/2015/10/21/chartex" xmlns:cx3="http://schemas.microsoft.com/office/drawing/2016/5/9/chartex" xmlns:cx4="http://schemas.microsoft.com/office/drawing/2016/5/10/chartex" xmlns:cx5="http://schemas.microsoft.com/office/drawing/2016/5/11/chartex" xmlns:cx6="http://schemas.microsoft.com/office/drawing/2016/5/12/chartex" xmlns:cx7="http://schemas.microsoft.com/office/drawing/2016/5/13/chartex" xmlns:cx8="http://schemas.microsoft.com/office/drawing/2016/5/14/chartex" xmlns:mc="http://schemas.openxmlformats.org/markup-compatibility/2006" xmlns:aink="http://schemas.microsoft.com/office/drawing/2016/ink" xmlns:am3d="http://schemas.microsoft.com/office/drawing/2017/model3d" xmlns:o="urn:schemas-microsoft-com:office:office" xmlns:r="http://schemas.openxmlformats.org/officeDocument/2006/relationships" xmlns:m="http://schemas.openxmlformats.org/officeDocument/2006/math" xmlns:v="urn:schemas-microsoft-com:vml" xmlns:wp14="http://schemas.microsoft.com/office/word/2010/wordprocessingDrawing" xmlns:wp="http://schemas.openxmlformats.org/drawingml/2006/wordprocessingDrawing" xmlns:w10="urn:schemas-microsoft-com:office:word" xmlns:w="http://schemas.openxmlformats.org/wordprocessingml/2006/main" xmlns:w14="http://schemas.microsoft.com/office/word/2010/wordml" xmlns:w15="http://schemas.microsoft.com/office/word/2012/wordml" xmlns:w16cex="http://schemas.microsoft.com/office/word/2018/wordml/cex" xmlns:w16cid="http://schemas.microsoft.com/office/word/2016/wordml/cid" xmlns:w16="http://schemas.microsoft.com/office/word/2018/wordml" xmlns:w16sdtdh="http://schemas.microsoft.com/office/word/2020/wordml/sdtdatahash" xmlns:w16se="http://schemas.microsoft.com/office/word/2015/wordml/symex" xmlns:wpg="http://schemas.microsoft.com/office/word/2010/wordprocessingGroup" xmlns:wpi="http://schemas.microsoft.com/office/word/2010/wordprocessingInk" xmlns:wne="http://schemas.microsoft.com/office/word/2006/wordml" xmlns:wps="http://schemas.microsoft.com/office/word/2010/wordprocessingShape" mc:Ignorable="w14 w15 w16se w16cid w16 w16cex w16sdtdh wp14">
   <w:footnote w:type="separator" w:id="-1">
     <w:p>
       <w:pPr>
@@ -3330,7 +3147,7 @@
 </file>
 
 <file path=word/numbering.xml><?xml version="1.0" encoding="utf-8"?>
-<w:numbering xmlns:wpc="http://schemas.microsoft.com/office/word/2010/wordprocessingCanvas" xmlns:cx="http://schemas.microsoft.com/office/drawing/2014/chartex" xmlns:cx1="http://schemas.microsoft.com/office/drawing/2015/9/8/chartex" xmlns:cx2="http://schemas.microsoft.com/office/drawing/2015/10/21/chartex" xmlns:cx3="http://schemas.microsoft.com/office/drawing/2016/5/9/chartex" xmlns:cx4="http://schemas.microsoft.com/office/drawing/2016/5/10/chartex" xmlns:cx5="http://schemas.microsoft.com/office/drawing/2016/5/11/chartex" xmlns:cx6="http://schemas.microsoft.com/office/drawing/2016/5/12/chartex" xmlns:cx7="http://schemas.microsoft.com/office/drawing/2016/5/13/chartex" xmlns:cx8="http://schemas.microsoft.com/office/drawing/2016/5/14/chartex" xmlns:mc="http://schemas.openxmlformats.org/markup-compatibility/2006" xmlns:aink="http://schemas.microsoft.com/office/drawing/2016/ink" xmlns:am3d="http://schemas.microsoft.com/office/drawing/2017/model3d" xmlns:o="urn:schemas-microsoft-com:office:office" xmlns:oel="http://schemas.microsoft.com/office/2019/extlst" xmlns:r="http://schemas.openxmlformats.org/officeDocument/2006/relationships" xmlns:m="http://schemas.openxmlformats.org/officeDocument/2006/math" xmlns:v="urn:schemas-microsoft-com:vml" xmlns:wp14="http://schemas.microsoft.com/office/word/2010/wordprocessingDrawing" xmlns:wp="http://schemas.openxmlformats.org/drawingml/2006/wordprocessingDrawing" xmlns:w10="urn:schemas-microsoft-com:office:word" xmlns:w="http://schemas.openxmlformats.org/wordprocessingml/2006/main" xmlns:w14="http://schemas.microsoft.com/office/word/2010/wordml" xmlns:w15="http://schemas.microsoft.com/office/word/2012/wordml" xmlns:w16cex="http://schemas.microsoft.com/office/word/2018/wordml/cex" xmlns:w16cid="http://schemas.microsoft.com/office/word/2016/wordml/cid" xmlns:w16="http://schemas.microsoft.com/office/word/2018/wordml" xmlns:w16du="http://schemas.microsoft.com/office/word/2023/wordml/word16du" xmlns:w16sdtdh="http://schemas.microsoft.com/office/word/2020/wordml/sdtdatahash" xmlns:w16se="http://schemas.microsoft.com/office/word/2015/wordml/symex" xmlns:wpg="http://schemas.microsoft.com/office/word/2010/wordprocessingGroup" xmlns:wpi="http://schemas.microsoft.com/office/word/2010/wordprocessingInk" xmlns:wne="http://schemas.microsoft.com/office/word/2006/wordml" xmlns:wps="http://schemas.microsoft.com/office/word/2010/wordprocessingShape" mc:Ignorable="w14 w15 w16se w16cid w16 w16cex w16sdtdh w16du wp14">
+<w:numbering xmlns:wpc="http://schemas.microsoft.com/office/word/2010/wordprocessingCanvas" xmlns:cx="http://schemas.microsoft.com/office/drawing/2014/chartex" xmlns:cx1="http://schemas.microsoft.com/office/drawing/2015/9/8/chartex" xmlns:cx2="http://schemas.microsoft.com/office/drawing/2015/10/21/chartex" xmlns:cx3="http://schemas.microsoft.com/office/drawing/2016/5/9/chartex" xmlns:cx4="http://schemas.microsoft.com/office/drawing/2016/5/10/chartex" xmlns:cx5="http://schemas.microsoft.com/office/drawing/2016/5/11/chartex" xmlns:cx6="http://schemas.microsoft.com/office/drawing/2016/5/12/chartex" xmlns:cx7="http://schemas.microsoft.com/office/drawing/2016/5/13/chartex" xmlns:cx8="http://schemas.microsoft.com/office/drawing/2016/5/14/chartex" xmlns:mc="http://schemas.openxmlformats.org/markup-compatibility/2006" xmlns:aink="http://schemas.microsoft.com/office/drawing/2016/ink" xmlns:am3d="http://schemas.microsoft.com/office/drawing/2017/model3d" xmlns:o="urn:schemas-microsoft-com:office:office" xmlns:r="http://schemas.openxmlformats.org/officeDocument/2006/relationships" xmlns:m="http://schemas.openxmlformats.org/officeDocument/2006/math" xmlns:v="urn:schemas-microsoft-com:vml" xmlns:wp14="http://schemas.microsoft.com/office/word/2010/wordprocessingDrawing" xmlns:wp="http://schemas.openxmlformats.org/drawingml/2006/wordprocessingDrawing" xmlns:w10="urn:schemas-microsoft-com:office:word" xmlns:w="http://schemas.openxmlformats.org/wordprocessingml/2006/main" xmlns:w14="http://schemas.microsoft.com/office/word/2010/wordml" xmlns:w15="http://schemas.microsoft.com/office/word/2012/wordml" xmlns:w16cex="http://schemas.microsoft.com/office/word/2018/wordml/cex" xmlns:w16cid="http://schemas.microsoft.com/office/word/2016/wordml/cid" xmlns:w16="http://schemas.microsoft.com/office/word/2018/wordml" xmlns:w16sdtdh="http://schemas.microsoft.com/office/word/2020/wordml/sdtdatahash" xmlns:w16se="http://schemas.microsoft.com/office/word/2015/wordml/symex" xmlns:wpg="http://schemas.microsoft.com/office/word/2010/wordprocessingGroup" xmlns:wpi="http://schemas.microsoft.com/office/word/2010/wordprocessingInk" xmlns:wne="http://schemas.microsoft.com/office/word/2006/wordml" xmlns:wps="http://schemas.microsoft.com/office/word/2010/wordprocessingShape" mc:Ignorable="w14 w15 w16se w16cid w16 w16cex w16sdtdh wp14">
   <w:abstractNum w:abstractNumId="0" w15:restartNumberingAfterBreak="0">
     <w:nsid w:val="05776268"/>
     <w:multiLevelType w:val="hybridMultilevel"/>
@@ -4638,41 +4455,41 @@
       </w:rPr>
     </w:lvl>
   </w:abstractNum>
-  <w:num w:numId="1" w16cid:durableId="530189873">
+  <w:num w:numId="1">
     <w:abstractNumId w:val="1"/>
   </w:num>
-  <w:num w:numId="2" w16cid:durableId="966858908">
+  <w:num w:numId="2">
     <w:abstractNumId w:val="6"/>
   </w:num>
-  <w:num w:numId="3" w16cid:durableId="1619870859">
+  <w:num w:numId="3">
     <w:abstractNumId w:val="4"/>
   </w:num>
-  <w:num w:numId="4" w16cid:durableId="1077559385">
+  <w:num w:numId="4">
     <w:abstractNumId w:val="0"/>
   </w:num>
-  <w:num w:numId="5" w16cid:durableId="1475368632">
+  <w:num w:numId="5">
     <w:abstractNumId w:val="2"/>
   </w:num>
-  <w:num w:numId="6" w16cid:durableId="494027505">
+  <w:num w:numId="6">
     <w:abstractNumId w:val="5"/>
   </w:num>
-  <w:num w:numId="7" w16cid:durableId="1662612417">
+  <w:num w:numId="7">
     <w:abstractNumId w:val="7"/>
   </w:num>
-  <w:num w:numId="8" w16cid:durableId="1184978532">
+  <w:num w:numId="8">
     <w:abstractNumId w:val="3"/>
   </w:num>
-  <w:num w:numId="9" w16cid:durableId="1718550826">
+  <w:num w:numId="9">
     <w:abstractNumId w:val="9"/>
   </w:num>
-  <w:num w:numId="10" w16cid:durableId="136412093">
+  <w:num w:numId="10">
     <w:abstractNumId w:val="8"/>
   </w:num>
 </w:numbering>
 </file>
 
 <file path=word/styles.xml><?xml version="1.0" encoding="utf-8"?>
-<w:styles xmlns:mc="http://schemas.openxmlformats.org/markup-compatibility/2006" xmlns:r="http://schemas.openxmlformats.org/officeDocument/2006/relationships" xmlns:w="http://schemas.openxmlformats.org/wordprocessingml/2006/main" xmlns:w14="http://schemas.microsoft.com/office/word/2010/wordml" xmlns:w15="http://schemas.microsoft.com/office/word/2012/wordml" xmlns:w16cex="http://schemas.microsoft.com/office/word/2018/wordml/cex" xmlns:w16cid="http://schemas.microsoft.com/office/word/2016/wordml/cid" xmlns:w16="http://schemas.microsoft.com/office/word/2018/wordml" xmlns:w16du="http://schemas.microsoft.com/office/word/2023/wordml/word16du" xmlns:w16sdtdh="http://schemas.microsoft.com/office/word/2020/wordml/sdtdatahash" xmlns:w16se="http://schemas.microsoft.com/office/word/2015/wordml/symex" mc:Ignorable="w14 w15 w16se w16cid w16 w16cex w16sdtdh w16du">
+<w:styles xmlns:mc="http://schemas.openxmlformats.org/markup-compatibility/2006" xmlns:r="http://schemas.openxmlformats.org/officeDocument/2006/relationships" xmlns:w="http://schemas.openxmlformats.org/wordprocessingml/2006/main" xmlns:w14="http://schemas.microsoft.com/office/word/2010/wordml" xmlns:w15="http://schemas.microsoft.com/office/word/2012/wordml" xmlns:w16cex="http://schemas.microsoft.com/office/word/2018/wordml/cex" xmlns:w16cid="http://schemas.microsoft.com/office/word/2016/wordml/cid" xmlns:w16="http://schemas.microsoft.com/office/word/2018/wordml" xmlns:w16sdtdh="http://schemas.microsoft.com/office/word/2020/wordml/sdtdatahash" xmlns:w16se="http://schemas.microsoft.com/office/word/2015/wordml/symex" mc:Ignorable="w14 w15 w16se w16cid w16 w16cex w16sdtdh">
   <w:docDefaults>
     <w:rPrDefault>
       <w:rPr>

--- a/doc/Briefing Dra. Ana Maria.docx
+++ b/doc/Briefing Dra. Ana Maria.docx
@@ -1,6 +1,6 @@
 
 <file path=word/document.xml><?xml version="1.0" encoding="utf-8"?>
-<w:document xmlns:wpc="http://schemas.microsoft.com/office/word/2010/wordprocessingCanvas" xmlns:cx="http://schemas.microsoft.com/office/drawing/2014/chartex" xmlns:cx1="http://schemas.microsoft.com/office/drawing/2015/9/8/chartex" xmlns:cx2="http://schemas.microsoft.com/office/drawing/2015/10/21/chartex" xmlns:cx3="http://schemas.microsoft.com/office/drawing/2016/5/9/chartex" xmlns:cx4="http://schemas.microsoft.com/office/drawing/2016/5/10/chartex" xmlns:cx5="http://schemas.microsoft.com/office/drawing/2016/5/11/chartex" xmlns:cx6="http://schemas.microsoft.com/office/drawing/2016/5/12/chartex" xmlns:cx7="http://schemas.microsoft.com/office/drawing/2016/5/13/chartex" xmlns:cx8="http://schemas.microsoft.com/office/drawing/2016/5/14/chartex" xmlns:mc="http://schemas.openxmlformats.org/markup-compatibility/2006" xmlns:aink="http://schemas.microsoft.com/office/drawing/2016/ink" xmlns:am3d="http://schemas.microsoft.com/office/drawing/2017/model3d" xmlns:o="urn:schemas-microsoft-com:office:office" xmlns:r="http://schemas.openxmlformats.org/officeDocument/2006/relationships" xmlns:m="http://schemas.openxmlformats.org/officeDocument/2006/math" xmlns:v="urn:schemas-microsoft-com:vml" xmlns:wp14="http://schemas.microsoft.com/office/word/2010/wordprocessingDrawing" xmlns:wp="http://schemas.openxmlformats.org/drawingml/2006/wordprocessingDrawing" xmlns:w10="urn:schemas-microsoft-com:office:word" xmlns:w="http://schemas.openxmlformats.org/wordprocessingml/2006/main" xmlns:w14="http://schemas.microsoft.com/office/word/2010/wordml" xmlns:w15="http://schemas.microsoft.com/office/word/2012/wordml" xmlns:w16cex="http://schemas.microsoft.com/office/word/2018/wordml/cex" xmlns:w16cid="http://schemas.microsoft.com/office/word/2016/wordml/cid" xmlns:w16="http://schemas.microsoft.com/office/word/2018/wordml" xmlns:w16sdtdh="http://schemas.microsoft.com/office/word/2020/wordml/sdtdatahash" xmlns:w16se="http://schemas.microsoft.com/office/word/2015/wordml/symex" xmlns:wpg="http://schemas.microsoft.com/office/word/2010/wordprocessingGroup" xmlns:wpi="http://schemas.microsoft.com/office/word/2010/wordprocessingInk" xmlns:wne="http://schemas.microsoft.com/office/word/2006/wordml" xmlns:wps="http://schemas.microsoft.com/office/word/2010/wordprocessingShape" mc:Ignorable="w14 w15 w16se w16cid w16 w16cex w16sdtdh wp14">
+<w:document xmlns:wpc="http://schemas.microsoft.com/office/word/2010/wordprocessingCanvas" xmlns:cx="http://schemas.microsoft.com/office/drawing/2014/chartex" xmlns:cx1="http://schemas.microsoft.com/office/drawing/2015/9/8/chartex" xmlns:cx2="http://schemas.microsoft.com/office/drawing/2015/10/21/chartex" xmlns:cx3="http://schemas.microsoft.com/office/drawing/2016/5/9/chartex" xmlns:cx4="http://schemas.microsoft.com/office/drawing/2016/5/10/chartex" xmlns:cx5="http://schemas.microsoft.com/office/drawing/2016/5/11/chartex" xmlns:cx6="http://schemas.microsoft.com/office/drawing/2016/5/12/chartex" xmlns:cx7="http://schemas.microsoft.com/office/drawing/2016/5/13/chartex" xmlns:cx8="http://schemas.microsoft.com/office/drawing/2016/5/14/chartex" xmlns:mc="http://schemas.openxmlformats.org/markup-compatibility/2006" xmlns:aink="http://schemas.microsoft.com/office/drawing/2016/ink" xmlns:am3d="http://schemas.microsoft.com/office/drawing/2017/model3d" xmlns:o="urn:schemas-microsoft-com:office:office" xmlns:oel="http://schemas.microsoft.com/office/2019/extlst" xmlns:r="http://schemas.openxmlformats.org/officeDocument/2006/relationships" xmlns:m="http://schemas.openxmlformats.org/officeDocument/2006/math" xmlns:v="urn:schemas-microsoft-com:vml" xmlns:wp14="http://schemas.microsoft.com/office/word/2010/wordprocessingDrawing" xmlns:wp="http://schemas.openxmlformats.org/drawingml/2006/wordprocessingDrawing" xmlns:w10="urn:schemas-microsoft-com:office:word" xmlns:w="http://schemas.openxmlformats.org/wordprocessingml/2006/main" xmlns:w14="http://schemas.microsoft.com/office/word/2010/wordml" xmlns:w15="http://schemas.microsoft.com/office/word/2012/wordml" xmlns:w16cex="http://schemas.microsoft.com/office/word/2018/wordml/cex" xmlns:w16cid="http://schemas.microsoft.com/office/word/2016/wordml/cid" xmlns:w16="http://schemas.microsoft.com/office/word/2018/wordml" xmlns:w16du="http://schemas.microsoft.com/office/word/2023/wordml/word16du" xmlns:w16sdtdh="http://schemas.microsoft.com/office/word/2020/wordml/sdtdatahash" xmlns:w16se="http://schemas.microsoft.com/office/word/2015/wordml/symex" xmlns:wpg="http://schemas.microsoft.com/office/word/2010/wordprocessingGroup" xmlns:wpi="http://schemas.microsoft.com/office/word/2010/wordprocessingInk" xmlns:wne="http://schemas.microsoft.com/office/word/2006/wordml" xmlns:wps="http://schemas.microsoft.com/office/word/2010/wordprocessingShape" mc:Ignorable="w14 w15 w16se w16cid w16 w16cex w16sdtdh w16du wp14">
   <w:body>
     <w:p>
       <w:pPr>
@@ -298,7 +298,25 @@
           <w:sz w:val="24"/>
           <w:szCs w:val="24"/>
         </w:rPr>
-        <w:t>Oferecer conteúdo informativo sobre sáude mental</w:t>
+        <w:t xml:space="preserve">Oferecer conteúdo informativo sobre </w:t>
+      </w:r>
+      <w:proofErr w:type="spellStart"/>
+      <w:r>
+        <w:rPr>
+          <w:rFonts w:ascii="Arial" w:hAnsi="Arial" w:cs="Arial"/>
+          <w:sz w:val="24"/>
+          <w:szCs w:val="24"/>
+        </w:rPr>
+        <w:t>sáude</w:t>
+      </w:r>
+      <w:proofErr w:type="spellEnd"/>
+      <w:r>
+        <w:rPr>
+          <w:rFonts w:ascii="Arial" w:hAnsi="Arial" w:cs="Arial"/>
+          <w:sz w:val="24"/>
+          <w:szCs w:val="24"/>
+        </w:rPr>
+        <w:t xml:space="preserve"> mental</w:t>
       </w:r>
     </w:p>
     <w:p>
@@ -384,7 +402,25 @@
           <w:sz w:val="24"/>
           <w:szCs w:val="24"/>
         </w:rPr>
-        <w:t>Gênero: Predominamente Feminino</w:t>
+        <w:t xml:space="preserve">Gênero: </w:t>
+      </w:r>
+      <w:proofErr w:type="spellStart"/>
+      <w:r>
+        <w:rPr>
+          <w:rFonts w:ascii="Arial" w:hAnsi="Arial" w:cs="Arial"/>
+          <w:sz w:val="24"/>
+          <w:szCs w:val="24"/>
+        </w:rPr>
+        <w:t>Predominamente</w:t>
+      </w:r>
+      <w:proofErr w:type="spellEnd"/>
+      <w:r>
+        <w:rPr>
+          <w:rFonts w:ascii="Arial" w:hAnsi="Arial" w:cs="Arial"/>
+          <w:sz w:val="24"/>
+          <w:szCs w:val="24"/>
+        </w:rPr>
+        <w:t xml:space="preserve"> Feminino</w:t>
       </w:r>
     </w:p>
     <w:p>
@@ -456,7 +492,25 @@
           <w:sz w:val="24"/>
           <w:szCs w:val="24"/>
         </w:rPr>
-        <w:t>Comportamento online: Uso frequente de redes sociais, busca por informações sobre sáude mental, interesse em conteúdos de autoajuda e psicologia</w:t>
+        <w:t xml:space="preserve">Comportamento online: Uso frequente de redes sociais, busca por informações sobre </w:t>
+      </w:r>
+      <w:proofErr w:type="spellStart"/>
+      <w:r>
+        <w:rPr>
+          <w:rFonts w:ascii="Arial" w:hAnsi="Arial" w:cs="Arial"/>
+          <w:sz w:val="24"/>
+          <w:szCs w:val="24"/>
+        </w:rPr>
+        <w:t>sáude</w:t>
+      </w:r>
+      <w:proofErr w:type="spellEnd"/>
+      <w:r>
+        <w:rPr>
+          <w:rFonts w:ascii="Arial" w:hAnsi="Arial" w:cs="Arial"/>
+          <w:sz w:val="24"/>
+          <w:szCs w:val="24"/>
+        </w:rPr>
+        <w:t xml:space="preserve"> mental, interesse em conteúdos de autoajuda e psicologia</w:t>
       </w:r>
     </w:p>
     <w:p>
@@ -757,7 +811,25 @@
           <w:sz w:val="24"/>
           <w:szCs w:val="24"/>
         </w:rPr>
-        <w:t>O cliente ja possui identidade visual?</w:t>
+        <w:t xml:space="preserve">O cliente </w:t>
+      </w:r>
+      <w:proofErr w:type="spellStart"/>
+      <w:r>
+        <w:rPr>
+          <w:rFonts w:ascii="Arial" w:hAnsi="Arial" w:cs="Arial"/>
+          <w:sz w:val="24"/>
+          <w:szCs w:val="24"/>
+        </w:rPr>
+        <w:t>ja</w:t>
+      </w:r>
+      <w:proofErr w:type="spellEnd"/>
+      <w:r>
+        <w:rPr>
+          <w:rFonts w:ascii="Arial" w:hAnsi="Arial" w:cs="Arial"/>
+          <w:sz w:val="24"/>
+          <w:szCs w:val="24"/>
+        </w:rPr>
+        <w:t xml:space="preserve"> possui identidade visual?</w:t>
       </w:r>
     </w:p>
     <w:p>
@@ -861,6 +933,7 @@
           <w:lang w:eastAsia="pt-BR"/>
         </w:rPr>
       </w:pPr>
+      <w:proofErr w:type="spellStart"/>
       <w:r>
         <w:rPr>
           <w:rFonts w:ascii="Arial" w:eastAsia="Times New Roman" w:hAnsi="Arial" w:cs="Arial"/>
@@ -868,7 +941,17 @@
           <w:szCs w:val="24"/>
           <w:lang w:eastAsia="pt-BR"/>
         </w:rPr>
-        <w:t xml:space="preserve">Hex: </w:t>
+        <w:t>Hex</w:t>
+      </w:r>
+      <w:proofErr w:type="spellEnd"/>
+      <w:r>
+        <w:rPr>
+          <w:rFonts w:ascii="Arial" w:eastAsia="Times New Roman" w:hAnsi="Arial" w:cs="Arial"/>
+          <w:sz w:val="24"/>
+          <w:szCs w:val="24"/>
+          <w:lang w:eastAsia="pt-BR"/>
+        </w:rPr>
+        <w:t xml:space="preserve">: </w:t>
       </w:r>
       <w:r>
         <w:rPr>
@@ -952,6 +1035,7 @@
           <w:lang w:eastAsia="pt-BR"/>
         </w:rPr>
       </w:pPr>
+      <w:proofErr w:type="spellStart"/>
       <w:r>
         <w:rPr>
           <w:rFonts w:ascii="Arial" w:eastAsia="Times New Roman" w:hAnsi="Arial" w:cs="Arial"/>
@@ -959,7 +1043,17 @@
           <w:szCs w:val="24"/>
           <w:lang w:eastAsia="pt-BR"/>
         </w:rPr>
-        <w:t xml:space="preserve">Hex: </w:t>
+        <w:t>Hex</w:t>
+      </w:r>
+      <w:proofErr w:type="spellEnd"/>
+      <w:r>
+        <w:rPr>
+          <w:rFonts w:ascii="Arial" w:eastAsia="Times New Roman" w:hAnsi="Arial" w:cs="Arial"/>
+          <w:sz w:val="24"/>
+          <w:szCs w:val="24"/>
+          <w:lang w:eastAsia="pt-BR"/>
+        </w:rPr>
+        <w:t xml:space="preserve">: </w:t>
       </w:r>
       <w:r>
         <w:rPr>
@@ -1044,6 +1138,7 @@
           <w:lang w:eastAsia="pt-BR"/>
         </w:rPr>
       </w:pPr>
+      <w:proofErr w:type="spellStart"/>
       <w:r>
         <w:rPr>
           <w:rFonts w:ascii="Arial" w:eastAsia="Times New Roman" w:hAnsi="Arial" w:cs="Arial"/>
@@ -1051,7 +1146,17 @@
           <w:szCs w:val="24"/>
           <w:lang w:eastAsia="pt-BR"/>
         </w:rPr>
-        <w:t xml:space="preserve">Hex: </w:t>
+        <w:t>Hex</w:t>
+      </w:r>
+      <w:proofErr w:type="spellEnd"/>
+      <w:r>
+        <w:rPr>
+          <w:rFonts w:ascii="Arial" w:eastAsia="Times New Roman" w:hAnsi="Arial" w:cs="Arial"/>
+          <w:sz w:val="24"/>
+          <w:szCs w:val="24"/>
+          <w:lang w:eastAsia="pt-BR"/>
+        </w:rPr>
+        <w:t xml:space="preserve">: </w:t>
       </w:r>
       <w:r>
         <w:rPr>
@@ -1135,6 +1240,7 @@
           <w:lang w:eastAsia="pt-BR"/>
         </w:rPr>
       </w:pPr>
+      <w:proofErr w:type="spellStart"/>
       <w:r>
         <w:rPr>
           <w:rFonts w:ascii="Arial" w:eastAsia="Times New Roman" w:hAnsi="Arial" w:cs="Arial"/>
@@ -1142,7 +1248,17 @@
           <w:szCs w:val="24"/>
           <w:lang w:eastAsia="pt-BR"/>
         </w:rPr>
-        <w:t xml:space="preserve">Hex: </w:t>
+        <w:t>Hex</w:t>
+      </w:r>
+      <w:proofErr w:type="spellEnd"/>
+      <w:r>
+        <w:rPr>
+          <w:rFonts w:ascii="Arial" w:eastAsia="Times New Roman" w:hAnsi="Arial" w:cs="Arial"/>
+          <w:sz w:val="24"/>
+          <w:szCs w:val="24"/>
+          <w:lang w:eastAsia="pt-BR"/>
+        </w:rPr>
+        <w:t xml:space="preserve">: </w:t>
       </w:r>
       <w:r>
         <w:rPr>
@@ -1226,6 +1342,7 @@
           <w:lang w:eastAsia="pt-BR"/>
         </w:rPr>
       </w:pPr>
+      <w:proofErr w:type="spellStart"/>
       <w:r>
         <w:rPr>
           <w:rFonts w:ascii="Arial" w:eastAsia="Times New Roman" w:hAnsi="Arial" w:cs="Arial"/>
@@ -1233,7 +1350,17 @@
           <w:szCs w:val="24"/>
           <w:lang w:eastAsia="pt-BR"/>
         </w:rPr>
-        <w:t xml:space="preserve">Hex: </w:t>
+        <w:t>Hex</w:t>
+      </w:r>
+      <w:proofErr w:type="spellEnd"/>
+      <w:r>
+        <w:rPr>
+          <w:rFonts w:ascii="Arial" w:eastAsia="Times New Roman" w:hAnsi="Arial" w:cs="Arial"/>
+          <w:sz w:val="24"/>
+          <w:szCs w:val="24"/>
+          <w:lang w:eastAsia="pt-BR"/>
+        </w:rPr>
+        <w:t xml:space="preserve">: </w:t>
       </w:r>
       <w:r>
         <w:rPr>
@@ -1299,7 +1426,79 @@
           <w:sz w:val="24"/>
           <w:szCs w:val="24"/>
         </w:rPr>
-        <w:t>Fontes: Utilizar uma fonte sans-serif como “Roboto” para o texto geral, que é moderna e de facil leitura. Para títulos, uma fonte serifada elegante como “Merriweather” pode ser usada para adicionar um toque de sofisticação.</w:t>
+        <w:t xml:space="preserve">Fontes: Utilizar uma fonte </w:t>
+      </w:r>
+      <w:proofErr w:type="spellStart"/>
+      <w:r>
+        <w:rPr>
+          <w:rFonts w:ascii="Arial" w:hAnsi="Arial" w:cs="Arial"/>
+          <w:sz w:val="24"/>
+          <w:szCs w:val="24"/>
+        </w:rPr>
+        <w:t>sans-serif</w:t>
+      </w:r>
+      <w:proofErr w:type="spellEnd"/>
+      <w:r>
+        <w:rPr>
+          <w:rFonts w:ascii="Arial" w:hAnsi="Arial" w:cs="Arial"/>
+          <w:sz w:val="24"/>
+          <w:szCs w:val="24"/>
+        </w:rPr>
+        <w:t xml:space="preserve"> como “</w:t>
+      </w:r>
+      <w:proofErr w:type="spellStart"/>
+      <w:r>
+        <w:rPr>
+          <w:rFonts w:ascii="Arial" w:hAnsi="Arial" w:cs="Arial"/>
+          <w:sz w:val="24"/>
+          <w:szCs w:val="24"/>
+        </w:rPr>
+        <w:t>Roboto</w:t>
+      </w:r>
+      <w:proofErr w:type="spellEnd"/>
+      <w:r>
+        <w:rPr>
+          <w:rFonts w:ascii="Arial" w:hAnsi="Arial" w:cs="Arial"/>
+          <w:sz w:val="24"/>
+          <w:szCs w:val="24"/>
+        </w:rPr>
+        <w:t xml:space="preserve">” para o texto geral, que é moderna e de </w:t>
+      </w:r>
+      <w:proofErr w:type="spellStart"/>
+      <w:r>
+        <w:rPr>
+          <w:rFonts w:ascii="Arial" w:hAnsi="Arial" w:cs="Arial"/>
+          <w:sz w:val="24"/>
+          <w:szCs w:val="24"/>
+        </w:rPr>
+        <w:t>facil</w:t>
+      </w:r>
+      <w:proofErr w:type="spellEnd"/>
+      <w:r>
+        <w:rPr>
+          <w:rFonts w:ascii="Arial" w:hAnsi="Arial" w:cs="Arial"/>
+          <w:sz w:val="24"/>
+          <w:szCs w:val="24"/>
+        </w:rPr>
+        <w:t xml:space="preserve"> leitura. Para títulos, uma fonte serifada elegante como “</w:t>
+      </w:r>
+      <w:proofErr w:type="spellStart"/>
+      <w:r>
+        <w:rPr>
+          <w:rFonts w:ascii="Arial" w:hAnsi="Arial" w:cs="Arial"/>
+          <w:sz w:val="24"/>
+          <w:szCs w:val="24"/>
+        </w:rPr>
+        <w:t>Merriweather</w:t>
+      </w:r>
+      <w:proofErr w:type="spellEnd"/>
+      <w:r>
+        <w:rPr>
+          <w:rFonts w:ascii="Arial" w:hAnsi="Arial" w:cs="Arial"/>
+          <w:sz w:val="24"/>
+          <w:szCs w:val="24"/>
+        </w:rPr>
+        <w:t>” pode ser usada para adicionar um toque de sofisticação.</w:t>
       </w:r>
     </w:p>
     <w:p>
@@ -2247,7 +2446,7 @@
           <w:sz w:val="24"/>
           <w:szCs w:val="24"/>
         </w:rPr>
-        <w:t>2</w:t>
+        <w:t>3</w:t>
       </w:r>
       <w:r>
         <w:rPr>
@@ -3097,7 +3296,7 @@
 </file>
 
 <file path=word/endnotes.xml><?xml version="1.0" encoding="utf-8"?>
-<w:endnotes xmlns:wpc="http://schemas.microsoft.com/office/word/2010/wordprocessingCanvas" xmlns:cx="http://schemas.microsoft.com/office/drawing/2014/chartex" xmlns:cx1="http://schemas.microsoft.com/office/drawing/2015/9/8/chartex" xmlns:cx2="http://schemas.microsoft.com/office/drawing/2015/10/21/chartex" xmlns:cx3="http://schemas.microsoft.com/office/drawing/2016/5/9/chartex" xmlns:cx4="http://schemas.microsoft.com/office/drawing/2016/5/10/chartex" xmlns:cx5="http://schemas.microsoft.com/office/drawing/2016/5/11/chartex" xmlns:cx6="http://schemas.microsoft.com/office/drawing/2016/5/12/chartex" xmlns:cx7="http://schemas.microsoft.com/office/drawing/2016/5/13/chartex" xmlns:cx8="http://schemas.microsoft.com/office/drawing/2016/5/14/chartex" xmlns:mc="http://schemas.openxmlformats.org/markup-compatibility/2006" xmlns:aink="http://schemas.microsoft.com/office/drawing/2016/ink" xmlns:am3d="http://schemas.microsoft.com/office/drawing/2017/model3d" xmlns:o="urn:schemas-microsoft-com:office:office" xmlns:r="http://schemas.openxmlformats.org/officeDocument/2006/relationships" xmlns:m="http://schemas.openxmlformats.org/officeDocument/2006/math" xmlns:v="urn:schemas-microsoft-com:vml" xmlns:wp14="http://schemas.microsoft.com/office/word/2010/wordprocessingDrawing" xmlns:wp="http://schemas.openxmlformats.org/drawingml/2006/wordprocessingDrawing" xmlns:w10="urn:schemas-microsoft-com:office:word" xmlns:w="http://schemas.openxmlformats.org/wordprocessingml/2006/main" xmlns:w14="http://schemas.microsoft.com/office/word/2010/wordml" xmlns:w15="http://schemas.microsoft.com/office/word/2012/wordml" xmlns:w16cex="http://schemas.microsoft.com/office/word/2018/wordml/cex" xmlns:w16cid="http://schemas.microsoft.com/office/word/2016/wordml/cid" xmlns:w16="http://schemas.microsoft.com/office/word/2018/wordml" xmlns:w16sdtdh="http://schemas.microsoft.com/office/word/2020/wordml/sdtdatahash" xmlns:w16se="http://schemas.microsoft.com/office/word/2015/wordml/symex" xmlns:wpg="http://schemas.microsoft.com/office/word/2010/wordprocessingGroup" xmlns:wpi="http://schemas.microsoft.com/office/word/2010/wordprocessingInk" xmlns:wne="http://schemas.microsoft.com/office/word/2006/wordml" xmlns:wps="http://schemas.microsoft.com/office/word/2010/wordprocessingShape" mc:Ignorable="w14 w15 w16se w16cid w16 w16cex w16sdtdh wp14">
+<w:endnotes xmlns:wpc="http://schemas.microsoft.com/office/word/2010/wordprocessingCanvas" xmlns:cx="http://schemas.microsoft.com/office/drawing/2014/chartex" xmlns:cx1="http://schemas.microsoft.com/office/drawing/2015/9/8/chartex" xmlns:cx2="http://schemas.microsoft.com/office/drawing/2015/10/21/chartex" xmlns:cx3="http://schemas.microsoft.com/office/drawing/2016/5/9/chartex" xmlns:cx4="http://schemas.microsoft.com/office/drawing/2016/5/10/chartex" xmlns:cx5="http://schemas.microsoft.com/office/drawing/2016/5/11/chartex" xmlns:cx6="http://schemas.microsoft.com/office/drawing/2016/5/12/chartex" xmlns:cx7="http://schemas.microsoft.com/office/drawing/2016/5/13/chartex" xmlns:cx8="http://schemas.microsoft.com/office/drawing/2016/5/14/chartex" xmlns:mc="http://schemas.openxmlformats.org/markup-compatibility/2006" xmlns:aink="http://schemas.microsoft.com/office/drawing/2016/ink" xmlns:am3d="http://schemas.microsoft.com/office/drawing/2017/model3d" xmlns:o="urn:schemas-microsoft-com:office:office" xmlns:oel="http://schemas.microsoft.com/office/2019/extlst" xmlns:r="http://schemas.openxmlformats.org/officeDocument/2006/relationships" xmlns:m="http://schemas.openxmlformats.org/officeDocument/2006/math" xmlns:v="urn:schemas-microsoft-com:vml" xmlns:wp14="http://schemas.microsoft.com/office/word/2010/wordprocessingDrawing" xmlns:wp="http://schemas.openxmlformats.org/drawingml/2006/wordprocessingDrawing" xmlns:w10="urn:schemas-microsoft-com:office:word" xmlns:w="http://schemas.openxmlformats.org/wordprocessingml/2006/main" xmlns:w14="http://schemas.microsoft.com/office/word/2010/wordml" xmlns:w15="http://schemas.microsoft.com/office/word/2012/wordml" xmlns:w16cex="http://schemas.microsoft.com/office/word/2018/wordml/cex" xmlns:w16cid="http://schemas.microsoft.com/office/word/2016/wordml/cid" xmlns:w16="http://schemas.microsoft.com/office/word/2018/wordml" xmlns:w16du="http://schemas.microsoft.com/office/word/2023/wordml/word16du" xmlns:w16sdtdh="http://schemas.microsoft.com/office/word/2020/wordml/sdtdatahash" xmlns:w16se="http://schemas.microsoft.com/office/word/2015/wordml/symex" xmlns:wpg="http://schemas.microsoft.com/office/word/2010/wordprocessingGroup" xmlns:wpi="http://schemas.microsoft.com/office/word/2010/wordprocessingInk" xmlns:wne="http://schemas.microsoft.com/office/word/2006/wordml" xmlns:wps="http://schemas.microsoft.com/office/word/2010/wordprocessingShape" mc:Ignorable="w14 w15 w16se w16cid w16 w16cex w16sdtdh w16du wp14">
   <w:endnote w:type="separator" w:id="-1">
     <w:p>
       <w:pPr>
@@ -3122,7 +3321,7 @@
 </file>
 
 <file path=word/footnotes.xml><?xml version="1.0" encoding="utf-8"?>
-<w:footnotes xmlns:wpc="http://schemas.microsoft.com/office/word/2010/wordprocessingCanvas" xmlns:cx="http://schemas.microsoft.com/office/drawing/2014/chartex" xmlns:cx1="http://schemas.microsoft.com/office/drawing/2015/9/8/chartex" xmlns:cx2="http://schemas.microsoft.com/office/drawing/2015/10/21/chartex" xmlns:cx3="http://schemas.microsoft.com/office/drawing/2016/5/9/chartex" xmlns:cx4="http://schemas.microsoft.com/office/drawing/2016/5/10/chartex" xmlns:cx5="http://schemas.microsoft.com/office/drawing/2016/5/11/chartex" xmlns:cx6="http://schemas.microsoft.com/office/drawing/2016/5/12/chartex" xmlns:cx7="http://schemas.microsoft.com/office/drawing/2016/5/13/chartex" xmlns:cx8="http://schemas.microsoft.com/office/drawing/2016/5/14/chartex" xmlns:mc="http://schemas.openxmlformats.org/markup-compatibility/2006" xmlns:aink="http://schemas.microsoft.com/office/drawing/2016/ink" xmlns:am3d="http://schemas.microsoft.com/office/drawing/2017/model3d" xmlns:o="urn:schemas-microsoft-com:office:office" xmlns:r="http://schemas.openxmlformats.org/officeDocument/2006/relationships" xmlns:m="http://schemas.openxmlformats.org/officeDocument/2006/math" xmlns:v="urn:schemas-microsoft-com:vml" xmlns:wp14="http://schemas.microsoft.com/office/word/2010/wordprocessingDrawing" xmlns:wp="http://schemas.openxmlformats.org/drawingml/2006/wordprocessingDrawing" xmlns:w10="urn:schemas-microsoft-com:office:word" xmlns:w="http://schemas.openxmlformats.org/wordprocessingml/2006/main" xmlns:w14="http://schemas.microsoft.com/office/word/2010/wordml" xmlns:w15="http://schemas.microsoft.com/office/word/2012/wordml" xmlns:w16cex="http://schemas.microsoft.com/office/word/2018/wordml/cex" xmlns:w16cid="http://schemas.microsoft.com/office/word/2016/wordml/cid" xmlns:w16="http://schemas.microsoft.com/office/word/2018/wordml" xmlns:w16sdtdh="http://schemas.microsoft.com/office/word/2020/wordml/sdtdatahash" xmlns:w16se="http://schemas.microsoft.com/office/word/2015/wordml/symex" xmlns:wpg="http://schemas.microsoft.com/office/word/2010/wordprocessingGroup" xmlns:wpi="http://schemas.microsoft.com/office/word/2010/wordprocessingInk" xmlns:wne="http://schemas.microsoft.com/office/word/2006/wordml" xmlns:wps="http://schemas.microsoft.com/office/word/2010/wordprocessingShape" mc:Ignorable="w14 w15 w16se w16cid w16 w16cex w16sdtdh wp14">
+<w:footnotes xmlns:wpc="http://schemas.microsoft.com/office/word/2010/wordprocessingCanvas" xmlns:cx="http://schemas.microsoft.com/office/drawing/2014/chartex" xmlns:cx1="http://schemas.microsoft.com/office/drawing/2015/9/8/chartex" xmlns:cx2="http://schemas.microsoft.com/office/drawing/2015/10/21/chartex" xmlns:cx3="http://schemas.microsoft.com/office/drawing/2016/5/9/chartex" xmlns:cx4="http://schemas.microsoft.com/office/drawing/2016/5/10/chartex" xmlns:cx5="http://schemas.microsoft.com/office/drawing/2016/5/11/chartex" xmlns:cx6="http://schemas.microsoft.com/office/drawing/2016/5/12/chartex" xmlns:cx7="http://schemas.microsoft.com/office/drawing/2016/5/13/chartex" xmlns:cx8="http://schemas.microsoft.com/office/drawing/2016/5/14/chartex" xmlns:mc="http://schemas.openxmlformats.org/markup-compatibility/2006" xmlns:aink="http://schemas.microsoft.com/office/drawing/2016/ink" xmlns:am3d="http://schemas.microsoft.com/office/drawing/2017/model3d" xmlns:o="urn:schemas-microsoft-com:office:office" xmlns:oel="http://schemas.microsoft.com/office/2019/extlst" xmlns:r="http://schemas.openxmlformats.org/officeDocument/2006/relationships" xmlns:m="http://schemas.openxmlformats.org/officeDocument/2006/math" xmlns:v="urn:schemas-microsoft-com:vml" xmlns:wp14="http://schemas.microsoft.com/office/word/2010/wordprocessingDrawing" xmlns:wp="http://schemas.openxmlformats.org/drawingml/2006/wordprocessingDrawing" xmlns:w10="urn:schemas-microsoft-com:office:word" xmlns:w="http://schemas.openxmlformats.org/wordprocessingml/2006/main" xmlns:w14="http://schemas.microsoft.com/office/word/2010/wordml" xmlns:w15="http://schemas.microsoft.com/office/word/2012/wordml" xmlns:w16cex="http://schemas.microsoft.com/office/word/2018/wordml/cex" xmlns:w16cid="http://schemas.microsoft.com/office/word/2016/wordml/cid" xmlns:w16="http://schemas.microsoft.com/office/word/2018/wordml" xmlns:w16du="http://schemas.microsoft.com/office/word/2023/wordml/word16du" xmlns:w16sdtdh="http://schemas.microsoft.com/office/word/2020/wordml/sdtdatahash" xmlns:w16se="http://schemas.microsoft.com/office/word/2015/wordml/symex" xmlns:wpg="http://schemas.microsoft.com/office/word/2010/wordprocessingGroup" xmlns:wpi="http://schemas.microsoft.com/office/word/2010/wordprocessingInk" xmlns:wne="http://schemas.microsoft.com/office/word/2006/wordml" xmlns:wps="http://schemas.microsoft.com/office/word/2010/wordprocessingShape" mc:Ignorable="w14 w15 w16se w16cid w16 w16cex w16sdtdh w16du wp14">
   <w:footnote w:type="separator" w:id="-1">
     <w:p>
       <w:pPr>
@@ -3147,7 +3346,7 @@
 </file>
 
 <file path=word/numbering.xml><?xml version="1.0" encoding="utf-8"?>
-<w:numbering xmlns:wpc="http://schemas.microsoft.com/office/word/2010/wordprocessingCanvas" xmlns:cx="http://schemas.microsoft.com/office/drawing/2014/chartex" xmlns:cx1="http://schemas.microsoft.com/office/drawing/2015/9/8/chartex" xmlns:cx2="http://schemas.microsoft.com/office/drawing/2015/10/21/chartex" xmlns:cx3="http://schemas.microsoft.com/office/drawing/2016/5/9/chartex" xmlns:cx4="http://schemas.microsoft.com/office/drawing/2016/5/10/chartex" xmlns:cx5="http://schemas.microsoft.com/office/drawing/2016/5/11/chartex" xmlns:cx6="http://schemas.microsoft.com/office/drawing/2016/5/12/chartex" xmlns:cx7="http://schemas.microsoft.com/office/drawing/2016/5/13/chartex" xmlns:cx8="http://schemas.microsoft.com/office/drawing/2016/5/14/chartex" xmlns:mc="http://schemas.openxmlformats.org/markup-compatibility/2006" xmlns:aink="http://schemas.microsoft.com/office/drawing/2016/ink" xmlns:am3d="http://schemas.microsoft.com/office/drawing/2017/model3d" xmlns:o="urn:schemas-microsoft-com:office:office" xmlns:r="http://schemas.openxmlformats.org/officeDocument/2006/relationships" xmlns:m="http://schemas.openxmlformats.org/officeDocument/2006/math" xmlns:v="urn:schemas-microsoft-com:vml" xmlns:wp14="http://schemas.microsoft.com/office/word/2010/wordprocessingDrawing" xmlns:wp="http://schemas.openxmlformats.org/drawingml/2006/wordprocessingDrawing" xmlns:w10="urn:schemas-microsoft-com:office:word" xmlns:w="http://schemas.openxmlformats.org/wordprocessingml/2006/main" xmlns:w14="http://schemas.microsoft.com/office/word/2010/wordml" xmlns:w15="http://schemas.microsoft.com/office/word/2012/wordml" xmlns:w16cex="http://schemas.microsoft.com/office/word/2018/wordml/cex" xmlns:w16cid="http://schemas.microsoft.com/office/word/2016/wordml/cid" xmlns:w16="http://schemas.microsoft.com/office/word/2018/wordml" xmlns:w16sdtdh="http://schemas.microsoft.com/office/word/2020/wordml/sdtdatahash" xmlns:w16se="http://schemas.microsoft.com/office/word/2015/wordml/symex" xmlns:wpg="http://schemas.microsoft.com/office/word/2010/wordprocessingGroup" xmlns:wpi="http://schemas.microsoft.com/office/word/2010/wordprocessingInk" xmlns:wne="http://schemas.microsoft.com/office/word/2006/wordml" xmlns:wps="http://schemas.microsoft.com/office/word/2010/wordprocessingShape" mc:Ignorable="w14 w15 w16se w16cid w16 w16cex w16sdtdh wp14">
+<w:numbering xmlns:wpc="http://schemas.microsoft.com/office/word/2010/wordprocessingCanvas" xmlns:cx="http://schemas.microsoft.com/office/drawing/2014/chartex" xmlns:cx1="http://schemas.microsoft.com/office/drawing/2015/9/8/chartex" xmlns:cx2="http://schemas.microsoft.com/office/drawing/2015/10/21/chartex" xmlns:cx3="http://schemas.microsoft.com/office/drawing/2016/5/9/chartex" xmlns:cx4="http://schemas.microsoft.com/office/drawing/2016/5/10/chartex" xmlns:cx5="http://schemas.microsoft.com/office/drawing/2016/5/11/chartex" xmlns:cx6="http://schemas.microsoft.com/office/drawing/2016/5/12/chartex" xmlns:cx7="http://schemas.microsoft.com/office/drawing/2016/5/13/chartex" xmlns:cx8="http://schemas.microsoft.com/office/drawing/2016/5/14/chartex" xmlns:mc="http://schemas.openxmlformats.org/markup-compatibility/2006" xmlns:aink="http://schemas.microsoft.com/office/drawing/2016/ink" xmlns:am3d="http://schemas.microsoft.com/office/drawing/2017/model3d" xmlns:o="urn:schemas-microsoft-com:office:office" xmlns:oel="http://schemas.microsoft.com/office/2019/extlst" xmlns:r="http://schemas.openxmlformats.org/officeDocument/2006/relationships" xmlns:m="http://schemas.openxmlformats.org/officeDocument/2006/math" xmlns:v="urn:schemas-microsoft-com:vml" xmlns:wp14="http://schemas.microsoft.com/office/word/2010/wordprocessingDrawing" xmlns:wp="http://schemas.openxmlformats.org/drawingml/2006/wordprocessingDrawing" xmlns:w10="urn:schemas-microsoft-com:office:word" xmlns:w="http://schemas.openxmlformats.org/wordprocessingml/2006/main" xmlns:w14="http://schemas.microsoft.com/office/word/2010/wordml" xmlns:w15="http://schemas.microsoft.com/office/word/2012/wordml" xmlns:w16cex="http://schemas.microsoft.com/office/word/2018/wordml/cex" xmlns:w16cid="http://schemas.microsoft.com/office/word/2016/wordml/cid" xmlns:w16="http://schemas.microsoft.com/office/word/2018/wordml" xmlns:w16du="http://schemas.microsoft.com/office/word/2023/wordml/word16du" xmlns:w16sdtdh="http://schemas.microsoft.com/office/word/2020/wordml/sdtdatahash" xmlns:w16se="http://schemas.microsoft.com/office/word/2015/wordml/symex" xmlns:wpg="http://schemas.microsoft.com/office/word/2010/wordprocessingGroup" xmlns:wpi="http://schemas.microsoft.com/office/word/2010/wordprocessingInk" xmlns:wne="http://schemas.microsoft.com/office/word/2006/wordml" xmlns:wps="http://schemas.microsoft.com/office/word/2010/wordprocessingShape" mc:Ignorable="w14 w15 w16se w16cid w16 w16cex w16sdtdh w16du wp14">
   <w:abstractNum w:abstractNumId="0" w15:restartNumberingAfterBreak="0">
     <w:nsid w:val="05776268"/>
     <w:multiLevelType w:val="hybridMultilevel"/>
@@ -4455,41 +4654,41 @@
       </w:rPr>
     </w:lvl>
   </w:abstractNum>
-  <w:num w:numId="1">
+  <w:num w:numId="1" w16cid:durableId="153759451">
     <w:abstractNumId w:val="1"/>
   </w:num>
-  <w:num w:numId="2">
+  <w:num w:numId="2" w16cid:durableId="681399233">
     <w:abstractNumId w:val="6"/>
   </w:num>
-  <w:num w:numId="3">
+  <w:num w:numId="3" w16cid:durableId="1966348724">
     <w:abstractNumId w:val="4"/>
   </w:num>
-  <w:num w:numId="4">
+  <w:num w:numId="4" w16cid:durableId="1236553770">
     <w:abstractNumId w:val="0"/>
   </w:num>
-  <w:num w:numId="5">
+  <w:num w:numId="5" w16cid:durableId="1625161762">
     <w:abstractNumId w:val="2"/>
   </w:num>
-  <w:num w:numId="6">
+  <w:num w:numId="6" w16cid:durableId="1190491311">
     <w:abstractNumId w:val="5"/>
   </w:num>
-  <w:num w:numId="7">
+  <w:num w:numId="7" w16cid:durableId="1681934922">
     <w:abstractNumId w:val="7"/>
   </w:num>
-  <w:num w:numId="8">
+  <w:num w:numId="8" w16cid:durableId="929702129">
     <w:abstractNumId w:val="3"/>
   </w:num>
-  <w:num w:numId="9">
+  <w:num w:numId="9" w16cid:durableId="176357769">
     <w:abstractNumId w:val="9"/>
   </w:num>
-  <w:num w:numId="10">
+  <w:num w:numId="10" w16cid:durableId="234318319">
     <w:abstractNumId w:val="8"/>
   </w:num>
 </w:numbering>
 </file>
 
 <file path=word/styles.xml><?xml version="1.0" encoding="utf-8"?>
-<w:styles xmlns:mc="http://schemas.openxmlformats.org/markup-compatibility/2006" xmlns:r="http://schemas.openxmlformats.org/officeDocument/2006/relationships" xmlns:w="http://schemas.openxmlformats.org/wordprocessingml/2006/main" xmlns:w14="http://schemas.microsoft.com/office/word/2010/wordml" xmlns:w15="http://schemas.microsoft.com/office/word/2012/wordml" xmlns:w16cex="http://schemas.microsoft.com/office/word/2018/wordml/cex" xmlns:w16cid="http://schemas.microsoft.com/office/word/2016/wordml/cid" xmlns:w16="http://schemas.microsoft.com/office/word/2018/wordml" xmlns:w16sdtdh="http://schemas.microsoft.com/office/word/2020/wordml/sdtdatahash" xmlns:w16se="http://schemas.microsoft.com/office/word/2015/wordml/symex" mc:Ignorable="w14 w15 w16se w16cid w16 w16cex w16sdtdh">
+<w:styles xmlns:mc="http://schemas.openxmlformats.org/markup-compatibility/2006" xmlns:r="http://schemas.openxmlformats.org/officeDocument/2006/relationships" xmlns:w="http://schemas.openxmlformats.org/wordprocessingml/2006/main" xmlns:w14="http://schemas.microsoft.com/office/word/2010/wordml" xmlns:w15="http://schemas.microsoft.com/office/word/2012/wordml" xmlns:w16cex="http://schemas.microsoft.com/office/word/2018/wordml/cex" xmlns:w16cid="http://schemas.microsoft.com/office/word/2016/wordml/cid" xmlns:w16="http://schemas.microsoft.com/office/word/2018/wordml" xmlns:w16du="http://schemas.microsoft.com/office/word/2023/wordml/word16du" xmlns:w16sdtdh="http://schemas.microsoft.com/office/word/2020/wordml/sdtdatahash" xmlns:w16se="http://schemas.microsoft.com/office/word/2015/wordml/symex" mc:Ignorable="w14 w15 w16se w16cid w16 w16cex w16sdtdh w16du">
   <w:docDefaults>
     <w:rPrDefault>
       <w:rPr>

--- a/doc/Briefing Dra. Ana Maria.docx
+++ b/doc/Briefing Dra. Ana Maria.docx
@@ -1,6 +1,6 @@
 
 <file path=word/document.xml><?xml version="1.0" encoding="utf-8"?>
-<w:document xmlns:wpc="http://schemas.microsoft.com/office/word/2010/wordprocessingCanvas" xmlns:cx="http://schemas.microsoft.com/office/drawing/2014/chartex" xmlns:cx1="http://schemas.microsoft.com/office/drawing/2015/9/8/chartex" xmlns:cx2="http://schemas.microsoft.com/office/drawing/2015/10/21/chartex" xmlns:cx3="http://schemas.microsoft.com/office/drawing/2016/5/9/chartex" xmlns:cx4="http://schemas.microsoft.com/office/drawing/2016/5/10/chartex" xmlns:cx5="http://schemas.microsoft.com/office/drawing/2016/5/11/chartex" xmlns:cx6="http://schemas.microsoft.com/office/drawing/2016/5/12/chartex" xmlns:cx7="http://schemas.microsoft.com/office/drawing/2016/5/13/chartex" xmlns:cx8="http://schemas.microsoft.com/office/drawing/2016/5/14/chartex" xmlns:mc="http://schemas.openxmlformats.org/markup-compatibility/2006" xmlns:aink="http://schemas.microsoft.com/office/drawing/2016/ink" xmlns:am3d="http://schemas.microsoft.com/office/drawing/2017/model3d" xmlns:o="urn:schemas-microsoft-com:office:office" xmlns:oel="http://schemas.microsoft.com/office/2019/extlst" xmlns:r="http://schemas.openxmlformats.org/officeDocument/2006/relationships" xmlns:m="http://schemas.openxmlformats.org/officeDocument/2006/math" xmlns:v="urn:schemas-microsoft-com:vml" xmlns:wp14="http://schemas.microsoft.com/office/word/2010/wordprocessingDrawing" xmlns:wp="http://schemas.openxmlformats.org/drawingml/2006/wordprocessingDrawing" xmlns:w10="urn:schemas-microsoft-com:office:word" xmlns:w="http://schemas.openxmlformats.org/wordprocessingml/2006/main" xmlns:w14="http://schemas.microsoft.com/office/word/2010/wordml" xmlns:w15="http://schemas.microsoft.com/office/word/2012/wordml" xmlns:w16cex="http://schemas.microsoft.com/office/word/2018/wordml/cex" xmlns:w16cid="http://schemas.microsoft.com/office/word/2016/wordml/cid" xmlns:w16="http://schemas.microsoft.com/office/word/2018/wordml" xmlns:w16du="http://schemas.microsoft.com/office/word/2023/wordml/word16du" xmlns:w16sdtdh="http://schemas.microsoft.com/office/word/2020/wordml/sdtdatahash" xmlns:w16se="http://schemas.microsoft.com/office/word/2015/wordml/symex" xmlns:wpg="http://schemas.microsoft.com/office/word/2010/wordprocessingGroup" xmlns:wpi="http://schemas.microsoft.com/office/word/2010/wordprocessingInk" xmlns:wne="http://schemas.microsoft.com/office/word/2006/wordml" xmlns:wps="http://schemas.microsoft.com/office/word/2010/wordprocessingShape" mc:Ignorable="w14 w15 w16se w16cid w16 w16cex w16sdtdh w16du wp14">
+<w:document xmlns:wpc="http://schemas.microsoft.com/office/word/2010/wordprocessingCanvas" xmlns:cx="http://schemas.microsoft.com/office/drawing/2014/chartex" xmlns:cx1="http://schemas.microsoft.com/office/drawing/2015/9/8/chartex" xmlns:cx2="http://schemas.microsoft.com/office/drawing/2015/10/21/chartex" xmlns:cx3="http://schemas.microsoft.com/office/drawing/2016/5/9/chartex" xmlns:cx4="http://schemas.microsoft.com/office/drawing/2016/5/10/chartex" xmlns:cx5="http://schemas.microsoft.com/office/drawing/2016/5/11/chartex" xmlns:cx6="http://schemas.microsoft.com/office/drawing/2016/5/12/chartex" xmlns:cx7="http://schemas.microsoft.com/office/drawing/2016/5/13/chartex" xmlns:cx8="http://schemas.microsoft.com/office/drawing/2016/5/14/chartex" xmlns:mc="http://schemas.openxmlformats.org/markup-compatibility/2006" xmlns:aink="http://schemas.microsoft.com/office/drawing/2016/ink" xmlns:am3d="http://schemas.microsoft.com/office/drawing/2017/model3d" xmlns:o="urn:schemas-microsoft-com:office:office" xmlns:r="http://schemas.openxmlformats.org/officeDocument/2006/relationships" xmlns:m="http://schemas.openxmlformats.org/officeDocument/2006/math" xmlns:v="urn:schemas-microsoft-com:vml" xmlns:wp14="http://schemas.microsoft.com/office/word/2010/wordprocessingDrawing" xmlns:wp="http://schemas.openxmlformats.org/drawingml/2006/wordprocessingDrawing" xmlns:w10="urn:schemas-microsoft-com:office:word" xmlns:w="http://schemas.openxmlformats.org/wordprocessingml/2006/main" xmlns:w14="http://schemas.microsoft.com/office/word/2010/wordml" xmlns:w15="http://schemas.microsoft.com/office/word/2012/wordml" xmlns:w16cex="http://schemas.microsoft.com/office/word/2018/wordml/cex" xmlns:w16cid="http://schemas.microsoft.com/office/word/2016/wordml/cid" xmlns:w16="http://schemas.microsoft.com/office/word/2018/wordml" xmlns:w16sdtdh="http://schemas.microsoft.com/office/word/2020/wordml/sdtdatahash" xmlns:w16se="http://schemas.microsoft.com/office/word/2015/wordml/symex" xmlns:wpg="http://schemas.microsoft.com/office/word/2010/wordprocessingGroup" xmlns:wpi="http://schemas.microsoft.com/office/word/2010/wordprocessingInk" xmlns:wne="http://schemas.microsoft.com/office/word/2006/wordml" xmlns:wps="http://schemas.microsoft.com/office/word/2010/wordprocessingShape" mc:Ignorable="w14 w15 w16se w16cid w16 w16cex w16sdtdh wp14">
   <w:body>
     <w:p>
       <w:pPr>
@@ -298,25 +298,7 @@
           <w:sz w:val="24"/>
           <w:szCs w:val="24"/>
         </w:rPr>
-        <w:t xml:space="preserve">Oferecer conteúdo informativo sobre </w:t>
-      </w:r>
-      <w:proofErr w:type="spellStart"/>
-      <w:r>
-        <w:rPr>
-          <w:rFonts w:ascii="Arial" w:hAnsi="Arial" w:cs="Arial"/>
-          <w:sz w:val="24"/>
-          <w:szCs w:val="24"/>
-        </w:rPr>
-        <w:t>sáude</w:t>
-      </w:r>
-      <w:proofErr w:type="spellEnd"/>
-      <w:r>
-        <w:rPr>
-          <w:rFonts w:ascii="Arial" w:hAnsi="Arial" w:cs="Arial"/>
-          <w:sz w:val="24"/>
-          <w:szCs w:val="24"/>
-        </w:rPr>
-        <w:t xml:space="preserve"> mental</w:t>
+        <w:t>Oferecer conteúdo informativo sobre sáude mental</w:t>
       </w:r>
     </w:p>
     <w:p>
@@ -402,25 +384,7 @@
           <w:sz w:val="24"/>
           <w:szCs w:val="24"/>
         </w:rPr>
-        <w:t xml:space="preserve">Gênero: </w:t>
-      </w:r>
-      <w:proofErr w:type="spellStart"/>
-      <w:r>
-        <w:rPr>
-          <w:rFonts w:ascii="Arial" w:hAnsi="Arial" w:cs="Arial"/>
-          <w:sz w:val="24"/>
-          <w:szCs w:val="24"/>
-        </w:rPr>
-        <w:t>Predominamente</w:t>
-      </w:r>
-      <w:proofErr w:type="spellEnd"/>
-      <w:r>
-        <w:rPr>
-          <w:rFonts w:ascii="Arial" w:hAnsi="Arial" w:cs="Arial"/>
-          <w:sz w:val="24"/>
-          <w:szCs w:val="24"/>
-        </w:rPr>
-        <w:t xml:space="preserve"> Feminino</w:t>
+        <w:t>Gênero: Predominamente Feminino</w:t>
       </w:r>
     </w:p>
     <w:p>
@@ -492,25 +456,7 @@
           <w:sz w:val="24"/>
           <w:szCs w:val="24"/>
         </w:rPr>
-        <w:t xml:space="preserve">Comportamento online: Uso frequente de redes sociais, busca por informações sobre </w:t>
-      </w:r>
-      <w:proofErr w:type="spellStart"/>
-      <w:r>
-        <w:rPr>
-          <w:rFonts w:ascii="Arial" w:hAnsi="Arial" w:cs="Arial"/>
-          <w:sz w:val="24"/>
-          <w:szCs w:val="24"/>
-        </w:rPr>
-        <w:t>sáude</w:t>
-      </w:r>
-      <w:proofErr w:type="spellEnd"/>
-      <w:r>
-        <w:rPr>
-          <w:rFonts w:ascii="Arial" w:hAnsi="Arial" w:cs="Arial"/>
-          <w:sz w:val="24"/>
-          <w:szCs w:val="24"/>
-        </w:rPr>
-        <w:t xml:space="preserve"> mental, interesse em conteúdos de autoajuda e psicologia</w:t>
+        <w:t>Comportamento online: Uso frequente de redes sociais, busca por informações sobre sáude mental, interesse em conteúdos de autoajuda e psicologia</w:t>
       </w:r>
     </w:p>
     <w:p>
@@ -811,25 +757,7 @@
           <w:sz w:val="24"/>
           <w:szCs w:val="24"/>
         </w:rPr>
-        <w:t xml:space="preserve">O cliente </w:t>
-      </w:r>
-      <w:proofErr w:type="spellStart"/>
-      <w:r>
-        <w:rPr>
-          <w:rFonts w:ascii="Arial" w:hAnsi="Arial" w:cs="Arial"/>
-          <w:sz w:val="24"/>
-          <w:szCs w:val="24"/>
-        </w:rPr>
-        <w:t>ja</w:t>
-      </w:r>
-      <w:proofErr w:type="spellEnd"/>
-      <w:r>
-        <w:rPr>
-          <w:rFonts w:ascii="Arial" w:hAnsi="Arial" w:cs="Arial"/>
-          <w:sz w:val="24"/>
-          <w:szCs w:val="24"/>
-        </w:rPr>
-        <w:t xml:space="preserve"> possui identidade visual?</w:t>
+        <w:t>O cliente ja possui identidade visual?</w:t>
       </w:r>
     </w:p>
     <w:p>
@@ -933,7 +861,6 @@
           <w:lang w:eastAsia="pt-BR"/>
         </w:rPr>
       </w:pPr>
-      <w:proofErr w:type="spellStart"/>
       <w:r>
         <w:rPr>
           <w:rFonts w:ascii="Arial" w:eastAsia="Times New Roman" w:hAnsi="Arial" w:cs="Arial"/>
@@ -941,17 +868,7 @@
           <w:szCs w:val="24"/>
           <w:lang w:eastAsia="pt-BR"/>
         </w:rPr>
-        <w:t>Hex</w:t>
-      </w:r>
-      <w:proofErr w:type="spellEnd"/>
-      <w:r>
-        <w:rPr>
-          <w:rFonts w:ascii="Arial" w:eastAsia="Times New Roman" w:hAnsi="Arial" w:cs="Arial"/>
-          <w:sz w:val="24"/>
-          <w:szCs w:val="24"/>
-          <w:lang w:eastAsia="pt-BR"/>
-        </w:rPr>
-        <w:t xml:space="preserve">: </w:t>
+        <w:t xml:space="preserve">Hex: </w:t>
       </w:r>
       <w:r>
         <w:rPr>
@@ -1035,7 +952,6 @@
           <w:lang w:eastAsia="pt-BR"/>
         </w:rPr>
       </w:pPr>
-      <w:proofErr w:type="spellStart"/>
       <w:r>
         <w:rPr>
           <w:rFonts w:ascii="Arial" w:eastAsia="Times New Roman" w:hAnsi="Arial" w:cs="Arial"/>
@@ -1043,17 +959,7 @@
           <w:szCs w:val="24"/>
           <w:lang w:eastAsia="pt-BR"/>
         </w:rPr>
-        <w:t>Hex</w:t>
-      </w:r>
-      <w:proofErr w:type="spellEnd"/>
-      <w:r>
-        <w:rPr>
-          <w:rFonts w:ascii="Arial" w:eastAsia="Times New Roman" w:hAnsi="Arial" w:cs="Arial"/>
-          <w:sz w:val="24"/>
-          <w:szCs w:val="24"/>
-          <w:lang w:eastAsia="pt-BR"/>
-        </w:rPr>
-        <w:t xml:space="preserve">: </w:t>
+        <w:t xml:space="preserve">Hex: </w:t>
       </w:r>
       <w:r>
         <w:rPr>
@@ -1138,7 +1044,6 @@
           <w:lang w:eastAsia="pt-BR"/>
         </w:rPr>
       </w:pPr>
-      <w:proofErr w:type="spellStart"/>
       <w:r>
         <w:rPr>
           <w:rFonts w:ascii="Arial" w:eastAsia="Times New Roman" w:hAnsi="Arial" w:cs="Arial"/>
@@ -1146,17 +1051,7 @@
           <w:szCs w:val="24"/>
           <w:lang w:eastAsia="pt-BR"/>
         </w:rPr>
-        <w:t>Hex</w:t>
-      </w:r>
-      <w:proofErr w:type="spellEnd"/>
-      <w:r>
-        <w:rPr>
-          <w:rFonts w:ascii="Arial" w:eastAsia="Times New Roman" w:hAnsi="Arial" w:cs="Arial"/>
-          <w:sz w:val="24"/>
-          <w:szCs w:val="24"/>
-          <w:lang w:eastAsia="pt-BR"/>
-        </w:rPr>
-        <w:t xml:space="preserve">: </w:t>
+        <w:t xml:space="preserve">Hex: </w:t>
       </w:r>
       <w:r>
         <w:rPr>
@@ -1240,7 +1135,6 @@
           <w:lang w:eastAsia="pt-BR"/>
         </w:rPr>
       </w:pPr>
-      <w:proofErr w:type="spellStart"/>
       <w:r>
         <w:rPr>
           <w:rFonts w:ascii="Arial" w:eastAsia="Times New Roman" w:hAnsi="Arial" w:cs="Arial"/>
@@ -1248,17 +1142,7 @@
           <w:szCs w:val="24"/>
           <w:lang w:eastAsia="pt-BR"/>
         </w:rPr>
-        <w:t>Hex</w:t>
-      </w:r>
-      <w:proofErr w:type="spellEnd"/>
-      <w:r>
-        <w:rPr>
-          <w:rFonts w:ascii="Arial" w:eastAsia="Times New Roman" w:hAnsi="Arial" w:cs="Arial"/>
-          <w:sz w:val="24"/>
-          <w:szCs w:val="24"/>
-          <w:lang w:eastAsia="pt-BR"/>
-        </w:rPr>
-        <w:t xml:space="preserve">: </w:t>
+        <w:t xml:space="preserve">Hex: </w:t>
       </w:r>
       <w:r>
         <w:rPr>
@@ -1342,7 +1226,6 @@
           <w:lang w:eastAsia="pt-BR"/>
         </w:rPr>
       </w:pPr>
-      <w:proofErr w:type="spellStart"/>
       <w:r>
         <w:rPr>
           <w:rFonts w:ascii="Arial" w:eastAsia="Times New Roman" w:hAnsi="Arial" w:cs="Arial"/>
@@ -1350,17 +1233,7 @@
           <w:szCs w:val="24"/>
           <w:lang w:eastAsia="pt-BR"/>
         </w:rPr>
-        <w:t>Hex</w:t>
-      </w:r>
-      <w:proofErr w:type="spellEnd"/>
-      <w:r>
-        <w:rPr>
-          <w:rFonts w:ascii="Arial" w:eastAsia="Times New Roman" w:hAnsi="Arial" w:cs="Arial"/>
-          <w:sz w:val="24"/>
-          <w:szCs w:val="24"/>
-          <w:lang w:eastAsia="pt-BR"/>
-        </w:rPr>
-        <w:t xml:space="preserve">: </w:t>
+        <w:t xml:space="preserve">Hex: </w:t>
       </w:r>
       <w:r>
         <w:rPr>
@@ -1426,79 +1299,7 @@
           <w:sz w:val="24"/>
           <w:szCs w:val="24"/>
         </w:rPr>
-        <w:t xml:space="preserve">Fontes: Utilizar uma fonte </w:t>
-      </w:r>
-      <w:proofErr w:type="spellStart"/>
-      <w:r>
-        <w:rPr>
-          <w:rFonts w:ascii="Arial" w:hAnsi="Arial" w:cs="Arial"/>
-          <w:sz w:val="24"/>
-          <w:szCs w:val="24"/>
-        </w:rPr>
-        <w:t>sans-serif</w:t>
-      </w:r>
-      <w:proofErr w:type="spellEnd"/>
-      <w:r>
-        <w:rPr>
-          <w:rFonts w:ascii="Arial" w:hAnsi="Arial" w:cs="Arial"/>
-          <w:sz w:val="24"/>
-          <w:szCs w:val="24"/>
-        </w:rPr>
-        <w:t xml:space="preserve"> como “</w:t>
-      </w:r>
-      <w:proofErr w:type="spellStart"/>
-      <w:r>
-        <w:rPr>
-          <w:rFonts w:ascii="Arial" w:hAnsi="Arial" w:cs="Arial"/>
-          <w:sz w:val="24"/>
-          <w:szCs w:val="24"/>
-        </w:rPr>
-        <w:t>Roboto</w:t>
-      </w:r>
-      <w:proofErr w:type="spellEnd"/>
-      <w:r>
-        <w:rPr>
-          <w:rFonts w:ascii="Arial" w:hAnsi="Arial" w:cs="Arial"/>
-          <w:sz w:val="24"/>
-          <w:szCs w:val="24"/>
-        </w:rPr>
-        <w:t xml:space="preserve">” para o texto geral, que é moderna e de </w:t>
-      </w:r>
-      <w:proofErr w:type="spellStart"/>
-      <w:r>
-        <w:rPr>
-          <w:rFonts w:ascii="Arial" w:hAnsi="Arial" w:cs="Arial"/>
-          <w:sz w:val="24"/>
-          <w:szCs w:val="24"/>
-        </w:rPr>
-        <w:t>facil</w:t>
-      </w:r>
-      <w:proofErr w:type="spellEnd"/>
-      <w:r>
-        <w:rPr>
-          <w:rFonts w:ascii="Arial" w:hAnsi="Arial" w:cs="Arial"/>
-          <w:sz w:val="24"/>
-          <w:szCs w:val="24"/>
-        </w:rPr>
-        <w:t xml:space="preserve"> leitura. Para títulos, uma fonte serifada elegante como “</w:t>
-      </w:r>
-      <w:proofErr w:type="spellStart"/>
-      <w:r>
-        <w:rPr>
-          <w:rFonts w:ascii="Arial" w:hAnsi="Arial" w:cs="Arial"/>
-          <w:sz w:val="24"/>
-          <w:szCs w:val="24"/>
-        </w:rPr>
-        <w:t>Merriweather</w:t>
-      </w:r>
-      <w:proofErr w:type="spellEnd"/>
-      <w:r>
-        <w:rPr>
-          <w:rFonts w:ascii="Arial" w:hAnsi="Arial" w:cs="Arial"/>
-          <w:sz w:val="24"/>
-          <w:szCs w:val="24"/>
-        </w:rPr>
-        <w:t>” pode ser usada para adicionar um toque de sofisticação.</w:t>
+        <w:t>Fontes: Utilizar uma fonte sans-serif como “Roboto” para o texto geral, que é moderna e de facil leitura. Para títulos, uma fonte serifada elegante como “Merriweather” pode ser usada para adicionar um toque de sofisticação.</w:t>
       </w:r>
     </w:p>
     <w:p>
@@ -2473,6 +2274,25 @@
           <w:sz w:val="24"/>
           <w:szCs w:val="24"/>
         </w:rPr>
+        <w:t>Dia 16/10: 2hr 23min (1 dia)</w:t>
+      </w:r>
+    </w:p>
+    <w:p>
+      <w:pPr>
+        <w:spacing w:line="360" w:lineRule="auto"/>
+        <w:jc w:val="both"/>
+        <w:rPr>
+          <w:rFonts w:ascii="Arial" w:hAnsi="Arial" w:cs="Arial"/>
+          <w:sz w:val="24"/>
+          <w:szCs w:val="24"/>
+        </w:rPr>
+      </w:pPr>
+      <w:r>
+        <w:rPr>
+          <w:rFonts w:ascii="Arial" w:hAnsi="Arial" w:cs="Arial"/>
+          <w:sz w:val="24"/>
+          <w:szCs w:val="24"/>
+        </w:rPr>
         <w:t>Desenvolvimento</w:t>
       </w:r>
     </w:p>
@@ -2773,6 +2593,7 @@
           <w:sz w:val="24"/>
           <w:szCs w:val="24"/>
         </w:rPr>
+        <w:lastRenderedPageBreak/>
         <w:t>Dia 27/09: 1hr (1 dia)</w:t>
       </w:r>
     </w:p>
@@ -2792,7 +2613,6 @@
           <w:sz w:val="24"/>
           <w:szCs w:val="24"/>
         </w:rPr>
-        <w:lastRenderedPageBreak/>
         <w:t xml:space="preserve">Dia 28/09: </w:t>
       </w:r>
       <w:r>
@@ -3296,7 +3116,7 @@
 </file>
 
 <file path=word/endnotes.xml><?xml version="1.0" encoding="utf-8"?>
-<w:endnotes xmlns:wpc="http://schemas.microsoft.com/office/word/2010/wordprocessingCanvas" xmlns:cx="http://schemas.microsoft.com/office/drawing/2014/chartex" xmlns:cx1="http://schemas.microsoft.com/office/drawing/2015/9/8/chartex" xmlns:cx2="http://schemas.microsoft.com/office/drawing/2015/10/21/chartex" xmlns:cx3="http://schemas.microsoft.com/office/drawing/2016/5/9/chartex" xmlns:cx4="http://schemas.microsoft.com/office/drawing/2016/5/10/chartex" xmlns:cx5="http://schemas.microsoft.com/office/drawing/2016/5/11/chartex" xmlns:cx6="http://schemas.microsoft.com/office/drawing/2016/5/12/chartex" xmlns:cx7="http://schemas.microsoft.com/office/drawing/2016/5/13/chartex" xmlns:cx8="http://schemas.microsoft.com/office/drawing/2016/5/14/chartex" xmlns:mc="http://schemas.openxmlformats.org/markup-compatibility/2006" xmlns:aink="http://schemas.microsoft.com/office/drawing/2016/ink" xmlns:am3d="http://schemas.microsoft.com/office/drawing/2017/model3d" xmlns:o="urn:schemas-microsoft-com:office:office" xmlns:oel="http://schemas.microsoft.com/office/2019/extlst" xmlns:r="http://schemas.openxmlformats.org/officeDocument/2006/relationships" xmlns:m="http://schemas.openxmlformats.org/officeDocument/2006/math" xmlns:v="urn:schemas-microsoft-com:vml" xmlns:wp14="http://schemas.microsoft.com/office/word/2010/wordprocessingDrawing" xmlns:wp="http://schemas.openxmlformats.org/drawingml/2006/wordprocessingDrawing" xmlns:w10="urn:schemas-microsoft-com:office:word" xmlns:w="http://schemas.openxmlformats.org/wordprocessingml/2006/main" xmlns:w14="http://schemas.microsoft.com/office/word/2010/wordml" xmlns:w15="http://schemas.microsoft.com/office/word/2012/wordml" xmlns:w16cex="http://schemas.microsoft.com/office/word/2018/wordml/cex" xmlns:w16cid="http://schemas.microsoft.com/office/word/2016/wordml/cid" xmlns:w16="http://schemas.microsoft.com/office/word/2018/wordml" xmlns:w16du="http://schemas.microsoft.com/office/word/2023/wordml/word16du" xmlns:w16sdtdh="http://schemas.microsoft.com/office/word/2020/wordml/sdtdatahash" xmlns:w16se="http://schemas.microsoft.com/office/word/2015/wordml/symex" xmlns:wpg="http://schemas.microsoft.com/office/word/2010/wordprocessingGroup" xmlns:wpi="http://schemas.microsoft.com/office/word/2010/wordprocessingInk" xmlns:wne="http://schemas.microsoft.com/office/word/2006/wordml" xmlns:wps="http://schemas.microsoft.com/office/word/2010/wordprocessingShape" mc:Ignorable="w14 w15 w16se w16cid w16 w16cex w16sdtdh w16du wp14">
+<w:endnotes xmlns:wpc="http://schemas.microsoft.com/office/word/2010/wordprocessingCanvas" xmlns:cx="http://schemas.microsoft.com/office/drawing/2014/chartex" xmlns:cx1="http://schemas.microsoft.com/office/drawing/2015/9/8/chartex" xmlns:cx2="http://schemas.microsoft.com/office/drawing/2015/10/21/chartex" xmlns:cx3="http://schemas.microsoft.com/office/drawing/2016/5/9/chartex" xmlns:cx4="http://schemas.microsoft.com/office/drawing/2016/5/10/chartex" xmlns:cx5="http://schemas.microsoft.com/office/drawing/2016/5/11/chartex" xmlns:cx6="http://schemas.microsoft.com/office/drawing/2016/5/12/chartex" xmlns:cx7="http://schemas.microsoft.com/office/drawing/2016/5/13/chartex" xmlns:cx8="http://schemas.microsoft.com/office/drawing/2016/5/14/chartex" xmlns:mc="http://schemas.openxmlformats.org/markup-compatibility/2006" xmlns:aink="http://schemas.microsoft.com/office/drawing/2016/ink" xmlns:am3d="http://schemas.microsoft.com/office/drawing/2017/model3d" xmlns:o="urn:schemas-microsoft-com:office:office" xmlns:r="http://schemas.openxmlformats.org/officeDocument/2006/relationships" xmlns:m="http://schemas.openxmlformats.org/officeDocument/2006/math" xmlns:v="urn:schemas-microsoft-com:vml" xmlns:wp14="http://schemas.microsoft.com/office/word/2010/wordprocessingDrawing" xmlns:wp="http://schemas.openxmlformats.org/drawingml/2006/wordprocessingDrawing" xmlns:w10="urn:schemas-microsoft-com:office:word" xmlns:w="http://schemas.openxmlformats.org/wordprocessingml/2006/main" xmlns:w14="http://schemas.microsoft.com/office/word/2010/wordml" xmlns:w15="http://schemas.microsoft.com/office/word/2012/wordml" xmlns:w16cex="http://schemas.microsoft.com/office/word/2018/wordml/cex" xmlns:w16cid="http://schemas.microsoft.com/office/word/2016/wordml/cid" xmlns:w16="http://schemas.microsoft.com/office/word/2018/wordml" xmlns:w16sdtdh="http://schemas.microsoft.com/office/word/2020/wordml/sdtdatahash" xmlns:w16se="http://schemas.microsoft.com/office/word/2015/wordml/symex" xmlns:wpg="http://schemas.microsoft.com/office/word/2010/wordprocessingGroup" xmlns:wpi="http://schemas.microsoft.com/office/word/2010/wordprocessingInk" xmlns:wne="http://schemas.microsoft.com/office/word/2006/wordml" xmlns:wps="http://schemas.microsoft.com/office/word/2010/wordprocessingShape" mc:Ignorable="w14 w15 w16se w16cid w16 w16cex w16sdtdh wp14">
   <w:endnote w:type="separator" w:id="-1">
     <w:p>
       <w:pPr>
@@ -3321,7 +3141,7 @@
 </file>
 
 <file path=word/footnotes.xml><?xml version="1.0" encoding="utf-8"?>
-<w:footnotes xmlns:wpc="http://schemas.microsoft.com/office/word/2010/wordprocessingCanvas" xmlns:cx="http://schemas.microsoft.com/office/drawing/2014/chartex" xmlns:cx1="http://schemas.microsoft.com/office/drawing/2015/9/8/chartex" xmlns:cx2="http://schemas.microsoft.com/office/drawing/2015/10/21/chartex" xmlns:cx3="http://schemas.microsoft.com/office/drawing/2016/5/9/chartex" xmlns:cx4="http://schemas.microsoft.com/office/drawing/2016/5/10/chartex" xmlns:cx5="http://schemas.microsoft.com/office/drawing/2016/5/11/chartex" xmlns:cx6="http://schemas.microsoft.com/office/drawing/2016/5/12/chartex" xmlns:cx7="http://schemas.microsoft.com/office/drawing/2016/5/13/chartex" xmlns:cx8="http://schemas.microsoft.com/office/drawing/2016/5/14/chartex" xmlns:mc="http://schemas.openxmlformats.org/markup-compatibility/2006" xmlns:aink="http://schemas.microsoft.com/office/drawing/2016/ink" xmlns:am3d="http://schemas.microsoft.com/office/drawing/2017/model3d" xmlns:o="urn:schemas-microsoft-com:office:office" xmlns:oel="http://schemas.microsoft.com/office/2019/extlst" xmlns:r="http://schemas.openxmlformats.org/officeDocument/2006/relationships" xmlns:m="http://schemas.openxmlformats.org/officeDocument/2006/math" xmlns:v="urn:schemas-microsoft-com:vml" xmlns:wp14="http://schemas.microsoft.com/office/word/2010/wordprocessingDrawing" xmlns:wp="http://schemas.openxmlformats.org/drawingml/2006/wordprocessingDrawing" xmlns:w10="urn:schemas-microsoft-com:office:word" xmlns:w="http://schemas.openxmlformats.org/wordprocessingml/2006/main" xmlns:w14="http://schemas.microsoft.com/office/word/2010/wordml" xmlns:w15="http://schemas.microsoft.com/office/word/2012/wordml" xmlns:w16cex="http://schemas.microsoft.com/office/word/2018/wordml/cex" xmlns:w16cid="http://schemas.microsoft.com/office/word/2016/wordml/cid" xmlns:w16="http://schemas.microsoft.com/office/word/2018/wordml" xmlns:w16du="http://schemas.microsoft.com/office/word/2023/wordml/word16du" xmlns:w16sdtdh="http://schemas.microsoft.com/office/word/2020/wordml/sdtdatahash" xmlns:w16se="http://schemas.microsoft.com/office/word/2015/wordml/symex" xmlns:wpg="http://schemas.microsoft.com/office/word/2010/wordprocessingGroup" xmlns:wpi="http://schemas.microsoft.com/office/word/2010/wordprocessingInk" xmlns:wne="http://schemas.microsoft.com/office/word/2006/wordml" xmlns:wps="http://schemas.microsoft.com/office/word/2010/wordprocessingShape" mc:Ignorable="w14 w15 w16se w16cid w16 w16cex w16sdtdh w16du wp14">
+<w:footnotes xmlns:wpc="http://schemas.microsoft.com/office/word/2010/wordprocessingCanvas" xmlns:cx="http://schemas.microsoft.com/office/drawing/2014/chartex" xmlns:cx1="http://schemas.microsoft.com/office/drawing/2015/9/8/chartex" xmlns:cx2="http://schemas.microsoft.com/office/drawing/2015/10/21/chartex" xmlns:cx3="http://schemas.microsoft.com/office/drawing/2016/5/9/chartex" xmlns:cx4="http://schemas.microsoft.com/office/drawing/2016/5/10/chartex" xmlns:cx5="http://schemas.microsoft.com/office/drawing/2016/5/11/chartex" xmlns:cx6="http://schemas.microsoft.com/office/drawing/2016/5/12/chartex" xmlns:cx7="http://schemas.microsoft.com/office/drawing/2016/5/13/chartex" xmlns:cx8="http://schemas.microsoft.com/office/drawing/2016/5/14/chartex" xmlns:mc="http://schemas.openxmlformats.org/markup-compatibility/2006" xmlns:aink="http://schemas.microsoft.com/office/drawing/2016/ink" xmlns:am3d="http://schemas.microsoft.com/office/drawing/2017/model3d" xmlns:o="urn:schemas-microsoft-com:office:office" xmlns:r="http://schemas.openxmlformats.org/officeDocument/2006/relationships" xmlns:m="http://schemas.openxmlformats.org/officeDocument/2006/math" xmlns:v="urn:schemas-microsoft-com:vml" xmlns:wp14="http://schemas.microsoft.com/office/word/2010/wordprocessingDrawing" xmlns:wp="http://schemas.openxmlformats.org/drawingml/2006/wordprocessingDrawing" xmlns:w10="urn:schemas-microsoft-com:office:word" xmlns:w="http://schemas.openxmlformats.org/wordprocessingml/2006/main" xmlns:w14="http://schemas.microsoft.com/office/word/2010/wordml" xmlns:w15="http://schemas.microsoft.com/office/word/2012/wordml" xmlns:w16cex="http://schemas.microsoft.com/office/word/2018/wordml/cex" xmlns:w16cid="http://schemas.microsoft.com/office/word/2016/wordml/cid" xmlns:w16="http://schemas.microsoft.com/office/word/2018/wordml" xmlns:w16sdtdh="http://schemas.microsoft.com/office/word/2020/wordml/sdtdatahash" xmlns:w16se="http://schemas.microsoft.com/office/word/2015/wordml/symex" xmlns:wpg="http://schemas.microsoft.com/office/word/2010/wordprocessingGroup" xmlns:wpi="http://schemas.microsoft.com/office/word/2010/wordprocessingInk" xmlns:wne="http://schemas.microsoft.com/office/word/2006/wordml" xmlns:wps="http://schemas.microsoft.com/office/word/2010/wordprocessingShape" mc:Ignorable="w14 w15 w16se w16cid w16 w16cex w16sdtdh wp14">
   <w:footnote w:type="separator" w:id="-1">
     <w:p>
       <w:pPr>
@@ -3346,7 +3166,7 @@
 </file>
 
 <file path=word/numbering.xml><?xml version="1.0" encoding="utf-8"?>
-<w:numbering xmlns:wpc="http://schemas.microsoft.com/office/word/2010/wordprocessingCanvas" xmlns:cx="http://schemas.microsoft.com/office/drawing/2014/chartex" xmlns:cx1="http://schemas.microsoft.com/office/drawing/2015/9/8/chartex" xmlns:cx2="http://schemas.microsoft.com/office/drawing/2015/10/21/chartex" xmlns:cx3="http://schemas.microsoft.com/office/drawing/2016/5/9/chartex" xmlns:cx4="http://schemas.microsoft.com/office/drawing/2016/5/10/chartex" xmlns:cx5="http://schemas.microsoft.com/office/drawing/2016/5/11/chartex" xmlns:cx6="http://schemas.microsoft.com/office/drawing/2016/5/12/chartex" xmlns:cx7="http://schemas.microsoft.com/office/drawing/2016/5/13/chartex" xmlns:cx8="http://schemas.microsoft.com/office/drawing/2016/5/14/chartex" xmlns:mc="http://schemas.openxmlformats.org/markup-compatibility/2006" xmlns:aink="http://schemas.microsoft.com/office/drawing/2016/ink" xmlns:am3d="http://schemas.microsoft.com/office/drawing/2017/model3d" xmlns:o="urn:schemas-microsoft-com:office:office" xmlns:oel="http://schemas.microsoft.com/office/2019/extlst" xmlns:r="http://schemas.openxmlformats.org/officeDocument/2006/relationships" xmlns:m="http://schemas.openxmlformats.org/officeDocument/2006/math" xmlns:v="urn:schemas-microsoft-com:vml" xmlns:wp14="http://schemas.microsoft.com/office/word/2010/wordprocessingDrawing" xmlns:wp="http://schemas.openxmlformats.org/drawingml/2006/wordprocessingDrawing" xmlns:w10="urn:schemas-microsoft-com:office:word" xmlns:w="http://schemas.openxmlformats.org/wordprocessingml/2006/main" xmlns:w14="http://schemas.microsoft.com/office/word/2010/wordml" xmlns:w15="http://schemas.microsoft.com/office/word/2012/wordml" xmlns:w16cex="http://schemas.microsoft.com/office/word/2018/wordml/cex" xmlns:w16cid="http://schemas.microsoft.com/office/word/2016/wordml/cid" xmlns:w16="http://schemas.microsoft.com/office/word/2018/wordml" xmlns:w16du="http://schemas.microsoft.com/office/word/2023/wordml/word16du" xmlns:w16sdtdh="http://schemas.microsoft.com/office/word/2020/wordml/sdtdatahash" xmlns:w16se="http://schemas.microsoft.com/office/word/2015/wordml/symex" xmlns:wpg="http://schemas.microsoft.com/office/word/2010/wordprocessingGroup" xmlns:wpi="http://schemas.microsoft.com/office/word/2010/wordprocessingInk" xmlns:wne="http://schemas.microsoft.com/office/word/2006/wordml" xmlns:wps="http://schemas.microsoft.com/office/word/2010/wordprocessingShape" mc:Ignorable="w14 w15 w16se w16cid w16 w16cex w16sdtdh w16du wp14">
+<w:numbering xmlns:wpc="http://schemas.microsoft.com/office/word/2010/wordprocessingCanvas" xmlns:cx="http://schemas.microsoft.com/office/drawing/2014/chartex" xmlns:cx1="http://schemas.microsoft.com/office/drawing/2015/9/8/chartex" xmlns:cx2="http://schemas.microsoft.com/office/drawing/2015/10/21/chartex" xmlns:cx3="http://schemas.microsoft.com/office/drawing/2016/5/9/chartex" xmlns:cx4="http://schemas.microsoft.com/office/drawing/2016/5/10/chartex" xmlns:cx5="http://schemas.microsoft.com/office/drawing/2016/5/11/chartex" xmlns:cx6="http://schemas.microsoft.com/office/drawing/2016/5/12/chartex" xmlns:cx7="http://schemas.microsoft.com/office/drawing/2016/5/13/chartex" xmlns:cx8="http://schemas.microsoft.com/office/drawing/2016/5/14/chartex" xmlns:mc="http://schemas.openxmlformats.org/markup-compatibility/2006" xmlns:aink="http://schemas.microsoft.com/office/drawing/2016/ink" xmlns:am3d="http://schemas.microsoft.com/office/drawing/2017/model3d" xmlns:o="urn:schemas-microsoft-com:office:office" xmlns:r="http://schemas.openxmlformats.org/officeDocument/2006/relationships" xmlns:m="http://schemas.openxmlformats.org/officeDocument/2006/math" xmlns:v="urn:schemas-microsoft-com:vml" xmlns:wp14="http://schemas.microsoft.com/office/word/2010/wordprocessingDrawing" xmlns:wp="http://schemas.openxmlformats.org/drawingml/2006/wordprocessingDrawing" xmlns:w10="urn:schemas-microsoft-com:office:word" xmlns:w="http://schemas.openxmlformats.org/wordprocessingml/2006/main" xmlns:w14="http://schemas.microsoft.com/office/word/2010/wordml" xmlns:w15="http://schemas.microsoft.com/office/word/2012/wordml" xmlns:w16cex="http://schemas.microsoft.com/office/word/2018/wordml/cex" xmlns:w16cid="http://schemas.microsoft.com/office/word/2016/wordml/cid" xmlns:w16="http://schemas.microsoft.com/office/word/2018/wordml" xmlns:w16sdtdh="http://schemas.microsoft.com/office/word/2020/wordml/sdtdatahash" xmlns:w16se="http://schemas.microsoft.com/office/word/2015/wordml/symex" xmlns:wpg="http://schemas.microsoft.com/office/word/2010/wordprocessingGroup" xmlns:wpi="http://schemas.microsoft.com/office/word/2010/wordprocessingInk" xmlns:wne="http://schemas.microsoft.com/office/word/2006/wordml" xmlns:wps="http://schemas.microsoft.com/office/word/2010/wordprocessingShape" mc:Ignorable="w14 w15 w16se w16cid w16 w16cex w16sdtdh wp14">
   <w:abstractNum w:abstractNumId="0" w15:restartNumberingAfterBreak="0">
     <w:nsid w:val="05776268"/>
     <w:multiLevelType w:val="hybridMultilevel"/>
@@ -4654,41 +4474,41 @@
       </w:rPr>
     </w:lvl>
   </w:abstractNum>
-  <w:num w:numId="1" w16cid:durableId="153759451">
+  <w:num w:numId="1">
     <w:abstractNumId w:val="1"/>
   </w:num>
-  <w:num w:numId="2" w16cid:durableId="681399233">
+  <w:num w:numId="2">
     <w:abstractNumId w:val="6"/>
   </w:num>
-  <w:num w:numId="3" w16cid:durableId="1966348724">
+  <w:num w:numId="3">
     <w:abstractNumId w:val="4"/>
   </w:num>
-  <w:num w:numId="4" w16cid:durableId="1236553770">
+  <w:num w:numId="4">
     <w:abstractNumId w:val="0"/>
   </w:num>
-  <w:num w:numId="5" w16cid:durableId="1625161762">
+  <w:num w:numId="5">
     <w:abstractNumId w:val="2"/>
   </w:num>
-  <w:num w:numId="6" w16cid:durableId="1190491311">
+  <w:num w:numId="6">
     <w:abstractNumId w:val="5"/>
   </w:num>
-  <w:num w:numId="7" w16cid:durableId="1681934922">
+  <w:num w:numId="7">
     <w:abstractNumId w:val="7"/>
   </w:num>
-  <w:num w:numId="8" w16cid:durableId="929702129">
+  <w:num w:numId="8">
     <w:abstractNumId w:val="3"/>
   </w:num>
-  <w:num w:numId="9" w16cid:durableId="176357769">
+  <w:num w:numId="9">
     <w:abstractNumId w:val="9"/>
   </w:num>
-  <w:num w:numId="10" w16cid:durableId="234318319">
+  <w:num w:numId="10">
     <w:abstractNumId w:val="8"/>
   </w:num>
 </w:numbering>
 </file>
 
 <file path=word/styles.xml><?xml version="1.0" encoding="utf-8"?>
-<w:styles xmlns:mc="http://schemas.openxmlformats.org/markup-compatibility/2006" xmlns:r="http://schemas.openxmlformats.org/officeDocument/2006/relationships" xmlns:w="http://schemas.openxmlformats.org/wordprocessingml/2006/main" xmlns:w14="http://schemas.microsoft.com/office/word/2010/wordml" xmlns:w15="http://schemas.microsoft.com/office/word/2012/wordml" xmlns:w16cex="http://schemas.microsoft.com/office/word/2018/wordml/cex" xmlns:w16cid="http://schemas.microsoft.com/office/word/2016/wordml/cid" xmlns:w16="http://schemas.microsoft.com/office/word/2018/wordml" xmlns:w16du="http://schemas.microsoft.com/office/word/2023/wordml/word16du" xmlns:w16sdtdh="http://schemas.microsoft.com/office/word/2020/wordml/sdtdatahash" xmlns:w16se="http://schemas.microsoft.com/office/word/2015/wordml/symex" mc:Ignorable="w14 w15 w16se w16cid w16 w16cex w16sdtdh w16du">
+<w:styles xmlns:mc="http://schemas.openxmlformats.org/markup-compatibility/2006" xmlns:r="http://schemas.openxmlformats.org/officeDocument/2006/relationships" xmlns:w="http://schemas.openxmlformats.org/wordprocessingml/2006/main" xmlns:w14="http://schemas.microsoft.com/office/word/2010/wordml" xmlns:w15="http://schemas.microsoft.com/office/word/2012/wordml" xmlns:w16cex="http://schemas.microsoft.com/office/word/2018/wordml/cex" xmlns:w16cid="http://schemas.microsoft.com/office/word/2016/wordml/cid" xmlns:w16="http://schemas.microsoft.com/office/word/2018/wordml" xmlns:w16sdtdh="http://schemas.microsoft.com/office/word/2020/wordml/sdtdatahash" xmlns:w16se="http://schemas.microsoft.com/office/word/2015/wordml/symex" mc:Ignorable="w14 w15 w16se w16cid w16 w16cex w16sdtdh">
   <w:docDefaults>
     <w:rPrDefault>
       <w:rPr>

--- a/doc/Briefing Dra. Ana Maria.docx
+++ b/doc/Briefing Dra. Ana Maria.docx
@@ -2274,7 +2274,39 @@
           <w:sz w:val="24"/>
           <w:szCs w:val="24"/>
         </w:rPr>
-        <w:t>Dia 16/10: 2hr 23min (1 dia)</w:t>
+        <w:t xml:space="preserve">Dia 16/10: </w:t>
+      </w:r>
+      <w:r>
+        <w:rPr>
+          <w:rFonts w:ascii="Arial" w:hAnsi="Arial" w:cs="Arial"/>
+          <w:sz w:val="24"/>
+          <w:szCs w:val="24"/>
+        </w:rPr>
+        <w:t>3</w:t>
+      </w:r>
+      <w:r>
+        <w:rPr>
+          <w:rFonts w:ascii="Arial" w:hAnsi="Arial" w:cs="Arial"/>
+          <w:sz w:val="24"/>
+          <w:szCs w:val="24"/>
+        </w:rPr>
+        <w:t xml:space="preserve">hr </w:t>
+      </w:r>
+      <w:r>
+        <w:rPr>
+          <w:rFonts w:ascii="Arial" w:hAnsi="Arial" w:cs="Arial"/>
+          <w:sz w:val="24"/>
+          <w:szCs w:val="24"/>
+        </w:rPr>
+        <w:t>37</w:t>
+      </w:r>
+      <w:r>
+        <w:rPr>
+          <w:rFonts w:ascii="Arial" w:hAnsi="Arial" w:cs="Arial"/>
+          <w:sz w:val="24"/>
+          <w:szCs w:val="24"/>
+        </w:rPr>
+        <w:t>min (1 dia)</w:t>
       </w:r>
     </w:p>
     <w:p>

--- a/doc/Briefing Dra. Ana Maria.docx
+++ b/doc/Briefing Dra. Ana Maria.docx
@@ -2325,6 +2325,25 @@
           <w:sz w:val="24"/>
           <w:szCs w:val="24"/>
         </w:rPr>
+        <w:t>Dia 18/10: 1hr (1 dia)</w:t>
+      </w:r>
+    </w:p>
+    <w:p>
+      <w:pPr>
+        <w:spacing w:line="360" w:lineRule="auto"/>
+        <w:jc w:val="both"/>
+        <w:rPr>
+          <w:rFonts w:ascii="Arial" w:hAnsi="Arial" w:cs="Arial"/>
+          <w:sz w:val="24"/>
+          <w:szCs w:val="24"/>
+        </w:rPr>
+      </w:pPr>
+      <w:r>
+        <w:rPr>
+          <w:rFonts w:ascii="Arial" w:hAnsi="Arial" w:cs="Arial"/>
+          <w:sz w:val="24"/>
+          <w:szCs w:val="24"/>
+        </w:rPr>
         <w:t>Desenvolvimento</w:t>
       </w:r>
     </w:p>
@@ -2606,6 +2625,7 @@
           <w:sz w:val="24"/>
           <w:szCs w:val="24"/>
         </w:rPr>
+        <w:lastRenderedPageBreak/>
         <w:t>Dia 26/09: 1hr (1 dia)</w:t>
       </w:r>
     </w:p>
@@ -2625,7 +2645,6 @@
           <w:sz w:val="24"/>
           <w:szCs w:val="24"/>
         </w:rPr>
-        <w:lastRenderedPageBreak/>
         <w:t>Dia 27/09: 1hr (1 dia)</w:t>
       </w:r>
     </w:p>

--- a/doc/Briefing Dra. Ana Maria.docx
+++ b/doc/Briefing Dra. Ana Maria.docx
@@ -2163,6 +2163,25 @@
           <w:sz w:val="24"/>
           <w:szCs w:val="24"/>
         </w:rPr>
+        <w:t>Dia 18/10: 8min (1 dia)</w:t>
+      </w:r>
+    </w:p>
+    <w:p>
+      <w:pPr>
+        <w:spacing w:line="360" w:lineRule="auto"/>
+        <w:jc w:val="both"/>
+        <w:rPr>
+          <w:rFonts w:ascii="Arial" w:hAnsi="Arial" w:cs="Arial"/>
+          <w:sz w:val="24"/>
+          <w:szCs w:val="24"/>
+        </w:rPr>
+      </w:pPr>
+      <w:r>
+        <w:rPr>
+          <w:rFonts w:ascii="Arial" w:hAnsi="Arial" w:cs="Arial"/>
+          <w:sz w:val="24"/>
+          <w:szCs w:val="24"/>
+        </w:rPr>
         <w:t>Documentação</w:t>
       </w:r>
     </w:p>
@@ -2606,6 +2625,7 @@
           <w:sz w:val="24"/>
           <w:szCs w:val="24"/>
         </w:rPr>
+        <w:lastRenderedPageBreak/>
         <w:t>Dia 25/09: 36min (1 dia)</w:t>
       </w:r>
     </w:p>
@@ -2625,7 +2645,6 @@
           <w:sz w:val="24"/>
           <w:szCs w:val="24"/>
         </w:rPr>
-        <w:lastRenderedPageBreak/>
         <w:t>Dia 26/09: 1hr (1 dia)</w:t>
       </w:r>
     </w:p>

--- a/doc/Briefing Dra. Ana Maria.docx
+++ b/doc/Briefing Dra. Ana Maria.docx
@@ -2363,6 +2363,25 @@
           <w:sz w:val="24"/>
           <w:szCs w:val="24"/>
         </w:rPr>
+        <w:t>Dia 19/10: 1hr (1 dia)</w:t>
+      </w:r>
+    </w:p>
+    <w:p>
+      <w:pPr>
+        <w:spacing w:line="360" w:lineRule="auto"/>
+        <w:jc w:val="both"/>
+        <w:rPr>
+          <w:rFonts w:ascii="Arial" w:hAnsi="Arial" w:cs="Arial"/>
+          <w:sz w:val="24"/>
+          <w:szCs w:val="24"/>
+        </w:rPr>
+      </w:pPr>
+      <w:r>
+        <w:rPr>
+          <w:rFonts w:ascii="Arial" w:hAnsi="Arial" w:cs="Arial"/>
+          <w:sz w:val="24"/>
+          <w:szCs w:val="24"/>
+        </w:rPr>
         <w:t>Desenvolvimento</w:t>
       </w:r>
     </w:p>
@@ -2582,6 +2601,7 @@
           <w:sz w:val="24"/>
           <w:szCs w:val="24"/>
         </w:rPr>
+        <w:lastRenderedPageBreak/>
         <w:t xml:space="preserve">Dia 24/09: </w:t>
       </w:r>
       <w:r>
@@ -2625,7 +2645,6 @@
           <w:sz w:val="24"/>
           <w:szCs w:val="24"/>
         </w:rPr>
-        <w:lastRenderedPageBreak/>
         <w:t>Dia 25/09: 36min (1 dia)</w:t>
       </w:r>
     </w:p>

--- a/doc/Briefing Dra. Ana Maria.docx
+++ b/doc/Briefing Dra. Ana Maria.docx
@@ -2182,6 +2182,25 @@
           <w:sz w:val="24"/>
           <w:szCs w:val="24"/>
         </w:rPr>
+        <w:t>Dia 19/10: 1hr (1 dia)</w:t>
+      </w:r>
+    </w:p>
+    <w:p>
+      <w:pPr>
+        <w:spacing w:line="360" w:lineRule="auto"/>
+        <w:jc w:val="both"/>
+        <w:rPr>
+          <w:rFonts w:ascii="Arial" w:hAnsi="Arial" w:cs="Arial"/>
+          <w:sz w:val="24"/>
+          <w:szCs w:val="24"/>
+        </w:rPr>
+      </w:pPr>
+      <w:r>
+        <w:rPr>
+          <w:rFonts w:ascii="Arial" w:hAnsi="Arial" w:cs="Arial"/>
+          <w:sz w:val="24"/>
+          <w:szCs w:val="24"/>
+        </w:rPr>
         <w:t>Documentação</w:t>
       </w:r>
     </w:p>
@@ -2582,6 +2601,7 @@
           <w:sz w:val="24"/>
           <w:szCs w:val="24"/>
         </w:rPr>
+        <w:lastRenderedPageBreak/>
         <w:t>Dia 23/09: 2hr (1 dia)</w:t>
       </w:r>
     </w:p>
@@ -2601,7 +2621,6 @@
           <w:sz w:val="24"/>
           <w:szCs w:val="24"/>
         </w:rPr>
-        <w:lastRenderedPageBreak/>
         <w:t xml:space="preserve">Dia 24/09: </w:t>
       </w:r>
       <w:r>
